--- a/отчеты/Распар_лаб3.docx
+++ b/отчеты/Распар_лаб3.docx
@@ -299,13 +299,23 @@
           <w:lang w:val="ru-RU"/>
         </w:rPr>
       </w:pPr>
-      <w:r>
-        <w:rPr>
-          <w:sz w:val="28"/>
-          <w:szCs w:val="28"/>
-          <w:lang w:val="ru-RU"/>
-        </w:rPr>
-        <w:t>Нигодин Е. А.</w:t>
+      <w:proofErr w:type="spellStart"/>
+      <w:r>
+        <w:rPr>
+          <w:sz w:val="28"/>
+          <w:szCs w:val="28"/>
+          <w:lang w:val="ru-RU"/>
+        </w:rPr>
+        <w:t>Нигодин</w:t>
+      </w:r>
+      <w:proofErr w:type="spellEnd"/>
+      <w:r>
+        <w:rPr>
+          <w:sz w:val="28"/>
+          <w:szCs w:val="28"/>
+          <w:lang w:val="ru-RU"/>
+        </w:rPr>
+        <w:t xml:space="preserve"> Е. А.</w:t>
       </w:r>
     </w:p>
     <w:p>
@@ -508,52 +518,7 @@
           <w:szCs w:val="28"/>
           <w:lang w:val="ru-RU"/>
         </w:rPr>
-        <w:t>ч</w:t>
-      </w:r>
-      <w:r>
-        <w:rPr>
-          <w:color w:val="000000"/>
-          <w:sz w:val="28"/>
-          <w:szCs w:val="28"/>
-          <w:lang w:val="ru-RU"/>
-        </w:rPr>
-        <w:t>исленно</w:t>
-      </w:r>
-      <w:r>
-        <w:rPr>
-          <w:color w:val="000000"/>
-          <w:sz w:val="28"/>
-          <w:szCs w:val="28"/>
-          <w:lang w:val="ru-RU"/>
-        </w:rPr>
-        <w:t>го</w:t>
-      </w:r>
-      <w:r>
-        <w:rPr>
-          <w:color w:val="000000"/>
-          <w:sz w:val="28"/>
-          <w:szCs w:val="28"/>
-          <w:lang w:val="ru-RU"/>
-        </w:rPr>
-        <w:t xml:space="preserve"> интегрировани</w:t>
-      </w:r>
-      <w:r>
-        <w:rPr>
-          <w:color w:val="000000"/>
-          <w:sz w:val="28"/>
-          <w:szCs w:val="28"/>
-          <w:lang w:val="ru-RU"/>
-        </w:rPr>
-        <w:t>я</w:t>
-      </w:r>
-      <w:r>
-        <w:rPr>
-          <w:color w:val="000000"/>
-          <w:sz w:val="28"/>
-          <w:szCs w:val="28"/>
-          <w:lang w:val="ru-RU"/>
-        </w:rPr>
-        <w:t xml:space="preserve"> по формуле Симпсона</w:t>
+        <w:t>численного интегрирования по формуле Симпсона</w:t>
       </w:r>
       <w:r>
         <w:rPr>
@@ -590,13 +555,23 @@
           <w:szCs w:val="28"/>
         </w:rPr>
       </w:pPr>
+      <w:proofErr w:type="spellStart"/>
       <w:r>
         <w:rPr>
           <w:b/>
           <w:sz w:val="28"/>
           <w:szCs w:val="28"/>
         </w:rPr>
-        <w:t xml:space="preserve">Задание: </w:t>
+        <w:t>Задание</w:t>
+      </w:r>
+      <w:proofErr w:type="spellEnd"/>
+      <w:r>
+        <w:rPr>
+          <w:b/>
+          <w:sz w:val="28"/>
+          <w:szCs w:val="28"/>
+        </w:rPr>
+        <w:t xml:space="preserve">: </w:t>
       </w:r>
     </w:p>
     <w:p>
@@ -654,14 +629,70 @@
           <w:szCs w:val="28"/>
         </w:rPr>
       </w:pPr>
-      <w:r>
-        <w:rPr>
-          <w:color w:val="000000"/>
-          <w:sz w:val="28"/>
-          <w:szCs w:val="28"/>
-        </w:rPr>
-        <w:t>Выполнить параллельную реализацию алгоритма</w:t>
-      </w:r>
+      <w:proofErr w:type="spellStart"/>
+      <w:r>
+        <w:rPr>
+          <w:color w:val="000000"/>
+          <w:sz w:val="28"/>
+          <w:szCs w:val="28"/>
+        </w:rPr>
+        <w:t>Выполнить</w:t>
+      </w:r>
+      <w:proofErr w:type="spellEnd"/>
+      <w:r>
+        <w:rPr>
+          <w:color w:val="000000"/>
+          <w:sz w:val="28"/>
+          <w:szCs w:val="28"/>
+        </w:rPr>
+        <w:t xml:space="preserve"> </w:t>
+      </w:r>
+      <w:proofErr w:type="spellStart"/>
+      <w:r>
+        <w:rPr>
+          <w:color w:val="000000"/>
+          <w:sz w:val="28"/>
+          <w:szCs w:val="28"/>
+        </w:rPr>
+        <w:t>параллельную</w:t>
+      </w:r>
+      <w:proofErr w:type="spellEnd"/>
+      <w:r>
+        <w:rPr>
+          <w:color w:val="000000"/>
+          <w:sz w:val="28"/>
+          <w:szCs w:val="28"/>
+        </w:rPr>
+        <w:t xml:space="preserve"> </w:t>
+      </w:r>
+      <w:proofErr w:type="spellStart"/>
+      <w:r>
+        <w:rPr>
+          <w:color w:val="000000"/>
+          <w:sz w:val="28"/>
+          <w:szCs w:val="28"/>
+        </w:rPr>
+        <w:t>реализацию</w:t>
+      </w:r>
+      <w:proofErr w:type="spellEnd"/>
+      <w:r>
+        <w:rPr>
+          <w:color w:val="000000"/>
+          <w:sz w:val="28"/>
+          <w:szCs w:val="28"/>
+        </w:rPr>
+        <w:t xml:space="preserve"> </w:t>
+      </w:r>
+      <w:proofErr w:type="spellStart"/>
+      <w:r>
+        <w:rPr>
+          <w:color w:val="000000"/>
+          <w:sz w:val="28"/>
+          <w:szCs w:val="28"/>
+        </w:rPr>
+        <w:t>алгоритма</w:t>
+      </w:r>
+      <w:proofErr w:type="spellEnd"/>
     </w:p>
     <w:p>
       <w:pPr>
@@ -701,7 +732,43 @@
           <w:sz w:val="28"/>
           <w:szCs w:val="28"/>
         </w:rPr>
-        <w:t>(+ 3 ядра, + график в Excel).</w:t>
+        <w:t xml:space="preserve">(+ 3 </w:t>
+      </w:r>
+      <w:proofErr w:type="spellStart"/>
+      <w:r>
+        <w:rPr>
+          <w:color w:val="000000"/>
+          <w:sz w:val="28"/>
+          <w:szCs w:val="28"/>
+        </w:rPr>
+        <w:t>ядра</w:t>
+      </w:r>
+      <w:proofErr w:type="spellEnd"/>
+      <w:r>
+        <w:rPr>
+          <w:color w:val="000000"/>
+          <w:sz w:val="28"/>
+          <w:szCs w:val="28"/>
+        </w:rPr>
+        <w:t xml:space="preserve">, + </w:t>
+      </w:r>
+      <w:proofErr w:type="spellStart"/>
+      <w:r>
+        <w:rPr>
+          <w:color w:val="000000"/>
+          <w:sz w:val="28"/>
+          <w:szCs w:val="28"/>
+        </w:rPr>
+        <w:t>график</w:t>
+      </w:r>
+      <w:proofErr w:type="spellEnd"/>
+      <w:r>
+        <w:rPr>
+          <w:color w:val="000000"/>
+          <w:sz w:val="28"/>
+          <w:szCs w:val="28"/>
+        </w:rPr>
+        <w:t xml:space="preserve"> в Excel).</w:t>
       </w:r>
     </w:p>
     <w:p>
@@ -723,6 +790,7 @@
           <w:szCs w:val="28"/>
         </w:rPr>
       </w:pPr>
+      <w:proofErr w:type="spellStart"/>
       <w:r>
         <w:rPr>
           <w:b/>
@@ -730,7 +798,37 @@
           <w:sz w:val="28"/>
           <w:szCs w:val="28"/>
         </w:rPr>
-        <w:t>Ход работы:</w:t>
+        <w:t>Ход</w:t>
+      </w:r>
+      <w:proofErr w:type="spellEnd"/>
+      <w:r>
+        <w:rPr>
+          <w:b/>
+          <w:color w:val="000000"/>
+          <w:sz w:val="28"/>
+          <w:szCs w:val="28"/>
+        </w:rPr>
+        <w:t xml:space="preserve"> </w:t>
+      </w:r>
+      <w:proofErr w:type="spellStart"/>
+      <w:r>
+        <w:rPr>
+          <w:b/>
+          <w:color w:val="000000"/>
+          <w:sz w:val="28"/>
+          <w:szCs w:val="28"/>
+        </w:rPr>
+        <w:t>работы</w:t>
+      </w:r>
+      <w:proofErr w:type="spellEnd"/>
+      <w:r>
+        <w:rPr>
+          <w:b/>
+          <w:color w:val="000000"/>
+          <w:sz w:val="28"/>
+          <w:szCs w:val="28"/>
+        </w:rPr>
+        <w:t>:</w:t>
       </w:r>
     </w:p>
     <w:p>
@@ -772,34 +870,7 @@
           <w:szCs w:val="28"/>
           <w:lang w:val="ru-RU"/>
         </w:rPr>
-        <w:t>ч</w:t>
-      </w:r>
-      <w:r>
-        <w:rPr>
-          <w:color w:val="000000"/>
-          <w:sz w:val="28"/>
-          <w:szCs w:val="28"/>
-          <w:lang w:val="ru-RU"/>
-        </w:rPr>
-        <w:t>исленно</w:t>
-      </w:r>
-      <w:r>
-        <w:rPr>
-          <w:color w:val="000000"/>
-          <w:sz w:val="28"/>
-          <w:szCs w:val="28"/>
-          <w:lang w:val="ru-RU"/>
-        </w:rPr>
-        <w:t>го</w:t>
-      </w:r>
-      <w:r>
-        <w:rPr>
-          <w:color w:val="000000"/>
-          <w:sz w:val="28"/>
-          <w:szCs w:val="28"/>
-          <w:lang w:val="ru-RU"/>
-        </w:rPr>
-        <w:t xml:space="preserve"> интегрирование по формуле Симпсона</w:t>
+        <w:t>численного интегрирование по формуле Симпсона</w:t>
       </w:r>
       <w:r>
         <w:rPr>
@@ -1265,16 +1336,7 @@
                       <w:szCs w:val="28"/>
                       <w:lang w:val="ru-RU"/>
                     </w:rPr>
-                    <m:t>i+</m:t>
-                  </m:r>
-                  <m:r>
-                    <w:rPr>
-                      <w:rFonts w:ascii="Cambria Math" w:hAnsi="Cambria Math"/>
-                      <w:sz w:val="28"/>
-                      <w:szCs w:val="28"/>
-                      <w:lang w:val="ru-RU"/>
-                    </w:rPr>
-                    <m:t>2</m:t>
+                    <m:t>i+2</m:t>
                   </m:r>
                 </m:sub>
               </m:sSub>
@@ -1493,16 +1555,7 @@
                       <w:szCs w:val="28"/>
                       <w:lang w:val="ru-RU"/>
                     </w:rPr>
-                    <m:t>i</m:t>
-                  </m:r>
-                  <m:r>
-                    <w:rPr>
-                      <w:rFonts w:ascii="Cambria Math" w:hAnsi="Cambria Math"/>
-                      <w:sz w:val="28"/>
-                      <w:szCs w:val="28"/>
-                      <w:lang w:val="ru-RU"/>
-                    </w:rPr>
-                    <m:t>+1</m:t>
+                    <m:t>i+1</m:t>
                   </m:r>
                 </m:sub>
               </m:sSub>
@@ -1569,16 +1622,7 @@
                       <w:szCs w:val="28"/>
                       <w:lang w:val="ru-RU"/>
                     </w:rPr>
-                    <m:t>i</m:t>
-                  </m:r>
-                  <m:r>
-                    <w:rPr>
-                      <w:rFonts w:ascii="Cambria Math" w:hAnsi="Cambria Math"/>
-                      <w:sz w:val="28"/>
-                      <w:szCs w:val="28"/>
-                      <w:lang w:val="ru-RU"/>
-                    </w:rPr>
-                    <m:t>+2</m:t>
+                    <m:t>i+2</m:t>
                   </m:r>
                 </m:sub>
               </m:sSub>
@@ -2083,7 +2127,27 @@
           <w:sz w:val="19"/>
           <w:szCs w:val="19"/>
         </w:rPr>
-        <w:t xml:space="preserve">* X_int = </w:t>
+        <w:t xml:space="preserve">* </w:t>
+      </w:r>
+      <w:proofErr w:type="spellStart"/>
+      <w:r>
+        <w:rPr>
+          <w:rFonts w:ascii="Consolas" w:hAnsi="Consolas" w:cs="Consolas"/>
+          <w:color w:val="000000"/>
+          <w:sz w:val="19"/>
+          <w:szCs w:val="19"/>
+        </w:rPr>
+        <w:t>X_int</w:t>
+      </w:r>
+      <w:proofErr w:type="spellEnd"/>
+      <w:r>
+        <w:rPr>
+          <w:rFonts w:ascii="Consolas" w:hAnsi="Consolas" w:cs="Consolas"/>
+          <w:color w:val="000000"/>
+          <w:sz w:val="19"/>
+          <w:szCs w:val="19"/>
+        </w:rPr>
+        <w:t xml:space="preserve"> = </w:t>
       </w:r>
       <w:r>
         <w:rPr>
@@ -2159,7 +2223,27 @@
           <w:sz w:val="19"/>
           <w:szCs w:val="19"/>
         </w:rPr>
-        <w:t xml:space="preserve">    X_int[0] = </w:t>
+        <w:t xml:space="preserve">    </w:t>
+      </w:r>
+      <w:proofErr w:type="spellStart"/>
+      <w:r>
+        <w:rPr>
+          <w:rFonts w:ascii="Consolas" w:hAnsi="Consolas" w:cs="Consolas"/>
+          <w:color w:val="000000"/>
+          <w:sz w:val="19"/>
+          <w:szCs w:val="19"/>
+        </w:rPr>
+        <w:t>X_int</w:t>
+      </w:r>
+      <w:proofErr w:type="spellEnd"/>
+      <w:r>
+        <w:rPr>
+          <w:rFonts w:ascii="Consolas" w:hAnsi="Consolas" w:cs="Consolas"/>
+          <w:color w:val="000000"/>
+          <w:sz w:val="19"/>
+          <w:szCs w:val="19"/>
+        </w:rPr>
+        <w:t xml:space="preserve">[0] = </w:t>
       </w:r>
       <w:r>
         <w:rPr>
@@ -2235,7 +2319,47 @@
           <w:sz w:val="19"/>
           <w:szCs w:val="19"/>
         </w:rPr>
-        <w:t xml:space="preserve"> i = 1; i &lt; </w:t>
+        <w:t xml:space="preserve"> </w:t>
+      </w:r>
+      <w:proofErr w:type="spellStart"/>
+      <w:r>
+        <w:rPr>
+          <w:rFonts w:ascii="Consolas" w:hAnsi="Consolas" w:cs="Consolas"/>
+          <w:color w:val="000000"/>
+          <w:sz w:val="19"/>
+          <w:szCs w:val="19"/>
+        </w:rPr>
+        <w:t>i</w:t>
+      </w:r>
+      <w:proofErr w:type="spellEnd"/>
+      <w:r>
+        <w:rPr>
+          <w:rFonts w:ascii="Consolas" w:hAnsi="Consolas" w:cs="Consolas"/>
+          <w:color w:val="000000"/>
+          <w:sz w:val="19"/>
+          <w:szCs w:val="19"/>
+        </w:rPr>
+        <w:t xml:space="preserve"> = 1; </w:t>
+      </w:r>
+      <w:proofErr w:type="spellStart"/>
+      <w:r>
+        <w:rPr>
+          <w:rFonts w:ascii="Consolas" w:hAnsi="Consolas" w:cs="Consolas"/>
+          <w:color w:val="000000"/>
+          <w:sz w:val="19"/>
+          <w:szCs w:val="19"/>
+        </w:rPr>
+        <w:t>i</w:t>
+      </w:r>
+      <w:proofErr w:type="spellEnd"/>
+      <w:r>
+        <w:rPr>
+          <w:rFonts w:ascii="Consolas" w:hAnsi="Consolas" w:cs="Consolas"/>
+          <w:color w:val="000000"/>
+          <w:sz w:val="19"/>
+          <w:szCs w:val="19"/>
+        </w:rPr>
+        <w:t xml:space="preserve"> &lt; </w:t>
       </w:r>
       <w:r>
         <w:rPr>
@@ -2253,7 +2377,27 @@
           <w:sz w:val="19"/>
           <w:szCs w:val="19"/>
         </w:rPr>
-        <w:t xml:space="preserve"> + 1; i++) {</w:t>
+        <w:t xml:space="preserve"> + 1; </w:t>
+      </w:r>
+      <w:proofErr w:type="spellStart"/>
+      <w:r>
+        <w:rPr>
+          <w:rFonts w:ascii="Consolas" w:hAnsi="Consolas" w:cs="Consolas"/>
+          <w:color w:val="000000"/>
+          <w:sz w:val="19"/>
+          <w:szCs w:val="19"/>
+        </w:rPr>
+        <w:t>i</w:t>
+      </w:r>
+      <w:proofErr w:type="spellEnd"/>
+      <w:r>
+        <w:rPr>
+          <w:rFonts w:ascii="Consolas" w:hAnsi="Consolas" w:cs="Consolas"/>
+          <w:color w:val="000000"/>
+          <w:sz w:val="19"/>
+          <w:szCs w:val="19"/>
+        </w:rPr>
+        <w:t>++) {</w:t>
       </w:r>
     </w:p>
     <w:p>
@@ -2275,7 +2419,87 @@
           <w:sz w:val="19"/>
           <w:szCs w:val="19"/>
         </w:rPr>
-        <w:t xml:space="preserve">        X_int[i] = X_int[i - 1] + step;</w:t>
+        <w:t xml:space="preserve">        </w:t>
+      </w:r>
+      <w:proofErr w:type="spellStart"/>
+      <w:r>
+        <w:rPr>
+          <w:rFonts w:ascii="Consolas" w:hAnsi="Consolas" w:cs="Consolas"/>
+          <w:color w:val="000000"/>
+          <w:sz w:val="19"/>
+          <w:szCs w:val="19"/>
+        </w:rPr>
+        <w:t>X_int</w:t>
+      </w:r>
+      <w:proofErr w:type="spellEnd"/>
+      <w:r>
+        <w:rPr>
+          <w:rFonts w:ascii="Consolas" w:hAnsi="Consolas" w:cs="Consolas"/>
+          <w:color w:val="000000"/>
+          <w:sz w:val="19"/>
+          <w:szCs w:val="19"/>
+        </w:rPr>
+        <w:t>[</w:t>
+      </w:r>
+      <w:proofErr w:type="spellStart"/>
+      <w:r>
+        <w:rPr>
+          <w:rFonts w:ascii="Consolas" w:hAnsi="Consolas" w:cs="Consolas"/>
+          <w:color w:val="000000"/>
+          <w:sz w:val="19"/>
+          <w:szCs w:val="19"/>
+        </w:rPr>
+        <w:t>i</w:t>
+      </w:r>
+      <w:proofErr w:type="spellEnd"/>
+      <w:r>
+        <w:rPr>
+          <w:rFonts w:ascii="Consolas" w:hAnsi="Consolas" w:cs="Consolas"/>
+          <w:color w:val="000000"/>
+          <w:sz w:val="19"/>
+          <w:szCs w:val="19"/>
+        </w:rPr>
+        <w:t xml:space="preserve">] = </w:t>
+      </w:r>
+      <w:proofErr w:type="spellStart"/>
+      <w:r>
+        <w:rPr>
+          <w:rFonts w:ascii="Consolas" w:hAnsi="Consolas" w:cs="Consolas"/>
+          <w:color w:val="000000"/>
+          <w:sz w:val="19"/>
+          <w:szCs w:val="19"/>
+        </w:rPr>
+        <w:t>X_int</w:t>
+      </w:r>
+      <w:proofErr w:type="spellEnd"/>
+      <w:r>
+        <w:rPr>
+          <w:rFonts w:ascii="Consolas" w:hAnsi="Consolas" w:cs="Consolas"/>
+          <w:color w:val="000000"/>
+          <w:sz w:val="19"/>
+          <w:szCs w:val="19"/>
+        </w:rPr>
+        <w:t>[</w:t>
+      </w:r>
+      <w:proofErr w:type="spellStart"/>
+      <w:r>
+        <w:rPr>
+          <w:rFonts w:ascii="Consolas" w:hAnsi="Consolas" w:cs="Consolas"/>
+          <w:color w:val="000000"/>
+          <w:sz w:val="19"/>
+          <w:szCs w:val="19"/>
+        </w:rPr>
+        <w:t>i</w:t>
+      </w:r>
+      <w:proofErr w:type="spellEnd"/>
+      <w:r>
+        <w:rPr>
+          <w:rFonts w:ascii="Consolas" w:hAnsi="Consolas" w:cs="Consolas"/>
+          <w:color w:val="000000"/>
+          <w:sz w:val="19"/>
+          <w:szCs w:val="19"/>
+        </w:rPr>
+        <w:t xml:space="preserve"> - 1] + step;</w:t>
       </w:r>
     </w:p>
     <w:p>
@@ -2395,7 +2619,47 @@
           <w:sz w:val="19"/>
           <w:szCs w:val="19"/>
         </w:rPr>
-        <w:t xml:space="preserve"> i = 0; i &lt; </w:t>
+        <w:t xml:space="preserve"> </w:t>
+      </w:r>
+      <w:proofErr w:type="spellStart"/>
+      <w:r>
+        <w:rPr>
+          <w:rFonts w:ascii="Consolas" w:hAnsi="Consolas" w:cs="Consolas"/>
+          <w:color w:val="000000"/>
+          <w:sz w:val="19"/>
+          <w:szCs w:val="19"/>
+        </w:rPr>
+        <w:t>i</w:t>
+      </w:r>
+      <w:proofErr w:type="spellEnd"/>
+      <w:r>
+        <w:rPr>
+          <w:rFonts w:ascii="Consolas" w:hAnsi="Consolas" w:cs="Consolas"/>
+          <w:color w:val="000000"/>
+          <w:sz w:val="19"/>
+          <w:szCs w:val="19"/>
+        </w:rPr>
+        <w:t xml:space="preserve"> = 0; </w:t>
+      </w:r>
+      <w:proofErr w:type="spellStart"/>
+      <w:r>
+        <w:rPr>
+          <w:rFonts w:ascii="Consolas" w:hAnsi="Consolas" w:cs="Consolas"/>
+          <w:color w:val="000000"/>
+          <w:sz w:val="19"/>
+          <w:szCs w:val="19"/>
+        </w:rPr>
+        <w:t>i</w:t>
+      </w:r>
+      <w:proofErr w:type="spellEnd"/>
+      <w:r>
+        <w:rPr>
+          <w:rFonts w:ascii="Consolas" w:hAnsi="Consolas" w:cs="Consolas"/>
+          <w:color w:val="000000"/>
+          <w:sz w:val="19"/>
+          <w:szCs w:val="19"/>
+        </w:rPr>
+        <w:t xml:space="preserve"> &lt; </w:t>
       </w:r>
       <w:r>
         <w:rPr>
@@ -2413,7 +2677,27 @@
           <w:sz w:val="19"/>
           <w:szCs w:val="19"/>
         </w:rPr>
-        <w:t>-1; i=i+2) {</w:t>
+        <w:t xml:space="preserve">-1; </w:t>
+      </w:r>
+      <w:proofErr w:type="spellStart"/>
+      <w:r>
+        <w:rPr>
+          <w:rFonts w:ascii="Consolas" w:hAnsi="Consolas" w:cs="Consolas"/>
+          <w:color w:val="000000"/>
+          <w:sz w:val="19"/>
+          <w:szCs w:val="19"/>
+        </w:rPr>
+        <w:t>i</w:t>
+      </w:r>
+      <w:proofErr w:type="spellEnd"/>
+      <w:r>
+        <w:rPr>
+          <w:rFonts w:ascii="Consolas" w:hAnsi="Consolas" w:cs="Consolas"/>
+          <w:color w:val="000000"/>
+          <w:sz w:val="19"/>
+          <w:szCs w:val="19"/>
+        </w:rPr>
+        <w:t>=i+2) {</w:t>
       </w:r>
     </w:p>
     <w:p>
@@ -2435,7 +2719,87 @@
           <w:sz w:val="19"/>
           <w:szCs w:val="19"/>
         </w:rPr>
-        <w:t xml:space="preserve">        res += step / 3 * (func_to_calc(X_int[i]) + 4 * func_to_calc((</w:t>
+        <w:t xml:space="preserve">        res += step / 3 * (</w:t>
+      </w:r>
+      <w:proofErr w:type="spellStart"/>
+      <w:r>
+        <w:rPr>
+          <w:rFonts w:ascii="Consolas" w:hAnsi="Consolas" w:cs="Consolas"/>
+          <w:color w:val="000000"/>
+          <w:sz w:val="19"/>
+          <w:szCs w:val="19"/>
+        </w:rPr>
+        <w:t>func_to_calc</w:t>
+      </w:r>
+      <w:proofErr w:type="spellEnd"/>
+      <w:r>
+        <w:rPr>
+          <w:rFonts w:ascii="Consolas" w:hAnsi="Consolas" w:cs="Consolas"/>
+          <w:color w:val="000000"/>
+          <w:sz w:val="19"/>
+          <w:szCs w:val="19"/>
+        </w:rPr>
+        <w:t>(</w:t>
+      </w:r>
+      <w:proofErr w:type="spellStart"/>
+      <w:r>
+        <w:rPr>
+          <w:rFonts w:ascii="Consolas" w:hAnsi="Consolas" w:cs="Consolas"/>
+          <w:color w:val="000000"/>
+          <w:sz w:val="19"/>
+          <w:szCs w:val="19"/>
+        </w:rPr>
+        <w:t>X_int</w:t>
+      </w:r>
+      <w:proofErr w:type="spellEnd"/>
+      <w:r>
+        <w:rPr>
+          <w:rFonts w:ascii="Consolas" w:hAnsi="Consolas" w:cs="Consolas"/>
+          <w:color w:val="000000"/>
+          <w:sz w:val="19"/>
+          <w:szCs w:val="19"/>
+        </w:rPr>
+        <w:t>[</w:t>
+      </w:r>
+      <w:proofErr w:type="spellStart"/>
+      <w:r>
+        <w:rPr>
+          <w:rFonts w:ascii="Consolas" w:hAnsi="Consolas" w:cs="Consolas"/>
+          <w:color w:val="000000"/>
+          <w:sz w:val="19"/>
+          <w:szCs w:val="19"/>
+        </w:rPr>
+        <w:t>i</w:t>
+      </w:r>
+      <w:proofErr w:type="spellEnd"/>
+      <w:r>
+        <w:rPr>
+          <w:rFonts w:ascii="Consolas" w:hAnsi="Consolas" w:cs="Consolas"/>
+          <w:color w:val="000000"/>
+          <w:sz w:val="19"/>
+          <w:szCs w:val="19"/>
+        </w:rPr>
+        <w:t xml:space="preserve">]) + 4 * </w:t>
+      </w:r>
+      <w:proofErr w:type="spellStart"/>
+      <w:r>
+        <w:rPr>
+          <w:rFonts w:ascii="Consolas" w:hAnsi="Consolas" w:cs="Consolas"/>
+          <w:color w:val="000000"/>
+          <w:sz w:val="19"/>
+          <w:szCs w:val="19"/>
+        </w:rPr>
+        <w:t>func_to_calc</w:t>
+      </w:r>
+      <w:proofErr w:type="spellEnd"/>
+      <w:r>
+        <w:rPr>
+          <w:rFonts w:ascii="Consolas" w:hAnsi="Consolas" w:cs="Consolas"/>
+          <w:color w:val="000000"/>
+          <w:sz w:val="19"/>
+          <w:szCs w:val="19"/>
+        </w:rPr>
+        <w:t>((</w:t>
       </w:r>
       <w:r>
         <w:rPr>
@@ -2453,7 +2817,107 @@
           <w:sz w:val="19"/>
           <w:szCs w:val="19"/>
         </w:rPr>
-        <w:t>)(X_int[i + 1])) + func_to_calc(X_int[i + 2]));</w:t>
+        <w:t>)(</w:t>
+      </w:r>
+      <w:proofErr w:type="spellStart"/>
+      <w:r>
+        <w:rPr>
+          <w:rFonts w:ascii="Consolas" w:hAnsi="Consolas" w:cs="Consolas"/>
+          <w:color w:val="000000"/>
+          <w:sz w:val="19"/>
+          <w:szCs w:val="19"/>
+        </w:rPr>
+        <w:t>X_int</w:t>
+      </w:r>
+      <w:proofErr w:type="spellEnd"/>
+      <w:r>
+        <w:rPr>
+          <w:rFonts w:ascii="Consolas" w:hAnsi="Consolas" w:cs="Consolas"/>
+          <w:color w:val="000000"/>
+          <w:sz w:val="19"/>
+          <w:szCs w:val="19"/>
+        </w:rPr>
+        <w:t>[</w:t>
+      </w:r>
+      <w:proofErr w:type="spellStart"/>
+      <w:r>
+        <w:rPr>
+          <w:rFonts w:ascii="Consolas" w:hAnsi="Consolas" w:cs="Consolas"/>
+          <w:color w:val="000000"/>
+          <w:sz w:val="19"/>
+          <w:szCs w:val="19"/>
+        </w:rPr>
+        <w:t>i</w:t>
+      </w:r>
+      <w:proofErr w:type="spellEnd"/>
+      <w:r>
+        <w:rPr>
+          <w:rFonts w:ascii="Consolas" w:hAnsi="Consolas" w:cs="Consolas"/>
+          <w:color w:val="000000"/>
+          <w:sz w:val="19"/>
+          <w:szCs w:val="19"/>
+        </w:rPr>
+        <w:t xml:space="preserve"> + 1])) + </w:t>
+      </w:r>
+      <w:proofErr w:type="spellStart"/>
+      <w:r>
+        <w:rPr>
+          <w:rFonts w:ascii="Consolas" w:hAnsi="Consolas" w:cs="Consolas"/>
+          <w:color w:val="000000"/>
+          <w:sz w:val="19"/>
+          <w:szCs w:val="19"/>
+        </w:rPr>
+        <w:t>func_to_calc</w:t>
+      </w:r>
+      <w:proofErr w:type="spellEnd"/>
+      <w:r>
+        <w:rPr>
+          <w:rFonts w:ascii="Consolas" w:hAnsi="Consolas" w:cs="Consolas"/>
+          <w:color w:val="000000"/>
+          <w:sz w:val="19"/>
+          <w:szCs w:val="19"/>
+        </w:rPr>
+        <w:t>(</w:t>
+      </w:r>
+      <w:proofErr w:type="spellStart"/>
+      <w:r>
+        <w:rPr>
+          <w:rFonts w:ascii="Consolas" w:hAnsi="Consolas" w:cs="Consolas"/>
+          <w:color w:val="000000"/>
+          <w:sz w:val="19"/>
+          <w:szCs w:val="19"/>
+        </w:rPr>
+        <w:t>X_int</w:t>
+      </w:r>
+      <w:proofErr w:type="spellEnd"/>
+      <w:r>
+        <w:rPr>
+          <w:rFonts w:ascii="Consolas" w:hAnsi="Consolas" w:cs="Consolas"/>
+          <w:color w:val="000000"/>
+          <w:sz w:val="19"/>
+          <w:szCs w:val="19"/>
+        </w:rPr>
+        <w:t>[</w:t>
+      </w:r>
+      <w:proofErr w:type="spellStart"/>
+      <w:r>
+        <w:rPr>
+          <w:rFonts w:ascii="Consolas" w:hAnsi="Consolas" w:cs="Consolas"/>
+          <w:color w:val="000000"/>
+          <w:sz w:val="19"/>
+          <w:szCs w:val="19"/>
+        </w:rPr>
+        <w:t>i</w:t>
+      </w:r>
+      <w:proofErr w:type="spellEnd"/>
+      <w:r>
+        <w:rPr>
+          <w:rFonts w:ascii="Consolas" w:hAnsi="Consolas" w:cs="Consolas"/>
+          <w:color w:val="000000"/>
+          <w:sz w:val="19"/>
+          <w:szCs w:val="19"/>
+        </w:rPr>
+        <w:t xml:space="preserve"> + 2]));</w:t>
       </w:r>
     </w:p>
     <w:p>
@@ -2512,6 +2976,7 @@
         </w:rPr>
         <w:t xml:space="preserve">    </w:t>
       </w:r>
+      <w:proofErr w:type="spellStart"/>
       <w:r>
         <w:rPr>
           <w:rFonts w:ascii="Consolas" w:hAnsi="Consolas" w:cs="Consolas"/>
@@ -2522,15 +2987,38 @@
         </w:rPr>
         <w:t>return</w:t>
       </w:r>
-      <w:r>
-        <w:rPr>
-          <w:rFonts w:ascii="Consolas" w:hAnsi="Consolas" w:cs="Consolas"/>
-          <w:color w:val="000000"/>
-          <w:sz w:val="19"/>
-          <w:szCs w:val="19"/>
-          <w:lang w:val="ru-RU"/>
-        </w:rPr>
-        <w:t xml:space="preserve"> res;</w:t>
+      <w:proofErr w:type="spellEnd"/>
+      <w:r>
+        <w:rPr>
+          <w:rFonts w:ascii="Consolas" w:hAnsi="Consolas" w:cs="Consolas"/>
+          <w:color w:val="000000"/>
+          <w:sz w:val="19"/>
+          <w:szCs w:val="19"/>
+          <w:lang w:val="ru-RU"/>
+        </w:rPr>
+        <w:t xml:space="preserve"> </w:t>
+      </w:r>
+      <w:proofErr w:type="spellStart"/>
+      <w:r>
+        <w:rPr>
+          <w:rFonts w:ascii="Consolas" w:hAnsi="Consolas" w:cs="Consolas"/>
+          <w:color w:val="000000"/>
+          <w:sz w:val="19"/>
+          <w:szCs w:val="19"/>
+          <w:lang w:val="ru-RU"/>
+        </w:rPr>
+        <w:t>res</w:t>
+      </w:r>
+      <w:proofErr w:type="spellEnd"/>
+      <w:r>
+        <w:rPr>
+          <w:rFonts w:ascii="Consolas" w:hAnsi="Consolas" w:cs="Consolas"/>
+          <w:color w:val="000000"/>
+          <w:sz w:val="19"/>
+          <w:szCs w:val="19"/>
+          <w:lang w:val="ru-RU"/>
+        </w:rPr>
+        <w:t>;</w:t>
       </w:r>
     </w:p>
     <w:p>
@@ -2689,8 +3177,35 @@
           <w:szCs w:val="28"/>
           <w:lang w:val="ru-RU"/>
         </w:rPr>
-        <w:t>численного интегрерирования</w:t>
-      </w:r>
+        <w:t xml:space="preserve">численного </w:t>
+      </w:r>
+      <w:proofErr w:type="spellStart"/>
+      <w:r>
+        <w:rPr>
+          <w:sz w:val="28"/>
+          <w:szCs w:val="28"/>
+          <w:lang w:val="ru-RU"/>
+        </w:rPr>
+        <w:t>интегр</w:t>
+      </w:r>
+      <w:proofErr w:type="spellEnd"/>
+      <w:r>
+        <w:rPr>
+          <w:sz w:val="28"/>
+          <w:szCs w:val="28"/>
+        </w:rPr>
+        <w:t>b</w:t>
+      </w:r>
+      <w:proofErr w:type="spellStart"/>
+      <w:r>
+        <w:rPr>
+          <w:sz w:val="28"/>
+          <w:szCs w:val="28"/>
+          <w:lang w:val="ru-RU"/>
+        </w:rPr>
+        <w:t>рирования</w:t>
+      </w:r>
+      <w:proofErr w:type="spellEnd"/>
       <w:r>
         <w:rPr>
           <w:sz w:val="28"/>
@@ -3137,7 +3652,27 @@
           <w:sz w:val="19"/>
           <w:szCs w:val="19"/>
         </w:rPr>
-        <w:t xml:space="preserve"> Simpson_parallel(</w:t>
+        <w:t xml:space="preserve"> </w:t>
+      </w:r>
+      <w:proofErr w:type="spellStart"/>
+      <w:r>
+        <w:rPr>
+          <w:rFonts w:ascii="Consolas" w:hAnsi="Consolas" w:cs="Consolas"/>
+          <w:color w:val="000000"/>
+          <w:sz w:val="19"/>
+          <w:szCs w:val="19"/>
+        </w:rPr>
+        <w:t>Simpson_parallel</w:t>
+      </w:r>
+      <w:proofErr w:type="spellEnd"/>
+      <w:r>
+        <w:rPr>
+          <w:rFonts w:ascii="Consolas" w:hAnsi="Consolas" w:cs="Consolas"/>
+          <w:color w:val="000000"/>
+          <w:sz w:val="19"/>
+          <w:szCs w:val="19"/>
+        </w:rPr>
+        <w:t>(</w:t>
       </w:r>
       <w:r>
         <w:rPr>
@@ -3229,6 +3764,7 @@
         </w:rPr>
         <w:t xml:space="preserve"> </w:t>
       </w:r>
+      <w:proofErr w:type="spellStart"/>
       <w:r>
         <w:rPr>
           <w:rFonts w:ascii="Consolas" w:hAnsi="Consolas" w:cs="Consolas"/>
@@ -3256,6 +3792,7 @@
         </w:rPr>
         <w:t>int</w:t>
       </w:r>
+      <w:proofErr w:type="spellEnd"/>
       <w:r>
         <w:rPr>
           <w:rFonts w:ascii="Consolas" w:hAnsi="Consolas" w:cs="Consolas"/>
@@ -3265,6 +3802,7 @@
         </w:rPr>
         <w:t xml:space="preserve"> </w:t>
       </w:r>
+      <w:proofErr w:type="spellStart"/>
       <w:r>
         <w:rPr>
           <w:rFonts w:ascii="Consolas" w:hAnsi="Consolas" w:cs="Consolas"/>
@@ -3274,6 +3812,7 @@
         </w:rPr>
         <w:t>num_thr</w:t>
       </w:r>
+      <w:proofErr w:type="spellEnd"/>
       <w:r>
         <w:rPr>
           <w:rFonts w:ascii="Consolas" w:hAnsi="Consolas" w:cs="Consolas"/>
@@ -3433,7 +3972,27 @@
           <w:sz w:val="19"/>
           <w:szCs w:val="19"/>
         </w:rPr>
-        <w:t xml:space="preserve">* X_int = </w:t>
+        <w:t xml:space="preserve">* </w:t>
+      </w:r>
+      <w:proofErr w:type="spellStart"/>
+      <w:r>
+        <w:rPr>
+          <w:rFonts w:ascii="Consolas" w:hAnsi="Consolas" w:cs="Consolas"/>
+          <w:color w:val="000000"/>
+          <w:sz w:val="19"/>
+          <w:szCs w:val="19"/>
+        </w:rPr>
+        <w:t>X_int</w:t>
+      </w:r>
+      <w:proofErr w:type="spellEnd"/>
+      <w:r>
+        <w:rPr>
+          <w:rFonts w:ascii="Consolas" w:hAnsi="Consolas" w:cs="Consolas"/>
+          <w:color w:val="000000"/>
+          <w:sz w:val="19"/>
+          <w:szCs w:val="19"/>
+        </w:rPr>
+        <w:t xml:space="preserve"> = </w:t>
       </w:r>
       <w:r>
         <w:rPr>
@@ -3509,7 +4068,27 @@
           <w:sz w:val="19"/>
           <w:szCs w:val="19"/>
         </w:rPr>
-        <w:t xml:space="preserve">    X_int[0] = </w:t>
+        <w:t xml:space="preserve">    </w:t>
+      </w:r>
+      <w:proofErr w:type="spellStart"/>
+      <w:r>
+        <w:rPr>
+          <w:rFonts w:ascii="Consolas" w:hAnsi="Consolas" w:cs="Consolas"/>
+          <w:color w:val="000000"/>
+          <w:sz w:val="19"/>
+          <w:szCs w:val="19"/>
+        </w:rPr>
+        <w:t>X_int</w:t>
+      </w:r>
+      <w:proofErr w:type="spellEnd"/>
+      <w:r>
+        <w:rPr>
+          <w:rFonts w:ascii="Consolas" w:hAnsi="Consolas" w:cs="Consolas"/>
+          <w:color w:val="000000"/>
+          <w:sz w:val="19"/>
+          <w:szCs w:val="19"/>
+        </w:rPr>
+        <w:t xml:space="preserve">[0] = </w:t>
       </w:r>
       <w:r>
         <w:rPr>
@@ -3585,7 +4164,47 @@
           <w:sz w:val="19"/>
           <w:szCs w:val="19"/>
         </w:rPr>
-        <w:t xml:space="preserve"> i = 1; i &lt; </w:t>
+        <w:t xml:space="preserve"> </w:t>
+      </w:r>
+      <w:proofErr w:type="spellStart"/>
+      <w:r>
+        <w:rPr>
+          <w:rFonts w:ascii="Consolas" w:hAnsi="Consolas" w:cs="Consolas"/>
+          <w:color w:val="000000"/>
+          <w:sz w:val="19"/>
+          <w:szCs w:val="19"/>
+        </w:rPr>
+        <w:t>i</w:t>
+      </w:r>
+      <w:proofErr w:type="spellEnd"/>
+      <w:r>
+        <w:rPr>
+          <w:rFonts w:ascii="Consolas" w:hAnsi="Consolas" w:cs="Consolas"/>
+          <w:color w:val="000000"/>
+          <w:sz w:val="19"/>
+          <w:szCs w:val="19"/>
+        </w:rPr>
+        <w:t xml:space="preserve"> = 1; </w:t>
+      </w:r>
+      <w:proofErr w:type="spellStart"/>
+      <w:r>
+        <w:rPr>
+          <w:rFonts w:ascii="Consolas" w:hAnsi="Consolas" w:cs="Consolas"/>
+          <w:color w:val="000000"/>
+          <w:sz w:val="19"/>
+          <w:szCs w:val="19"/>
+        </w:rPr>
+        <w:t>i</w:t>
+      </w:r>
+      <w:proofErr w:type="spellEnd"/>
+      <w:r>
+        <w:rPr>
+          <w:rFonts w:ascii="Consolas" w:hAnsi="Consolas" w:cs="Consolas"/>
+          <w:color w:val="000000"/>
+          <w:sz w:val="19"/>
+          <w:szCs w:val="19"/>
+        </w:rPr>
+        <w:t xml:space="preserve"> &lt; </w:t>
       </w:r>
       <w:r>
         <w:rPr>
@@ -3603,7 +4222,27 @@
           <w:sz w:val="19"/>
           <w:szCs w:val="19"/>
         </w:rPr>
-        <w:t xml:space="preserve"> + 1; i++) {</w:t>
+        <w:t xml:space="preserve"> + 1; </w:t>
+      </w:r>
+      <w:proofErr w:type="spellStart"/>
+      <w:r>
+        <w:rPr>
+          <w:rFonts w:ascii="Consolas" w:hAnsi="Consolas" w:cs="Consolas"/>
+          <w:color w:val="000000"/>
+          <w:sz w:val="19"/>
+          <w:szCs w:val="19"/>
+        </w:rPr>
+        <w:t>i</w:t>
+      </w:r>
+      <w:proofErr w:type="spellEnd"/>
+      <w:r>
+        <w:rPr>
+          <w:rFonts w:ascii="Consolas" w:hAnsi="Consolas" w:cs="Consolas"/>
+          <w:color w:val="000000"/>
+          <w:sz w:val="19"/>
+          <w:szCs w:val="19"/>
+        </w:rPr>
+        <w:t>++) {</w:t>
       </w:r>
     </w:p>
     <w:p>
@@ -3625,7 +4264,87 @@
           <w:sz w:val="19"/>
           <w:szCs w:val="19"/>
         </w:rPr>
-        <w:t xml:space="preserve">        X_int[i] = X_int[i - 1] + step;</w:t>
+        <w:t xml:space="preserve">        </w:t>
+      </w:r>
+      <w:proofErr w:type="spellStart"/>
+      <w:r>
+        <w:rPr>
+          <w:rFonts w:ascii="Consolas" w:hAnsi="Consolas" w:cs="Consolas"/>
+          <w:color w:val="000000"/>
+          <w:sz w:val="19"/>
+          <w:szCs w:val="19"/>
+        </w:rPr>
+        <w:t>X_int</w:t>
+      </w:r>
+      <w:proofErr w:type="spellEnd"/>
+      <w:r>
+        <w:rPr>
+          <w:rFonts w:ascii="Consolas" w:hAnsi="Consolas" w:cs="Consolas"/>
+          <w:color w:val="000000"/>
+          <w:sz w:val="19"/>
+          <w:szCs w:val="19"/>
+        </w:rPr>
+        <w:t>[</w:t>
+      </w:r>
+      <w:proofErr w:type="spellStart"/>
+      <w:r>
+        <w:rPr>
+          <w:rFonts w:ascii="Consolas" w:hAnsi="Consolas" w:cs="Consolas"/>
+          <w:color w:val="000000"/>
+          <w:sz w:val="19"/>
+          <w:szCs w:val="19"/>
+        </w:rPr>
+        <w:t>i</w:t>
+      </w:r>
+      <w:proofErr w:type="spellEnd"/>
+      <w:r>
+        <w:rPr>
+          <w:rFonts w:ascii="Consolas" w:hAnsi="Consolas" w:cs="Consolas"/>
+          <w:color w:val="000000"/>
+          <w:sz w:val="19"/>
+          <w:szCs w:val="19"/>
+        </w:rPr>
+        <w:t xml:space="preserve">] = </w:t>
+      </w:r>
+      <w:proofErr w:type="spellStart"/>
+      <w:r>
+        <w:rPr>
+          <w:rFonts w:ascii="Consolas" w:hAnsi="Consolas" w:cs="Consolas"/>
+          <w:color w:val="000000"/>
+          <w:sz w:val="19"/>
+          <w:szCs w:val="19"/>
+        </w:rPr>
+        <w:t>X_int</w:t>
+      </w:r>
+      <w:proofErr w:type="spellEnd"/>
+      <w:r>
+        <w:rPr>
+          <w:rFonts w:ascii="Consolas" w:hAnsi="Consolas" w:cs="Consolas"/>
+          <w:color w:val="000000"/>
+          <w:sz w:val="19"/>
+          <w:szCs w:val="19"/>
+        </w:rPr>
+        <w:t>[</w:t>
+      </w:r>
+      <w:proofErr w:type="spellStart"/>
+      <w:r>
+        <w:rPr>
+          <w:rFonts w:ascii="Consolas" w:hAnsi="Consolas" w:cs="Consolas"/>
+          <w:color w:val="000000"/>
+          <w:sz w:val="19"/>
+          <w:szCs w:val="19"/>
+        </w:rPr>
+        <w:t>i</w:t>
+      </w:r>
+      <w:proofErr w:type="spellEnd"/>
+      <w:r>
+        <w:rPr>
+          <w:rFonts w:ascii="Consolas" w:hAnsi="Consolas" w:cs="Consolas"/>
+          <w:color w:val="000000"/>
+          <w:sz w:val="19"/>
+          <w:szCs w:val="19"/>
+        </w:rPr>
+        <w:t xml:space="preserve"> - 1] + step;</w:t>
       </w:r>
     </w:p>
     <w:p>
@@ -3727,7 +4446,67 @@
           <w:sz w:val="19"/>
           <w:szCs w:val="19"/>
         </w:rPr>
-        <w:t xml:space="preserve"> omp parallel num_threads(num_thr) reduction(+:res)</w:t>
+        <w:t xml:space="preserve"> </w:t>
+      </w:r>
+      <w:proofErr w:type="spellStart"/>
+      <w:r>
+        <w:rPr>
+          <w:rFonts w:ascii="Consolas" w:hAnsi="Consolas" w:cs="Consolas"/>
+          <w:color w:val="000000"/>
+          <w:sz w:val="19"/>
+          <w:szCs w:val="19"/>
+        </w:rPr>
+        <w:t>omp</w:t>
+      </w:r>
+      <w:proofErr w:type="spellEnd"/>
+      <w:r>
+        <w:rPr>
+          <w:rFonts w:ascii="Consolas" w:hAnsi="Consolas" w:cs="Consolas"/>
+          <w:color w:val="000000"/>
+          <w:sz w:val="19"/>
+          <w:szCs w:val="19"/>
+        </w:rPr>
+        <w:t xml:space="preserve"> parallel </w:t>
+      </w:r>
+      <w:proofErr w:type="spellStart"/>
+      <w:r>
+        <w:rPr>
+          <w:rFonts w:ascii="Consolas" w:hAnsi="Consolas" w:cs="Consolas"/>
+          <w:color w:val="000000"/>
+          <w:sz w:val="19"/>
+          <w:szCs w:val="19"/>
+        </w:rPr>
+        <w:t>num_threads</w:t>
+      </w:r>
+      <w:proofErr w:type="spellEnd"/>
+      <w:r>
+        <w:rPr>
+          <w:rFonts w:ascii="Consolas" w:hAnsi="Consolas" w:cs="Consolas"/>
+          <w:color w:val="000000"/>
+          <w:sz w:val="19"/>
+          <w:szCs w:val="19"/>
+        </w:rPr>
+        <w:t>(</w:t>
+      </w:r>
+      <w:proofErr w:type="spellStart"/>
+      <w:r>
+        <w:rPr>
+          <w:rFonts w:ascii="Consolas" w:hAnsi="Consolas" w:cs="Consolas"/>
+          <w:color w:val="000000"/>
+          <w:sz w:val="19"/>
+          <w:szCs w:val="19"/>
+        </w:rPr>
+        <w:t>num_thr</w:t>
+      </w:r>
+      <w:proofErr w:type="spellEnd"/>
+      <w:r>
+        <w:rPr>
+          <w:rFonts w:ascii="Consolas" w:hAnsi="Consolas" w:cs="Consolas"/>
+          <w:color w:val="000000"/>
+          <w:sz w:val="19"/>
+          <w:szCs w:val="19"/>
+        </w:rPr>
+        <w:t>) reduction(+:res)</w:t>
       </w:r>
     </w:p>
     <w:p>
@@ -3790,7 +4569,27 @@
           <w:sz w:val="19"/>
           <w:szCs w:val="19"/>
         </w:rPr>
-        <w:t xml:space="preserve"> omp </w:t>
+        <w:t xml:space="preserve"> </w:t>
+      </w:r>
+      <w:proofErr w:type="spellStart"/>
+      <w:r>
+        <w:rPr>
+          <w:rFonts w:ascii="Consolas" w:hAnsi="Consolas" w:cs="Consolas"/>
+          <w:color w:val="000000"/>
+          <w:sz w:val="19"/>
+          <w:szCs w:val="19"/>
+        </w:rPr>
+        <w:t>omp</w:t>
+      </w:r>
+      <w:proofErr w:type="spellEnd"/>
+      <w:r>
+        <w:rPr>
+          <w:rFonts w:ascii="Consolas" w:hAnsi="Consolas" w:cs="Consolas"/>
+          <w:color w:val="000000"/>
+          <w:sz w:val="19"/>
+          <w:szCs w:val="19"/>
+        </w:rPr>
+        <w:t xml:space="preserve"> </w:t>
       </w:r>
       <w:r>
         <w:rPr>
@@ -3866,7 +4665,47 @@
           <w:sz w:val="19"/>
           <w:szCs w:val="19"/>
         </w:rPr>
-        <w:t xml:space="preserve"> i = 0; i &lt; </w:t>
+        <w:t xml:space="preserve"> </w:t>
+      </w:r>
+      <w:proofErr w:type="spellStart"/>
+      <w:r>
+        <w:rPr>
+          <w:rFonts w:ascii="Consolas" w:hAnsi="Consolas" w:cs="Consolas"/>
+          <w:color w:val="000000"/>
+          <w:sz w:val="19"/>
+          <w:szCs w:val="19"/>
+        </w:rPr>
+        <w:t>i</w:t>
+      </w:r>
+      <w:proofErr w:type="spellEnd"/>
+      <w:r>
+        <w:rPr>
+          <w:rFonts w:ascii="Consolas" w:hAnsi="Consolas" w:cs="Consolas"/>
+          <w:color w:val="000000"/>
+          <w:sz w:val="19"/>
+          <w:szCs w:val="19"/>
+        </w:rPr>
+        <w:t xml:space="preserve"> = 0; </w:t>
+      </w:r>
+      <w:proofErr w:type="spellStart"/>
+      <w:r>
+        <w:rPr>
+          <w:rFonts w:ascii="Consolas" w:hAnsi="Consolas" w:cs="Consolas"/>
+          <w:color w:val="000000"/>
+          <w:sz w:val="19"/>
+          <w:szCs w:val="19"/>
+        </w:rPr>
+        <w:t>i</w:t>
+      </w:r>
+      <w:proofErr w:type="spellEnd"/>
+      <w:r>
+        <w:rPr>
+          <w:rFonts w:ascii="Consolas" w:hAnsi="Consolas" w:cs="Consolas"/>
+          <w:color w:val="000000"/>
+          <w:sz w:val="19"/>
+          <w:szCs w:val="19"/>
+        </w:rPr>
+        <w:t xml:space="preserve"> &lt; </w:t>
       </w:r>
       <w:r>
         <w:rPr>
@@ -3884,7 +4723,47 @@
           <w:sz w:val="19"/>
           <w:szCs w:val="19"/>
         </w:rPr>
-        <w:t xml:space="preserve"> - 1; i = i + 2) </w:t>
+        <w:t xml:space="preserve"> - 1; </w:t>
+      </w:r>
+      <w:proofErr w:type="spellStart"/>
+      <w:r>
+        <w:rPr>
+          <w:rFonts w:ascii="Consolas" w:hAnsi="Consolas" w:cs="Consolas"/>
+          <w:color w:val="000000"/>
+          <w:sz w:val="19"/>
+          <w:szCs w:val="19"/>
+        </w:rPr>
+        <w:t>i</w:t>
+      </w:r>
+      <w:proofErr w:type="spellEnd"/>
+      <w:r>
+        <w:rPr>
+          <w:rFonts w:ascii="Consolas" w:hAnsi="Consolas" w:cs="Consolas"/>
+          <w:color w:val="000000"/>
+          <w:sz w:val="19"/>
+          <w:szCs w:val="19"/>
+        </w:rPr>
+        <w:t xml:space="preserve"> = </w:t>
+      </w:r>
+      <w:proofErr w:type="spellStart"/>
+      <w:r>
+        <w:rPr>
+          <w:rFonts w:ascii="Consolas" w:hAnsi="Consolas" w:cs="Consolas"/>
+          <w:color w:val="000000"/>
+          <w:sz w:val="19"/>
+          <w:szCs w:val="19"/>
+        </w:rPr>
+        <w:t>i</w:t>
+      </w:r>
+      <w:proofErr w:type="spellEnd"/>
+      <w:r>
+        <w:rPr>
+          <w:rFonts w:ascii="Consolas" w:hAnsi="Consolas" w:cs="Consolas"/>
+          <w:color w:val="000000"/>
+          <w:sz w:val="19"/>
+          <w:szCs w:val="19"/>
+        </w:rPr>
+        <w:t xml:space="preserve"> + 2) </w:t>
       </w:r>
     </w:p>
     <w:p>
@@ -3928,7 +4807,87 @@
           <w:sz w:val="19"/>
           <w:szCs w:val="19"/>
         </w:rPr>
-        <w:t xml:space="preserve">                res += step / 3 * (func_to_calc(X_int[i]) + 4 * func_to_calc((</w:t>
+        <w:t xml:space="preserve">                res += step / 3 * (</w:t>
+      </w:r>
+      <w:proofErr w:type="spellStart"/>
+      <w:r>
+        <w:rPr>
+          <w:rFonts w:ascii="Consolas" w:hAnsi="Consolas" w:cs="Consolas"/>
+          <w:color w:val="000000"/>
+          <w:sz w:val="19"/>
+          <w:szCs w:val="19"/>
+        </w:rPr>
+        <w:t>func_to_calc</w:t>
+      </w:r>
+      <w:proofErr w:type="spellEnd"/>
+      <w:r>
+        <w:rPr>
+          <w:rFonts w:ascii="Consolas" w:hAnsi="Consolas" w:cs="Consolas"/>
+          <w:color w:val="000000"/>
+          <w:sz w:val="19"/>
+          <w:szCs w:val="19"/>
+        </w:rPr>
+        <w:t>(</w:t>
+      </w:r>
+      <w:proofErr w:type="spellStart"/>
+      <w:r>
+        <w:rPr>
+          <w:rFonts w:ascii="Consolas" w:hAnsi="Consolas" w:cs="Consolas"/>
+          <w:color w:val="000000"/>
+          <w:sz w:val="19"/>
+          <w:szCs w:val="19"/>
+        </w:rPr>
+        <w:t>X_int</w:t>
+      </w:r>
+      <w:proofErr w:type="spellEnd"/>
+      <w:r>
+        <w:rPr>
+          <w:rFonts w:ascii="Consolas" w:hAnsi="Consolas" w:cs="Consolas"/>
+          <w:color w:val="000000"/>
+          <w:sz w:val="19"/>
+          <w:szCs w:val="19"/>
+        </w:rPr>
+        <w:t>[</w:t>
+      </w:r>
+      <w:proofErr w:type="spellStart"/>
+      <w:r>
+        <w:rPr>
+          <w:rFonts w:ascii="Consolas" w:hAnsi="Consolas" w:cs="Consolas"/>
+          <w:color w:val="000000"/>
+          <w:sz w:val="19"/>
+          <w:szCs w:val="19"/>
+        </w:rPr>
+        <w:t>i</w:t>
+      </w:r>
+      <w:proofErr w:type="spellEnd"/>
+      <w:r>
+        <w:rPr>
+          <w:rFonts w:ascii="Consolas" w:hAnsi="Consolas" w:cs="Consolas"/>
+          <w:color w:val="000000"/>
+          <w:sz w:val="19"/>
+          <w:szCs w:val="19"/>
+        </w:rPr>
+        <w:t xml:space="preserve">]) + 4 * </w:t>
+      </w:r>
+      <w:proofErr w:type="spellStart"/>
+      <w:r>
+        <w:rPr>
+          <w:rFonts w:ascii="Consolas" w:hAnsi="Consolas" w:cs="Consolas"/>
+          <w:color w:val="000000"/>
+          <w:sz w:val="19"/>
+          <w:szCs w:val="19"/>
+        </w:rPr>
+        <w:t>func_to_calc</w:t>
+      </w:r>
+      <w:proofErr w:type="spellEnd"/>
+      <w:r>
+        <w:rPr>
+          <w:rFonts w:ascii="Consolas" w:hAnsi="Consolas" w:cs="Consolas"/>
+          <w:color w:val="000000"/>
+          <w:sz w:val="19"/>
+          <w:szCs w:val="19"/>
+        </w:rPr>
+        <w:t>((</w:t>
       </w:r>
       <w:r>
         <w:rPr>
@@ -3946,7 +4905,107 @@
           <w:sz w:val="19"/>
           <w:szCs w:val="19"/>
         </w:rPr>
-        <w:t>)(X_int[i + 1])) + func_to_calc(X_int[i + 2]));</w:t>
+        <w:t>)(</w:t>
+      </w:r>
+      <w:proofErr w:type="spellStart"/>
+      <w:r>
+        <w:rPr>
+          <w:rFonts w:ascii="Consolas" w:hAnsi="Consolas" w:cs="Consolas"/>
+          <w:color w:val="000000"/>
+          <w:sz w:val="19"/>
+          <w:szCs w:val="19"/>
+        </w:rPr>
+        <w:t>X_int</w:t>
+      </w:r>
+      <w:proofErr w:type="spellEnd"/>
+      <w:r>
+        <w:rPr>
+          <w:rFonts w:ascii="Consolas" w:hAnsi="Consolas" w:cs="Consolas"/>
+          <w:color w:val="000000"/>
+          <w:sz w:val="19"/>
+          <w:szCs w:val="19"/>
+        </w:rPr>
+        <w:t>[</w:t>
+      </w:r>
+      <w:proofErr w:type="spellStart"/>
+      <w:r>
+        <w:rPr>
+          <w:rFonts w:ascii="Consolas" w:hAnsi="Consolas" w:cs="Consolas"/>
+          <w:color w:val="000000"/>
+          <w:sz w:val="19"/>
+          <w:szCs w:val="19"/>
+        </w:rPr>
+        <w:t>i</w:t>
+      </w:r>
+      <w:proofErr w:type="spellEnd"/>
+      <w:r>
+        <w:rPr>
+          <w:rFonts w:ascii="Consolas" w:hAnsi="Consolas" w:cs="Consolas"/>
+          <w:color w:val="000000"/>
+          <w:sz w:val="19"/>
+          <w:szCs w:val="19"/>
+        </w:rPr>
+        <w:t xml:space="preserve"> + 1])) + </w:t>
+      </w:r>
+      <w:proofErr w:type="spellStart"/>
+      <w:r>
+        <w:rPr>
+          <w:rFonts w:ascii="Consolas" w:hAnsi="Consolas" w:cs="Consolas"/>
+          <w:color w:val="000000"/>
+          <w:sz w:val="19"/>
+          <w:szCs w:val="19"/>
+        </w:rPr>
+        <w:t>func_to_calc</w:t>
+      </w:r>
+      <w:proofErr w:type="spellEnd"/>
+      <w:r>
+        <w:rPr>
+          <w:rFonts w:ascii="Consolas" w:hAnsi="Consolas" w:cs="Consolas"/>
+          <w:color w:val="000000"/>
+          <w:sz w:val="19"/>
+          <w:szCs w:val="19"/>
+        </w:rPr>
+        <w:t>(</w:t>
+      </w:r>
+      <w:proofErr w:type="spellStart"/>
+      <w:r>
+        <w:rPr>
+          <w:rFonts w:ascii="Consolas" w:hAnsi="Consolas" w:cs="Consolas"/>
+          <w:color w:val="000000"/>
+          <w:sz w:val="19"/>
+          <w:szCs w:val="19"/>
+        </w:rPr>
+        <w:t>X_int</w:t>
+      </w:r>
+      <w:proofErr w:type="spellEnd"/>
+      <w:r>
+        <w:rPr>
+          <w:rFonts w:ascii="Consolas" w:hAnsi="Consolas" w:cs="Consolas"/>
+          <w:color w:val="000000"/>
+          <w:sz w:val="19"/>
+          <w:szCs w:val="19"/>
+        </w:rPr>
+        <w:t>[</w:t>
+      </w:r>
+      <w:proofErr w:type="spellStart"/>
+      <w:r>
+        <w:rPr>
+          <w:rFonts w:ascii="Consolas" w:hAnsi="Consolas" w:cs="Consolas"/>
+          <w:color w:val="000000"/>
+          <w:sz w:val="19"/>
+          <w:szCs w:val="19"/>
+        </w:rPr>
+        <w:t>i</w:t>
+      </w:r>
+      <w:proofErr w:type="spellEnd"/>
+      <w:r>
+        <w:rPr>
+          <w:rFonts w:ascii="Consolas" w:hAnsi="Consolas" w:cs="Consolas"/>
+          <w:color w:val="000000"/>
+          <w:sz w:val="19"/>
+          <w:szCs w:val="19"/>
+        </w:rPr>
+        <w:t xml:space="preserve"> + 2]));</w:t>
       </w:r>
     </w:p>
     <w:p>
@@ -4029,6 +5088,7 @@
         </w:rPr>
         <w:t xml:space="preserve">    </w:t>
       </w:r>
+      <w:proofErr w:type="spellStart"/>
       <w:r>
         <w:rPr>
           <w:rFonts w:ascii="Consolas" w:hAnsi="Consolas" w:cs="Consolas"/>
@@ -4039,15 +5099,38 @@
         </w:rPr>
         <w:t>return</w:t>
       </w:r>
-      <w:r>
-        <w:rPr>
-          <w:rFonts w:ascii="Consolas" w:hAnsi="Consolas" w:cs="Consolas"/>
-          <w:color w:val="000000"/>
-          <w:sz w:val="19"/>
-          <w:szCs w:val="19"/>
-          <w:lang w:val="ru-RU"/>
-        </w:rPr>
-        <w:t xml:space="preserve"> res;</w:t>
+      <w:proofErr w:type="spellEnd"/>
+      <w:r>
+        <w:rPr>
+          <w:rFonts w:ascii="Consolas" w:hAnsi="Consolas" w:cs="Consolas"/>
+          <w:color w:val="000000"/>
+          <w:sz w:val="19"/>
+          <w:szCs w:val="19"/>
+          <w:lang w:val="ru-RU"/>
+        </w:rPr>
+        <w:t xml:space="preserve"> </w:t>
+      </w:r>
+      <w:proofErr w:type="spellStart"/>
+      <w:r>
+        <w:rPr>
+          <w:rFonts w:ascii="Consolas" w:hAnsi="Consolas" w:cs="Consolas"/>
+          <w:color w:val="000000"/>
+          <w:sz w:val="19"/>
+          <w:szCs w:val="19"/>
+          <w:lang w:val="ru-RU"/>
+        </w:rPr>
+        <w:t>res</w:t>
+      </w:r>
+      <w:proofErr w:type="spellEnd"/>
+      <w:r>
+        <w:rPr>
+          <w:rFonts w:ascii="Consolas" w:hAnsi="Consolas" w:cs="Consolas"/>
+          <w:color w:val="000000"/>
+          <w:sz w:val="19"/>
+          <w:szCs w:val="19"/>
+          <w:lang w:val="ru-RU"/>
+        </w:rPr>
+        <w:t>;</w:t>
       </w:r>
     </w:p>
     <w:p>
@@ -4275,6 +5358,7 @@
         </w:rPr>
         <w:t xml:space="preserve"> </w:t>
       </w:r>
+      <w:proofErr w:type="spellStart"/>
       <w:r>
         <w:rPr>
           <w:rFonts w:ascii="Consolas" w:hAnsi="Consolas" w:cs="Consolas"/>
@@ -4302,6 +5386,7 @@
         </w:rPr>
         <w:t>int</w:t>
       </w:r>
+      <w:proofErr w:type="spellEnd"/>
       <w:r>
         <w:rPr>
           <w:rFonts w:ascii="Consolas" w:hAnsi="Consolas" w:cs="Consolas"/>
@@ -4311,6 +5396,7 @@
         </w:rPr>
         <w:t xml:space="preserve"> </w:t>
       </w:r>
+      <w:proofErr w:type="spellStart"/>
       <w:r>
         <w:rPr>
           <w:rFonts w:ascii="Consolas" w:hAnsi="Consolas" w:cs="Consolas"/>
@@ -4320,6 +5406,7 @@
         </w:rPr>
         <w:t>num_thr</w:t>
       </w:r>
+      <w:proofErr w:type="spellEnd"/>
       <w:r>
         <w:rPr>
           <w:rFonts w:ascii="Consolas" w:hAnsi="Consolas" w:cs="Consolas"/>
@@ -4479,7 +5566,27 @@
           <w:sz w:val="19"/>
           <w:szCs w:val="19"/>
         </w:rPr>
-        <w:t xml:space="preserve">* X_int = </w:t>
+        <w:t xml:space="preserve">* </w:t>
+      </w:r>
+      <w:proofErr w:type="spellStart"/>
+      <w:r>
+        <w:rPr>
+          <w:rFonts w:ascii="Consolas" w:hAnsi="Consolas" w:cs="Consolas"/>
+          <w:color w:val="000000"/>
+          <w:sz w:val="19"/>
+          <w:szCs w:val="19"/>
+        </w:rPr>
+        <w:t>X_int</w:t>
+      </w:r>
+      <w:proofErr w:type="spellEnd"/>
+      <w:r>
+        <w:rPr>
+          <w:rFonts w:ascii="Consolas" w:hAnsi="Consolas" w:cs="Consolas"/>
+          <w:color w:val="000000"/>
+          <w:sz w:val="19"/>
+          <w:szCs w:val="19"/>
+        </w:rPr>
+        <w:t xml:space="preserve"> = </w:t>
       </w:r>
       <w:r>
         <w:rPr>
@@ -4555,7 +5662,27 @@
           <w:sz w:val="19"/>
           <w:szCs w:val="19"/>
         </w:rPr>
-        <w:t xml:space="preserve">    X_int[0] = </w:t>
+        <w:t xml:space="preserve">    </w:t>
+      </w:r>
+      <w:proofErr w:type="spellStart"/>
+      <w:r>
+        <w:rPr>
+          <w:rFonts w:ascii="Consolas" w:hAnsi="Consolas" w:cs="Consolas"/>
+          <w:color w:val="000000"/>
+          <w:sz w:val="19"/>
+          <w:szCs w:val="19"/>
+        </w:rPr>
+        <w:t>X_int</w:t>
+      </w:r>
+      <w:proofErr w:type="spellEnd"/>
+      <w:r>
+        <w:rPr>
+          <w:rFonts w:ascii="Consolas" w:hAnsi="Consolas" w:cs="Consolas"/>
+          <w:color w:val="000000"/>
+          <w:sz w:val="19"/>
+          <w:szCs w:val="19"/>
+        </w:rPr>
+        <w:t xml:space="preserve">[0] = </w:t>
       </w:r>
       <w:r>
         <w:rPr>
@@ -4631,7 +5758,47 @@
           <w:sz w:val="19"/>
           <w:szCs w:val="19"/>
         </w:rPr>
-        <w:t xml:space="preserve"> i = 1; i &lt; </w:t>
+        <w:t xml:space="preserve"> </w:t>
+      </w:r>
+      <w:proofErr w:type="spellStart"/>
+      <w:r>
+        <w:rPr>
+          <w:rFonts w:ascii="Consolas" w:hAnsi="Consolas" w:cs="Consolas"/>
+          <w:color w:val="000000"/>
+          <w:sz w:val="19"/>
+          <w:szCs w:val="19"/>
+        </w:rPr>
+        <w:t>i</w:t>
+      </w:r>
+      <w:proofErr w:type="spellEnd"/>
+      <w:r>
+        <w:rPr>
+          <w:rFonts w:ascii="Consolas" w:hAnsi="Consolas" w:cs="Consolas"/>
+          <w:color w:val="000000"/>
+          <w:sz w:val="19"/>
+          <w:szCs w:val="19"/>
+        </w:rPr>
+        <w:t xml:space="preserve"> = 1; </w:t>
+      </w:r>
+      <w:proofErr w:type="spellStart"/>
+      <w:r>
+        <w:rPr>
+          <w:rFonts w:ascii="Consolas" w:hAnsi="Consolas" w:cs="Consolas"/>
+          <w:color w:val="000000"/>
+          <w:sz w:val="19"/>
+          <w:szCs w:val="19"/>
+        </w:rPr>
+        <w:t>i</w:t>
+      </w:r>
+      <w:proofErr w:type="spellEnd"/>
+      <w:r>
+        <w:rPr>
+          <w:rFonts w:ascii="Consolas" w:hAnsi="Consolas" w:cs="Consolas"/>
+          <w:color w:val="000000"/>
+          <w:sz w:val="19"/>
+          <w:szCs w:val="19"/>
+        </w:rPr>
+        <w:t xml:space="preserve"> &lt; </w:t>
       </w:r>
       <w:r>
         <w:rPr>
@@ -4649,7 +5816,27 @@
           <w:sz w:val="19"/>
           <w:szCs w:val="19"/>
         </w:rPr>
-        <w:t xml:space="preserve"> + 1; i++) {</w:t>
+        <w:t xml:space="preserve"> + 1; </w:t>
+      </w:r>
+      <w:proofErr w:type="spellStart"/>
+      <w:r>
+        <w:rPr>
+          <w:rFonts w:ascii="Consolas" w:hAnsi="Consolas" w:cs="Consolas"/>
+          <w:color w:val="000000"/>
+          <w:sz w:val="19"/>
+          <w:szCs w:val="19"/>
+        </w:rPr>
+        <w:t>i</w:t>
+      </w:r>
+      <w:proofErr w:type="spellEnd"/>
+      <w:r>
+        <w:rPr>
+          <w:rFonts w:ascii="Consolas" w:hAnsi="Consolas" w:cs="Consolas"/>
+          <w:color w:val="000000"/>
+          <w:sz w:val="19"/>
+          <w:szCs w:val="19"/>
+        </w:rPr>
+        <w:t>++) {</w:t>
       </w:r>
     </w:p>
     <w:p>
@@ -4671,7 +5858,87 @@
           <w:sz w:val="19"/>
           <w:szCs w:val="19"/>
         </w:rPr>
-        <w:t xml:space="preserve">        X_int[i] = X_int[i - 1] + step;</w:t>
+        <w:t xml:space="preserve">        </w:t>
+      </w:r>
+      <w:proofErr w:type="spellStart"/>
+      <w:r>
+        <w:rPr>
+          <w:rFonts w:ascii="Consolas" w:hAnsi="Consolas" w:cs="Consolas"/>
+          <w:color w:val="000000"/>
+          <w:sz w:val="19"/>
+          <w:szCs w:val="19"/>
+        </w:rPr>
+        <w:t>X_int</w:t>
+      </w:r>
+      <w:proofErr w:type="spellEnd"/>
+      <w:r>
+        <w:rPr>
+          <w:rFonts w:ascii="Consolas" w:hAnsi="Consolas" w:cs="Consolas"/>
+          <w:color w:val="000000"/>
+          <w:sz w:val="19"/>
+          <w:szCs w:val="19"/>
+        </w:rPr>
+        <w:t>[</w:t>
+      </w:r>
+      <w:proofErr w:type="spellStart"/>
+      <w:r>
+        <w:rPr>
+          <w:rFonts w:ascii="Consolas" w:hAnsi="Consolas" w:cs="Consolas"/>
+          <w:color w:val="000000"/>
+          <w:sz w:val="19"/>
+          <w:szCs w:val="19"/>
+        </w:rPr>
+        <w:t>i</w:t>
+      </w:r>
+      <w:proofErr w:type="spellEnd"/>
+      <w:r>
+        <w:rPr>
+          <w:rFonts w:ascii="Consolas" w:hAnsi="Consolas" w:cs="Consolas"/>
+          <w:color w:val="000000"/>
+          <w:sz w:val="19"/>
+          <w:szCs w:val="19"/>
+        </w:rPr>
+        <w:t xml:space="preserve">] = </w:t>
+      </w:r>
+      <w:proofErr w:type="spellStart"/>
+      <w:r>
+        <w:rPr>
+          <w:rFonts w:ascii="Consolas" w:hAnsi="Consolas" w:cs="Consolas"/>
+          <w:color w:val="000000"/>
+          <w:sz w:val="19"/>
+          <w:szCs w:val="19"/>
+        </w:rPr>
+        <w:t>X_int</w:t>
+      </w:r>
+      <w:proofErr w:type="spellEnd"/>
+      <w:r>
+        <w:rPr>
+          <w:rFonts w:ascii="Consolas" w:hAnsi="Consolas" w:cs="Consolas"/>
+          <w:color w:val="000000"/>
+          <w:sz w:val="19"/>
+          <w:szCs w:val="19"/>
+        </w:rPr>
+        <w:t>[</w:t>
+      </w:r>
+      <w:proofErr w:type="spellStart"/>
+      <w:r>
+        <w:rPr>
+          <w:rFonts w:ascii="Consolas" w:hAnsi="Consolas" w:cs="Consolas"/>
+          <w:color w:val="000000"/>
+          <w:sz w:val="19"/>
+          <w:szCs w:val="19"/>
+        </w:rPr>
+        <w:t>i</w:t>
+      </w:r>
+      <w:proofErr w:type="spellEnd"/>
+      <w:r>
+        <w:rPr>
+          <w:rFonts w:ascii="Consolas" w:hAnsi="Consolas" w:cs="Consolas"/>
+          <w:color w:val="000000"/>
+          <w:sz w:val="19"/>
+          <w:szCs w:val="19"/>
+        </w:rPr>
+        <w:t xml:space="preserve"> - 1] + step;</w:t>
       </w:r>
     </w:p>
     <w:p>
@@ -4733,7 +6000,27 @@
           <w:sz w:val="19"/>
           <w:szCs w:val="19"/>
         </w:rPr>
-        <w:t xml:space="preserve">* res_f = </w:t>
+        <w:t xml:space="preserve">* </w:t>
+      </w:r>
+      <w:proofErr w:type="spellStart"/>
+      <w:r>
+        <w:rPr>
+          <w:rFonts w:ascii="Consolas" w:hAnsi="Consolas" w:cs="Consolas"/>
+          <w:color w:val="000000"/>
+          <w:sz w:val="19"/>
+          <w:szCs w:val="19"/>
+        </w:rPr>
+        <w:t>res_f</w:t>
+      </w:r>
+      <w:proofErr w:type="spellEnd"/>
+      <w:r>
+        <w:rPr>
+          <w:rFonts w:ascii="Consolas" w:hAnsi="Consolas" w:cs="Consolas"/>
+          <w:color w:val="000000"/>
+          <w:sz w:val="19"/>
+          <w:szCs w:val="19"/>
+        </w:rPr>
+        <w:t xml:space="preserve"> = </w:t>
       </w:r>
       <w:r>
         <w:rPr>
@@ -4849,7 +6136,67 @@
           <w:sz w:val="19"/>
           <w:szCs w:val="19"/>
         </w:rPr>
-        <w:t xml:space="preserve"> omp parallel num_threads(num_thr) reduction(+:res)</w:t>
+        <w:t xml:space="preserve"> </w:t>
+      </w:r>
+      <w:proofErr w:type="spellStart"/>
+      <w:r>
+        <w:rPr>
+          <w:rFonts w:ascii="Consolas" w:hAnsi="Consolas" w:cs="Consolas"/>
+          <w:color w:val="000000"/>
+          <w:sz w:val="19"/>
+          <w:szCs w:val="19"/>
+        </w:rPr>
+        <w:t>omp</w:t>
+      </w:r>
+      <w:proofErr w:type="spellEnd"/>
+      <w:r>
+        <w:rPr>
+          <w:rFonts w:ascii="Consolas" w:hAnsi="Consolas" w:cs="Consolas"/>
+          <w:color w:val="000000"/>
+          <w:sz w:val="19"/>
+          <w:szCs w:val="19"/>
+        </w:rPr>
+        <w:t xml:space="preserve"> parallel </w:t>
+      </w:r>
+      <w:proofErr w:type="spellStart"/>
+      <w:r>
+        <w:rPr>
+          <w:rFonts w:ascii="Consolas" w:hAnsi="Consolas" w:cs="Consolas"/>
+          <w:color w:val="000000"/>
+          <w:sz w:val="19"/>
+          <w:szCs w:val="19"/>
+        </w:rPr>
+        <w:t>num_threads</w:t>
+      </w:r>
+      <w:proofErr w:type="spellEnd"/>
+      <w:r>
+        <w:rPr>
+          <w:rFonts w:ascii="Consolas" w:hAnsi="Consolas" w:cs="Consolas"/>
+          <w:color w:val="000000"/>
+          <w:sz w:val="19"/>
+          <w:szCs w:val="19"/>
+        </w:rPr>
+        <w:t>(</w:t>
+      </w:r>
+      <w:proofErr w:type="spellStart"/>
+      <w:r>
+        <w:rPr>
+          <w:rFonts w:ascii="Consolas" w:hAnsi="Consolas" w:cs="Consolas"/>
+          <w:color w:val="000000"/>
+          <w:sz w:val="19"/>
+          <w:szCs w:val="19"/>
+        </w:rPr>
+        <w:t>num_thr</w:t>
+      </w:r>
+      <w:proofErr w:type="spellEnd"/>
+      <w:r>
+        <w:rPr>
+          <w:rFonts w:ascii="Consolas" w:hAnsi="Consolas" w:cs="Consolas"/>
+          <w:color w:val="000000"/>
+          <w:sz w:val="19"/>
+          <w:szCs w:val="19"/>
+        </w:rPr>
+        <w:t>) reduction(+:res)</w:t>
       </w:r>
     </w:p>
     <w:p>
@@ -4920,7 +6267,27 @@
           <w:sz w:val="19"/>
           <w:szCs w:val="19"/>
         </w:rPr>
-        <w:t xml:space="preserve"> omp </w:t>
+        <w:t xml:space="preserve"> </w:t>
+      </w:r>
+      <w:proofErr w:type="spellStart"/>
+      <w:r>
+        <w:rPr>
+          <w:rFonts w:ascii="Consolas" w:hAnsi="Consolas" w:cs="Consolas"/>
+          <w:color w:val="000000"/>
+          <w:sz w:val="19"/>
+          <w:szCs w:val="19"/>
+        </w:rPr>
+        <w:t>omp</w:t>
+      </w:r>
+      <w:proofErr w:type="spellEnd"/>
+      <w:r>
+        <w:rPr>
+          <w:rFonts w:ascii="Consolas" w:hAnsi="Consolas" w:cs="Consolas"/>
+          <w:color w:val="000000"/>
+          <w:sz w:val="19"/>
+          <w:szCs w:val="19"/>
+        </w:rPr>
+        <w:t xml:space="preserve"> </w:t>
       </w:r>
       <w:r>
         <w:rPr>
@@ -4996,7 +6363,47 @@
           <w:sz w:val="19"/>
           <w:szCs w:val="19"/>
         </w:rPr>
-        <w:t xml:space="preserve"> i = 0; i &lt; </w:t>
+        <w:t xml:space="preserve"> </w:t>
+      </w:r>
+      <w:proofErr w:type="spellStart"/>
+      <w:r>
+        <w:rPr>
+          <w:rFonts w:ascii="Consolas" w:hAnsi="Consolas" w:cs="Consolas"/>
+          <w:color w:val="000000"/>
+          <w:sz w:val="19"/>
+          <w:szCs w:val="19"/>
+        </w:rPr>
+        <w:t>i</w:t>
+      </w:r>
+      <w:proofErr w:type="spellEnd"/>
+      <w:r>
+        <w:rPr>
+          <w:rFonts w:ascii="Consolas" w:hAnsi="Consolas" w:cs="Consolas"/>
+          <w:color w:val="000000"/>
+          <w:sz w:val="19"/>
+          <w:szCs w:val="19"/>
+        </w:rPr>
+        <w:t xml:space="preserve"> = 0; </w:t>
+      </w:r>
+      <w:proofErr w:type="spellStart"/>
+      <w:r>
+        <w:rPr>
+          <w:rFonts w:ascii="Consolas" w:hAnsi="Consolas" w:cs="Consolas"/>
+          <w:color w:val="000000"/>
+          <w:sz w:val="19"/>
+          <w:szCs w:val="19"/>
+        </w:rPr>
+        <w:t>i</w:t>
+      </w:r>
+      <w:proofErr w:type="spellEnd"/>
+      <w:r>
+        <w:rPr>
+          <w:rFonts w:ascii="Consolas" w:hAnsi="Consolas" w:cs="Consolas"/>
+          <w:color w:val="000000"/>
+          <w:sz w:val="19"/>
+          <w:szCs w:val="19"/>
+        </w:rPr>
+        <w:t xml:space="preserve"> &lt; </w:t>
       </w:r>
       <w:r>
         <w:rPr>
@@ -5014,7 +6421,47 @@
           <w:sz w:val="19"/>
           <w:szCs w:val="19"/>
         </w:rPr>
-        <w:t xml:space="preserve"> - 1; i = i + 2)</w:t>
+        <w:t xml:space="preserve"> - 1; </w:t>
+      </w:r>
+      <w:proofErr w:type="spellStart"/>
+      <w:r>
+        <w:rPr>
+          <w:rFonts w:ascii="Consolas" w:hAnsi="Consolas" w:cs="Consolas"/>
+          <w:color w:val="000000"/>
+          <w:sz w:val="19"/>
+          <w:szCs w:val="19"/>
+        </w:rPr>
+        <w:t>i</w:t>
+      </w:r>
+      <w:proofErr w:type="spellEnd"/>
+      <w:r>
+        <w:rPr>
+          <w:rFonts w:ascii="Consolas" w:hAnsi="Consolas" w:cs="Consolas"/>
+          <w:color w:val="000000"/>
+          <w:sz w:val="19"/>
+          <w:szCs w:val="19"/>
+        </w:rPr>
+        <w:t xml:space="preserve"> = </w:t>
+      </w:r>
+      <w:proofErr w:type="spellStart"/>
+      <w:r>
+        <w:rPr>
+          <w:rFonts w:ascii="Consolas" w:hAnsi="Consolas" w:cs="Consolas"/>
+          <w:color w:val="000000"/>
+          <w:sz w:val="19"/>
+          <w:szCs w:val="19"/>
+        </w:rPr>
+        <w:t>i</w:t>
+      </w:r>
+      <w:proofErr w:type="spellEnd"/>
+      <w:r>
+        <w:rPr>
+          <w:rFonts w:ascii="Consolas" w:hAnsi="Consolas" w:cs="Consolas"/>
+          <w:color w:val="000000"/>
+          <w:sz w:val="19"/>
+          <w:szCs w:val="19"/>
+        </w:rPr>
+        <w:t xml:space="preserve"> + 2)</w:t>
       </w:r>
     </w:p>
     <w:p>
@@ -5094,7 +6541,27 @@
           <w:sz w:val="19"/>
           <w:szCs w:val="19"/>
         </w:rPr>
-        <w:t xml:space="preserve"> j = 0; j &lt; 3; j++) {</w:t>
+        <w:t xml:space="preserve"> j = 0; j &lt; 3; </w:t>
+      </w:r>
+      <w:proofErr w:type="spellStart"/>
+      <w:r>
+        <w:rPr>
+          <w:rFonts w:ascii="Consolas" w:hAnsi="Consolas" w:cs="Consolas"/>
+          <w:color w:val="000000"/>
+          <w:sz w:val="19"/>
+          <w:szCs w:val="19"/>
+        </w:rPr>
+        <w:t>j++</w:t>
+      </w:r>
+      <w:proofErr w:type="spellEnd"/>
+      <w:r>
+        <w:rPr>
+          <w:rFonts w:ascii="Consolas" w:hAnsi="Consolas" w:cs="Consolas"/>
+          <w:color w:val="000000"/>
+          <w:sz w:val="19"/>
+          <w:szCs w:val="19"/>
+        </w:rPr>
+        <w:t>) {</w:t>
       </w:r>
     </w:p>
     <w:p>
@@ -5116,7 +6583,87 @@
           <w:sz w:val="19"/>
           <w:szCs w:val="19"/>
         </w:rPr>
-        <w:t xml:space="preserve">                res_f[j] = func_to_calc(X_int[i + j]);</w:t>
+        <w:t xml:space="preserve">                </w:t>
+      </w:r>
+      <w:proofErr w:type="spellStart"/>
+      <w:r>
+        <w:rPr>
+          <w:rFonts w:ascii="Consolas" w:hAnsi="Consolas" w:cs="Consolas"/>
+          <w:color w:val="000000"/>
+          <w:sz w:val="19"/>
+          <w:szCs w:val="19"/>
+        </w:rPr>
+        <w:t>res_f</w:t>
+      </w:r>
+      <w:proofErr w:type="spellEnd"/>
+      <w:r>
+        <w:rPr>
+          <w:rFonts w:ascii="Consolas" w:hAnsi="Consolas" w:cs="Consolas"/>
+          <w:color w:val="000000"/>
+          <w:sz w:val="19"/>
+          <w:szCs w:val="19"/>
+        </w:rPr>
+        <w:t xml:space="preserve">[j] = </w:t>
+      </w:r>
+      <w:proofErr w:type="spellStart"/>
+      <w:r>
+        <w:rPr>
+          <w:rFonts w:ascii="Consolas" w:hAnsi="Consolas" w:cs="Consolas"/>
+          <w:color w:val="000000"/>
+          <w:sz w:val="19"/>
+          <w:szCs w:val="19"/>
+        </w:rPr>
+        <w:t>func_to_calc</w:t>
+      </w:r>
+      <w:proofErr w:type="spellEnd"/>
+      <w:r>
+        <w:rPr>
+          <w:rFonts w:ascii="Consolas" w:hAnsi="Consolas" w:cs="Consolas"/>
+          <w:color w:val="000000"/>
+          <w:sz w:val="19"/>
+          <w:szCs w:val="19"/>
+        </w:rPr>
+        <w:t>(</w:t>
+      </w:r>
+      <w:proofErr w:type="spellStart"/>
+      <w:r>
+        <w:rPr>
+          <w:rFonts w:ascii="Consolas" w:hAnsi="Consolas" w:cs="Consolas"/>
+          <w:color w:val="000000"/>
+          <w:sz w:val="19"/>
+          <w:szCs w:val="19"/>
+        </w:rPr>
+        <w:t>X_int</w:t>
+      </w:r>
+      <w:proofErr w:type="spellEnd"/>
+      <w:r>
+        <w:rPr>
+          <w:rFonts w:ascii="Consolas" w:hAnsi="Consolas" w:cs="Consolas"/>
+          <w:color w:val="000000"/>
+          <w:sz w:val="19"/>
+          <w:szCs w:val="19"/>
+        </w:rPr>
+        <w:t>[</w:t>
+      </w:r>
+      <w:proofErr w:type="spellStart"/>
+      <w:r>
+        <w:rPr>
+          <w:rFonts w:ascii="Consolas" w:hAnsi="Consolas" w:cs="Consolas"/>
+          <w:color w:val="000000"/>
+          <w:sz w:val="19"/>
+          <w:szCs w:val="19"/>
+        </w:rPr>
+        <w:t>i</w:t>
+      </w:r>
+      <w:proofErr w:type="spellEnd"/>
+      <w:r>
+        <w:rPr>
+          <w:rFonts w:ascii="Consolas" w:hAnsi="Consolas" w:cs="Consolas"/>
+          <w:color w:val="000000"/>
+          <w:sz w:val="19"/>
+          <w:szCs w:val="19"/>
+        </w:rPr>
+        <w:t xml:space="preserve"> + j]);</w:t>
       </w:r>
     </w:p>
     <w:p>
@@ -5160,7 +6707,67 @@
           <w:sz w:val="19"/>
           <w:szCs w:val="19"/>
         </w:rPr>
-        <w:t xml:space="preserve">            res += step / 3 * (res_f[0] + 4 * res_f[1] + res_f[2]);</w:t>
+        <w:t xml:space="preserve">            res += step / 3 * (</w:t>
+      </w:r>
+      <w:proofErr w:type="spellStart"/>
+      <w:r>
+        <w:rPr>
+          <w:rFonts w:ascii="Consolas" w:hAnsi="Consolas" w:cs="Consolas"/>
+          <w:color w:val="000000"/>
+          <w:sz w:val="19"/>
+          <w:szCs w:val="19"/>
+        </w:rPr>
+        <w:t>res_f</w:t>
+      </w:r>
+      <w:proofErr w:type="spellEnd"/>
+      <w:r>
+        <w:rPr>
+          <w:rFonts w:ascii="Consolas" w:hAnsi="Consolas" w:cs="Consolas"/>
+          <w:color w:val="000000"/>
+          <w:sz w:val="19"/>
+          <w:szCs w:val="19"/>
+        </w:rPr>
+        <w:t xml:space="preserve">[0] + 4 * </w:t>
+      </w:r>
+      <w:proofErr w:type="spellStart"/>
+      <w:r>
+        <w:rPr>
+          <w:rFonts w:ascii="Consolas" w:hAnsi="Consolas" w:cs="Consolas"/>
+          <w:color w:val="000000"/>
+          <w:sz w:val="19"/>
+          <w:szCs w:val="19"/>
+        </w:rPr>
+        <w:t>res_f</w:t>
+      </w:r>
+      <w:proofErr w:type="spellEnd"/>
+      <w:r>
+        <w:rPr>
+          <w:rFonts w:ascii="Consolas" w:hAnsi="Consolas" w:cs="Consolas"/>
+          <w:color w:val="000000"/>
+          <w:sz w:val="19"/>
+          <w:szCs w:val="19"/>
+        </w:rPr>
+        <w:t xml:space="preserve">[1] + </w:t>
+      </w:r>
+      <w:proofErr w:type="spellStart"/>
+      <w:r>
+        <w:rPr>
+          <w:rFonts w:ascii="Consolas" w:hAnsi="Consolas" w:cs="Consolas"/>
+          <w:color w:val="000000"/>
+          <w:sz w:val="19"/>
+          <w:szCs w:val="19"/>
+        </w:rPr>
+        <w:t>res_f</w:t>
+      </w:r>
+      <w:proofErr w:type="spellEnd"/>
+      <w:r>
+        <w:rPr>
+          <w:rFonts w:ascii="Consolas" w:hAnsi="Consolas" w:cs="Consolas"/>
+          <w:color w:val="000000"/>
+          <w:sz w:val="19"/>
+          <w:szCs w:val="19"/>
+        </w:rPr>
+        <w:t>[2]);</w:t>
       </w:r>
     </w:p>
     <w:p>
@@ -5243,6 +6850,7 @@
         </w:rPr>
         <w:t xml:space="preserve">    </w:t>
       </w:r>
+      <w:proofErr w:type="spellStart"/>
       <w:r>
         <w:rPr>
           <w:rFonts w:ascii="Consolas" w:hAnsi="Consolas" w:cs="Consolas"/>
@@ -5253,15 +6861,38 @@
         </w:rPr>
         <w:t>return</w:t>
       </w:r>
-      <w:r>
-        <w:rPr>
-          <w:rFonts w:ascii="Consolas" w:hAnsi="Consolas" w:cs="Consolas"/>
-          <w:color w:val="000000"/>
-          <w:sz w:val="19"/>
-          <w:szCs w:val="19"/>
-          <w:lang w:val="ru-RU"/>
-        </w:rPr>
-        <w:t xml:space="preserve"> res;</w:t>
+      <w:proofErr w:type="spellEnd"/>
+      <w:r>
+        <w:rPr>
+          <w:rFonts w:ascii="Consolas" w:hAnsi="Consolas" w:cs="Consolas"/>
+          <w:color w:val="000000"/>
+          <w:sz w:val="19"/>
+          <w:szCs w:val="19"/>
+          <w:lang w:val="ru-RU"/>
+        </w:rPr>
+        <w:t xml:space="preserve"> </w:t>
+      </w:r>
+      <w:proofErr w:type="spellStart"/>
+      <w:r>
+        <w:rPr>
+          <w:rFonts w:ascii="Consolas" w:hAnsi="Consolas" w:cs="Consolas"/>
+          <w:color w:val="000000"/>
+          <w:sz w:val="19"/>
+          <w:szCs w:val="19"/>
+          <w:lang w:val="ru-RU"/>
+        </w:rPr>
+        <w:t>res</w:t>
+      </w:r>
+      <w:proofErr w:type="spellEnd"/>
+      <w:r>
+        <w:rPr>
+          <w:rFonts w:ascii="Consolas" w:hAnsi="Consolas" w:cs="Consolas"/>
+          <w:color w:val="000000"/>
+          <w:sz w:val="19"/>
+          <w:szCs w:val="19"/>
+          <w:lang w:val="ru-RU"/>
+        </w:rPr>
+        <w:t>;</w:t>
       </w:r>
     </w:p>
     <w:p>
@@ -6129,7 +7760,27 @@
           <w:sz w:val="19"/>
           <w:szCs w:val="19"/>
         </w:rPr>
-        <w:t xml:space="preserve"> func_to_calc(</w:t>
+        <w:t xml:space="preserve"> </w:t>
+      </w:r>
+      <w:proofErr w:type="spellStart"/>
+      <w:r>
+        <w:rPr>
+          <w:rFonts w:ascii="Consolas" w:hAnsi="Consolas" w:cs="Consolas"/>
+          <w:color w:val="000000"/>
+          <w:sz w:val="19"/>
+          <w:szCs w:val="19"/>
+        </w:rPr>
+        <w:t>func_to_calc</w:t>
+      </w:r>
+      <w:proofErr w:type="spellEnd"/>
+      <w:r>
+        <w:rPr>
+          <w:rFonts w:ascii="Consolas" w:hAnsi="Consolas" w:cs="Consolas"/>
+          <w:color w:val="000000"/>
+          <w:sz w:val="19"/>
+          <w:szCs w:val="19"/>
+        </w:rPr>
+        <w:t>(</w:t>
       </w:r>
       <w:r>
         <w:rPr>
@@ -6567,7 +8218,27 @@
           <w:sz w:val="19"/>
           <w:szCs w:val="19"/>
         </w:rPr>
-        <w:t xml:space="preserve">* X_int = </w:t>
+        <w:t xml:space="preserve">* </w:t>
+      </w:r>
+      <w:proofErr w:type="spellStart"/>
+      <w:r>
+        <w:rPr>
+          <w:rFonts w:ascii="Consolas" w:hAnsi="Consolas" w:cs="Consolas"/>
+          <w:color w:val="000000"/>
+          <w:sz w:val="19"/>
+          <w:szCs w:val="19"/>
+        </w:rPr>
+        <w:t>X_int</w:t>
+      </w:r>
+      <w:proofErr w:type="spellEnd"/>
+      <w:r>
+        <w:rPr>
+          <w:rFonts w:ascii="Consolas" w:hAnsi="Consolas" w:cs="Consolas"/>
+          <w:color w:val="000000"/>
+          <w:sz w:val="19"/>
+          <w:szCs w:val="19"/>
+        </w:rPr>
+        <w:t xml:space="preserve"> = </w:t>
       </w:r>
       <w:r>
         <w:rPr>
@@ -6643,7 +8314,27 @@
           <w:sz w:val="19"/>
           <w:szCs w:val="19"/>
         </w:rPr>
-        <w:t xml:space="preserve">    X_int[0] = </w:t>
+        <w:t xml:space="preserve">    </w:t>
+      </w:r>
+      <w:proofErr w:type="spellStart"/>
+      <w:r>
+        <w:rPr>
+          <w:rFonts w:ascii="Consolas" w:hAnsi="Consolas" w:cs="Consolas"/>
+          <w:color w:val="000000"/>
+          <w:sz w:val="19"/>
+          <w:szCs w:val="19"/>
+        </w:rPr>
+        <w:t>X_int</w:t>
+      </w:r>
+      <w:proofErr w:type="spellEnd"/>
+      <w:r>
+        <w:rPr>
+          <w:rFonts w:ascii="Consolas" w:hAnsi="Consolas" w:cs="Consolas"/>
+          <w:color w:val="000000"/>
+          <w:sz w:val="19"/>
+          <w:szCs w:val="19"/>
+        </w:rPr>
+        <w:t xml:space="preserve">[0] = </w:t>
       </w:r>
       <w:r>
         <w:rPr>
@@ -6719,7 +8410,47 @@
           <w:sz w:val="19"/>
           <w:szCs w:val="19"/>
         </w:rPr>
-        <w:t xml:space="preserve"> i = 1; i &lt; </w:t>
+        <w:t xml:space="preserve"> </w:t>
+      </w:r>
+      <w:proofErr w:type="spellStart"/>
+      <w:r>
+        <w:rPr>
+          <w:rFonts w:ascii="Consolas" w:hAnsi="Consolas" w:cs="Consolas"/>
+          <w:color w:val="000000"/>
+          <w:sz w:val="19"/>
+          <w:szCs w:val="19"/>
+        </w:rPr>
+        <w:t>i</w:t>
+      </w:r>
+      <w:proofErr w:type="spellEnd"/>
+      <w:r>
+        <w:rPr>
+          <w:rFonts w:ascii="Consolas" w:hAnsi="Consolas" w:cs="Consolas"/>
+          <w:color w:val="000000"/>
+          <w:sz w:val="19"/>
+          <w:szCs w:val="19"/>
+        </w:rPr>
+        <w:t xml:space="preserve"> = 1; </w:t>
+      </w:r>
+      <w:proofErr w:type="spellStart"/>
+      <w:r>
+        <w:rPr>
+          <w:rFonts w:ascii="Consolas" w:hAnsi="Consolas" w:cs="Consolas"/>
+          <w:color w:val="000000"/>
+          <w:sz w:val="19"/>
+          <w:szCs w:val="19"/>
+        </w:rPr>
+        <w:t>i</w:t>
+      </w:r>
+      <w:proofErr w:type="spellEnd"/>
+      <w:r>
+        <w:rPr>
+          <w:rFonts w:ascii="Consolas" w:hAnsi="Consolas" w:cs="Consolas"/>
+          <w:color w:val="000000"/>
+          <w:sz w:val="19"/>
+          <w:szCs w:val="19"/>
+        </w:rPr>
+        <w:t xml:space="preserve"> &lt; </w:t>
       </w:r>
       <w:r>
         <w:rPr>
@@ -6737,7 +8468,27 @@
           <w:sz w:val="19"/>
           <w:szCs w:val="19"/>
         </w:rPr>
-        <w:t xml:space="preserve"> + 1; i++) {</w:t>
+        <w:t xml:space="preserve"> + 1; </w:t>
+      </w:r>
+      <w:proofErr w:type="spellStart"/>
+      <w:r>
+        <w:rPr>
+          <w:rFonts w:ascii="Consolas" w:hAnsi="Consolas" w:cs="Consolas"/>
+          <w:color w:val="000000"/>
+          <w:sz w:val="19"/>
+          <w:szCs w:val="19"/>
+        </w:rPr>
+        <w:t>i</w:t>
+      </w:r>
+      <w:proofErr w:type="spellEnd"/>
+      <w:r>
+        <w:rPr>
+          <w:rFonts w:ascii="Consolas" w:hAnsi="Consolas" w:cs="Consolas"/>
+          <w:color w:val="000000"/>
+          <w:sz w:val="19"/>
+          <w:szCs w:val="19"/>
+        </w:rPr>
+        <w:t>++) {</w:t>
       </w:r>
     </w:p>
     <w:p>
@@ -6759,7 +8510,87 @@
           <w:sz w:val="19"/>
           <w:szCs w:val="19"/>
         </w:rPr>
-        <w:t xml:space="preserve">        X_int[i] = X_int[i - 1] + step;</w:t>
+        <w:t xml:space="preserve">        </w:t>
+      </w:r>
+      <w:proofErr w:type="spellStart"/>
+      <w:r>
+        <w:rPr>
+          <w:rFonts w:ascii="Consolas" w:hAnsi="Consolas" w:cs="Consolas"/>
+          <w:color w:val="000000"/>
+          <w:sz w:val="19"/>
+          <w:szCs w:val="19"/>
+        </w:rPr>
+        <w:t>X_int</w:t>
+      </w:r>
+      <w:proofErr w:type="spellEnd"/>
+      <w:r>
+        <w:rPr>
+          <w:rFonts w:ascii="Consolas" w:hAnsi="Consolas" w:cs="Consolas"/>
+          <w:color w:val="000000"/>
+          <w:sz w:val="19"/>
+          <w:szCs w:val="19"/>
+        </w:rPr>
+        <w:t>[</w:t>
+      </w:r>
+      <w:proofErr w:type="spellStart"/>
+      <w:r>
+        <w:rPr>
+          <w:rFonts w:ascii="Consolas" w:hAnsi="Consolas" w:cs="Consolas"/>
+          <w:color w:val="000000"/>
+          <w:sz w:val="19"/>
+          <w:szCs w:val="19"/>
+        </w:rPr>
+        <w:t>i</w:t>
+      </w:r>
+      <w:proofErr w:type="spellEnd"/>
+      <w:r>
+        <w:rPr>
+          <w:rFonts w:ascii="Consolas" w:hAnsi="Consolas" w:cs="Consolas"/>
+          <w:color w:val="000000"/>
+          <w:sz w:val="19"/>
+          <w:szCs w:val="19"/>
+        </w:rPr>
+        <w:t xml:space="preserve">] = </w:t>
+      </w:r>
+      <w:proofErr w:type="spellStart"/>
+      <w:r>
+        <w:rPr>
+          <w:rFonts w:ascii="Consolas" w:hAnsi="Consolas" w:cs="Consolas"/>
+          <w:color w:val="000000"/>
+          <w:sz w:val="19"/>
+          <w:szCs w:val="19"/>
+        </w:rPr>
+        <w:t>X_int</w:t>
+      </w:r>
+      <w:proofErr w:type="spellEnd"/>
+      <w:r>
+        <w:rPr>
+          <w:rFonts w:ascii="Consolas" w:hAnsi="Consolas" w:cs="Consolas"/>
+          <w:color w:val="000000"/>
+          <w:sz w:val="19"/>
+          <w:szCs w:val="19"/>
+        </w:rPr>
+        <w:t>[</w:t>
+      </w:r>
+      <w:proofErr w:type="spellStart"/>
+      <w:r>
+        <w:rPr>
+          <w:rFonts w:ascii="Consolas" w:hAnsi="Consolas" w:cs="Consolas"/>
+          <w:color w:val="000000"/>
+          <w:sz w:val="19"/>
+          <w:szCs w:val="19"/>
+        </w:rPr>
+        <w:t>i</w:t>
+      </w:r>
+      <w:proofErr w:type="spellEnd"/>
+      <w:r>
+        <w:rPr>
+          <w:rFonts w:ascii="Consolas" w:hAnsi="Consolas" w:cs="Consolas"/>
+          <w:color w:val="000000"/>
+          <w:sz w:val="19"/>
+          <w:szCs w:val="19"/>
+        </w:rPr>
+        <w:t xml:space="preserve"> - 1] + step;</w:t>
       </w:r>
     </w:p>
     <w:p>
@@ -6879,7 +8710,47 @@
           <w:sz w:val="19"/>
           <w:szCs w:val="19"/>
         </w:rPr>
-        <w:t xml:space="preserve"> i = 0; i &lt; </w:t>
+        <w:t xml:space="preserve"> </w:t>
+      </w:r>
+      <w:proofErr w:type="spellStart"/>
+      <w:r>
+        <w:rPr>
+          <w:rFonts w:ascii="Consolas" w:hAnsi="Consolas" w:cs="Consolas"/>
+          <w:color w:val="000000"/>
+          <w:sz w:val="19"/>
+          <w:szCs w:val="19"/>
+        </w:rPr>
+        <w:t>i</w:t>
+      </w:r>
+      <w:proofErr w:type="spellEnd"/>
+      <w:r>
+        <w:rPr>
+          <w:rFonts w:ascii="Consolas" w:hAnsi="Consolas" w:cs="Consolas"/>
+          <w:color w:val="000000"/>
+          <w:sz w:val="19"/>
+          <w:szCs w:val="19"/>
+        </w:rPr>
+        <w:t xml:space="preserve"> = 0; </w:t>
+      </w:r>
+      <w:proofErr w:type="spellStart"/>
+      <w:r>
+        <w:rPr>
+          <w:rFonts w:ascii="Consolas" w:hAnsi="Consolas" w:cs="Consolas"/>
+          <w:color w:val="000000"/>
+          <w:sz w:val="19"/>
+          <w:szCs w:val="19"/>
+        </w:rPr>
+        <w:t>i</w:t>
+      </w:r>
+      <w:proofErr w:type="spellEnd"/>
+      <w:r>
+        <w:rPr>
+          <w:rFonts w:ascii="Consolas" w:hAnsi="Consolas" w:cs="Consolas"/>
+          <w:color w:val="000000"/>
+          <w:sz w:val="19"/>
+          <w:szCs w:val="19"/>
+        </w:rPr>
+        <w:t xml:space="preserve"> &lt; </w:t>
       </w:r>
       <w:r>
         <w:rPr>
@@ -6897,7 +8768,27 @@
           <w:sz w:val="19"/>
           <w:szCs w:val="19"/>
         </w:rPr>
-        <w:t>-1; i=i+2) {</w:t>
+        <w:t xml:space="preserve">-1; </w:t>
+      </w:r>
+      <w:proofErr w:type="spellStart"/>
+      <w:r>
+        <w:rPr>
+          <w:rFonts w:ascii="Consolas" w:hAnsi="Consolas" w:cs="Consolas"/>
+          <w:color w:val="000000"/>
+          <w:sz w:val="19"/>
+          <w:szCs w:val="19"/>
+        </w:rPr>
+        <w:t>i</w:t>
+      </w:r>
+      <w:proofErr w:type="spellEnd"/>
+      <w:r>
+        <w:rPr>
+          <w:rFonts w:ascii="Consolas" w:hAnsi="Consolas" w:cs="Consolas"/>
+          <w:color w:val="000000"/>
+          <w:sz w:val="19"/>
+          <w:szCs w:val="19"/>
+        </w:rPr>
+        <w:t>=i+2) {</w:t>
       </w:r>
     </w:p>
     <w:p>
@@ -6919,7 +8810,87 @@
           <w:sz w:val="19"/>
           <w:szCs w:val="19"/>
         </w:rPr>
-        <w:t xml:space="preserve">        res += step / 3 * (func_to_calc(X_int[i]) + 4 * func_to_calc((</w:t>
+        <w:t xml:space="preserve">        res += step / 3 * (</w:t>
+      </w:r>
+      <w:proofErr w:type="spellStart"/>
+      <w:r>
+        <w:rPr>
+          <w:rFonts w:ascii="Consolas" w:hAnsi="Consolas" w:cs="Consolas"/>
+          <w:color w:val="000000"/>
+          <w:sz w:val="19"/>
+          <w:szCs w:val="19"/>
+        </w:rPr>
+        <w:t>func_to_calc</w:t>
+      </w:r>
+      <w:proofErr w:type="spellEnd"/>
+      <w:r>
+        <w:rPr>
+          <w:rFonts w:ascii="Consolas" w:hAnsi="Consolas" w:cs="Consolas"/>
+          <w:color w:val="000000"/>
+          <w:sz w:val="19"/>
+          <w:szCs w:val="19"/>
+        </w:rPr>
+        <w:t>(</w:t>
+      </w:r>
+      <w:proofErr w:type="spellStart"/>
+      <w:r>
+        <w:rPr>
+          <w:rFonts w:ascii="Consolas" w:hAnsi="Consolas" w:cs="Consolas"/>
+          <w:color w:val="000000"/>
+          <w:sz w:val="19"/>
+          <w:szCs w:val="19"/>
+        </w:rPr>
+        <w:t>X_int</w:t>
+      </w:r>
+      <w:proofErr w:type="spellEnd"/>
+      <w:r>
+        <w:rPr>
+          <w:rFonts w:ascii="Consolas" w:hAnsi="Consolas" w:cs="Consolas"/>
+          <w:color w:val="000000"/>
+          <w:sz w:val="19"/>
+          <w:szCs w:val="19"/>
+        </w:rPr>
+        <w:t>[</w:t>
+      </w:r>
+      <w:proofErr w:type="spellStart"/>
+      <w:r>
+        <w:rPr>
+          <w:rFonts w:ascii="Consolas" w:hAnsi="Consolas" w:cs="Consolas"/>
+          <w:color w:val="000000"/>
+          <w:sz w:val="19"/>
+          <w:szCs w:val="19"/>
+        </w:rPr>
+        <w:t>i</w:t>
+      </w:r>
+      <w:proofErr w:type="spellEnd"/>
+      <w:r>
+        <w:rPr>
+          <w:rFonts w:ascii="Consolas" w:hAnsi="Consolas" w:cs="Consolas"/>
+          <w:color w:val="000000"/>
+          <w:sz w:val="19"/>
+          <w:szCs w:val="19"/>
+        </w:rPr>
+        <w:t xml:space="preserve">]) + 4 * </w:t>
+      </w:r>
+      <w:proofErr w:type="spellStart"/>
+      <w:r>
+        <w:rPr>
+          <w:rFonts w:ascii="Consolas" w:hAnsi="Consolas" w:cs="Consolas"/>
+          <w:color w:val="000000"/>
+          <w:sz w:val="19"/>
+          <w:szCs w:val="19"/>
+        </w:rPr>
+        <w:t>func_to_calc</w:t>
+      </w:r>
+      <w:proofErr w:type="spellEnd"/>
+      <w:r>
+        <w:rPr>
+          <w:rFonts w:ascii="Consolas" w:hAnsi="Consolas" w:cs="Consolas"/>
+          <w:color w:val="000000"/>
+          <w:sz w:val="19"/>
+          <w:szCs w:val="19"/>
+        </w:rPr>
+        <w:t>((</w:t>
       </w:r>
       <w:r>
         <w:rPr>
@@ -6937,7 +8908,107 @@
           <w:sz w:val="19"/>
           <w:szCs w:val="19"/>
         </w:rPr>
-        <w:t>)(X_int[i + 1])) + func_to_calc(X_int[i + 2]));</w:t>
+        <w:t>)(</w:t>
+      </w:r>
+      <w:proofErr w:type="spellStart"/>
+      <w:r>
+        <w:rPr>
+          <w:rFonts w:ascii="Consolas" w:hAnsi="Consolas" w:cs="Consolas"/>
+          <w:color w:val="000000"/>
+          <w:sz w:val="19"/>
+          <w:szCs w:val="19"/>
+        </w:rPr>
+        <w:t>X_int</w:t>
+      </w:r>
+      <w:proofErr w:type="spellEnd"/>
+      <w:r>
+        <w:rPr>
+          <w:rFonts w:ascii="Consolas" w:hAnsi="Consolas" w:cs="Consolas"/>
+          <w:color w:val="000000"/>
+          <w:sz w:val="19"/>
+          <w:szCs w:val="19"/>
+        </w:rPr>
+        <w:t>[</w:t>
+      </w:r>
+      <w:proofErr w:type="spellStart"/>
+      <w:r>
+        <w:rPr>
+          <w:rFonts w:ascii="Consolas" w:hAnsi="Consolas" w:cs="Consolas"/>
+          <w:color w:val="000000"/>
+          <w:sz w:val="19"/>
+          <w:szCs w:val="19"/>
+        </w:rPr>
+        <w:t>i</w:t>
+      </w:r>
+      <w:proofErr w:type="spellEnd"/>
+      <w:r>
+        <w:rPr>
+          <w:rFonts w:ascii="Consolas" w:hAnsi="Consolas" w:cs="Consolas"/>
+          <w:color w:val="000000"/>
+          <w:sz w:val="19"/>
+          <w:szCs w:val="19"/>
+        </w:rPr>
+        <w:t xml:space="preserve"> + 1])) + </w:t>
+      </w:r>
+      <w:proofErr w:type="spellStart"/>
+      <w:r>
+        <w:rPr>
+          <w:rFonts w:ascii="Consolas" w:hAnsi="Consolas" w:cs="Consolas"/>
+          <w:color w:val="000000"/>
+          <w:sz w:val="19"/>
+          <w:szCs w:val="19"/>
+        </w:rPr>
+        <w:t>func_to_calc</w:t>
+      </w:r>
+      <w:proofErr w:type="spellEnd"/>
+      <w:r>
+        <w:rPr>
+          <w:rFonts w:ascii="Consolas" w:hAnsi="Consolas" w:cs="Consolas"/>
+          <w:color w:val="000000"/>
+          <w:sz w:val="19"/>
+          <w:szCs w:val="19"/>
+        </w:rPr>
+        <w:t>(</w:t>
+      </w:r>
+      <w:proofErr w:type="spellStart"/>
+      <w:r>
+        <w:rPr>
+          <w:rFonts w:ascii="Consolas" w:hAnsi="Consolas" w:cs="Consolas"/>
+          <w:color w:val="000000"/>
+          <w:sz w:val="19"/>
+          <w:szCs w:val="19"/>
+        </w:rPr>
+        <w:t>X_int</w:t>
+      </w:r>
+      <w:proofErr w:type="spellEnd"/>
+      <w:r>
+        <w:rPr>
+          <w:rFonts w:ascii="Consolas" w:hAnsi="Consolas" w:cs="Consolas"/>
+          <w:color w:val="000000"/>
+          <w:sz w:val="19"/>
+          <w:szCs w:val="19"/>
+        </w:rPr>
+        <w:t>[</w:t>
+      </w:r>
+      <w:proofErr w:type="spellStart"/>
+      <w:r>
+        <w:rPr>
+          <w:rFonts w:ascii="Consolas" w:hAnsi="Consolas" w:cs="Consolas"/>
+          <w:color w:val="000000"/>
+          <w:sz w:val="19"/>
+          <w:szCs w:val="19"/>
+        </w:rPr>
+        <w:t>i</w:t>
+      </w:r>
+      <w:proofErr w:type="spellEnd"/>
+      <w:r>
+        <w:rPr>
+          <w:rFonts w:ascii="Consolas" w:hAnsi="Consolas" w:cs="Consolas"/>
+          <w:color w:val="000000"/>
+          <w:sz w:val="19"/>
+          <w:szCs w:val="19"/>
+        </w:rPr>
+        <w:t xml:space="preserve"> + 2]));</w:t>
       </w:r>
     </w:p>
     <w:p>
@@ -7065,7 +9136,27 @@
           <w:sz w:val="19"/>
           <w:szCs w:val="19"/>
         </w:rPr>
-        <w:t xml:space="preserve"> Simpson_parallel(</w:t>
+        <w:t xml:space="preserve"> </w:t>
+      </w:r>
+      <w:proofErr w:type="spellStart"/>
+      <w:r>
+        <w:rPr>
+          <w:rFonts w:ascii="Consolas" w:hAnsi="Consolas" w:cs="Consolas"/>
+          <w:color w:val="000000"/>
+          <w:sz w:val="19"/>
+          <w:szCs w:val="19"/>
+        </w:rPr>
+        <w:t>Simpson_parallel</w:t>
+      </w:r>
+      <w:proofErr w:type="spellEnd"/>
+      <w:r>
+        <w:rPr>
+          <w:rFonts w:ascii="Consolas" w:hAnsi="Consolas" w:cs="Consolas"/>
+          <w:color w:val="000000"/>
+          <w:sz w:val="19"/>
+          <w:szCs w:val="19"/>
+        </w:rPr>
+        <w:t>(</w:t>
       </w:r>
       <w:r>
         <w:rPr>
@@ -7157,6 +9248,7 @@
         </w:rPr>
         <w:t xml:space="preserve"> </w:t>
       </w:r>
+      <w:proofErr w:type="spellStart"/>
       <w:r>
         <w:rPr>
           <w:rFonts w:ascii="Consolas" w:hAnsi="Consolas" w:cs="Consolas"/>
@@ -7184,6 +9276,7 @@
         </w:rPr>
         <w:t>int</w:t>
       </w:r>
+      <w:proofErr w:type="spellEnd"/>
       <w:r>
         <w:rPr>
           <w:rFonts w:ascii="Consolas" w:hAnsi="Consolas" w:cs="Consolas"/>
@@ -7193,6 +9286,7 @@
         </w:rPr>
         <w:t xml:space="preserve"> </w:t>
       </w:r>
+      <w:proofErr w:type="spellStart"/>
       <w:r>
         <w:rPr>
           <w:rFonts w:ascii="Consolas" w:hAnsi="Consolas" w:cs="Consolas"/>
@@ -7202,6 +9296,7 @@
         </w:rPr>
         <w:t>num_thr</w:t>
       </w:r>
+      <w:proofErr w:type="spellEnd"/>
       <w:r>
         <w:rPr>
           <w:rFonts w:ascii="Consolas" w:hAnsi="Consolas" w:cs="Consolas"/>
@@ -7361,7 +9456,27 @@
           <w:sz w:val="19"/>
           <w:szCs w:val="19"/>
         </w:rPr>
-        <w:t xml:space="preserve">* X_int = </w:t>
+        <w:t xml:space="preserve">* </w:t>
+      </w:r>
+      <w:proofErr w:type="spellStart"/>
+      <w:r>
+        <w:rPr>
+          <w:rFonts w:ascii="Consolas" w:hAnsi="Consolas" w:cs="Consolas"/>
+          <w:color w:val="000000"/>
+          <w:sz w:val="19"/>
+          <w:szCs w:val="19"/>
+        </w:rPr>
+        <w:t>X_int</w:t>
+      </w:r>
+      <w:proofErr w:type="spellEnd"/>
+      <w:r>
+        <w:rPr>
+          <w:rFonts w:ascii="Consolas" w:hAnsi="Consolas" w:cs="Consolas"/>
+          <w:color w:val="000000"/>
+          <w:sz w:val="19"/>
+          <w:szCs w:val="19"/>
+        </w:rPr>
+        <w:t xml:space="preserve"> = </w:t>
       </w:r>
       <w:r>
         <w:rPr>
@@ -7437,7 +9552,27 @@
           <w:sz w:val="19"/>
           <w:szCs w:val="19"/>
         </w:rPr>
-        <w:t xml:space="preserve">    X_int[0] = </w:t>
+        <w:t xml:space="preserve">    </w:t>
+      </w:r>
+      <w:proofErr w:type="spellStart"/>
+      <w:r>
+        <w:rPr>
+          <w:rFonts w:ascii="Consolas" w:hAnsi="Consolas" w:cs="Consolas"/>
+          <w:color w:val="000000"/>
+          <w:sz w:val="19"/>
+          <w:szCs w:val="19"/>
+        </w:rPr>
+        <w:t>X_int</w:t>
+      </w:r>
+      <w:proofErr w:type="spellEnd"/>
+      <w:r>
+        <w:rPr>
+          <w:rFonts w:ascii="Consolas" w:hAnsi="Consolas" w:cs="Consolas"/>
+          <w:color w:val="000000"/>
+          <w:sz w:val="19"/>
+          <w:szCs w:val="19"/>
+        </w:rPr>
+        <w:t xml:space="preserve">[0] = </w:t>
       </w:r>
       <w:r>
         <w:rPr>
@@ -7513,7 +9648,47 @@
           <w:sz w:val="19"/>
           <w:szCs w:val="19"/>
         </w:rPr>
-        <w:t xml:space="preserve"> i = 1; i &lt; </w:t>
+        <w:t xml:space="preserve"> </w:t>
+      </w:r>
+      <w:proofErr w:type="spellStart"/>
+      <w:r>
+        <w:rPr>
+          <w:rFonts w:ascii="Consolas" w:hAnsi="Consolas" w:cs="Consolas"/>
+          <w:color w:val="000000"/>
+          <w:sz w:val="19"/>
+          <w:szCs w:val="19"/>
+        </w:rPr>
+        <w:t>i</w:t>
+      </w:r>
+      <w:proofErr w:type="spellEnd"/>
+      <w:r>
+        <w:rPr>
+          <w:rFonts w:ascii="Consolas" w:hAnsi="Consolas" w:cs="Consolas"/>
+          <w:color w:val="000000"/>
+          <w:sz w:val="19"/>
+          <w:szCs w:val="19"/>
+        </w:rPr>
+        <w:t xml:space="preserve"> = 1; </w:t>
+      </w:r>
+      <w:proofErr w:type="spellStart"/>
+      <w:r>
+        <w:rPr>
+          <w:rFonts w:ascii="Consolas" w:hAnsi="Consolas" w:cs="Consolas"/>
+          <w:color w:val="000000"/>
+          <w:sz w:val="19"/>
+          <w:szCs w:val="19"/>
+        </w:rPr>
+        <w:t>i</w:t>
+      </w:r>
+      <w:proofErr w:type="spellEnd"/>
+      <w:r>
+        <w:rPr>
+          <w:rFonts w:ascii="Consolas" w:hAnsi="Consolas" w:cs="Consolas"/>
+          <w:color w:val="000000"/>
+          <w:sz w:val="19"/>
+          <w:szCs w:val="19"/>
+        </w:rPr>
+        <w:t xml:space="preserve"> &lt; </w:t>
       </w:r>
       <w:r>
         <w:rPr>
@@ -7531,7 +9706,27 @@
           <w:sz w:val="19"/>
           <w:szCs w:val="19"/>
         </w:rPr>
-        <w:t xml:space="preserve"> + 1; i++) {</w:t>
+        <w:t xml:space="preserve"> + 1; </w:t>
+      </w:r>
+      <w:proofErr w:type="spellStart"/>
+      <w:r>
+        <w:rPr>
+          <w:rFonts w:ascii="Consolas" w:hAnsi="Consolas" w:cs="Consolas"/>
+          <w:color w:val="000000"/>
+          <w:sz w:val="19"/>
+          <w:szCs w:val="19"/>
+        </w:rPr>
+        <w:t>i</w:t>
+      </w:r>
+      <w:proofErr w:type="spellEnd"/>
+      <w:r>
+        <w:rPr>
+          <w:rFonts w:ascii="Consolas" w:hAnsi="Consolas" w:cs="Consolas"/>
+          <w:color w:val="000000"/>
+          <w:sz w:val="19"/>
+          <w:szCs w:val="19"/>
+        </w:rPr>
+        <w:t>++) {</w:t>
       </w:r>
     </w:p>
     <w:p>
@@ -7553,7 +9748,87 @@
           <w:sz w:val="19"/>
           <w:szCs w:val="19"/>
         </w:rPr>
-        <w:t xml:space="preserve">        X_int[i] = X_int[i - 1] + step;</w:t>
+        <w:t xml:space="preserve">        </w:t>
+      </w:r>
+      <w:proofErr w:type="spellStart"/>
+      <w:r>
+        <w:rPr>
+          <w:rFonts w:ascii="Consolas" w:hAnsi="Consolas" w:cs="Consolas"/>
+          <w:color w:val="000000"/>
+          <w:sz w:val="19"/>
+          <w:szCs w:val="19"/>
+        </w:rPr>
+        <w:t>X_int</w:t>
+      </w:r>
+      <w:proofErr w:type="spellEnd"/>
+      <w:r>
+        <w:rPr>
+          <w:rFonts w:ascii="Consolas" w:hAnsi="Consolas" w:cs="Consolas"/>
+          <w:color w:val="000000"/>
+          <w:sz w:val="19"/>
+          <w:szCs w:val="19"/>
+        </w:rPr>
+        <w:t>[</w:t>
+      </w:r>
+      <w:proofErr w:type="spellStart"/>
+      <w:r>
+        <w:rPr>
+          <w:rFonts w:ascii="Consolas" w:hAnsi="Consolas" w:cs="Consolas"/>
+          <w:color w:val="000000"/>
+          <w:sz w:val="19"/>
+          <w:szCs w:val="19"/>
+        </w:rPr>
+        <w:t>i</w:t>
+      </w:r>
+      <w:proofErr w:type="spellEnd"/>
+      <w:r>
+        <w:rPr>
+          <w:rFonts w:ascii="Consolas" w:hAnsi="Consolas" w:cs="Consolas"/>
+          <w:color w:val="000000"/>
+          <w:sz w:val="19"/>
+          <w:szCs w:val="19"/>
+        </w:rPr>
+        <w:t xml:space="preserve">] = </w:t>
+      </w:r>
+      <w:proofErr w:type="spellStart"/>
+      <w:r>
+        <w:rPr>
+          <w:rFonts w:ascii="Consolas" w:hAnsi="Consolas" w:cs="Consolas"/>
+          <w:color w:val="000000"/>
+          <w:sz w:val="19"/>
+          <w:szCs w:val="19"/>
+        </w:rPr>
+        <w:t>X_int</w:t>
+      </w:r>
+      <w:proofErr w:type="spellEnd"/>
+      <w:r>
+        <w:rPr>
+          <w:rFonts w:ascii="Consolas" w:hAnsi="Consolas" w:cs="Consolas"/>
+          <w:color w:val="000000"/>
+          <w:sz w:val="19"/>
+          <w:szCs w:val="19"/>
+        </w:rPr>
+        <w:t>[</w:t>
+      </w:r>
+      <w:proofErr w:type="spellStart"/>
+      <w:r>
+        <w:rPr>
+          <w:rFonts w:ascii="Consolas" w:hAnsi="Consolas" w:cs="Consolas"/>
+          <w:color w:val="000000"/>
+          <w:sz w:val="19"/>
+          <w:szCs w:val="19"/>
+        </w:rPr>
+        <w:t>i</w:t>
+      </w:r>
+      <w:proofErr w:type="spellEnd"/>
+      <w:r>
+        <w:rPr>
+          <w:rFonts w:ascii="Consolas" w:hAnsi="Consolas" w:cs="Consolas"/>
+          <w:color w:val="000000"/>
+          <w:sz w:val="19"/>
+          <w:szCs w:val="19"/>
+        </w:rPr>
+        <w:t xml:space="preserve"> - 1] + step;</w:t>
       </w:r>
     </w:p>
     <w:p>
@@ -7655,7 +9930,67 @@
           <w:sz w:val="19"/>
           <w:szCs w:val="19"/>
         </w:rPr>
-        <w:t xml:space="preserve"> omp parallel num_threads(num_thr) reduction(+:res)</w:t>
+        <w:t xml:space="preserve"> </w:t>
+      </w:r>
+      <w:proofErr w:type="spellStart"/>
+      <w:r>
+        <w:rPr>
+          <w:rFonts w:ascii="Consolas" w:hAnsi="Consolas" w:cs="Consolas"/>
+          <w:color w:val="000000"/>
+          <w:sz w:val="19"/>
+          <w:szCs w:val="19"/>
+        </w:rPr>
+        <w:t>omp</w:t>
+      </w:r>
+      <w:proofErr w:type="spellEnd"/>
+      <w:r>
+        <w:rPr>
+          <w:rFonts w:ascii="Consolas" w:hAnsi="Consolas" w:cs="Consolas"/>
+          <w:color w:val="000000"/>
+          <w:sz w:val="19"/>
+          <w:szCs w:val="19"/>
+        </w:rPr>
+        <w:t xml:space="preserve"> parallel </w:t>
+      </w:r>
+      <w:proofErr w:type="spellStart"/>
+      <w:r>
+        <w:rPr>
+          <w:rFonts w:ascii="Consolas" w:hAnsi="Consolas" w:cs="Consolas"/>
+          <w:color w:val="000000"/>
+          <w:sz w:val="19"/>
+          <w:szCs w:val="19"/>
+        </w:rPr>
+        <w:t>num_threads</w:t>
+      </w:r>
+      <w:proofErr w:type="spellEnd"/>
+      <w:r>
+        <w:rPr>
+          <w:rFonts w:ascii="Consolas" w:hAnsi="Consolas" w:cs="Consolas"/>
+          <w:color w:val="000000"/>
+          <w:sz w:val="19"/>
+          <w:szCs w:val="19"/>
+        </w:rPr>
+        <w:t>(</w:t>
+      </w:r>
+      <w:proofErr w:type="spellStart"/>
+      <w:r>
+        <w:rPr>
+          <w:rFonts w:ascii="Consolas" w:hAnsi="Consolas" w:cs="Consolas"/>
+          <w:color w:val="000000"/>
+          <w:sz w:val="19"/>
+          <w:szCs w:val="19"/>
+        </w:rPr>
+        <w:t>num_thr</w:t>
+      </w:r>
+      <w:proofErr w:type="spellEnd"/>
+      <w:r>
+        <w:rPr>
+          <w:rFonts w:ascii="Consolas" w:hAnsi="Consolas" w:cs="Consolas"/>
+          <w:color w:val="000000"/>
+          <w:sz w:val="19"/>
+          <w:szCs w:val="19"/>
+        </w:rPr>
+        <w:t>) reduction(+:res)</w:t>
       </w:r>
     </w:p>
     <w:p>
@@ -7717,7 +10052,27 @@
           <w:sz w:val="19"/>
           <w:szCs w:val="19"/>
         </w:rPr>
-        <w:t xml:space="preserve"> omp </w:t>
+        <w:t xml:space="preserve"> </w:t>
+      </w:r>
+      <w:proofErr w:type="spellStart"/>
+      <w:r>
+        <w:rPr>
+          <w:rFonts w:ascii="Consolas" w:hAnsi="Consolas" w:cs="Consolas"/>
+          <w:color w:val="000000"/>
+          <w:sz w:val="19"/>
+          <w:szCs w:val="19"/>
+        </w:rPr>
+        <w:t>omp</w:t>
+      </w:r>
+      <w:proofErr w:type="spellEnd"/>
+      <w:r>
+        <w:rPr>
+          <w:rFonts w:ascii="Consolas" w:hAnsi="Consolas" w:cs="Consolas"/>
+          <w:color w:val="000000"/>
+          <w:sz w:val="19"/>
+          <w:szCs w:val="19"/>
+        </w:rPr>
+        <w:t xml:space="preserve"> </w:t>
       </w:r>
       <w:r>
         <w:rPr>
@@ -7793,7 +10148,47 @@
           <w:sz w:val="19"/>
           <w:szCs w:val="19"/>
         </w:rPr>
-        <w:t xml:space="preserve"> i = 0; i &lt; </w:t>
+        <w:t xml:space="preserve"> </w:t>
+      </w:r>
+      <w:proofErr w:type="spellStart"/>
+      <w:r>
+        <w:rPr>
+          <w:rFonts w:ascii="Consolas" w:hAnsi="Consolas" w:cs="Consolas"/>
+          <w:color w:val="000000"/>
+          <w:sz w:val="19"/>
+          <w:szCs w:val="19"/>
+        </w:rPr>
+        <w:t>i</w:t>
+      </w:r>
+      <w:proofErr w:type="spellEnd"/>
+      <w:r>
+        <w:rPr>
+          <w:rFonts w:ascii="Consolas" w:hAnsi="Consolas" w:cs="Consolas"/>
+          <w:color w:val="000000"/>
+          <w:sz w:val="19"/>
+          <w:szCs w:val="19"/>
+        </w:rPr>
+        <w:t xml:space="preserve"> = 0; </w:t>
+      </w:r>
+      <w:proofErr w:type="spellStart"/>
+      <w:r>
+        <w:rPr>
+          <w:rFonts w:ascii="Consolas" w:hAnsi="Consolas" w:cs="Consolas"/>
+          <w:color w:val="000000"/>
+          <w:sz w:val="19"/>
+          <w:szCs w:val="19"/>
+        </w:rPr>
+        <w:t>i</w:t>
+      </w:r>
+      <w:proofErr w:type="spellEnd"/>
+      <w:r>
+        <w:rPr>
+          <w:rFonts w:ascii="Consolas" w:hAnsi="Consolas" w:cs="Consolas"/>
+          <w:color w:val="000000"/>
+          <w:sz w:val="19"/>
+          <w:szCs w:val="19"/>
+        </w:rPr>
+        <w:t xml:space="preserve"> &lt; </w:t>
       </w:r>
       <w:r>
         <w:rPr>
@@ -7811,7 +10206,47 @@
           <w:sz w:val="19"/>
           <w:szCs w:val="19"/>
         </w:rPr>
-        <w:t xml:space="preserve"> - 1; i = i + 2) </w:t>
+        <w:t xml:space="preserve"> - 1; </w:t>
+      </w:r>
+      <w:proofErr w:type="spellStart"/>
+      <w:r>
+        <w:rPr>
+          <w:rFonts w:ascii="Consolas" w:hAnsi="Consolas" w:cs="Consolas"/>
+          <w:color w:val="000000"/>
+          <w:sz w:val="19"/>
+          <w:szCs w:val="19"/>
+        </w:rPr>
+        <w:t>i</w:t>
+      </w:r>
+      <w:proofErr w:type="spellEnd"/>
+      <w:r>
+        <w:rPr>
+          <w:rFonts w:ascii="Consolas" w:hAnsi="Consolas" w:cs="Consolas"/>
+          <w:color w:val="000000"/>
+          <w:sz w:val="19"/>
+          <w:szCs w:val="19"/>
+        </w:rPr>
+        <w:t xml:space="preserve"> = </w:t>
+      </w:r>
+      <w:proofErr w:type="spellStart"/>
+      <w:r>
+        <w:rPr>
+          <w:rFonts w:ascii="Consolas" w:hAnsi="Consolas" w:cs="Consolas"/>
+          <w:color w:val="000000"/>
+          <w:sz w:val="19"/>
+          <w:szCs w:val="19"/>
+        </w:rPr>
+        <w:t>i</w:t>
+      </w:r>
+      <w:proofErr w:type="spellEnd"/>
+      <w:r>
+        <w:rPr>
+          <w:rFonts w:ascii="Consolas" w:hAnsi="Consolas" w:cs="Consolas"/>
+          <w:color w:val="000000"/>
+          <w:sz w:val="19"/>
+          <w:szCs w:val="19"/>
+        </w:rPr>
+        <w:t xml:space="preserve"> + 2) </w:t>
       </w:r>
     </w:p>
     <w:p>
@@ -7855,7 +10290,87 @@
           <w:sz w:val="19"/>
           <w:szCs w:val="19"/>
         </w:rPr>
-        <w:t xml:space="preserve">                res += step / 3 * (func_to_calc(X_int[i]) + 4 * func_to_calc((</w:t>
+        <w:t xml:space="preserve">                res += step / 3 * (</w:t>
+      </w:r>
+      <w:proofErr w:type="spellStart"/>
+      <w:r>
+        <w:rPr>
+          <w:rFonts w:ascii="Consolas" w:hAnsi="Consolas" w:cs="Consolas"/>
+          <w:color w:val="000000"/>
+          <w:sz w:val="19"/>
+          <w:szCs w:val="19"/>
+        </w:rPr>
+        <w:t>func_to_calc</w:t>
+      </w:r>
+      <w:proofErr w:type="spellEnd"/>
+      <w:r>
+        <w:rPr>
+          <w:rFonts w:ascii="Consolas" w:hAnsi="Consolas" w:cs="Consolas"/>
+          <w:color w:val="000000"/>
+          <w:sz w:val="19"/>
+          <w:szCs w:val="19"/>
+        </w:rPr>
+        <w:t>(</w:t>
+      </w:r>
+      <w:proofErr w:type="spellStart"/>
+      <w:r>
+        <w:rPr>
+          <w:rFonts w:ascii="Consolas" w:hAnsi="Consolas" w:cs="Consolas"/>
+          <w:color w:val="000000"/>
+          <w:sz w:val="19"/>
+          <w:szCs w:val="19"/>
+        </w:rPr>
+        <w:t>X_int</w:t>
+      </w:r>
+      <w:proofErr w:type="spellEnd"/>
+      <w:r>
+        <w:rPr>
+          <w:rFonts w:ascii="Consolas" w:hAnsi="Consolas" w:cs="Consolas"/>
+          <w:color w:val="000000"/>
+          <w:sz w:val="19"/>
+          <w:szCs w:val="19"/>
+        </w:rPr>
+        <w:t>[</w:t>
+      </w:r>
+      <w:proofErr w:type="spellStart"/>
+      <w:r>
+        <w:rPr>
+          <w:rFonts w:ascii="Consolas" w:hAnsi="Consolas" w:cs="Consolas"/>
+          <w:color w:val="000000"/>
+          <w:sz w:val="19"/>
+          <w:szCs w:val="19"/>
+        </w:rPr>
+        <w:t>i</w:t>
+      </w:r>
+      <w:proofErr w:type="spellEnd"/>
+      <w:r>
+        <w:rPr>
+          <w:rFonts w:ascii="Consolas" w:hAnsi="Consolas" w:cs="Consolas"/>
+          <w:color w:val="000000"/>
+          <w:sz w:val="19"/>
+          <w:szCs w:val="19"/>
+        </w:rPr>
+        <w:t xml:space="preserve">]) + 4 * </w:t>
+      </w:r>
+      <w:proofErr w:type="spellStart"/>
+      <w:r>
+        <w:rPr>
+          <w:rFonts w:ascii="Consolas" w:hAnsi="Consolas" w:cs="Consolas"/>
+          <w:color w:val="000000"/>
+          <w:sz w:val="19"/>
+          <w:szCs w:val="19"/>
+        </w:rPr>
+        <w:t>func_to_calc</w:t>
+      </w:r>
+      <w:proofErr w:type="spellEnd"/>
+      <w:r>
+        <w:rPr>
+          <w:rFonts w:ascii="Consolas" w:hAnsi="Consolas" w:cs="Consolas"/>
+          <w:color w:val="000000"/>
+          <w:sz w:val="19"/>
+          <w:szCs w:val="19"/>
+        </w:rPr>
+        <w:t>((</w:t>
       </w:r>
       <w:r>
         <w:rPr>
@@ -7873,7 +10388,107 @@
           <w:sz w:val="19"/>
           <w:szCs w:val="19"/>
         </w:rPr>
-        <w:t>)(X_int[i + 1])) + func_to_calc(X_int[i + 2]));</w:t>
+        <w:t>)(</w:t>
+      </w:r>
+      <w:proofErr w:type="spellStart"/>
+      <w:r>
+        <w:rPr>
+          <w:rFonts w:ascii="Consolas" w:hAnsi="Consolas" w:cs="Consolas"/>
+          <w:color w:val="000000"/>
+          <w:sz w:val="19"/>
+          <w:szCs w:val="19"/>
+        </w:rPr>
+        <w:t>X_int</w:t>
+      </w:r>
+      <w:proofErr w:type="spellEnd"/>
+      <w:r>
+        <w:rPr>
+          <w:rFonts w:ascii="Consolas" w:hAnsi="Consolas" w:cs="Consolas"/>
+          <w:color w:val="000000"/>
+          <w:sz w:val="19"/>
+          <w:szCs w:val="19"/>
+        </w:rPr>
+        <w:t>[</w:t>
+      </w:r>
+      <w:proofErr w:type="spellStart"/>
+      <w:r>
+        <w:rPr>
+          <w:rFonts w:ascii="Consolas" w:hAnsi="Consolas" w:cs="Consolas"/>
+          <w:color w:val="000000"/>
+          <w:sz w:val="19"/>
+          <w:szCs w:val="19"/>
+        </w:rPr>
+        <w:t>i</w:t>
+      </w:r>
+      <w:proofErr w:type="spellEnd"/>
+      <w:r>
+        <w:rPr>
+          <w:rFonts w:ascii="Consolas" w:hAnsi="Consolas" w:cs="Consolas"/>
+          <w:color w:val="000000"/>
+          <w:sz w:val="19"/>
+          <w:szCs w:val="19"/>
+        </w:rPr>
+        <w:t xml:space="preserve"> + 1])) + </w:t>
+      </w:r>
+      <w:proofErr w:type="spellStart"/>
+      <w:r>
+        <w:rPr>
+          <w:rFonts w:ascii="Consolas" w:hAnsi="Consolas" w:cs="Consolas"/>
+          <w:color w:val="000000"/>
+          <w:sz w:val="19"/>
+          <w:szCs w:val="19"/>
+        </w:rPr>
+        <w:t>func_to_calc</w:t>
+      </w:r>
+      <w:proofErr w:type="spellEnd"/>
+      <w:r>
+        <w:rPr>
+          <w:rFonts w:ascii="Consolas" w:hAnsi="Consolas" w:cs="Consolas"/>
+          <w:color w:val="000000"/>
+          <w:sz w:val="19"/>
+          <w:szCs w:val="19"/>
+        </w:rPr>
+        <w:t>(</w:t>
+      </w:r>
+      <w:proofErr w:type="spellStart"/>
+      <w:r>
+        <w:rPr>
+          <w:rFonts w:ascii="Consolas" w:hAnsi="Consolas" w:cs="Consolas"/>
+          <w:color w:val="000000"/>
+          <w:sz w:val="19"/>
+          <w:szCs w:val="19"/>
+        </w:rPr>
+        <w:t>X_int</w:t>
+      </w:r>
+      <w:proofErr w:type="spellEnd"/>
+      <w:r>
+        <w:rPr>
+          <w:rFonts w:ascii="Consolas" w:hAnsi="Consolas" w:cs="Consolas"/>
+          <w:color w:val="000000"/>
+          <w:sz w:val="19"/>
+          <w:szCs w:val="19"/>
+        </w:rPr>
+        <w:t>[</w:t>
+      </w:r>
+      <w:proofErr w:type="spellStart"/>
+      <w:r>
+        <w:rPr>
+          <w:rFonts w:ascii="Consolas" w:hAnsi="Consolas" w:cs="Consolas"/>
+          <w:color w:val="000000"/>
+          <w:sz w:val="19"/>
+          <w:szCs w:val="19"/>
+        </w:rPr>
+        <w:t>i</w:t>
+      </w:r>
+      <w:proofErr w:type="spellEnd"/>
+      <w:r>
+        <w:rPr>
+          <w:rFonts w:ascii="Consolas" w:hAnsi="Consolas" w:cs="Consolas"/>
+          <w:color w:val="000000"/>
+          <w:sz w:val="19"/>
+          <w:szCs w:val="19"/>
+        </w:rPr>
+        <w:t xml:space="preserve"> + 2]));</w:t>
       </w:r>
     </w:p>
     <w:p>
@@ -7886,7 +10501,6 @@
           <w:color w:val="000000"/>
           <w:sz w:val="19"/>
           <w:szCs w:val="19"/>
-          <w:lang w:val="ru-RU"/>
         </w:rPr>
       </w:pPr>
       <w:r>
@@ -7904,7 +10518,6 @@
           <w:color w:val="000000"/>
           <w:sz w:val="19"/>
           <w:szCs w:val="19"/>
-          <w:lang w:val="ru-RU"/>
         </w:rPr>
         <w:t>}</w:t>
       </w:r>
@@ -7919,16 +10532,14 @@
           <w:color w:val="000000"/>
           <w:sz w:val="19"/>
           <w:szCs w:val="19"/>
-          <w:lang w:val="ru-RU"/>
-        </w:rPr>
-      </w:pPr>
-      <w:r>
-        <w:rPr>
-          <w:rFonts w:ascii="Consolas" w:hAnsi="Consolas" w:cs="Consolas"/>
-          <w:color w:val="000000"/>
-          <w:sz w:val="19"/>
-          <w:szCs w:val="19"/>
-          <w:lang w:val="ru-RU"/>
+        </w:rPr>
+      </w:pPr>
+      <w:r>
+        <w:rPr>
+          <w:rFonts w:ascii="Consolas" w:hAnsi="Consolas" w:cs="Consolas"/>
+          <w:color w:val="000000"/>
+          <w:sz w:val="19"/>
+          <w:szCs w:val="19"/>
         </w:rPr>
         <w:t xml:space="preserve">        };</w:t>
       </w:r>
@@ -7943,16 +10554,14 @@
           <w:color w:val="000000"/>
           <w:sz w:val="19"/>
           <w:szCs w:val="19"/>
-          <w:lang w:val="ru-RU"/>
-        </w:rPr>
-      </w:pPr>
-      <w:r>
-        <w:rPr>
-          <w:rFonts w:ascii="Consolas" w:hAnsi="Consolas" w:cs="Consolas"/>
-          <w:color w:val="000000"/>
-          <w:sz w:val="19"/>
-          <w:szCs w:val="19"/>
-          <w:lang w:val="ru-RU"/>
+        </w:rPr>
+      </w:pPr>
+      <w:r>
+        <w:rPr>
+          <w:rFonts w:ascii="Consolas" w:hAnsi="Consolas" w:cs="Consolas"/>
+          <w:color w:val="000000"/>
+          <w:sz w:val="19"/>
+          <w:szCs w:val="19"/>
         </w:rPr>
         <w:t xml:space="preserve">    </w:t>
       </w:r>
@@ -7962,7 +10571,6 @@
           <w:color w:val="0000FF"/>
           <w:sz w:val="19"/>
           <w:szCs w:val="19"/>
-          <w:lang w:val="ru-RU"/>
         </w:rPr>
         <w:t>return</w:t>
       </w:r>
@@ -7972,7 +10580,6 @@
           <w:color w:val="000000"/>
           <w:sz w:val="19"/>
           <w:szCs w:val="19"/>
-          <w:lang w:val="ru-RU"/>
         </w:rPr>
         <w:t xml:space="preserve"> res;</w:t>
       </w:r>
@@ -7987,16 +10594,14 @@
           <w:color w:val="000000"/>
           <w:sz w:val="19"/>
           <w:szCs w:val="19"/>
-          <w:lang w:val="ru-RU"/>
-        </w:rPr>
-      </w:pPr>
-      <w:r>
-        <w:rPr>
-          <w:rFonts w:ascii="Consolas" w:hAnsi="Consolas" w:cs="Consolas"/>
-          <w:color w:val="000000"/>
-          <w:sz w:val="19"/>
-          <w:szCs w:val="19"/>
-          <w:lang w:val="ru-RU"/>
+        </w:rPr>
+      </w:pPr>
+      <w:r>
+        <w:rPr>
+          <w:rFonts w:ascii="Consolas" w:hAnsi="Consolas" w:cs="Consolas"/>
+          <w:color w:val="000000"/>
+          <w:sz w:val="19"/>
+          <w:szCs w:val="19"/>
         </w:rPr>
         <w:t>}</w:t>
       </w:r>
@@ -8011,7 +10616,6 @@
           <w:color w:val="000000"/>
           <w:sz w:val="19"/>
           <w:szCs w:val="19"/>
-          <w:lang w:val="ru-RU"/>
         </w:rPr>
       </w:pPr>
       <w:r>
@@ -8020,7 +10624,6 @@
           <w:color w:val="0000FF"/>
           <w:sz w:val="19"/>
           <w:szCs w:val="19"/>
-          <w:lang w:val="ru-RU"/>
         </w:rPr>
         <w:t>double</w:t>
       </w:r>
@@ -8030,7 +10633,6 @@
           <w:color w:val="000000"/>
           <w:sz w:val="19"/>
           <w:szCs w:val="19"/>
-          <w:lang w:val="ru-RU"/>
         </w:rPr>
         <w:t xml:space="preserve"> Simpson_parallel_2(</w:t>
       </w:r>
@@ -8040,7 +10642,6 @@
           <w:color w:val="0000FF"/>
           <w:sz w:val="19"/>
           <w:szCs w:val="19"/>
-          <w:lang w:val="ru-RU"/>
         </w:rPr>
         <w:t>double</w:t>
       </w:r>
@@ -8050,7 +10651,6 @@
           <w:color w:val="000000"/>
           <w:sz w:val="19"/>
           <w:szCs w:val="19"/>
-          <w:lang w:val="ru-RU"/>
         </w:rPr>
         <w:t xml:space="preserve"> </w:t>
       </w:r>
@@ -8060,7 +10660,6 @@
           <w:color w:val="808080"/>
           <w:sz w:val="19"/>
           <w:szCs w:val="19"/>
-          <w:lang w:val="ru-RU"/>
         </w:rPr>
         <w:t>a</w:t>
       </w:r>
@@ -8070,7 +10669,6 @@
           <w:color w:val="000000"/>
           <w:sz w:val="19"/>
           <w:szCs w:val="19"/>
-          <w:lang w:val="ru-RU"/>
         </w:rPr>
         <w:t xml:space="preserve">, </w:t>
       </w:r>
@@ -8080,7 +10678,6 @@
           <w:color w:val="0000FF"/>
           <w:sz w:val="19"/>
           <w:szCs w:val="19"/>
-          <w:lang w:val="ru-RU"/>
         </w:rPr>
         <w:t>double</w:t>
       </w:r>
@@ -8090,7 +10687,6 @@
           <w:color w:val="000000"/>
           <w:sz w:val="19"/>
           <w:szCs w:val="19"/>
-          <w:lang w:val="ru-RU"/>
         </w:rPr>
         <w:t xml:space="preserve"> </w:t>
       </w:r>
@@ -8100,7 +10696,6 @@
           <w:color w:val="808080"/>
           <w:sz w:val="19"/>
           <w:szCs w:val="19"/>
-          <w:lang w:val="ru-RU"/>
         </w:rPr>
         <w:t>b</w:t>
       </w:r>
@@ -8110,7 +10705,6 @@
           <w:color w:val="000000"/>
           <w:sz w:val="19"/>
           <w:szCs w:val="19"/>
-          <w:lang w:val="ru-RU"/>
         </w:rPr>
         <w:t xml:space="preserve">, </w:t>
       </w:r>
@@ -8120,7 +10714,6 @@
           <w:color w:val="0000FF"/>
           <w:sz w:val="19"/>
           <w:szCs w:val="19"/>
-          <w:lang w:val="ru-RU"/>
         </w:rPr>
         <w:t>int</w:t>
       </w:r>
@@ -8130,17 +10723,16 @@
           <w:color w:val="000000"/>
           <w:sz w:val="19"/>
           <w:szCs w:val="19"/>
-          <w:lang w:val="ru-RU"/>
         </w:rPr>
         <w:t xml:space="preserve"> </w:t>
       </w:r>
+      <w:proofErr w:type="spellStart"/>
       <w:r>
         <w:rPr>
           <w:rFonts w:ascii="Consolas" w:hAnsi="Consolas" w:cs="Consolas"/>
           <w:color w:val="808080"/>
           <w:sz w:val="19"/>
           <w:szCs w:val="19"/>
-          <w:lang w:val="ru-RU"/>
         </w:rPr>
         <w:t>N</w:t>
       </w:r>
@@ -8150,7 +10742,6 @@
           <w:color w:val="000000"/>
           <w:sz w:val="19"/>
           <w:szCs w:val="19"/>
-          <w:lang w:val="ru-RU"/>
         </w:rPr>
         <w:t>,</w:t>
       </w:r>
@@ -8160,37 +10751,36 @@
           <w:color w:val="0000FF"/>
           <w:sz w:val="19"/>
           <w:szCs w:val="19"/>
-          <w:lang w:val="ru-RU"/>
         </w:rPr>
         <w:t>int</w:t>
       </w:r>
-      <w:r>
-        <w:rPr>
-          <w:rFonts w:ascii="Consolas" w:hAnsi="Consolas" w:cs="Consolas"/>
-          <w:color w:val="000000"/>
-          <w:sz w:val="19"/>
-          <w:szCs w:val="19"/>
-          <w:lang w:val="ru-RU"/>
+      <w:proofErr w:type="spellEnd"/>
+      <w:r>
+        <w:rPr>
+          <w:rFonts w:ascii="Consolas" w:hAnsi="Consolas" w:cs="Consolas"/>
+          <w:color w:val="000000"/>
+          <w:sz w:val="19"/>
+          <w:szCs w:val="19"/>
         </w:rPr>
         <w:t xml:space="preserve"> </w:t>
       </w:r>
+      <w:proofErr w:type="spellStart"/>
       <w:r>
         <w:rPr>
           <w:rFonts w:ascii="Consolas" w:hAnsi="Consolas" w:cs="Consolas"/>
           <w:color w:val="808080"/>
           <w:sz w:val="19"/>
           <w:szCs w:val="19"/>
-          <w:lang w:val="ru-RU"/>
         </w:rPr>
         <w:t>num_thr</w:t>
       </w:r>
-      <w:r>
-        <w:rPr>
-          <w:rFonts w:ascii="Consolas" w:hAnsi="Consolas" w:cs="Consolas"/>
-          <w:color w:val="000000"/>
-          <w:sz w:val="19"/>
-          <w:szCs w:val="19"/>
-          <w:lang w:val="ru-RU"/>
+      <w:proofErr w:type="spellEnd"/>
+      <w:r>
+        <w:rPr>
+          <w:rFonts w:ascii="Consolas" w:hAnsi="Consolas" w:cs="Consolas"/>
+          <w:color w:val="000000"/>
+          <w:sz w:val="19"/>
+          <w:szCs w:val="19"/>
         </w:rPr>
         <w:t>) {</w:t>
       </w:r>
@@ -8205,16 +10795,14 @@
           <w:color w:val="000000"/>
           <w:sz w:val="19"/>
           <w:szCs w:val="19"/>
-          <w:lang w:val="ru-RU"/>
-        </w:rPr>
-      </w:pPr>
-      <w:r>
-        <w:rPr>
-          <w:rFonts w:ascii="Consolas" w:hAnsi="Consolas" w:cs="Consolas"/>
-          <w:color w:val="000000"/>
-          <w:sz w:val="19"/>
-          <w:szCs w:val="19"/>
-          <w:lang w:val="ru-RU"/>
+        </w:rPr>
+      </w:pPr>
+      <w:r>
+        <w:rPr>
+          <w:rFonts w:ascii="Consolas" w:hAnsi="Consolas" w:cs="Consolas"/>
+          <w:color w:val="000000"/>
+          <w:sz w:val="19"/>
+          <w:szCs w:val="19"/>
         </w:rPr>
         <w:t xml:space="preserve">    </w:t>
       </w:r>
@@ -8224,7 +10812,6 @@
           <w:color w:val="0000FF"/>
           <w:sz w:val="19"/>
           <w:szCs w:val="19"/>
-          <w:lang w:val="ru-RU"/>
         </w:rPr>
         <w:t>double</w:t>
       </w:r>
@@ -8234,7 +10821,6 @@
           <w:color w:val="000000"/>
           <w:sz w:val="19"/>
           <w:szCs w:val="19"/>
-          <w:lang w:val="ru-RU"/>
         </w:rPr>
         <w:t xml:space="preserve"> step = (</w:t>
       </w:r>
@@ -8244,7 +10830,6 @@
           <w:color w:val="0000FF"/>
           <w:sz w:val="19"/>
           <w:szCs w:val="19"/>
-          <w:lang w:val="ru-RU"/>
         </w:rPr>
         <w:t>double</w:t>
       </w:r>
@@ -8254,7 +10839,6 @@
           <w:color w:val="000000"/>
           <w:sz w:val="19"/>
           <w:szCs w:val="19"/>
-          <w:lang w:val="ru-RU"/>
         </w:rPr>
         <w:t>)(</w:t>
       </w:r>
@@ -8264,7 +10848,6 @@
           <w:color w:val="808080"/>
           <w:sz w:val="19"/>
           <w:szCs w:val="19"/>
-          <w:lang w:val="ru-RU"/>
         </w:rPr>
         <w:t>b</w:t>
       </w:r>
@@ -8274,7 +10857,6 @@
           <w:color w:val="000000"/>
           <w:sz w:val="19"/>
           <w:szCs w:val="19"/>
-          <w:lang w:val="ru-RU"/>
         </w:rPr>
         <w:t xml:space="preserve"> - </w:t>
       </w:r>
@@ -8284,7 +10866,6 @@
           <w:color w:val="808080"/>
           <w:sz w:val="19"/>
           <w:szCs w:val="19"/>
-          <w:lang w:val="ru-RU"/>
         </w:rPr>
         <w:t>a</w:t>
       </w:r>
@@ -8294,7 +10875,6 @@
           <w:color w:val="000000"/>
           <w:sz w:val="19"/>
           <w:szCs w:val="19"/>
-          <w:lang w:val="ru-RU"/>
         </w:rPr>
         <w:t xml:space="preserve">) / </w:t>
       </w:r>
@@ -8304,7 +10884,6 @@
           <w:color w:val="808080"/>
           <w:sz w:val="19"/>
           <w:szCs w:val="19"/>
-          <w:lang w:val="ru-RU"/>
         </w:rPr>
         <w:t>N</w:t>
       </w:r>
@@ -8314,7 +10893,6 @@
           <w:color w:val="000000"/>
           <w:sz w:val="19"/>
           <w:szCs w:val="19"/>
-          <w:lang w:val="ru-RU"/>
         </w:rPr>
         <w:t>;</w:t>
       </w:r>
@@ -8329,16 +10907,14 @@
           <w:color w:val="000000"/>
           <w:sz w:val="19"/>
           <w:szCs w:val="19"/>
-          <w:lang w:val="ru-RU"/>
-        </w:rPr>
-      </w:pPr>
-      <w:r>
-        <w:rPr>
-          <w:rFonts w:ascii="Consolas" w:hAnsi="Consolas" w:cs="Consolas"/>
-          <w:color w:val="000000"/>
-          <w:sz w:val="19"/>
-          <w:szCs w:val="19"/>
-          <w:lang w:val="ru-RU"/>
+        </w:rPr>
+      </w:pPr>
+      <w:r>
+        <w:rPr>
+          <w:rFonts w:ascii="Consolas" w:hAnsi="Consolas" w:cs="Consolas"/>
+          <w:color w:val="000000"/>
+          <w:sz w:val="19"/>
+          <w:szCs w:val="19"/>
         </w:rPr>
         <w:t xml:space="preserve">    </w:t>
       </w:r>
@@ -8348,7 +10924,6 @@
           <w:color w:val="0000FF"/>
           <w:sz w:val="19"/>
           <w:szCs w:val="19"/>
-          <w:lang w:val="ru-RU"/>
         </w:rPr>
         <w:t>double</w:t>
       </w:r>
@@ -8358,9 +10933,28 @@
           <w:color w:val="000000"/>
           <w:sz w:val="19"/>
           <w:szCs w:val="19"/>
-          <w:lang w:val="ru-RU"/>
-        </w:rPr>
-        <w:t xml:space="preserve">* X_int = </w:t>
+        </w:rPr>
+        <w:t xml:space="preserve">* </w:t>
+      </w:r>
+      <w:proofErr w:type="spellStart"/>
+      <w:r>
+        <w:rPr>
+          <w:rFonts w:ascii="Consolas" w:hAnsi="Consolas" w:cs="Consolas"/>
+          <w:color w:val="000000"/>
+          <w:sz w:val="19"/>
+          <w:szCs w:val="19"/>
+        </w:rPr>
+        <w:t>X_int</w:t>
+      </w:r>
+      <w:proofErr w:type="spellEnd"/>
+      <w:r>
+        <w:rPr>
+          <w:rFonts w:ascii="Consolas" w:hAnsi="Consolas" w:cs="Consolas"/>
+          <w:color w:val="000000"/>
+          <w:sz w:val="19"/>
+          <w:szCs w:val="19"/>
+        </w:rPr>
+        <w:t xml:space="preserve"> = </w:t>
       </w:r>
       <w:r>
         <w:rPr>
@@ -8368,7 +10962,6 @@
           <w:color w:val="0000FF"/>
           <w:sz w:val="19"/>
           <w:szCs w:val="19"/>
-          <w:lang w:val="ru-RU"/>
         </w:rPr>
         <w:t>new</w:t>
       </w:r>
@@ -8378,7 +10971,6 @@
           <w:color w:val="000000"/>
           <w:sz w:val="19"/>
           <w:szCs w:val="19"/>
-          <w:lang w:val="ru-RU"/>
         </w:rPr>
         <w:t xml:space="preserve"> </w:t>
       </w:r>
@@ -8388,7 +10980,6 @@
           <w:color w:val="0000FF"/>
           <w:sz w:val="19"/>
           <w:szCs w:val="19"/>
-          <w:lang w:val="ru-RU"/>
         </w:rPr>
         <w:t>double</w:t>
       </w:r>
@@ -8398,7 +10989,6 @@
           <w:color w:val="000000"/>
           <w:sz w:val="19"/>
           <w:szCs w:val="19"/>
-          <w:lang w:val="ru-RU"/>
         </w:rPr>
         <w:t>[</w:t>
       </w:r>
@@ -8408,7 +10998,6 @@
           <w:color w:val="808080"/>
           <w:sz w:val="19"/>
           <w:szCs w:val="19"/>
-          <w:lang w:val="ru-RU"/>
         </w:rPr>
         <w:t>N</w:t>
       </w:r>
@@ -8418,7 +11007,6 @@
           <w:color w:val="000000"/>
           <w:sz w:val="19"/>
           <w:szCs w:val="19"/>
-          <w:lang w:val="ru-RU"/>
         </w:rPr>
         <w:t xml:space="preserve"> + 1];</w:t>
       </w:r>
@@ -8433,18 +11021,36 @@
           <w:color w:val="000000"/>
           <w:sz w:val="19"/>
           <w:szCs w:val="19"/>
-          <w:lang w:val="ru-RU"/>
-        </w:rPr>
-      </w:pPr>
-      <w:r>
-        <w:rPr>
-          <w:rFonts w:ascii="Consolas" w:hAnsi="Consolas" w:cs="Consolas"/>
-          <w:color w:val="000000"/>
-          <w:sz w:val="19"/>
-          <w:szCs w:val="19"/>
-          <w:lang w:val="ru-RU"/>
-        </w:rPr>
-        <w:t xml:space="preserve">    X_int[0] = </w:t>
+        </w:rPr>
+      </w:pPr>
+      <w:r>
+        <w:rPr>
+          <w:rFonts w:ascii="Consolas" w:hAnsi="Consolas" w:cs="Consolas"/>
+          <w:color w:val="000000"/>
+          <w:sz w:val="19"/>
+          <w:szCs w:val="19"/>
+        </w:rPr>
+        <w:t xml:space="preserve">    </w:t>
+      </w:r>
+      <w:proofErr w:type="spellStart"/>
+      <w:r>
+        <w:rPr>
+          <w:rFonts w:ascii="Consolas" w:hAnsi="Consolas" w:cs="Consolas"/>
+          <w:color w:val="000000"/>
+          <w:sz w:val="19"/>
+          <w:szCs w:val="19"/>
+        </w:rPr>
+        <w:t>X_int</w:t>
+      </w:r>
+      <w:proofErr w:type="spellEnd"/>
+      <w:r>
+        <w:rPr>
+          <w:rFonts w:ascii="Consolas" w:hAnsi="Consolas" w:cs="Consolas"/>
+          <w:color w:val="000000"/>
+          <w:sz w:val="19"/>
+          <w:szCs w:val="19"/>
+        </w:rPr>
+        <w:t xml:space="preserve">[0] = </w:t>
       </w:r>
       <w:r>
         <w:rPr>
@@ -8452,7 +11058,6 @@
           <w:color w:val="808080"/>
           <w:sz w:val="19"/>
           <w:szCs w:val="19"/>
-          <w:lang w:val="ru-RU"/>
         </w:rPr>
         <w:t>a</w:t>
       </w:r>
@@ -8462,7 +11067,6 @@
           <w:color w:val="000000"/>
           <w:sz w:val="19"/>
           <w:szCs w:val="19"/>
-          <w:lang w:val="ru-RU"/>
         </w:rPr>
         <w:t>;</w:t>
       </w:r>
@@ -8477,16 +11081,14 @@
           <w:color w:val="000000"/>
           <w:sz w:val="19"/>
           <w:szCs w:val="19"/>
-          <w:lang w:val="ru-RU"/>
-        </w:rPr>
-      </w:pPr>
-      <w:r>
-        <w:rPr>
-          <w:rFonts w:ascii="Consolas" w:hAnsi="Consolas" w:cs="Consolas"/>
-          <w:color w:val="000000"/>
-          <w:sz w:val="19"/>
-          <w:szCs w:val="19"/>
-          <w:lang w:val="ru-RU"/>
+        </w:rPr>
+      </w:pPr>
+      <w:r>
+        <w:rPr>
+          <w:rFonts w:ascii="Consolas" w:hAnsi="Consolas" w:cs="Consolas"/>
+          <w:color w:val="000000"/>
+          <w:sz w:val="19"/>
+          <w:szCs w:val="19"/>
         </w:rPr>
         <w:t xml:space="preserve">    </w:t>
       </w:r>
@@ -8496,7 +11098,6 @@
           <w:color w:val="0000FF"/>
           <w:sz w:val="19"/>
           <w:szCs w:val="19"/>
-          <w:lang w:val="ru-RU"/>
         </w:rPr>
         <w:t>for</w:t>
       </w:r>
@@ -8506,7 +11107,6 @@
           <w:color w:val="000000"/>
           <w:sz w:val="19"/>
           <w:szCs w:val="19"/>
-          <w:lang w:val="ru-RU"/>
         </w:rPr>
         <w:t xml:space="preserve"> (</w:t>
       </w:r>
@@ -8516,7 +11116,6 @@
           <w:color w:val="0000FF"/>
           <w:sz w:val="19"/>
           <w:szCs w:val="19"/>
-          <w:lang w:val="ru-RU"/>
         </w:rPr>
         <w:t>int</w:t>
       </w:r>
@@ -8526,9 +11125,48 @@
           <w:color w:val="000000"/>
           <w:sz w:val="19"/>
           <w:szCs w:val="19"/>
-          <w:lang w:val="ru-RU"/>
-        </w:rPr>
-        <w:t xml:space="preserve"> i = 1; i &lt; </w:t>
+        </w:rPr>
+        <w:t xml:space="preserve"> </w:t>
+      </w:r>
+      <w:proofErr w:type="spellStart"/>
+      <w:r>
+        <w:rPr>
+          <w:rFonts w:ascii="Consolas" w:hAnsi="Consolas" w:cs="Consolas"/>
+          <w:color w:val="000000"/>
+          <w:sz w:val="19"/>
+          <w:szCs w:val="19"/>
+        </w:rPr>
+        <w:t>i</w:t>
+      </w:r>
+      <w:proofErr w:type="spellEnd"/>
+      <w:r>
+        <w:rPr>
+          <w:rFonts w:ascii="Consolas" w:hAnsi="Consolas" w:cs="Consolas"/>
+          <w:color w:val="000000"/>
+          <w:sz w:val="19"/>
+          <w:szCs w:val="19"/>
+        </w:rPr>
+        <w:t xml:space="preserve"> = 1; </w:t>
+      </w:r>
+      <w:proofErr w:type="spellStart"/>
+      <w:r>
+        <w:rPr>
+          <w:rFonts w:ascii="Consolas" w:hAnsi="Consolas" w:cs="Consolas"/>
+          <w:color w:val="000000"/>
+          <w:sz w:val="19"/>
+          <w:szCs w:val="19"/>
+        </w:rPr>
+        <w:t>i</w:t>
+      </w:r>
+      <w:proofErr w:type="spellEnd"/>
+      <w:r>
+        <w:rPr>
+          <w:rFonts w:ascii="Consolas" w:hAnsi="Consolas" w:cs="Consolas"/>
+          <w:color w:val="000000"/>
+          <w:sz w:val="19"/>
+          <w:szCs w:val="19"/>
+        </w:rPr>
+        <w:t xml:space="preserve"> &lt; </w:t>
       </w:r>
       <w:r>
         <w:rPr>
@@ -8536,7 +11174,6 @@
           <w:color w:val="808080"/>
           <w:sz w:val="19"/>
           <w:szCs w:val="19"/>
-          <w:lang w:val="ru-RU"/>
         </w:rPr>
         <w:t>N</w:t>
       </w:r>
@@ -8546,9 +11183,28 @@
           <w:color w:val="000000"/>
           <w:sz w:val="19"/>
           <w:szCs w:val="19"/>
-          <w:lang w:val="ru-RU"/>
-        </w:rPr>
-        <w:t xml:space="preserve"> + 1; i++) {</w:t>
+        </w:rPr>
+        <w:t xml:space="preserve"> + 1; </w:t>
+      </w:r>
+      <w:proofErr w:type="spellStart"/>
+      <w:r>
+        <w:rPr>
+          <w:rFonts w:ascii="Consolas" w:hAnsi="Consolas" w:cs="Consolas"/>
+          <w:color w:val="000000"/>
+          <w:sz w:val="19"/>
+          <w:szCs w:val="19"/>
+        </w:rPr>
+        <w:t>i</w:t>
+      </w:r>
+      <w:proofErr w:type="spellEnd"/>
+      <w:r>
+        <w:rPr>
+          <w:rFonts w:ascii="Consolas" w:hAnsi="Consolas" w:cs="Consolas"/>
+          <w:color w:val="000000"/>
+          <w:sz w:val="19"/>
+          <w:szCs w:val="19"/>
+        </w:rPr>
+        <w:t>++) {</w:t>
       </w:r>
     </w:p>
     <w:p>
@@ -8561,18 +11217,96 @@
           <w:color w:val="000000"/>
           <w:sz w:val="19"/>
           <w:szCs w:val="19"/>
-          <w:lang w:val="ru-RU"/>
-        </w:rPr>
-      </w:pPr>
-      <w:r>
-        <w:rPr>
-          <w:rFonts w:ascii="Consolas" w:hAnsi="Consolas" w:cs="Consolas"/>
-          <w:color w:val="000000"/>
-          <w:sz w:val="19"/>
-          <w:szCs w:val="19"/>
-          <w:lang w:val="ru-RU"/>
-        </w:rPr>
-        <w:t xml:space="preserve">        X_int[i] = X_int[i - 1] + step;</w:t>
+        </w:rPr>
+      </w:pPr>
+      <w:r>
+        <w:rPr>
+          <w:rFonts w:ascii="Consolas" w:hAnsi="Consolas" w:cs="Consolas"/>
+          <w:color w:val="000000"/>
+          <w:sz w:val="19"/>
+          <w:szCs w:val="19"/>
+        </w:rPr>
+        <w:t xml:space="preserve">        </w:t>
+      </w:r>
+      <w:proofErr w:type="spellStart"/>
+      <w:r>
+        <w:rPr>
+          <w:rFonts w:ascii="Consolas" w:hAnsi="Consolas" w:cs="Consolas"/>
+          <w:color w:val="000000"/>
+          <w:sz w:val="19"/>
+          <w:szCs w:val="19"/>
+        </w:rPr>
+        <w:t>X_int</w:t>
+      </w:r>
+      <w:proofErr w:type="spellEnd"/>
+      <w:r>
+        <w:rPr>
+          <w:rFonts w:ascii="Consolas" w:hAnsi="Consolas" w:cs="Consolas"/>
+          <w:color w:val="000000"/>
+          <w:sz w:val="19"/>
+          <w:szCs w:val="19"/>
+        </w:rPr>
+        <w:t>[</w:t>
+      </w:r>
+      <w:proofErr w:type="spellStart"/>
+      <w:r>
+        <w:rPr>
+          <w:rFonts w:ascii="Consolas" w:hAnsi="Consolas" w:cs="Consolas"/>
+          <w:color w:val="000000"/>
+          <w:sz w:val="19"/>
+          <w:szCs w:val="19"/>
+        </w:rPr>
+        <w:t>i</w:t>
+      </w:r>
+      <w:proofErr w:type="spellEnd"/>
+      <w:r>
+        <w:rPr>
+          <w:rFonts w:ascii="Consolas" w:hAnsi="Consolas" w:cs="Consolas"/>
+          <w:color w:val="000000"/>
+          <w:sz w:val="19"/>
+          <w:szCs w:val="19"/>
+        </w:rPr>
+        <w:t xml:space="preserve">] = </w:t>
+      </w:r>
+      <w:proofErr w:type="spellStart"/>
+      <w:r>
+        <w:rPr>
+          <w:rFonts w:ascii="Consolas" w:hAnsi="Consolas" w:cs="Consolas"/>
+          <w:color w:val="000000"/>
+          <w:sz w:val="19"/>
+          <w:szCs w:val="19"/>
+        </w:rPr>
+        <w:t>X_int</w:t>
+      </w:r>
+      <w:proofErr w:type="spellEnd"/>
+      <w:r>
+        <w:rPr>
+          <w:rFonts w:ascii="Consolas" w:hAnsi="Consolas" w:cs="Consolas"/>
+          <w:color w:val="000000"/>
+          <w:sz w:val="19"/>
+          <w:szCs w:val="19"/>
+        </w:rPr>
+        <w:t>[</w:t>
+      </w:r>
+      <w:proofErr w:type="spellStart"/>
+      <w:r>
+        <w:rPr>
+          <w:rFonts w:ascii="Consolas" w:hAnsi="Consolas" w:cs="Consolas"/>
+          <w:color w:val="000000"/>
+          <w:sz w:val="19"/>
+          <w:szCs w:val="19"/>
+        </w:rPr>
+        <w:t>i</w:t>
+      </w:r>
+      <w:proofErr w:type="spellEnd"/>
+      <w:r>
+        <w:rPr>
+          <w:rFonts w:ascii="Consolas" w:hAnsi="Consolas" w:cs="Consolas"/>
+          <w:color w:val="000000"/>
+          <w:sz w:val="19"/>
+          <w:szCs w:val="19"/>
+        </w:rPr>
+        <w:t xml:space="preserve"> - 1] + step;</w:t>
       </w:r>
     </w:p>
     <w:p>
@@ -8585,16 +11319,14 @@
           <w:color w:val="000000"/>
           <w:sz w:val="19"/>
           <w:szCs w:val="19"/>
-          <w:lang w:val="ru-RU"/>
-        </w:rPr>
-      </w:pPr>
-      <w:r>
-        <w:rPr>
-          <w:rFonts w:ascii="Consolas" w:hAnsi="Consolas" w:cs="Consolas"/>
-          <w:color w:val="000000"/>
-          <w:sz w:val="19"/>
-          <w:szCs w:val="19"/>
-          <w:lang w:val="ru-RU"/>
+        </w:rPr>
+      </w:pPr>
+      <w:r>
+        <w:rPr>
+          <w:rFonts w:ascii="Consolas" w:hAnsi="Consolas" w:cs="Consolas"/>
+          <w:color w:val="000000"/>
+          <w:sz w:val="19"/>
+          <w:szCs w:val="19"/>
         </w:rPr>
         <w:t xml:space="preserve">    }</w:t>
       </w:r>
@@ -8609,16 +11341,14 @@
           <w:color w:val="000000"/>
           <w:sz w:val="19"/>
           <w:szCs w:val="19"/>
-          <w:lang w:val="ru-RU"/>
-        </w:rPr>
-      </w:pPr>
-      <w:r>
-        <w:rPr>
-          <w:rFonts w:ascii="Consolas" w:hAnsi="Consolas" w:cs="Consolas"/>
-          <w:color w:val="000000"/>
-          <w:sz w:val="19"/>
-          <w:szCs w:val="19"/>
-          <w:lang w:val="ru-RU"/>
+        </w:rPr>
+      </w:pPr>
+      <w:r>
+        <w:rPr>
+          <w:rFonts w:ascii="Consolas" w:hAnsi="Consolas" w:cs="Consolas"/>
+          <w:color w:val="000000"/>
+          <w:sz w:val="19"/>
+          <w:szCs w:val="19"/>
         </w:rPr>
         <w:t xml:space="preserve">    </w:t>
       </w:r>
@@ -8628,7 +11358,6 @@
           <w:color w:val="0000FF"/>
           <w:sz w:val="19"/>
           <w:szCs w:val="19"/>
-          <w:lang w:val="ru-RU"/>
         </w:rPr>
         <w:t>double</w:t>
       </w:r>
@@ -8638,9 +11367,28 @@
           <w:color w:val="000000"/>
           <w:sz w:val="19"/>
           <w:szCs w:val="19"/>
-          <w:lang w:val="ru-RU"/>
-        </w:rPr>
-        <w:t xml:space="preserve">* res_f = </w:t>
+        </w:rPr>
+        <w:t xml:space="preserve">* </w:t>
+      </w:r>
+      <w:proofErr w:type="spellStart"/>
+      <w:r>
+        <w:rPr>
+          <w:rFonts w:ascii="Consolas" w:hAnsi="Consolas" w:cs="Consolas"/>
+          <w:color w:val="000000"/>
+          <w:sz w:val="19"/>
+          <w:szCs w:val="19"/>
+        </w:rPr>
+        <w:t>res_f</w:t>
+      </w:r>
+      <w:proofErr w:type="spellEnd"/>
+      <w:r>
+        <w:rPr>
+          <w:rFonts w:ascii="Consolas" w:hAnsi="Consolas" w:cs="Consolas"/>
+          <w:color w:val="000000"/>
+          <w:sz w:val="19"/>
+          <w:szCs w:val="19"/>
+        </w:rPr>
+        <w:t xml:space="preserve"> = </w:t>
       </w:r>
       <w:r>
         <w:rPr>
@@ -8648,7 +11396,6 @@
           <w:color w:val="0000FF"/>
           <w:sz w:val="19"/>
           <w:szCs w:val="19"/>
-          <w:lang w:val="ru-RU"/>
         </w:rPr>
         <w:t>new</w:t>
       </w:r>
@@ -8658,7 +11405,6 @@
           <w:color w:val="000000"/>
           <w:sz w:val="19"/>
           <w:szCs w:val="19"/>
-          <w:lang w:val="ru-RU"/>
         </w:rPr>
         <w:t xml:space="preserve"> </w:t>
       </w:r>
@@ -8668,7 +11414,6 @@
           <w:color w:val="0000FF"/>
           <w:sz w:val="19"/>
           <w:szCs w:val="19"/>
-          <w:lang w:val="ru-RU"/>
         </w:rPr>
         <w:t>double</w:t>
       </w:r>
@@ -8678,7 +11423,6 @@
           <w:color w:val="000000"/>
           <w:sz w:val="19"/>
           <w:szCs w:val="19"/>
-          <w:lang w:val="ru-RU"/>
         </w:rPr>
         <w:t>[3];</w:t>
       </w:r>
@@ -8693,16 +11437,14 @@
           <w:color w:val="000000"/>
           <w:sz w:val="19"/>
           <w:szCs w:val="19"/>
-          <w:lang w:val="ru-RU"/>
-        </w:rPr>
-      </w:pPr>
-      <w:r>
-        <w:rPr>
-          <w:rFonts w:ascii="Consolas" w:hAnsi="Consolas" w:cs="Consolas"/>
-          <w:color w:val="000000"/>
-          <w:sz w:val="19"/>
-          <w:szCs w:val="19"/>
-          <w:lang w:val="ru-RU"/>
+        </w:rPr>
+      </w:pPr>
+      <w:r>
+        <w:rPr>
+          <w:rFonts w:ascii="Consolas" w:hAnsi="Consolas" w:cs="Consolas"/>
+          <w:color w:val="000000"/>
+          <w:sz w:val="19"/>
+          <w:szCs w:val="19"/>
         </w:rPr>
         <w:t xml:space="preserve">    </w:t>
       </w:r>
@@ -8712,7 +11454,6 @@
           <w:color w:val="0000FF"/>
           <w:sz w:val="19"/>
           <w:szCs w:val="19"/>
-          <w:lang w:val="ru-RU"/>
         </w:rPr>
         <w:t>double</w:t>
       </w:r>
@@ -8722,7 +11463,6 @@
           <w:color w:val="000000"/>
           <w:sz w:val="19"/>
           <w:szCs w:val="19"/>
-          <w:lang w:val="ru-RU"/>
         </w:rPr>
         <w:t xml:space="preserve"> res = 0;</w:t>
       </w:r>
@@ -8737,16 +11477,14 @@
           <w:color w:val="000000"/>
           <w:sz w:val="19"/>
           <w:szCs w:val="19"/>
-          <w:lang w:val="ru-RU"/>
-        </w:rPr>
-      </w:pPr>
-      <w:r>
-        <w:rPr>
-          <w:rFonts w:ascii="Consolas" w:hAnsi="Consolas" w:cs="Consolas"/>
-          <w:color w:val="000000"/>
-          <w:sz w:val="19"/>
-          <w:szCs w:val="19"/>
-          <w:lang w:val="ru-RU"/>
+        </w:rPr>
+      </w:pPr>
+      <w:r>
+        <w:rPr>
+          <w:rFonts w:ascii="Consolas" w:hAnsi="Consolas" w:cs="Consolas"/>
+          <w:color w:val="000000"/>
+          <w:sz w:val="19"/>
+          <w:szCs w:val="19"/>
         </w:rPr>
         <w:t xml:space="preserve">    </w:t>
       </w:r>
@@ -8756,7 +11494,6 @@
           <w:color w:val="808080"/>
           <w:sz w:val="19"/>
           <w:szCs w:val="19"/>
-          <w:lang w:val="ru-RU"/>
         </w:rPr>
         <w:t>#pragma</w:t>
       </w:r>
@@ -8766,9 +11503,68 @@
           <w:color w:val="000000"/>
           <w:sz w:val="19"/>
           <w:szCs w:val="19"/>
-          <w:lang w:val="ru-RU"/>
-        </w:rPr>
-        <w:t xml:space="preserve"> omp parallel num_threads(num_thr) reduction(+:res)</w:t>
+        </w:rPr>
+        <w:t xml:space="preserve"> </w:t>
+      </w:r>
+      <w:proofErr w:type="spellStart"/>
+      <w:r>
+        <w:rPr>
+          <w:rFonts w:ascii="Consolas" w:hAnsi="Consolas" w:cs="Consolas"/>
+          <w:color w:val="000000"/>
+          <w:sz w:val="19"/>
+          <w:szCs w:val="19"/>
+        </w:rPr>
+        <w:t>omp</w:t>
+      </w:r>
+      <w:proofErr w:type="spellEnd"/>
+      <w:r>
+        <w:rPr>
+          <w:rFonts w:ascii="Consolas" w:hAnsi="Consolas" w:cs="Consolas"/>
+          <w:color w:val="000000"/>
+          <w:sz w:val="19"/>
+          <w:szCs w:val="19"/>
+        </w:rPr>
+        <w:t xml:space="preserve"> parallel </w:t>
+      </w:r>
+      <w:proofErr w:type="spellStart"/>
+      <w:r>
+        <w:rPr>
+          <w:rFonts w:ascii="Consolas" w:hAnsi="Consolas" w:cs="Consolas"/>
+          <w:color w:val="000000"/>
+          <w:sz w:val="19"/>
+          <w:szCs w:val="19"/>
+        </w:rPr>
+        <w:t>num_threads</w:t>
+      </w:r>
+      <w:proofErr w:type="spellEnd"/>
+      <w:r>
+        <w:rPr>
+          <w:rFonts w:ascii="Consolas" w:hAnsi="Consolas" w:cs="Consolas"/>
+          <w:color w:val="000000"/>
+          <w:sz w:val="19"/>
+          <w:szCs w:val="19"/>
+        </w:rPr>
+        <w:t>(</w:t>
+      </w:r>
+      <w:proofErr w:type="spellStart"/>
+      <w:r>
+        <w:rPr>
+          <w:rFonts w:ascii="Consolas" w:hAnsi="Consolas" w:cs="Consolas"/>
+          <w:color w:val="000000"/>
+          <w:sz w:val="19"/>
+          <w:szCs w:val="19"/>
+        </w:rPr>
+        <w:t>num_thr</w:t>
+      </w:r>
+      <w:proofErr w:type="spellEnd"/>
+      <w:r>
+        <w:rPr>
+          <w:rFonts w:ascii="Consolas" w:hAnsi="Consolas" w:cs="Consolas"/>
+          <w:color w:val="000000"/>
+          <w:sz w:val="19"/>
+          <w:szCs w:val="19"/>
+        </w:rPr>
+        <w:t>) reduction(+:res)</w:t>
       </w:r>
     </w:p>
     <w:p>
@@ -8781,16 +11577,14 @@
           <w:color w:val="000000"/>
           <w:sz w:val="19"/>
           <w:szCs w:val="19"/>
-          <w:lang w:val="ru-RU"/>
-        </w:rPr>
-      </w:pPr>
-      <w:r>
-        <w:rPr>
-          <w:rFonts w:ascii="Consolas" w:hAnsi="Consolas" w:cs="Consolas"/>
-          <w:color w:val="000000"/>
-          <w:sz w:val="19"/>
-          <w:szCs w:val="19"/>
-          <w:lang w:val="ru-RU"/>
+        </w:rPr>
+      </w:pPr>
+      <w:r>
+        <w:rPr>
+          <w:rFonts w:ascii="Consolas" w:hAnsi="Consolas" w:cs="Consolas"/>
+          <w:color w:val="000000"/>
+          <w:sz w:val="19"/>
+          <w:szCs w:val="19"/>
         </w:rPr>
         <w:t xml:space="preserve">    {</w:t>
       </w:r>
@@ -8805,16 +11599,14 @@
           <w:color w:val="000000"/>
           <w:sz w:val="19"/>
           <w:szCs w:val="19"/>
-          <w:lang w:val="ru-RU"/>
-        </w:rPr>
-      </w:pPr>
-      <w:r>
-        <w:rPr>
-          <w:rFonts w:ascii="Consolas" w:hAnsi="Consolas" w:cs="Consolas"/>
-          <w:color w:val="000000"/>
-          <w:sz w:val="19"/>
-          <w:szCs w:val="19"/>
-          <w:lang w:val="ru-RU"/>
+        </w:rPr>
+      </w:pPr>
+      <w:r>
+        <w:rPr>
+          <w:rFonts w:ascii="Consolas" w:hAnsi="Consolas" w:cs="Consolas"/>
+          <w:color w:val="000000"/>
+          <w:sz w:val="19"/>
+          <w:szCs w:val="19"/>
         </w:rPr>
         <w:t xml:space="preserve">        </w:t>
       </w:r>
@@ -8824,7 +11616,6 @@
           <w:color w:val="808080"/>
           <w:sz w:val="19"/>
           <w:szCs w:val="19"/>
-          <w:lang w:val="ru-RU"/>
         </w:rPr>
         <w:t>#pragma</w:t>
       </w:r>
@@ -8834,9 +11625,28 @@
           <w:color w:val="000000"/>
           <w:sz w:val="19"/>
           <w:szCs w:val="19"/>
-          <w:lang w:val="ru-RU"/>
-        </w:rPr>
-        <w:t xml:space="preserve"> omp </w:t>
+        </w:rPr>
+        <w:t xml:space="preserve"> </w:t>
+      </w:r>
+      <w:proofErr w:type="spellStart"/>
+      <w:r>
+        <w:rPr>
+          <w:rFonts w:ascii="Consolas" w:hAnsi="Consolas" w:cs="Consolas"/>
+          <w:color w:val="000000"/>
+          <w:sz w:val="19"/>
+          <w:szCs w:val="19"/>
+        </w:rPr>
+        <w:t>omp</w:t>
+      </w:r>
+      <w:proofErr w:type="spellEnd"/>
+      <w:r>
+        <w:rPr>
+          <w:rFonts w:ascii="Consolas" w:hAnsi="Consolas" w:cs="Consolas"/>
+          <w:color w:val="000000"/>
+          <w:sz w:val="19"/>
+          <w:szCs w:val="19"/>
+        </w:rPr>
+        <w:t xml:space="preserve"> </w:t>
       </w:r>
       <w:r>
         <w:rPr>
@@ -8844,7 +11654,6 @@
           <w:color w:val="0000FF"/>
           <w:sz w:val="19"/>
           <w:szCs w:val="19"/>
-          <w:lang w:val="ru-RU"/>
         </w:rPr>
         <w:t>for</w:t>
       </w:r>
@@ -8854,7 +11663,6 @@
           <w:color w:val="000000"/>
           <w:sz w:val="19"/>
           <w:szCs w:val="19"/>
-          <w:lang w:val="ru-RU"/>
         </w:rPr>
         <w:t xml:space="preserve"> collapse(2) </w:t>
       </w:r>
@@ -8869,16 +11677,14 @@
           <w:color w:val="000000"/>
           <w:sz w:val="19"/>
           <w:szCs w:val="19"/>
-          <w:lang w:val="ru-RU"/>
-        </w:rPr>
-      </w:pPr>
-      <w:r>
-        <w:rPr>
-          <w:rFonts w:ascii="Consolas" w:hAnsi="Consolas" w:cs="Consolas"/>
-          <w:color w:val="000000"/>
-          <w:sz w:val="19"/>
-          <w:szCs w:val="19"/>
-          <w:lang w:val="ru-RU"/>
+        </w:rPr>
+      </w:pPr>
+      <w:r>
+        <w:rPr>
+          <w:rFonts w:ascii="Consolas" w:hAnsi="Consolas" w:cs="Consolas"/>
+          <w:color w:val="000000"/>
+          <w:sz w:val="19"/>
+          <w:szCs w:val="19"/>
         </w:rPr>
         <w:t xml:space="preserve">        </w:t>
       </w:r>
@@ -8888,7 +11694,6 @@
           <w:color w:val="0000FF"/>
           <w:sz w:val="19"/>
           <w:szCs w:val="19"/>
-          <w:lang w:val="ru-RU"/>
         </w:rPr>
         <w:t>for</w:t>
       </w:r>
@@ -8898,7 +11703,6 @@
           <w:color w:val="000000"/>
           <w:sz w:val="19"/>
           <w:szCs w:val="19"/>
-          <w:lang w:val="ru-RU"/>
         </w:rPr>
         <w:t xml:space="preserve"> (</w:t>
       </w:r>
@@ -8908,7 +11712,6 @@
           <w:color w:val="0000FF"/>
           <w:sz w:val="19"/>
           <w:szCs w:val="19"/>
-          <w:lang w:val="ru-RU"/>
         </w:rPr>
         <w:t>int</w:t>
       </w:r>
@@ -8918,9 +11721,48 @@
           <w:color w:val="000000"/>
           <w:sz w:val="19"/>
           <w:szCs w:val="19"/>
-          <w:lang w:val="ru-RU"/>
-        </w:rPr>
-        <w:t xml:space="preserve"> i = 0; i &lt; </w:t>
+        </w:rPr>
+        <w:t xml:space="preserve"> </w:t>
+      </w:r>
+      <w:proofErr w:type="spellStart"/>
+      <w:r>
+        <w:rPr>
+          <w:rFonts w:ascii="Consolas" w:hAnsi="Consolas" w:cs="Consolas"/>
+          <w:color w:val="000000"/>
+          <w:sz w:val="19"/>
+          <w:szCs w:val="19"/>
+        </w:rPr>
+        <w:t>i</w:t>
+      </w:r>
+      <w:proofErr w:type="spellEnd"/>
+      <w:r>
+        <w:rPr>
+          <w:rFonts w:ascii="Consolas" w:hAnsi="Consolas" w:cs="Consolas"/>
+          <w:color w:val="000000"/>
+          <w:sz w:val="19"/>
+          <w:szCs w:val="19"/>
+        </w:rPr>
+        <w:t xml:space="preserve"> = 0; </w:t>
+      </w:r>
+      <w:proofErr w:type="spellStart"/>
+      <w:r>
+        <w:rPr>
+          <w:rFonts w:ascii="Consolas" w:hAnsi="Consolas" w:cs="Consolas"/>
+          <w:color w:val="000000"/>
+          <w:sz w:val="19"/>
+          <w:szCs w:val="19"/>
+        </w:rPr>
+        <w:t>i</w:t>
+      </w:r>
+      <w:proofErr w:type="spellEnd"/>
+      <w:r>
+        <w:rPr>
+          <w:rFonts w:ascii="Consolas" w:hAnsi="Consolas" w:cs="Consolas"/>
+          <w:color w:val="000000"/>
+          <w:sz w:val="19"/>
+          <w:szCs w:val="19"/>
+        </w:rPr>
+        <w:t xml:space="preserve"> &lt; </w:t>
       </w:r>
       <w:r>
         <w:rPr>
@@ -8928,7 +11770,6 @@
           <w:color w:val="808080"/>
           <w:sz w:val="19"/>
           <w:szCs w:val="19"/>
-          <w:lang w:val="ru-RU"/>
         </w:rPr>
         <w:t>N</w:t>
       </w:r>
@@ -8938,9 +11779,48 @@
           <w:color w:val="000000"/>
           <w:sz w:val="19"/>
           <w:szCs w:val="19"/>
-          <w:lang w:val="ru-RU"/>
-        </w:rPr>
-        <w:t xml:space="preserve"> - 1; i = i + 2)</w:t>
+        </w:rPr>
+        <w:t xml:space="preserve"> - 1; </w:t>
+      </w:r>
+      <w:proofErr w:type="spellStart"/>
+      <w:r>
+        <w:rPr>
+          <w:rFonts w:ascii="Consolas" w:hAnsi="Consolas" w:cs="Consolas"/>
+          <w:color w:val="000000"/>
+          <w:sz w:val="19"/>
+          <w:szCs w:val="19"/>
+        </w:rPr>
+        <w:t>i</w:t>
+      </w:r>
+      <w:proofErr w:type="spellEnd"/>
+      <w:r>
+        <w:rPr>
+          <w:rFonts w:ascii="Consolas" w:hAnsi="Consolas" w:cs="Consolas"/>
+          <w:color w:val="000000"/>
+          <w:sz w:val="19"/>
+          <w:szCs w:val="19"/>
+        </w:rPr>
+        <w:t xml:space="preserve"> = </w:t>
+      </w:r>
+      <w:proofErr w:type="spellStart"/>
+      <w:r>
+        <w:rPr>
+          <w:rFonts w:ascii="Consolas" w:hAnsi="Consolas" w:cs="Consolas"/>
+          <w:color w:val="000000"/>
+          <w:sz w:val="19"/>
+          <w:szCs w:val="19"/>
+        </w:rPr>
+        <w:t>i</w:t>
+      </w:r>
+      <w:proofErr w:type="spellEnd"/>
+      <w:r>
+        <w:rPr>
+          <w:rFonts w:ascii="Consolas" w:hAnsi="Consolas" w:cs="Consolas"/>
+          <w:color w:val="000000"/>
+          <w:sz w:val="19"/>
+          <w:szCs w:val="19"/>
+        </w:rPr>
+        <w:t xml:space="preserve"> + 2)</w:t>
       </w:r>
     </w:p>
     <w:p>
@@ -8953,16 +11833,14 @@
           <w:color w:val="000000"/>
           <w:sz w:val="19"/>
           <w:szCs w:val="19"/>
-          <w:lang w:val="ru-RU"/>
-        </w:rPr>
-      </w:pPr>
-      <w:r>
-        <w:rPr>
-          <w:rFonts w:ascii="Consolas" w:hAnsi="Consolas" w:cs="Consolas"/>
-          <w:color w:val="000000"/>
-          <w:sz w:val="19"/>
-          <w:szCs w:val="19"/>
-          <w:lang w:val="ru-RU"/>
+        </w:rPr>
+      </w:pPr>
+      <w:r>
+        <w:rPr>
+          <w:rFonts w:ascii="Consolas" w:hAnsi="Consolas" w:cs="Consolas"/>
+          <w:color w:val="000000"/>
+          <w:sz w:val="19"/>
+          <w:szCs w:val="19"/>
         </w:rPr>
         <w:t xml:space="preserve">        {</w:t>
       </w:r>
@@ -8985,7 +11863,6 @@
           <w:color w:val="000000"/>
           <w:sz w:val="19"/>
           <w:szCs w:val="19"/>
-          <w:lang w:val="ru-RU"/>
         </w:rPr>
         <w:lastRenderedPageBreak/>
         <w:t xml:space="preserve">            </w:t>
@@ -9024,7 +11901,27 @@
           <w:sz w:val="19"/>
           <w:szCs w:val="19"/>
         </w:rPr>
-        <w:t xml:space="preserve"> j = 0; j &lt; 3; j++) {</w:t>
+        <w:t xml:space="preserve"> j = 0; j &lt; 3; </w:t>
+      </w:r>
+      <w:proofErr w:type="spellStart"/>
+      <w:r>
+        <w:rPr>
+          <w:rFonts w:ascii="Consolas" w:hAnsi="Consolas" w:cs="Consolas"/>
+          <w:color w:val="000000"/>
+          <w:sz w:val="19"/>
+          <w:szCs w:val="19"/>
+        </w:rPr>
+        <w:t>j++</w:t>
+      </w:r>
+      <w:proofErr w:type="spellEnd"/>
+      <w:r>
+        <w:rPr>
+          <w:rFonts w:ascii="Consolas" w:hAnsi="Consolas" w:cs="Consolas"/>
+          <w:color w:val="000000"/>
+          <w:sz w:val="19"/>
+          <w:szCs w:val="19"/>
+        </w:rPr>
+        <w:t>) {</w:t>
       </w:r>
     </w:p>
     <w:p>
@@ -9046,7 +11943,87 @@
           <w:sz w:val="19"/>
           <w:szCs w:val="19"/>
         </w:rPr>
-        <w:t xml:space="preserve">                res_f[j] = func_to_calc(X_int[i + j]);</w:t>
+        <w:t xml:space="preserve">                </w:t>
+      </w:r>
+      <w:proofErr w:type="spellStart"/>
+      <w:r>
+        <w:rPr>
+          <w:rFonts w:ascii="Consolas" w:hAnsi="Consolas" w:cs="Consolas"/>
+          <w:color w:val="000000"/>
+          <w:sz w:val="19"/>
+          <w:szCs w:val="19"/>
+        </w:rPr>
+        <w:t>res_f</w:t>
+      </w:r>
+      <w:proofErr w:type="spellEnd"/>
+      <w:r>
+        <w:rPr>
+          <w:rFonts w:ascii="Consolas" w:hAnsi="Consolas" w:cs="Consolas"/>
+          <w:color w:val="000000"/>
+          <w:sz w:val="19"/>
+          <w:szCs w:val="19"/>
+        </w:rPr>
+        <w:t xml:space="preserve">[j] = </w:t>
+      </w:r>
+      <w:proofErr w:type="spellStart"/>
+      <w:r>
+        <w:rPr>
+          <w:rFonts w:ascii="Consolas" w:hAnsi="Consolas" w:cs="Consolas"/>
+          <w:color w:val="000000"/>
+          <w:sz w:val="19"/>
+          <w:szCs w:val="19"/>
+        </w:rPr>
+        <w:t>func_to_calc</w:t>
+      </w:r>
+      <w:proofErr w:type="spellEnd"/>
+      <w:r>
+        <w:rPr>
+          <w:rFonts w:ascii="Consolas" w:hAnsi="Consolas" w:cs="Consolas"/>
+          <w:color w:val="000000"/>
+          <w:sz w:val="19"/>
+          <w:szCs w:val="19"/>
+        </w:rPr>
+        <w:t>(</w:t>
+      </w:r>
+      <w:proofErr w:type="spellStart"/>
+      <w:r>
+        <w:rPr>
+          <w:rFonts w:ascii="Consolas" w:hAnsi="Consolas" w:cs="Consolas"/>
+          <w:color w:val="000000"/>
+          <w:sz w:val="19"/>
+          <w:szCs w:val="19"/>
+        </w:rPr>
+        <w:t>X_int</w:t>
+      </w:r>
+      <w:proofErr w:type="spellEnd"/>
+      <w:r>
+        <w:rPr>
+          <w:rFonts w:ascii="Consolas" w:hAnsi="Consolas" w:cs="Consolas"/>
+          <w:color w:val="000000"/>
+          <w:sz w:val="19"/>
+          <w:szCs w:val="19"/>
+        </w:rPr>
+        <w:t>[</w:t>
+      </w:r>
+      <w:proofErr w:type="spellStart"/>
+      <w:r>
+        <w:rPr>
+          <w:rFonts w:ascii="Consolas" w:hAnsi="Consolas" w:cs="Consolas"/>
+          <w:color w:val="000000"/>
+          <w:sz w:val="19"/>
+          <w:szCs w:val="19"/>
+        </w:rPr>
+        <w:t>i</w:t>
+      </w:r>
+      <w:proofErr w:type="spellEnd"/>
+      <w:r>
+        <w:rPr>
+          <w:rFonts w:ascii="Consolas" w:hAnsi="Consolas" w:cs="Consolas"/>
+          <w:color w:val="000000"/>
+          <w:sz w:val="19"/>
+          <w:szCs w:val="19"/>
+        </w:rPr>
+        <w:t xml:space="preserve"> + j]);</w:t>
       </w:r>
     </w:p>
     <w:p>
@@ -9059,7 +12036,6 @@
           <w:color w:val="000000"/>
           <w:sz w:val="19"/>
           <w:szCs w:val="19"/>
-          <w:lang w:val="ru-RU"/>
         </w:rPr>
       </w:pPr>
       <w:r>
@@ -9077,7 +12053,6 @@
           <w:color w:val="000000"/>
           <w:sz w:val="19"/>
           <w:szCs w:val="19"/>
-          <w:lang w:val="ru-RU"/>
         </w:rPr>
         <w:t>}</w:t>
       </w:r>
@@ -9092,18 +12067,76 @@
           <w:color w:val="000000"/>
           <w:sz w:val="19"/>
           <w:szCs w:val="19"/>
-          <w:lang w:val="ru-RU"/>
-        </w:rPr>
-      </w:pPr>
-      <w:r>
-        <w:rPr>
-          <w:rFonts w:ascii="Consolas" w:hAnsi="Consolas" w:cs="Consolas"/>
-          <w:color w:val="000000"/>
-          <w:sz w:val="19"/>
-          <w:szCs w:val="19"/>
-          <w:lang w:val="ru-RU"/>
-        </w:rPr>
-        <w:t xml:space="preserve">            res += step / 3 * (res_f[0] + 4 * res_f[1] + res_f[2]);</w:t>
+        </w:rPr>
+      </w:pPr>
+      <w:r>
+        <w:rPr>
+          <w:rFonts w:ascii="Consolas" w:hAnsi="Consolas" w:cs="Consolas"/>
+          <w:color w:val="000000"/>
+          <w:sz w:val="19"/>
+          <w:szCs w:val="19"/>
+        </w:rPr>
+        <w:t xml:space="preserve">            res += step / 3 * (</w:t>
+      </w:r>
+      <w:proofErr w:type="spellStart"/>
+      <w:r>
+        <w:rPr>
+          <w:rFonts w:ascii="Consolas" w:hAnsi="Consolas" w:cs="Consolas"/>
+          <w:color w:val="000000"/>
+          <w:sz w:val="19"/>
+          <w:szCs w:val="19"/>
+        </w:rPr>
+        <w:t>res_f</w:t>
+      </w:r>
+      <w:proofErr w:type="spellEnd"/>
+      <w:r>
+        <w:rPr>
+          <w:rFonts w:ascii="Consolas" w:hAnsi="Consolas" w:cs="Consolas"/>
+          <w:color w:val="000000"/>
+          <w:sz w:val="19"/>
+          <w:szCs w:val="19"/>
+        </w:rPr>
+        <w:t xml:space="preserve">[0] + 4 * </w:t>
+      </w:r>
+      <w:proofErr w:type="spellStart"/>
+      <w:r>
+        <w:rPr>
+          <w:rFonts w:ascii="Consolas" w:hAnsi="Consolas" w:cs="Consolas"/>
+          <w:color w:val="000000"/>
+          <w:sz w:val="19"/>
+          <w:szCs w:val="19"/>
+        </w:rPr>
+        <w:t>res_f</w:t>
+      </w:r>
+      <w:proofErr w:type="spellEnd"/>
+      <w:r>
+        <w:rPr>
+          <w:rFonts w:ascii="Consolas" w:hAnsi="Consolas" w:cs="Consolas"/>
+          <w:color w:val="000000"/>
+          <w:sz w:val="19"/>
+          <w:szCs w:val="19"/>
+        </w:rPr>
+        <w:t xml:space="preserve">[1] + </w:t>
+      </w:r>
+      <w:proofErr w:type="spellStart"/>
+      <w:r>
+        <w:rPr>
+          <w:rFonts w:ascii="Consolas" w:hAnsi="Consolas" w:cs="Consolas"/>
+          <w:color w:val="000000"/>
+          <w:sz w:val="19"/>
+          <w:szCs w:val="19"/>
+        </w:rPr>
+        <w:t>res_f</w:t>
+      </w:r>
+      <w:proofErr w:type="spellEnd"/>
+      <w:r>
+        <w:rPr>
+          <w:rFonts w:ascii="Consolas" w:hAnsi="Consolas" w:cs="Consolas"/>
+          <w:color w:val="000000"/>
+          <w:sz w:val="19"/>
+          <w:szCs w:val="19"/>
+        </w:rPr>
+        <w:t>[2]);</w:t>
       </w:r>
     </w:p>
     <w:p>
@@ -9116,16 +12149,14 @@
           <w:color w:val="000000"/>
           <w:sz w:val="19"/>
           <w:szCs w:val="19"/>
-          <w:lang w:val="ru-RU"/>
-        </w:rPr>
-      </w:pPr>
-      <w:r>
-        <w:rPr>
-          <w:rFonts w:ascii="Consolas" w:hAnsi="Consolas" w:cs="Consolas"/>
-          <w:color w:val="000000"/>
-          <w:sz w:val="19"/>
-          <w:szCs w:val="19"/>
-          <w:lang w:val="ru-RU"/>
+        </w:rPr>
+      </w:pPr>
+      <w:r>
+        <w:rPr>
+          <w:rFonts w:ascii="Consolas" w:hAnsi="Consolas" w:cs="Consolas"/>
+          <w:color w:val="000000"/>
+          <w:sz w:val="19"/>
+          <w:szCs w:val="19"/>
         </w:rPr>
         <w:t xml:space="preserve">        }</w:t>
       </w:r>
@@ -9140,16 +12171,14 @@
           <w:color w:val="000000"/>
           <w:sz w:val="19"/>
           <w:szCs w:val="19"/>
-          <w:lang w:val="ru-RU"/>
-        </w:rPr>
-      </w:pPr>
-      <w:r>
-        <w:rPr>
-          <w:rFonts w:ascii="Consolas" w:hAnsi="Consolas" w:cs="Consolas"/>
-          <w:color w:val="000000"/>
-          <w:sz w:val="19"/>
-          <w:szCs w:val="19"/>
-          <w:lang w:val="ru-RU"/>
+        </w:rPr>
+      </w:pPr>
+      <w:r>
+        <w:rPr>
+          <w:rFonts w:ascii="Consolas" w:hAnsi="Consolas" w:cs="Consolas"/>
+          <w:color w:val="000000"/>
+          <w:sz w:val="19"/>
+          <w:szCs w:val="19"/>
         </w:rPr>
         <w:t xml:space="preserve">    };</w:t>
       </w:r>
@@ -9164,16 +12193,14 @@
           <w:color w:val="000000"/>
           <w:sz w:val="19"/>
           <w:szCs w:val="19"/>
-          <w:lang w:val="ru-RU"/>
-        </w:rPr>
-      </w:pPr>
-      <w:r>
-        <w:rPr>
-          <w:rFonts w:ascii="Consolas" w:hAnsi="Consolas" w:cs="Consolas"/>
-          <w:color w:val="000000"/>
-          <w:sz w:val="19"/>
-          <w:szCs w:val="19"/>
-          <w:lang w:val="ru-RU"/>
+        </w:rPr>
+      </w:pPr>
+      <w:r>
+        <w:rPr>
+          <w:rFonts w:ascii="Consolas" w:hAnsi="Consolas" w:cs="Consolas"/>
+          <w:color w:val="000000"/>
+          <w:sz w:val="19"/>
+          <w:szCs w:val="19"/>
         </w:rPr>
         <w:t xml:space="preserve">    </w:t>
       </w:r>
@@ -9183,7 +12210,6 @@
           <w:color w:val="0000FF"/>
           <w:sz w:val="19"/>
           <w:szCs w:val="19"/>
-          <w:lang w:val="ru-RU"/>
         </w:rPr>
         <w:t>return</w:t>
       </w:r>
@@ -9193,7 +12219,6 @@
           <w:color w:val="000000"/>
           <w:sz w:val="19"/>
           <w:szCs w:val="19"/>
-          <w:lang w:val="ru-RU"/>
         </w:rPr>
         <w:t xml:space="preserve"> res;</w:t>
       </w:r>
@@ -9208,16 +12233,14 @@
           <w:color w:val="000000"/>
           <w:sz w:val="19"/>
           <w:szCs w:val="19"/>
-          <w:lang w:val="ru-RU"/>
-        </w:rPr>
-      </w:pPr>
-      <w:r>
-        <w:rPr>
-          <w:rFonts w:ascii="Consolas" w:hAnsi="Consolas" w:cs="Consolas"/>
-          <w:color w:val="000000"/>
-          <w:sz w:val="19"/>
-          <w:szCs w:val="19"/>
-          <w:lang w:val="ru-RU"/>
+        </w:rPr>
+      </w:pPr>
+      <w:r>
+        <w:rPr>
+          <w:rFonts w:ascii="Consolas" w:hAnsi="Consolas" w:cs="Consolas"/>
+          <w:color w:val="000000"/>
+          <w:sz w:val="19"/>
+          <w:szCs w:val="19"/>
         </w:rPr>
         <w:t>}</w:t>
       </w:r>
@@ -9232,7 +12255,6 @@
           <w:color w:val="000000"/>
           <w:sz w:val="19"/>
           <w:szCs w:val="19"/>
-          <w:lang w:val="ru-RU"/>
         </w:rPr>
       </w:pPr>
       <w:r>
@@ -9241,7 +12263,6 @@
           <w:color w:val="0000FF"/>
           <w:sz w:val="19"/>
           <w:szCs w:val="19"/>
-          <w:lang w:val="ru-RU"/>
         </w:rPr>
         <w:t>int</w:t>
       </w:r>
@@ -9251,7 +12272,6 @@
           <w:color w:val="000000"/>
           <w:sz w:val="19"/>
           <w:szCs w:val="19"/>
-          <w:lang w:val="ru-RU"/>
         </w:rPr>
         <w:t xml:space="preserve"> main()</w:t>
       </w:r>
@@ -9266,16 +12286,14 @@
           <w:color w:val="000000"/>
           <w:sz w:val="19"/>
           <w:szCs w:val="19"/>
-          <w:lang w:val="ru-RU"/>
-        </w:rPr>
-      </w:pPr>
-      <w:r>
-        <w:rPr>
-          <w:rFonts w:ascii="Consolas" w:hAnsi="Consolas" w:cs="Consolas"/>
-          <w:color w:val="000000"/>
-          <w:sz w:val="19"/>
-          <w:szCs w:val="19"/>
-          <w:lang w:val="ru-RU"/>
+        </w:rPr>
+      </w:pPr>
+      <w:r>
+        <w:rPr>
+          <w:rFonts w:ascii="Consolas" w:hAnsi="Consolas" w:cs="Consolas"/>
+          <w:color w:val="000000"/>
+          <w:sz w:val="19"/>
+          <w:szCs w:val="19"/>
         </w:rPr>
         <w:t>{</w:t>
       </w:r>
@@ -9290,18 +12308,36 @@
           <w:color w:val="000000"/>
           <w:sz w:val="19"/>
           <w:szCs w:val="19"/>
-          <w:lang w:val="ru-RU"/>
-        </w:rPr>
-      </w:pPr>
-      <w:r>
-        <w:rPr>
-          <w:rFonts w:ascii="Consolas" w:hAnsi="Consolas" w:cs="Consolas"/>
-          <w:color w:val="000000"/>
-          <w:sz w:val="19"/>
-          <w:szCs w:val="19"/>
-          <w:lang w:val="ru-RU"/>
-        </w:rPr>
-        <w:t xml:space="preserve">    setlocale(</w:t>
+        </w:rPr>
+      </w:pPr>
+      <w:r>
+        <w:rPr>
+          <w:rFonts w:ascii="Consolas" w:hAnsi="Consolas" w:cs="Consolas"/>
+          <w:color w:val="000000"/>
+          <w:sz w:val="19"/>
+          <w:szCs w:val="19"/>
+        </w:rPr>
+        <w:t xml:space="preserve">    </w:t>
+      </w:r>
+      <w:proofErr w:type="spellStart"/>
+      <w:r>
+        <w:rPr>
+          <w:rFonts w:ascii="Consolas" w:hAnsi="Consolas" w:cs="Consolas"/>
+          <w:color w:val="000000"/>
+          <w:sz w:val="19"/>
+          <w:szCs w:val="19"/>
+        </w:rPr>
+        <w:t>setlocale</w:t>
+      </w:r>
+      <w:proofErr w:type="spellEnd"/>
+      <w:r>
+        <w:rPr>
+          <w:rFonts w:ascii="Consolas" w:hAnsi="Consolas" w:cs="Consolas"/>
+          <w:color w:val="000000"/>
+          <w:sz w:val="19"/>
+          <w:szCs w:val="19"/>
+        </w:rPr>
+        <w:t>(</w:t>
       </w:r>
       <w:r>
         <w:rPr>
@@ -9309,7 +12345,6 @@
           <w:color w:val="6F008A"/>
           <w:sz w:val="19"/>
           <w:szCs w:val="19"/>
-          <w:lang w:val="ru-RU"/>
         </w:rPr>
         <w:t>LC_ALL</w:t>
       </w:r>
@@ -9319,7 +12354,6 @@
           <w:color w:val="000000"/>
           <w:sz w:val="19"/>
           <w:szCs w:val="19"/>
-          <w:lang w:val="ru-RU"/>
         </w:rPr>
         <w:t xml:space="preserve">, </w:t>
       </w:r>
@@ -9329,17 +12363,35 @@
           <w:color w:val="A31515"/>
           <w:sz w:val="19"/>
           <w:szCs w:val="19"/>
-          <w:lang w:val="ru-RU"/>
-        </w:rPr>
-        <w:t>"russian"</w:t>
-      </w:r>
-      <w:r>
-        <w:rPr>
-          <w:rFonts w:ascii="Consolas" w:hAnsi="Consolas" w:cs="Consolas"/>
-          <w:color w:val="000000"/>
-          <w:sz w:val="19"/>
-          <w:szCs w:val="19"/>
-          <w:lang w:val="ru-RU"/>
+        </w:rPr>
+        <w:t>"</w:t>
+      </w:r>
+      <w:proofErr w:type="spellStart"/>
+      <w:r>
+        <w:rPr>
+          <w:rFonts w:ascii="Consolas" w:hAnsi="Consolas" w:cs="Consolas"/>
+          <w:color w:val="A31515"/>
+          <w:sz w:val="19"/>
+          <w:szCs w:val="19"/>
+        </w:rPr>
+        <w:t>russian</w:t>
+      </w:r>
+      <w:proofErr w:type="spellEnd"/>
+      <w:r>
+        <w:rPr>
+          <w:rFonts w:ascii="Consolas" w:hAnsi="Consolas" w:cs="Consolas"/>
+          <w:color w:val="A31515"/>
+          <w:sz w:val="19"/>
+          <w:szCs w:val="19"/>
+        </w:rPr>
+        <w:t>"</w:t>
+      </w:r>
+      <w:r>
+        <w:rPr>
+          <w:rFonts w:ascii="Consolas" w:hAnsi="Consolas" w:cs="Consolas"/>
+          <w:color w:val="000000"/>
+          <w:sz w:val="19"/>
+          <w:szCs w:val="19"/>
         </w:rPr>
         <w:t>);</w:t>
       </w:r>
@@ -9354,16 +12406,14 @@
           <w:color w:val="000000"/>
           <w:sz w:val="19"/>
           <w:szCs w:val="19"/>
-          <w:lang w:val="ru-RU"/>
-        </w:rPr>
-      </w:pPr>
-      <w:r>
-        <w:rPr>
-          <w:rFonts w:ascii="Consolas" w:hAnsi="Consolas" w:cs="Consolas"/>
-          <w:color w:val="000000"/>
-          <w:sz w:val="19"/>
-          <w:szCs w:val="19"/>
-          <w:lang w:val="ru-RU"/>
+        </w:rPr>
+      </w:pPr>
+      <w:r>
+        <w:rPr>
+          <w:rFonts w:ascii="Consolas" w:hAnsi="Consolas" w:cs="Consolas"/>
+          <w:color w:val="000000"/>
+          <w:sz w:val="19"/>
+          <w:szCs w:val="19"/>
         </w:rPr>
         <w:t xml:space="preserve">    </w:t>
       </w:r>
@@ -9373,7 +12423,6 @@
           <w:color w:val="0000FF"/>
           <w:sz w:val="19"/>
           <w:szCs w:val="19"/>
-          <w:lang w:val="ru-RU"/>
         </w:rPr>
         <w:t>double</w:t>
       </w:r>
@@ -9383,9 +12432,28 @@
           <w:color w:val="000000"/>
           <w:sz w:val="19"/>
           <w:szCs w:val="19"/>
-          <w:lang w:val="ru-RU"/>
-        </w:rPr>
-        <w:t xml:space="preserve"> a,b;</w:t>
+        </w:rPr>
+        <w:t xml:space="preserve"> </w:t>
+      </w:r>
+      <w:proofErr w:type="spellStart"/>
+      <w:r>
+        <w:rPr>
+          <w:rFonts w:ascii="Consolas" w:hAnsi="Consolas" w:cs="Consolas"/>
+          <w:color w:val="000000"/>
+          <w:sz w:val="19"/>
+          <w:szCs w:val="19"/>
+        </w:rPr>
+        <w:t>a,b</w:t>
+      </w:r>
+      <w:proofErr w:type="spellEnd"/>
+      <w:r>
+        <w:rPr>
+          <w:rFonts w:ascii="Consolas" w:hAnsi="Consolas" w:cs="Consolas"/>
+          <w:color w:val="000000"/>
+          <w:sz w:val="19"/>
+          <w:szCs w:val="19"/>
+        </w:rPr>
+        <w:t>;</w:t>
       </w:r>
     </w:p>
     <w:p>
@@ -9398,16 +12466,14 @@
           <w:color w:val="000000"/>
           <w:sz w:val="19"/>
           <w:szCs w:val="19"/>
-          <w:lang w:val="ru-RU"/>
-        </w:rPr>
-      </w:pPr>
-      <w:r>
-        <w:rPr>
-          <w:rFonts w:ascii="Consolas" w:hAnsi="Consolas" w:cs="Consolas"/>
-          <w:color w:val="000000"/>
-          <w:sz w:val="19"/>
-          <w:szCs w:val="19"/>
-          <w:lang w:val="ru-RU"/>
+        </w:rPr>
+      </w:pPr>
+      <w:r>
+        <w:rPr>
+          <w:rFonts w:ascii="Consolas" w:hAnsi="Consolas" w:cs="Consolas"/>
+          <w:color w:val="000000"/>
+          <w:sz w:val="19"/>
+          <w:szCs w:val="19"/>
         </w:rPr>
         <w:t xml:space="preserve">    </w:t>
       </w:r>
@@ -9417,7 +12483,6 @@
           <w:color w:val="0000FF"/>
           <w:sz w:val="19"/>
           <w:szCs w:val="19"/>
-          <w:lang w:val="ru-RU"/>
         </w:rPr>
         <w:t>int</w:t>
       </w:r>
@@ -9427,7 +12492,6 @@
           <w:color w:val="000000"/>
           <w:sz w:val="19"/>
           <w:szCs w:val="19"/>
-          <w:lang w:val="ru-RU"/>
         </w:rPr>
         <w:t xml:space="preserve"> N;</w:t>
       </w:r>
@@ -9451,9 +12515,30 @@
           <w:color w:val="000000"/>
           <w:sz w:val="19"/>
           <w:szCs w:val="19"/>
-          <w:lang w:val="ru-RU"/>
-        </w:rPr>
-        <w:t xml:space="preserve">    cout </w:t>
+        </w:rPr>
+        <w:t xml:space="preserve">    </w:t>
+      </w:r>
+      <w:proofErr w:type="spellStart"/>
+      <w:r>
+        <w:rPr>
+          <w:rFonts w:ascii="Consolas" w:hAnsi="Consolas" w:cs="Consolas"/>
+          <w:color w:val="000000"/>
+          <w:sz w:val="19"/>
+          <w:szCs w:val="19"/>
+          <w:lang w:val="ru-RU"/>
+        </w:rPr>
+        <w:t>cout</w:t>
+      </w:r>
+      <w:proofErr w:type="spellEnd"/>
+      <w:r>
+        <w:rPr>
+          <w:rFonts w:ascii="Consolas" w:hAnsi="Consolas" w:cs="Consolas"/>
+          <w:color w:val="000000"/>
+          <w:sz w:val="19"/>
+          <w:szCs w:val="19"/>
+          <w:lang w:val="ru-RU"/>
+        </w:rPr>
+        <w:t xml:space="preserve"> </w:t>
       </w:r>
       <w:r>
         <w:rPr>
@@ -9513,7 +12598,29 @@
           <w:szCs w:val="19"/>
           <w:lang w:val="ru-RU"/>
         </w:rPr>
-        <w:t xml:space="preserve"> endl;</w:t>
+        <w:t xml:space="preserve"> </w:t>
+      </w:r>
+      <w:proofErr w:type="spellStart"/>
+      <w:r>
+        <w:rPr>
+          <w:rFonts w:ascii="Consolas" w:hAnsi="Consolas" w:cs="Consolas"/>
+          <w:color w:val="000000"/>
+          <w:sz w:val="19"/>
+          <w:szCs w:val="19"/>
+          <w:lang w:val="ru-RU"/>
+        </w:rPr>
+        <w:t>endl</w:t>
+      </w:r>
+      <w:proofErr w:type="spellEnd"/>
+      <w:r>
+        <w:rPr>
+          <w:rFonts w:ascii="Consolas" w:hAnsi="Consolas" w:cs="Consolas"/>
+          <w:color w:val="000000"/>
+          <w:sz w:val="19"/>
+          <w:szCs w:val="19"/>
+          <w:lang w:val="ru-RU"/>
+        </w:rPr>
+        <w:t>;</w:t>
       </w:r>
     </w:p>
     <w:p>
@@ -9537,7 +12644,29 @@
           <w:szCs w:val="19"/>
           <w:lang w:val="ru-RU"/>
         </w:rPr>
-        <w:t xml:space="preserve">    cin </w:t>
+        <w:t xml:space="preserve">    </w:t>
+      </w:r>
+      <w:proofErr w:type="spellStart"/>
+      <w:r>
+        <w:rPr>
+          <w:rFonts w:ascii="Consolas" w:hAnsi="Consolas" w:cs="Consolas"/>
+          <w:color w:val="000000"/>
+          <w:sz w:val="19"/>
+          <w:szCs w:val="19"/>
+          <w:lang w:val="ru-RU"/>
+        </w:rPr>
+        <w:t>cin</w:t>
+      </w:r>
+      <w:proofErr w:type="spellEnd"/>
+      <w:r>
+        <w:rPr>
+          <w:rFonts w:ascii="Consolas" w:hAnsi="Consolas" w:cs="Consolas"/>
+          <w:color w:val="000000"/>
+          <w:sz w:val="19"/>
+          <w:szCs w:val="19"/>
+          <w:lang w:val="ru-RU"/>
+        </w:rPr>
+        <w:t xml:space="preserve"> </w:t>
       </w:r>
       <w:r>
         <w:rPr>
@@ -9581,7 +12710,29 @@
           <w:szCs w:val="19"/>
           <w:lang w:val="ru-RU"/>
         </w:rPr>
-        <w:t xml:space="preserve">    cout </w:t>
+        <w:t xml:space="preserve">    </w:t>
+      </w:r>
+      <w:proofErr w:type="spellStart"/>
+      <w:r>
+        <w:rPr>
+          <w:rFonts w:ascii="Consolas" w:hAnsi="Consolas" w:cs="Consolas"/>
+          <w:color w:val="000000"/>
+          <w:sz w:val="19"/>
+          <w:szCs w:val="19"/>
+          <w:lang w:val="ru-RU"/>
+        </w:rPr>
+        <w:t>cout</w:t>
+      </w:r>
+      <w:proofErr w:type="spellEnd"/>
+      <w:r>
+        <w:rPr>
+          <w:rFonts w:ascii="Consolas" w:hAnsi="Consolas" w:cs="Consolas"/>
+          <w:color w:val="000000"/>
+          <w:sz w:val="19"/>
+          <w:szCs w:val="19"/>
+          <w:lang w:val="ru-RU"/>
+        </w:rPr>
+        <w:t xml:space="preserve"> </w:t>
       </w:r>
       <w:r>
         <w:rPr>
@@ -9641,7 +12792,29 @@
           <w:szCs w:val="19"/>
           <w:lang w:val="ru-RU"/>
         </w:rPr>
-        <w:t xml:space="preserve"> endl;</w:t>
+        <w:t xml:space="preserve"> </w:t>
+      </w:r>
+      <w:proofErr w:type="spellStart"/>
+      <w:r>
+        <w:rPr>
+          <w:rFonts w:ascii="Consolas" w:hAnsi="Consolas" w:cs="Consolas"/>
+          <w:color w:val="000000"/>
+          <w:sz w:val="19"/>
+          <w:szCs w:val="19"/>
+          <w:lang w:val="ru-RU"/>
+        </w:rPr>
+        <w:t>endl</w:t>
+      </w:r>
+      <w:proofErr w:type="spellEnd"/>
+      <w:r>
+        <w:rPr>
+          <w:rFonts w:ascii="Consolas" w:hAnsi="Consolas" w:cs="Consolas"/>
+          <w:color w:val="000000"/>
+          <w:sz w:val="19"/>
+          <w:szCs w:val="19"/>
+          <w:lang w:val="ru-RU"/>
+        </w:rPr>
+        <w:t>;</w:t>
       </w:r>
     </w:p>
     <w:p>
@@ -9665,7 +12838,29 @@
           <w:szCs w:val="19"/>
           <w:lang w:val="ru-RU"/>
         </w:rPr>
-        <w:t xml:space="preserve">    cin </w:t>
+        <w:t xml:space="preserve">    </w:t>
+      </w:r>
+      <w:proofErr w:type="spellStart"/>
+      <w:r>
+        <w:rPr>
+          <w:rFonts w:ascii="Consolas" w:hAnsi="Consolas" w:cs="Consolas"/>
+          <w:color w:val="000000"/>
+          <w:sz w:val="19"/>
+          <w:szCs w:val="19"/>
+          <w:lang w:val="ru-RU"/>
+        </w:rPr>
+        <w:t>cin</w:t>
+      </w:r>
+      <w:proofErr w:type="spellEnd"/>
+      <w:r>
+        <w:rPr>
+          <w:rFonts w:ascii="Consolas" w:hAnsi="Consolas" w:cs="Consolas"/>
+          <w:color w:val="000000"/>
+          <w:sz w:val="19"/>
+          <w:szCs w:val="19"/>
+          <w:lang w:val="ru-RU"/>
+        </w:rPr>
+        <w:t xml:space="preserve"> </w:t>
       </w:r>
       <w:r>
         <w:rPr>
@@ -9709,7 +12904,29 @@
           <w:szCs w:val="19"/>
           <w:lang w:val="ru-RU"/>
         </w:rPr>
-        <w:t xml:space="preserve">    cout </w:t>
+        <w:t xml:space="preserve">    </w:t>
+      </w:r>
+      <w:proofErr w:type="spellStart"/>
+      <w:r>
+        <w:rPr>
+          <w:rFonts w:ascii="Consolas" w:hAnsi="Consolas" w:cs="Consolas"/>
+          <w:color w:val="000000"/>
+          <w:sz w:val="19"/>
+          <w:szCs w:val="19"/>
+          <w:lang w:val="ru-RU"/>
+        </w:rPr>
+        <w:t>cout</w:t>
+      </w:r>
+      <w:proofErr w:type="spellEnd"/>
+      <w:r>
+        <w:rPr>
+          <w:rFonts w:ascii="Consolas" w:hAnsi="Consolas" w:cs="Consolas"/>
+          <w:color w:val="000000"/>
+          <w:sz w:val="19"/>
+          <w:szCs w:val="19"/>
+          <w:lang w:val="ru-RU"/>
+        </w:rPr>
+        <w:t xml:space="preserve"> </w:t>
       </w:r>
       <w:r>
         <w:rPr>
@@ -9769,7 +12986,29 @@
           <w:szCs w:val="19"/>
           <w:lang w:val="ru-RU"/>
         </w:rPr>
-        <w:t xml:space="preserve"> endl;</w:t>
+        <w:t xml:space="preserve"> </w:t>
+      </w:r>
+      <w:proofErr w:type="spellStart"/>
+      <w:r>
+        <w:rPr>
+          <w:rFonts w:ascii="Consolas" w:hAnsi="Consolas" w:cs="Consolas"/>
+          <w:color w:val="000000"/>
+          <w:sz w:val="19"/>
+          <w:szCs w:val="19"/>
+          <w:lang w:val="ru-RU"/>
+        </w:rPr>
+        <w:t>endl</w:t>
+      </w:r>
+      <w:proofErr w:type="spellEnd"/>
+      <w:r>
+        <w:rPr>
+          <w:rFonts w:ascii="Consolas" w:hAnsi="Consolas" w:cs="Consolas"/>
+          <w:color w:val="000000"/>
+          <w:sz w:val="19"/>
+          <w:szCs w:val="19"/>
+          <w:lang w:val="ru-RU"/>
+        </w:rPr>
+        <w:t>;</w:t>
       </w:r>
     </w:p>
     <w:p>
@@ -9782,18 +13021,37 @@
           <w:color w:val="000000"/>
           <w:sz w:val="19"/>
           <w:szCs w:val="19"/>
-          <w:lang w:val="ru-RU"/>
-        </w:rPr>
-      </w:pPr>
-      <w:r>
-        <w:rPr>
-          <w:rFonts w:ascii="Consolas" w:hAnsi="Consolas" w:cs="Consolas"/>
-          <w:color w:val="000000"/>
-          <w:sz w:val="19"/>
-          <w:szCs w:val="19"/>
-          <w:lang w:val="ru-RU"/>
-        </w:rPr>
-        <w:t xml:space="preserve">    cin </w:t>
+        </w:rPr>
+      </w:pPr>
+      <w:r>
+        <w:rPr>
+          <w:rFonts w:ascii="Consolas" w:hAnsi="Consolas" w:cs="Consolas"/>
+          <w:color w:val="000000"/>
+          <w:sz w:val="19"/>
+          <w:szCs w:val="19"/>
+          <w:lang w:val="ru-RU"/>
+        </w:rPr>
+        <w:t xml:space="preserve">    </w:t>
+      </w:r>
+      <w:proofErr w:type="spellStart"/>
+      <w:r>
+        <w:rPr>
+          <w:rFonts w:ascii="Consolas" w:hAnsi="Consolas" w:cs="Consolas"/>
+          <w:color w:val="000000"/>
+          <w:sz w:val="19"/>
+          <w:szCs w:val="19"/>
+        </w:rPr>
+        <w:t>cin</w:t>
+      </w:r>
+      <w:proofErr w:type="spellEnd"/>
+      <w:r>
+        <w:rPr>
+          <w:rFonts w:ascii="Consolas" w:hAnsi="Consolas" w:cs="Consolas"/>
+          <w:color w:val="000000"/>
+          <w:sz w:val="19"/>
+          <w:szCs w:val="19"/>
+        </w:rPr>
+        <w:t xml:space="preserve"> </w:t>
       </w:r>
       <w:r>
         <w:rPr>
@@ -9801,7 +13059,6 @@
           <w:color w:val="008080"/>
           <w:sz w:val="19"/>
           <w:szCs w:val="19"/>
-          <w:lang w:val="ru-RU"/>
         </w:rPr>
         <w:t>&gt;&gt;</w:t>
       </w:r>
@@ -9811,7 +13068,6 @@
           <w:color w:val="000000"/>
           <w:sz w:val="19"/>
           <w:szCs w:val="19"/>
-          <w:lang w:val="ru-RU"/>
         </w:rPr>
         <w:t xml:space="preserve"> N;</w:t>
       </w:r>
@@ -9826,7 +13082,6 @@
           <w:color w:val="000000"/>
           <w:sz w:val="19"/>
           <w:szCs w:val="19"/>
-          <w:lang w:val="ru-RU"/>
         </w:rPr>
       </w:pPr>
     </w:p>
@@ -9840,16 +13095,14 @@
           <w:color w:val="000000"/>
           <w:sz w:val="19"/>
           <w:szCs w:val="19"/>
-          <w:lang w:val="ru-RU"/>
-        </w:rPr>
-      </w:pPr>
-      <w:r>
-        <w:rPr>
-          <w:rFonts w:ascii="Consolas" w:hAnsi="Consolas" w:cs="Consolas"/>
-          <w:color w:val="000000"/>
-          <w:sz w:val="19"/>
-          <w:szCs w:val="19"/>
-          <w:lang w:val="ru-RU"/>
+        </w:rPr>
+      </w:pPr>
+      <w:r>
+        <w:rPr>
+          <w:rFonts w:ascii="Consolas" w:hAnsi="Consolas" w:cs="Consolas"/>
+          <w:color w:val="000000"/>
+          <w:sz w:val="19"/>
+          <w:szCs w:val="19"/>
         </w:rPr>
         <w:t xml:space="preserve">    </w:t>
       </w:r>
@@ -9859,7 +13112,6 @@
           <w:color w:val="0000FF"/>
           <w:sz w:val="19"/>
           <w:szCs w:val="19"/>
-          <w:lang w:val="ru-RU"/>
         </w:rPr>
         <w:t>double</w:t>
       </w:r>
@@ -9869,9 +13121,28 @@
           <w:color w:val="000000"/>
           <w:sz w:val="19"/>
           <w:szCs w:val="19"/>
-          <w:lang w:val="ru-RU"/>
-        </w:rPr>
-        <w:t xml:space="preserve"> start_time = clock();</w:t>
+        </w:rPr>
+        <w:t xml:space="preserve"> </w:t>
+      </w:r>
+      <w:proofErr w:type="spellStart"/>
+      <w:r>
+        <w:rPr>
+          <w:rFonts w:ascii="Consolas" w:hAnsi="Consolas" w:cs="Consolas"/>
+          <w:color w:val="000000"/>
+          <w:sz w:val="19"/>
+          <w:szCs w:val="19"/>
+        </w:rPr>
+        <w:t>start_time</w:t>
+      </w:r>
+      <w:proofErr w:type="spellEnd"/>
+      <w:r>
+        <w:rPr>
+          <w:rFonts w:ascii="Consolas" w:hAnsi="Consolas" w:cs="Consolas"/>
+          <w:color w:val="000000"/>
+          <w:sz w:val="19"/>
+          <w:szCs w:val="19"/>
+        </w:rPr>
+        <w:t xml:space="preserve"> = clock();</w:t>
       </w:r>
     </w:p>
     <w:p>
@@ -9884,18 +13155,36 @@
           <w:color w:val="000000"/>
           <w:sz w:val="19"/>
           <w:szCs w:val="19"/>
-          <w:lang w:val="ru-RU"/>
-        </w:rPr>
-      </w:pPr>
-      <w:r>
-        <w:rPr>
-          <w:rFonts w:ascii="Consolas" w:hAnsi="Consolas" w:cs="Consolas"/>
-          <w:color w:val="000000"/>
-          <w:sz w:val="19"/>
-          <w:szCs w:val="19"/>
-          <w:lang w:val="ru-RU"/>
-        </w:rPr>
-        <w:t xml:space="preserve">    cout </w:t>
+        </w:rPr>
+      </w:pPr>
+      <w:r>
+        <w:rPr>
+          <w:rFonts w:ascii="Consolas" w:hAnsi="Consolas" w:cs="Consolas"/>
+          <w:color w:val="000000"/>
+          <w:sz w:val="19"/>
+          <w:szCs w:val="19"/>
+        </w:rPr>
+        <w:t xml:space="preserve">    </w:t>
+      </w:r>
+      <w:proofErr w:type="spellStart"/>
+      <w:r>
+        <w:rPr>
+          <w:rFonts w:ascii="Consolas" w:hAnsi="Consolas" w:cs="Consolas"/>
+          <w:color w:val="000000"/>
+          <w:sz w:val="19"/>
+          <w:szCs w:val="19"/>
+        </w:rPr>
+        <w:t>cout</w:t>
+      </w:r>
+      <w:proofErr w:type="spellEnd"/>
+      <w:r>
+        <w:rPr>
+          <w:rFonts w:ascii="Consolas" w:hAnsi="Consolas" w:cs="Consolas"/>
+          <w:color w:val="000000"/>
+          <w:sz w:val="19"/>
+          <w:szCs w:val="19"/>
+        </w:rPr>
+        <w:t xml:space="preserve"> </w:t>
       </w:r>
       <w:r>
         <w:rPr>
@@ -9903,7 +13192,6 @@
           <w:color w:val="008080"/>
           <w:sz w:val="19"/>
           <w:szCs w:val="19"/>
-          <w:lang w:val="ru-RU"/>
         </w:rPr>
         <w:t>&lt;&lt;</w:t>
       </w:r>
@@ -9913,7 +13201,6 @@
           <w:color w:val="000000"/>
           <w:sz w:val="19"/>
           <w:szCs w:val="19"/>
-          <w:lang w:val="ru-RU"/>
         </w:rPr>
         <w:t xml:space="preserve"> Simpson_parallel_2(a, b, N, 2) </w:t>
       </w:r>
@@ -9923,7 +13210,6 @@
           <w:color w:val="008080"/>
           <w:sz w:val="19"/>
           <w:szCs w:val="19"/>
-          <w:lang w:val="ru-RU"/>
         </w:rPr>
         <w:t>&lt;&lt;</w:t>
       </w:r>
@@ -9933,9 +13219,28 @@
           <w:color w:val="000000"/>
           <w:sz w:val="19"/>
           <w:szCs w:val="19"/>
-          <w:lang w:val="ru-RU"/>
-        </w:rPr>
-        <w:t xml:space="preserve"> endl;</w:t>
+        </w:rPr>
+        <w:t xml:space="preserve"> </w:t>
+      </w:r>
+      <w:proofErr w:type="spellStart"/>
+      <w:r>
+        <w:rPr>
+          <w:rFonts w:ascii="Consolas" w:hAnsi="Consolas" w:cs="Consolas"/>
+          <w:color w:val="000000"/>
+          <w:sz w:val="19"/>
+          <w:szCs w:val="19"/>
+        </w:rPr>
+        <w:t>endl</w:t>
+      </w:r>
+      <w:proofErr w:type="spellEnd"/>
+      <w:r>
+        <w:rPr>
+          <w:rFonts w:ascii="Consolas" w:hAnsi="Consolas" w:cs="Consolas"/>
+          <w:color w:val="000000"/>
+          <w:sz w:val="19"/>
+          <w:szCs w:val="19"/>
+        </w:rPr>
+        <w:t>;</w:t>
       </w:r>
     </w:p>
     <w:p>
@@ -9948,16 +13253,14 @@
           <w:color w:val="000000"/>
           <w:sz w:val="19"/>
           <w:szCs w:val="19"/>
-          <w:lang w:val="ru-RU"/>
-        </w:rPr>
-      </w:pPr>
-      <w:r>
-        <w:rPr>
-          <w:rFonts w:ascii="Consolas" w:hAnsi="Consolas" w:cs="Consolas"/>
-          <w:color w:val="000000"/>
-          <w:sz w:val="19"/>
-          <w:szCs w:val="19"/>
-          <w:lang w:val="ru-RU"/>
+        </w:rPr>
+      </w:pPr>
+      <w:r>
+        <w:rPr>
+          <w:rFonts w:ascii="Consolas" w:hAnsi="Consolas" w:cs="Consolas"/>
+          <w:color w:val="000000"/>
+          <w:sz w:val="19"/>
+          <w:szCs w:val="19"/>
         </w:rPr>
         <w:t xml:space="preserve">    </w:t>
       </w:r>
@@ -9967,7 +13270,6 @@
           <w:color w:val="0000FF"/>
           <w:sz w:val="19"/>
           <w:szCs w:val="19"/>
-          <w:lang w:val="ru-RU"/>
         </w:rPr>
         <w:t>double</w:t>
       </w:r>
@@ -9977,9 +13279,28 @@
           <w:color w:val="000000"/>
           <w:sz w:val="19"/>
           <w:szCs w:val="19"/>
-          <w:lang w:val="ru-RU"/>
-        </w:rPr>
-        <w:t xml:space="preserve"> end_time = clock();</w:t>
+        </w:rPr>
+        <w:t xml:space="preserve"> </w:t>
+      </w:r>
+      <w:proofErr w:type="spellStart"/>
+      <w:r>
+        <w:rPr>
+          <w:rFonts w:ascii="Consolas" w:hAnsi="Consolas" w:cs="Consolas"/>
+          <w:color w:val="000000"/>
+          <w:sz w:val="19"/>
+          <w:szCs w:val="19"/>
+        </w:rPr>
+        <w:t>end_time</w:t>
+      </w:r>
+      <w:proofErr w:type="spellEnd"/>
+      <w:r>
+        <w:rPr>
+          <w:rFonts w:ascii="Consolas" w:hAnsi="Consolas" w:cs="Consolas"/>
+          <w:color w:val="000000"/>
+          <w:sz w:val="19"/>
+          <w:szCs w:val="19"/>
+        </w:rPr>
+        <w:t xml:space="preserve"> = clock();</w:t>
       </w:r>
     </w:p>
     <w:p>
@@ -9992,18 +13313,36 @@
           <w:color w:val="000000"/>
           <w:sz w:val="19"/>
           <w:szCs w:val="19"/>
-          <w:lang w:val="ru-RU"/>
-        </w:rPr>
-      </w:pPr>
-      <w:r>
-        <w:rPr>
-          <w:rFonts w:ascii="Consolas" w:hAnsi="Consolas" w:cs="Consolas"/>
-          <w:color w:val="000000"/>
-          <w:sz w:val="19"/>
-          <w:szCs w:val="19"/>
-          <w:lang w:val="ru-RU"/>
-        </w:rPr>
-        <w:t xml:space="preserve">    cout </w:t>
+        </w:rPr>
+      </w:pPr>
+      <w:r>
+        <w:rPr>
+          <w:rFonts w:ascii="Consolas" w:hAnsi="Consolas" w:cs="Consolas"/>
+          <w:color w:val="000000"/>
+          <w:sz w:val="19"/>
+          <w:szCs w:val="19"/>
+        </w:rPr>
+        <w:t xml:space="preserve">    </w:t>
+      </w:r>
+      <w:proofErr w:type="spellStart"/>
+      <w:r>
+        <w:rPr>
+          <w:rFonts w:ascii="Consolas" w:hAnsi="Consolas" w:cs="Consolas"/>
+          <w:color w:val="000000"/>
+          <w:sz w:val="19"/>
+          <w:szCs w:val="19"/>
+        </w:rPr>
+        <w:t>cout</w:t>
+      </w:r>
+      <w:proofErr w:type="spellEnd"/>
+      <w:r>
+        <w:rPr>
+          <w:rFonts w:ascii="Consolas" w:hAnsi="Consolas" w:cs="Consolas"/>
+          <w:color w:val="000000"/>
+          <w:sz w:val="19"/>
+          <w:szCs w:val="19"/>
+        </w:rPr>
+        <w:t xml:space="preserve"> </w:t>
       </w:r>
       <w:r>
         <w:rPr>
@@ -10011,7 +13350,6 @@
           <w:color w:val="008080"/>
           <w:sz w:val="19"/>
           <w:szCs w:val="19"/>
-          <w:lang w:val="ru-RU"/>
         </w:rPr>
         <w:t>&lt;&lt;</w:t>
       </w:r>
@@ -10021,9 +13359,65 @@
           <w:color w:val="A31515"/>
           <w:sz w:val="19"/>
           <w:szCs w:val="19"/>
-          <w:lang w:val="ru-RU"/>
-        </w:rPr>
-        <w:t>"Второй вид 2 ядра:"</w:t>
+        </w:rPr>
+        <w:t>"</w:t>
+      </w:r>
+      <w:r>
+        <w:rPr>
+          <w:rFonts w:ascii="Consolas" w:hAnsi="Consolas" w:cs="Consolas"/>
+          <w:color w:val="A31515"/>
+          <w:sz w:val="19"/>
+          <w:szCs w:val="19"/>
+          <w:lang w:val="ru-RU"/>
+        </w:rPr>
+        <w:t>Второй</w:t>
+      </w:r>
+      <w:r>
+        <w:rPr>
+          <w:rFonts w:ascii="Consolas" w:hAnsi="Consolas" w:cs="Consolas"/>
+          <w:color w:val="A31515"/>
+          <w:sz w:val="19"/>
+          <w:szCs w:val="19"/>
+        </w:rPr>
+        <w:t xml:space="preserve"> </w:t>
+      </w:r>
+      <w:r>
+        <w:rPr>
+          <w:rFonts w:ascii="Consolas" w:hAnsi="Consolas" w:cs="Consolas"/>
+          <w:color w:val="A31515"/>
+          <w:sz w:val="19"/>
+          <w:szCs w:val="19"/>
+          <w:lang w:val="ru-RU"/>
+        </w:rPr>
+        <w:t>вид</w:t>
+      </w:r>
+      <w:r>
+        <w:rPr>
+          <w:rFonts w:ascii="Consolas" w:hAnsi="Consolas" w:cs="Consolas"/>
+          <w:color w:val="A31515"/>
+          <w:sz w:val="19"/>
+          <w:szCs w:val="19"/>
+        </w:rPr>
+        <w:t xml:space="preserve"> 2 </w:t>
+      </w:r>
+      <w:r>
+        <w:rPr>
+          <w:rFonts w:ascii="Consolas" w:hAnsi="Consolas" w:cs="Consolas"/>
+          <w:color w:val="A31515"/>
+          <w:sz w:val="19"/>
+          <w:szCs w:val="19"/>
+          <w:lang w:val="ru-RU"/>
+        </w:rPr>
+        <w:t>ядра</w:t>
+      </w:r>
+      <w:r>
+        <w:rPr>
+          <w:rFonts w:ascii="Consolas" w:hAnsi="Consolas" w:cs="Consolas"/>
+          <w:color w:val="A31515"/>
+          <w:sz w:val="19"/>
+          <w:szCs w:val="19"/>
+        </w:rPr>
+        <w:t>:"</w:t>
       </w:r>
       <w:r>
         <w:rPr>
@@ -10031,19 +13425,48 @@
           <w:color w:val="008080"/>
           <w:sz w:val="19"/>
           <w:szCs w:val="19"/>
-          <w:lang w:val="ru-RU"/>
         </w:rPr>
         <w:t>&lt;&lt;</w:t>
       </w:r>
-      <w:r>
-        <w:rPr>
-          <w:rFonts w:ascii="Consolas" w:hAnsi="Consolas" w:cs="Consolas"/>
-          <w:color w:val="000000"/>
-          <w:sz w:val="19"/>
-          <w:szCs w:val="19"/>
-          <w:lang w:val="ru-RU"/>
-        </w:rPr>
-        <w:t xml:space="preserve">end_time - start_time </w:t>
+      <w:proofErr w:type="spellStart"/>
+      <w:r>
+        <w:rPr>
+          <w:rFonts w:ascii="Consolas" w:hAnsi="Consolas" w:cs="Consolas"/>
+          <w:color w:val="000000"/>
+          <w:sz w:val="19"/>
+          <w:szCs w:val="19"/>
+        </w:rPr>
+        <w:t>end_time</w:t>
+      </w:r>
+      <w:proofErr w:type="spellEnd"/>
+      <w:r>
+        <w:rPr>
+          <w:rFonts w:ascii="Consolas" w:hAnsi="Consolas" w:cs="Consolas"/>
+          <w:color w:val="000000"/>
+          <w:sz w:val="19"/>
+          <w:szCs w:val="19"/>
+        </w:rPr>
+        <w:t xml:space="preserve"> - </w:t>
+      </w:r>
+      <w:proofErr w:type="spellStart"/>
+      <w:r>
+        <w:rPr>
+          <w:rFonts w:ascii="Consolas" w:hAnsi="Consolas" w:cs="Consolas"/>
+          <w:color w:val="000000"/>
+          <w:sz w:val="19"/>
+          <w:szCs w:val="19"/>
+        </w:rPr>
+        <w:t>start_time</w:t>
+      </w:r>
+      <w:proofErr w:type="spellEnd"/>
+      <w:r>
+        <w:rPr>
+          <w:rFonts w:ascii="Consolas" w:hAnsi="Consolas" w:cs="Consolas"/>
+          <w:color w:val="000000"/>
+          <w:sz w:val="19"/>
+          <w:szCs w:val="19"/>
+        </w:rPr>
+        <w:t xml:space="preserve"> </w:t>
       </w:r>
       <w:r>
         <w:rPr>
@@ -10051,7 +13474,6 @@
           <w:color w:val="008080"/>
           <w:sz w:val="19"/>
           <w:szCs w:val="19"/>
-          <w:lang w:val="ru-RU"/>
         </w:rPr>
         <w:t>&lt;&lt;</w:t>
       </w:r>
@@ -10061,9 +13483,28 @@
           <w:color w:val="000000"/>
           <w:sz w:val="19"/>
           <w:szCs w:val="19"/>
-          <w:lang w:val="ru-RU"/>
-        </w:rPr>
-        <w:t xml:space="preserve"> endl;</w:t>
+        </w:rPr>
+        <w:t xml:space="preserve"> </w:t>
+      </w:r>
+      <w:proofErr w:type="spellStart"/>
+      <w:r>
+        <w:rPr>
+          <w:rFonts w:ascii="Consolas" w:hAnsi="Consolas" w:cs="Consolas"/>
+          <w:color w:val="000000"/>
+          <w:sz w:val="19"/>
+          <w:szCs w:val="19"/>
+        </w:rPr>
+        <w:t>endl</w:t>
+      </w:r>
+      <w:proofErr w:type="spellEnd"/>
+      <w:r>
+        <w:rPr>
+          <w:rFonts w:ascii="Consolas" w:hAnsi="Consolas" w:cs="Consolas"/>
+          <w:color w:val="000000"/>
+          <w:sz w:val="19"/>
+          <w:szCs w:val="19"/>
+        </w:rPr>
+        <w:t>;</w:t>
       </w:r>
     </w:p>
     <w:p>
@@ -10076,18 +13517,36 @@
           <w:color w:val="000000"/>
           <w:sz w:val="19"/>
           <w:szCs w:val="19"/>
-          <w:lang w:val="ru-RU"/>
-        </w:rPr>
-      </w:pPr>
-      <w:r>
-        <w:rPr>
-          <w:rFonts w:ascii="Consolas" w:hAnsi="Consolas" w:cs="Consolas"/>
-          <w:color w:val="000000"/>
-          <w:sz w:val="19"/>
-          <w:szCs w:val="19"/>
-          <w:lang w:val="ru-RU"/>
-        </w:rPr>
-        <w:t xml:space="preserve">    start_time = clock();</w:t>
+        </w:rPr>
+      </w:pPr>
+      <w:r>
+        <w:rPr>
+          <w:rFonts w:ascii="Consolas" w:hAnsi="Consolas" w:cs="Consolas"/>
+          <w:color w:val="000000"/>
+          <w:sz w:val="19"/>
+          <w:szCs w:val="19"/>
+        </w:rPr>
+        <w:t xml:space="preserve">    </w:t>
+      </w:r>
+      <w:proofErr w:type="spellStart"/>
+      <w:r>
+        <w:rPr>
+          <w:rFonts w:ascii="Consolas" w:hAnsi="Consolas" w:cs="Consolas"/>
+          <w:color w:val="000000"/>
+          <w:sz w:val="19"/>
+          <w:szCs w:val="19"/>
+        </w:rPr>
+        <w:t>start_time</w:t>
+      </w:r>
+      <w:proofErr w:type="spellEnd"/>
+      <w:r>
+        <w:rPr>
+          <w:rFonts w:ascii="Consolas" w:hAnsi="Consolas" w:cs="Consolas"/>
+          <w:color w:val="000000"/>
+          <w:sz w:val="19"/>
+          <w:szCs w:val="19"/>
+        </w:rPr>
+        <w:t xml:space="preserve"> = clock();</w:t>
       </w:r>
     </w:p>
     <w:p>
@@ -10100,18 +13559,36 @@
           <w:color w:val="000000"/>
           <w:sz w:val="19"/>
           <w:szCs w:val="19"/>
-          <w:lang w:val="ru-RU"/>
-        </w:rPr>
-      </w:pPr>
-      <w:r>
-        <w:rPr>
-          <w:rFonts w:ascii="Consolas" w:hAnsi="Consolas" w:cs="Consolas"/>
-          <w:color w:val="000000"/>
-          <w:sz w:val="19"/>
-          <w:szCs w:val="19"/>
-          <w:lang w:val="ru-RU"/>
-        </w:rPr>
-        <w:t xml:space="preserve">    cout </w:t>
+        </w:rPr>
+      </w:pPr>
+      <w:r>
+        <w:rPr>
+          <w:rFonts w:ascii="Consolas" w:hAnsi="Consolas" w:cs="Consolas"/>
+          <w:color w:val="000000"/>
+          <w:sz w:val="19"/>
+          <w:szCs w:val="19"/>
+        </w:rPr>
+        <w:t xml:space="preserve">    </w:t>
+      </w:r>
+      <w:proofErr w:type="spellStart"/>
+      <w:r>
+        <w:rPr>
+          <w:rFonts w:ascii="Consolas" w:hAnsi="Consolas" w:cs="Consolas"/>
+          <w:color w:val="000000"/>
+          <w:sz w:val="19"/>
+          <w:szCs w:val="19"/>
+        </w:rPr>
+        <w:t>cout</w:t>
+      </w:r>
+      <w:proofErr w:type="spellEnd"/>
+      <w:r>
+        <w:rPr>
+          <w:rFonts w:ascii="Consolas" w:hAnsi="Consolas" w:cs="Consolas"/>
+          <w:color w:val="000000"/>
+          <w:sz w:val="19"/>
+          <w:szCs w:val="19"/>
+        </w:rPr>
+        <w:t xml:space="preserve"> </w:t>
       </w:r>
       <w:r>
         <w:rPr>
@@ -10119,7 +13596,6 @@
           <w:color w:val="008080"/>
           <w:sz w:val="19"/>
           <w:szCs w:val="19"/>
-          <w:lang w:val="ru-RU"/>
         </w:rPr>
         <w:t>&lt;&lt;</w:t>
       </w:r>
@@ -10129,9 +13605,28 @@
           <w:color w:val="000000"/>
           <w:sz w:val="19"/>
           <w:szCs w:val="19"/>
-          <w:lang w:val="ru-RU"/>
-        </w:rPr>
-        <w:t xml:space="preserve"> Simpson_parallel(a, b, N, 2) </w:t>
+        </w:rPr>
+        <w:t xml:space="preserve"> </w:t>
+      </w:r>
+      <w:proofErr w:type="spellStart"/>
+      <w:r>
+        <w:rPr>
+          <w:rFonts w:ascii="Consolas" w:hAnsi="Consolas" w:cs="Consolas"/>
+          <w:color w:val="000000"/>
+          <w:sz w:val="19"/>
+          <w:szCs w:val="19"/>
+        </w:rPr>
+        <w:t>Simpson_parallel</w:t>
+      </w:r>
+      <w:proofErr w:type="spellEnd"/>
+      <w:r>
+        <w:rPr>
+          <w:rFonts w:ascii="Consolas" w:hAnsi="Consolas" w:cs="Consolas"/>
+          <w:color w:val="000000"/>
+          <w:sz w:val="19"/>
+          <w:szCs w:val="19"/>
+        </w:rPr>
+        <w:t xml:space="preserve">(a, b, N, 2) </w:t>
       </w:r>
       <w:r>
         <w:rPr>
@@ -10139,7 +13634,6 @@
           <w:color w:val="008080"/>
           <w:sz w:val="19"/>
           <w:szCs w:val="19"/>
-          <w:lang w:val="ru-RU"/>
         </w:rPr>
         <w:t>&lt;&lt;</w:t>
       </w:r>
@@ -10149,9 +13643,28 @@
           <w:color w:val="000000"/>
           <w:sz w:val="19"/>
           <w:szCs w:val="19"/>
-          <w:lang w:val="ru-RU"/>
-        </w:rPr>
-        <w:t xml:space="preserve"> endl;</w:t>
+        </w:rPr>
+        <w:t xml:space="preserve"> </w:t>
+      </w:r>
+      <w:proofErr w:type="spellStart"/>
+      <w:r>
+        <w:rPr>
+          <w:rFonts w:ascii="Consolas" w:hAnsi="Consolas" w:cs="Consolas"/>
+          <w:color w:val="000000"/>
+          <w:sz w:val="19"/>
+          <w:szCs w:val="19"/>
+        </w:rPr>
+        <w:t>endl</w:t>
+      </w:r>
+      <w:proofErr w:type="spellEnd"/>
+      <w:r>
+        <w:rPr>
+          <w:rFonts w:ascii="Consolas" w:hAnsi="Consolas" w:cs="Consolas"/>
+          <w:color w:val="000000"/>
+          <w:sz w:val="19"/>
+          <w:szCs w:val="19"/>
+        </w:rPr>
+        <w:t>;</w:t>
       </w:r>
     </w:p>
     <w:p>
@@ -10164,18 +13677,36 @@
           <w:color w:val="000000"/>
           <w:sz w:val="19"/>
           <w:szCs w:val="19"/>
-          <w:lang w:val="ru-RU"/>
-        </w:rPr>
-      </w:pPr>
-      <w:r>
-        <w:rPr>
-          <w:rFonts w:ascii="Consolas" w:hAnsi="Consolas" w:cs="Consolas"/>
-          <w:color w:val="000000"/>
-          <w:sz w:val="19"/>
-          <w:szCs w:val="19"/>
-          <w:lang w:val="ru-RU"/>
-        </w:rPr>
-        <w:t xml:space="preserve">    end_time = clock();</w:t>
+        </w:rPr>
+      </w:pPr>
+      <w:r>
+        <w:rPr>
+          <w:rFonts w:ascii="Consolas" w:hAnsi="Consolas" w:cs="Consolas"/>
+          <w:color w:val="000000"/>
+          <w:sz w:val="19"/>
+          <w:szCs w:val="19"/>
+        </w:rPr>
+        <w:t xml:space="preserve">    </w:t>
+      </w:r>
+      <w:proofErr w:type="spellStart"/>
+      <w:r>
+        <w:rPr>
+          <w:rFonts w:ascii="Consolas" w:hAnsi="Consolas" w:cs="Consolas"/>
+          <w:color w:val="000000"/>
+          <w:sz w:val="19"/>
+          <w:szCs w:val="19"/>
+        </w:rPr>
+        <w:t>end_time</w:t>
+      </w:r>
+      <w:proofErr w:type="spellEnd"/>
+      <w:r>
+        <w:rPr>
+          <w:rFonts w:ascii="Consolas" w:hAnsi="Consolas" w:cs="Consolas"/>
+          <w:color w:val="000000"/>
+          <w:sz w:val="19"/>
+          <w:szCs w:val="19"/>
+        </w:rPr>
+        <w:t xml:space="preserve"> = clock();</w:t>
       </w:r>
     </w:p>
     <w:p>
@@ -10188,18 +13719,36 @@
           <w:color w:val="000000"/>
           <w:sz w:val="19"/>
           <w:szCs w:val="19"/>
-          <w:lang w:val="ru-RU"/>
-        </w:rPr>
-      </w:pPr>
-      <w:r>
-        <w:rPr>
-          <w:rFonts w:ascii="Consolas" w:hAnsi="Consolas" w:cs="Consolas"/>
-          <w:color w:val="000000"/>
-          <w:sz w:val="19"/>
-          <w:szCs w:val="19"/>
-          <w:lang w:val="ru-RU"/>
-        </w:rPr>
-        <w:t xml:space="preserve">    cout </w:t>
+        </w:rPr>
+      </w:pPr>
+      <w:r>
+        <w:rPr>
+          <w:rFonts w:ascii="Consolas" w:hAnsi="Consolas" w:cs="Consolas"/>
+          <w:color w:val="000000"/>
+          <w:sz w:val="19"/>
+          <w:szCs w:val="19"/>
+        </w:rPr>
+        <w:t xml:space="preserve">    </w:t>
+      </w:r>
+      <w:proofErr w:type="spellStart"/>
+      <w:r>
+        <w:rPr>
+          <w:rFonts w:ascii="Consolas" w:hAnsi="Consolas" w:cs="Consolas"/>
+          <w:color w:val="000000"/>
+          <w:sz w:val="19"/>
+          <w:szCs w:val="19"/>
+        </w:rPr>
+        <w:t>cout</w:t>
+      </w:r>
+      <w:proofErr w:type="spellEnd"/>
+      <w:r>
+        <w:rPr>
+          <w:rFonts w:ascii="Consolas" w:hAnsi="Consolas" w:cs="Consolas"/>
+          <w:color w:val="000000"/>
+          <w:sz w:val="19"/>
+          <w:szCs w:val="19"/>
+        </w:rPr>
+        <w:t xml:space="preserve"> </w:t>
       </w:r>
       <w:r>
         <w:rPr>
@@ -10207,7 +13756,6 @@
           <w:color w:val="008080"/>
           <w:sz w:val="19"/>
           <w:szCs w:val="19"/>
-          <w:lang w:val="ru-RU"/>
         </w:rPr>
         <w:t>&lt;&lt;</w:t>
       </w:r>
@@ -10217,7 +13765,6 @@
           <w:color w:val="000000"/>
           <w:sz w:val="19"/>
           <w:szCs w:val="19"/>
-          <w:lang w:val="ru-RU"/>
         </w:rPr>
         <w:t xml:space="preserve"> </w:t>
       </w:r>
@@ -10227,27 +13774,81 @@
           <w:color w:val="A31515"/>
           <w:sz w:val="19"/>
           <w:szCs w:val="19"/>
-          <w:lang w:val="ru-RU"/>
-        </w:rPr>
-        <w:t>"Первый вид 2 ядра:"</w:t>
-      </w:r>
-      <w:r>
-        <w:rPr>
-          <w:rFonts w:ascii="Consolas" w:hAnsi="Consolas" w:cs="Consolas"/>
-          <w:color w:val="000000"/>
-          <w:sz w:val="19"/>
-          <w:szCs w:val="19"/>
-          <w:lang w:val="ru-RU"/>
+        </w:rPr>
+        <w:t>"</w:t>
+      </w:r>
+      <w:r>
+        <w:rPr>
+          <w:rFonts w:ascii="Consolas" w:hAnsi="Consolas" w:cs="Consolas"/>
+          <w:color w:val="A31515"/>
+          <w:sz w:val="19"/>
+          <w:szCs w:val="19"/>
+          <w:lang w:val="ru-RU"/>
+        </w:rPr>
+        <w:t>Первый</w:t>
+      </w:r>
+      <w:r>
+        <w:rPr>
+          <w:rFonts w:ascii="Consolas" w:hAnsi="Consolas" w:cs="Consolas"/>
+          <w:color w:val="A31515"/>
+          <w:sz w:val="19"/>
+          <w:szCs w:val="19"/>
         </w:rPr>
         <w:t xml:space="preserve"> </w:t>
       </w:r>
       <w:r>
         <w:rPr>
           <w:rFonts w:ascii="Consolas" w:hAnsi="Consolas" w:cs="Consolas"/>
+          <w:color w:val="A31515"/>
+          <w:sz w:val="19"/>
+          <w:szCs w:val="19"/>
+          <w:lang w:val="ru-RU"/>
+        </w:rPr>
+        <w:t>вид</w:t>
+      </w:r>
+      <w:r>
+        <w:rPr>
+          <w:rFonts w:ascii="Consolas" w:hAnsi="Consolas" w:cs="Consolas"/>
+          <w:color w:val="A31515"/>
+          <w:sz w:val="19"/>
+          <w:szCs w:val="19"/>
+        </w:rPr>
+        <w:t xml:space="preserve"> 2 </w:t>
+      </w:r>
+      <w:r>
+        <w:rPr>
+          <w:rFonts w:ascii="Consolas" w:hAnsi="Consolas" w:cs="Consolas"/>
+          <w:color w:val="A31515"/>
+          <w:sz w:val="19"/>
+          <w:szCs w:val="19"/>
+          <w:lang w:val="ru-RU"/>
+        </w:rPr>
+        <w:t>ядра</w:t>
+      </w:r>
+      <w:r>
+        <w:rPr>
+          <w:rFonts w:ascii="Consolas" w:hAnsi="Consolas" w:cs="Consolas"/>
+          <w:color w:val="A31515"/>
+          <w:sz w:val="19"/>
+          <w:szCs w:val="19"/>
+        </w:rPr>
+        <w:t>:"</w:t>
+      </w:r>
+      <w:r>
+        <w:rPr>
+          <w:rFonts w:ascii="Consolas" w:hAnsi="Consolas" w:cs="Consolas"/>
+          <w:color w:val="000000"/>
+          <w:sz w:val="19"/>
+          <w:szCs w:val="19"/>
+        </w:rPr>
+        <w:t xml:space="preserve"> </w:t>
+      </w:r>
+      <w:r>
+        <w:rPr>
+          <w:rFonts w:ascii="Consolas" w:hAnsi="Consolas" w:cs="Consolas"/>
           <w:color w:val="008080"/>
           <w:sz w:val="19"/>
           <w:szCs w:val="19"/>
-          <w:lang w:val="ru-RU"/>
         </w:rPr>
         <w:t>&lt;&lt;</w:t>
       </w:r>
@@ -10257,9 +13858,48 @@
           <w:color w:val="000000"/>
           <w:sz w:val="19"/>
           <w:szCs w:val="19"/>
-          <w:lang w:val="ru-RU"/>
-        </w:rPr>
-        <w:t xml:space="preserve"> end_time - start_time </w:t>
+        </w:rPr>
+        <w:t xml:space="preserve"> </w:t>
+      </w:r>
+      <w:proofErr w:type="spellStart"/>
+      <w:r>
+        <w:rPr>
+          <w:rFonts w:ascii="Consolas" w:hAnsi="Consolas" w:cs="Consolas"/>
+          <w:color w:val="000000"/>
+          <w:sz w:val="19"/>
+          <w:szCs w:val="19"/>
+        </w:rPr>
+        <w:t>end_time</w:t>
+      </w:r>
+      <w:proofErr w:type="spellEnd"/>
+      <w:r>
+        <w:rPr>
+          <w:rFonts w:ascii="Consolas" w:hAnsi="Consolas" w:cs="Consolas"/>
+          <w:color w:val="000000"/>
+          <w:sz w:val="19"/>
+          <w:szCs w:val="19"/>
+        </w:rPr>
+        <w:t xml:space="preserve"> - </w:t>
+      </w:r>
+      <w:proofErr w:type="spellStart"/>
+      <w:r>
+        <w:rPr>
+          <w:rFonts w:ascii="Consolas" w:hAnsi="Consolas" w:cs="Consolas"/>
+          <w:color w:val="000000"/>
+          <w:sz w:val="19"/>
+          <w:szCs w:val="19"/>
+        </w:rPr>
+        <w:t>start_time</w:t>
+      </w:r>
+      <w:proofErr w:type="spellEnd"/>
+      <w:r>
+        <w:rPr>
+          <w:rFonts w:ascii="Consolas" w:hAnsi="Consolas" w:cs="Consolas"/>
+          <w:color w:val="000000"/>
+          <w:sz w:val="19"/>
+          <w:szCs w:val="19"/>
+        </w:rPr>
+        <w:t xml:space="preserve"> </w:t>
       </w:r>
       <w:r>
         <w:rPr>
@@ -10267,7 +13907,6 @@
           <w:color w:val="008080"/>
           <w:sz w:val="19"/>
           <w:szCs w:val="19"/>
-          <w:lang w:val="ru-RU"/>
         </w:rPr>
         <w:t>&lt;&lt;</w:t>
       </w:r>
@@ -10277,9 +13916,28 @@
           <w:color w:val="000000"/>
           <w:sz w:val="19"/>
           <w:szCs w:val="19"/>
-          <w:lang w:val="ru-RU"/>
-        </w:rPr>
-        <w:t xml:space="preserve"> endl;</w:t>
+        </w:rPr>
+        <w:t xml:space="preserve"> </w:t>
+      </w:r>
+      <w:proofErr w:type="spellStart"/>
+      <w:r>
+        <w:rPr>
+          <w:rFonts w:ascii="Consolas" w:hAnsi="Consolas" w:cs="Consolas"/>
+          <w:color w:val="000000"/>
+          <w:sz w:val="19"/>
+          <w:szCs w:val="19"/>
+        </w:rPr>
+        <w:t>endl</w:t>
+      </w:r>
+      <w:proofErr w:type="spellEnd"/>
+      <w:r>
+        <w:rPr>
+          <w:rFonts w:ascii="Consolas" w:hAnsi="Consolas" w:cs="Consolas"/>
+          <w:color w:val="000000"/>
+          <w:sz w:val="19"/>
+          <w:szCs w:val="19"/>
+        </w:rPr>
+        <w:t>;</w:t>
       </w:r>
     </w:p>
     <w:p>
@@ -10292,7 +13950,6 @@
           <w:color w:val="000000"/>
           <w:sz w:val="19"/>
           <w:szCs w:val="19"/>
-          <w:lang w:val="ru-RU"/>
         </w:rPr>
       </w:pPr>
     </w:p>
@@ -10306,18 +13963,36 @@
           <w:color w:val="000000"/>
           <w:sz w:val="19"/>
           <w:szCs w:val="19"/>
-          <w:lang w:val="ru-RU"/>
-        </w:rPr>
-      </w:pPr>
-      <w:r>
-        <w:rPr>
-          <w:rFonts w:ascii="Consolas" w:hAnsi="Consolas" w:cs="Consolas"/>
-          <w:color w:val="000000"/>
-          <w:sz w:val="19"/>
-          <w:szCs w:val="19"/>
-          <w:lang w:val="ru-RU"/>
-        </w:rPr>
-        <w:t xml:space="preserve">    start_time = clock();</w:t>
+        </w:rPr>
+      </w:pPr>
+      <w:r>
+        <w:rPr>
+          <w:rFonts w:ascii="Consolas" w:hAnsi="Consolas" w:cs="Consolas"/>
+          <w:color w:val="000000"/>
+          <w:sz w:val="19"/>
+          <w:szCs w:val="19"/>
+        </w:rPr>
+        <w:t xml:space="preserve">    </w:t>
+      </w:r>
+      <w:proofErr w:type="spellStart"/>
+      <w:r>
+        <w:rPr>
+          <w:rFonts w:ascii="Consolas" w:hAnsi="Consolas" w:cs="Consolas"/>
+          <w:color w:val="000000"/>
+          <w:sz w:val="19"/>
+          <w:szCs w:val="19"/>
+        </w:rPr>
+        <w:t>start_time</w:t>
+      </w:r>
+      <w:proofErr w:type="spellEnd"/>
+      <w:r>
+        <w:rPr>
+          <w:rFonts w:ascii="Consolas" w:hAnsi="Consolas" w:cs="Consolas"/>
+          <w:color w:val="000000"/>
+          <w:sz w:val="19"/>
+          <w:szCs w:val="19"/>
+        </w:rPr>
+        <w:t xml:space="preserve"> = clock();</w:t>
       </w:r>
     </w:p>
     <w:p>
@@ -10330,18 +14005,36 @@
           <w:color w:val="000000"/>
           <w:sz w:val="19"/>
           <w:szCs w:val="19"/>
-          <w:lang w:val="ru-RU"/>
-        </w:rPr>
-      </w:pPr>
-      <w:r>
-        <w:rPr>
-          <w:rFonts w:ascii="Consolas" w:hAnsi="Consolas" w:cs="Consolas"/>
-          <w:color w:val="000000"/>
-          <w:sz w:val="19"/>
-          <w:szCs w:val="19"/>
-          <w:lang w:val="ru-RU"/>
-        </w:rPr>
-        <w:t xml:space="preserve">    cout </w:t>
+        </w:rPr>
+      </w:pPr>
+      <w:r>
+        <w:rPr>
+          <w:rFonts w:ascii="Consolas" w:hAnsi="Consolas" w:cs="Consolas"/>
+          <w:color w:val="000000"/>
+          <w:sz w:val="19"/>
+          <w:szCs w:val="19"/>
+        </w:rPr>
+        <w:t xml:space="preserve">    </w:t>
+      </w:r>
+      <w:proofErr w:type="spellStart"/>
+      <w:r>
+        <w:rPr>
+          <w:rFonts w:ascii="Consolas" w:hAnsi="Consolas" w:cs="Consolas"/>
+          <w:color w:val="000000"/>
+          <w:sz w:val="19"/>
+          <w:szCs w:val="19"/>
+        </w:rPr>
+        <w:t>cout</w:t>
+      </w:r>
+      <w:proofErr w:type="spellEnd"/>
+      <w:r>
+        <w:rPr>
+          <w:rFonts w:ascii="Consolas" w:hAnsi="Consolas" w:cs="Consolas"/>
+          <w:color w:val="000000"/>
+          <w:sz w:val="19"/>
+          <w:szCs w:val="19"/>
+        </w:rPr>
+        <w:t xml:space="preserve"> </w:t>
       </w:r>
       <w:r>
         <w:rPr>
@@ -10349,7 +14042,6 @@
           <w:color w:val="008080"/>
           <w:sz w:val="19"/>
           <w:szCs w:val="19"/>
-          <w:lang w:val="ru-RU"/>
         </w:rPr>
         <w:t>&lt;&lt;</w:t>
       </w:r>
@@ -10359,7 +14051,6 @@
           <w:color w:val="000000"/>
           <w:sz w:val="19"/>
           <w:szCs w:val="19"/>
-          <w:lang w:val="ru-RU"/>
         </w:rPr>
         <w:t xml:space="preserve"> Simpson_parallel_2(a, b, N, 3) </w:t>
       </w:r>
@@ -10369,7 +14060,6 @@
           <w:color w:val="008080"/>
           <w:sz w:val="19"/>
           <w:szCs w:val="19"/>
-          <w:lang w:val="ru-RU"/>
         </w:rPr>
         <w:t>&lt;&lt;</w:t>
       </w:r>
@@ -10379,9 +14069,28 @@
           <w:color w:val="000000"/>
           <w:sz w:val="19"/>
           <w:szCs w:val="19"/>
-          <w:lang w:val="ru-RU"/>
-        </w:rPr>
-        <w:t xml:space="preserve"> endl;</w:t>
+        </w:rPr>
+        <w:t xml:space="preserve"> </w:t>
+      </w:r>
+      <w:proofErr w:type="spellStart"/>
+      <w:r>
+        <w:rPr>
+          <w:rFonts w:ascii="Consolas" w:hAnsi="Consolas" w:cs="Consolas"/>
+          <w:color w:val="000000"/>
+          <w:sz w:val="19"/>
+          <w:szCs w:val="19"/>
+        </w:rPr>
+        <w:t>endl</w:t>
+      </w:r>
+      <w:proofErr w:type="spellEnd"/>
+      <w:r>
+        <w:rPr>
+          <w:rFonts w:ascii="Consolas" w:hAnsi="Consolas" w:cs="Consolas"/>
+          <w:color w:val="000000"/>
+          <w:sz w:val="19"/>
+          <w:szCs w:val="19"/>
+        </w:rPr>
+        <w:t>;</w:t>
       </w:r>
     </w:p>
     <w:p>
@@ -10394,18 +14103,36 @@
           <w:color w:val="000000"/>
           <w:sz w:val="19"/>
           <w:szCs w:val="19"/>
-          <w:lang w:val="ru-RU"/>
-        </w:rPr>
-      </w:pPr>
-      <w:r>
-        <w:rPr>
-          <w:rFonts w:ascii="Consolas" w:hAnsi="Consolas" w:cs="Consolas"/>
-          <w:color w:val="000000"/>
-          <w:sz w:val="19"/>
-          <w:szCs w:val="19"/>
-          <w:lang w:val="ru-RU"/>
-        </w:rPr>
-        <w:t xml:space="preserve">    end_time = clock();</w:t>
+        </w:rPr>
+      </w:pPr>
+      <w:r>
+        <w:rPr>
+          <w:rFonts w:ascii="Consolas" w:hAnsi="Consolas" w:cs="Consolas"/>
+          <w:color w:val="000000"/>
+          <w:sz w:val="19"/>
+          <w:szCs w:val="19"/>
+        </w:rPr>
+        <w:t xml:space="preserve">    </w:t>
+      </w:r>
+      <w:proofErr w:type="spellStart"/>
+      <w:r>
+        <w:rPr>
+          <w:rFonts w:ascii="Consolas" w:hAnsi="Consolas" w:cs="Consolas"/>
+          <w:color w:val="000000"/>
+          <w:sz w:val="19"/>
+          <w:szCs w:val="19"/>
+        </w:rPr>
+        <w:t>end_time</w:t>
+      </w:r>
+      <w:proofErr w:type="spellEnd"/>
+      <w:r>
+        <w:rPr>
+          <w:rFonts w:ascii="Consolas" w:hAnsi="Consolas" w:cs="Consolas"/>
+          <w:color w:val="000000"/>
+          <w:sz w:val="19"/>
+          <w:szCs w:val="19"/>
+        </w:rPr>
+        <w:t xml:space="preserve"> = clock();</w:t>
       </w:r>
     </w:p>
     <w:p>
@@ -10418,18 +14145,36 @@
           <w:color w:val="000000"/>
           <w:sz w:val="19"/>
           <w:szCs w:val="19"/>
-          <w:lang w:val="ru-RU"/>
-        </w:rPr>
-      </w:pPr>
-      <w:r>
-        <w:rPr>
-          <w:rFonts w:ascii="Consolas" w:hAnsi="Consolas" w:cs="Consolas"/>
-          <w:color w:val="000000"/>
-          <w:sz w:val="19"/>
-          <w:szCs w:val="19"/>
-          <w:lang w:val="ru-RU"/>
-        </w:rPr>
-        <w:t xml:space="preserve">    cout </w:t>
+        </w:rPr>
+      </w:pPr>
+      <w:r>
+        <w:rPr>
+          <w:rFonts w:ascii="Consolas" w:hAnsi="Consolas" w:cs="Consolas"/>
+          <w:color w:val="000000"/>
+          <w:sz w:val="19"/>
+          <w:szCs w:val="19"/>
+        </w:rPr>
+        <w:t xml:space="preserve">    </w:t>
+      </w:r>
+      <w:proofErr w:type="spellStart"/>
+      <w:r>
+        <w:rPr>
+          <w:rFonts w:ascii="Consolas" w:hAnsi="Consolas" w:cs="Consolas"/>
+          <w:color w:val="000000"/>
+          <w:sz w:val="19"/>
+          <w:szCs w:val="19"/>
+        </w:rPr>
+        <w:t>cout</w:t>
+      </w:r>
+      <w:proofErr w:type="spellEnd"/>
+      <w:r>
+        <w:rPr>
+          <w:rFonts w:ascii="Consolas" w:hAnsi="Consolas" w:cs="Consolas"/>
+          <w:color w:val="000000"/>
+          <w:sz w:val="19"/>
+          <w:szCs w:val="19"/>
+        </w:rPr>
+        <w:t xml:space="preserve"> </w:t>
       </w:r>
       <w:r>
         <w:rPr>
@@ -10437,7 +14182,6 @@
           <w:color w:val="008080"/>
           <w:sz w:val="19"/>
           <w:szCs w:val="19"/>
-          <w:lang w:val="ru-RU"/>
         </w:rPr>
         <w:t>&lt;&lt;</w:t>
       </w:r>
@@ -10447,7 +14191,6 @@
           <w:color w:val="000000"/>
           <w:sz w:val="19"/>
           <w:szCs w:val="19"/>
-          <w:lang w:val="ru-RU"/>
         </w:rPr>
         <w:t xml:space="preserve"> </w:t>
       </w:r>
@@ -10457,27 +14200,81 @@
           <w:color w:val="A31515"/>
           <w:sz w:val="19"/>
           <w:szCs w:val="19"/>
-          <w:lang w:val="ru-RU"/>
-        </w:rPr>
-        <w:t>"Второй вид 3 ядра:"</w:t>
-      </w:r>
-      <w:r>
-        <w:rPr>
-          <w:rFonts w:ascii="Consolas" w:hAnsi="Consolas" w:cs="Consolas"/>
-          <w:color w:val="000000"/>
-          <w:sz w:val="19"/>
-          <w:szCs w:val="19"/>
-          <w:lang w:val="ru-RU"/>
+        </w:rPr>
+        <w:t>"</w:t>
+      </w:r>
+      <w:r>
+        <w:rPr>
+          <w:rFonts w:ascii="Consolas" w:hAnsi="Consolas" w:cs="Consolas"/>
+          <w:color w:val="A31515"/>
+          <w:sz w:val="19"/>
+          <w:szCs w:val="19"/>
+          <w:lang w:val="ru-RU"/>
+        </w:rPr>
+        <w:t>Второй</w:t>
+      </w:r>
+      <w:r>
+        <w:rPr>
+          <w:rFonts w:ascii="Consolas" w:hAnsi="Consolas" w:cs="Consolas"/>
+          <w:color w:val="A31515"/>
+          <w:sz w:val="19"/>
+          <w:szCs w:val="19"/>
         </w:rPr>
         <w:t xml:space="preserve"> </w:t>
       </w:r>
       <w:r>
         <w:rPr>
           <w:rFonts w:ascii="Consolas" w:hAnsi="Consolas" w:cs="Consolas"/>
+          <w:color w:val="A31515"/>
+          <w:sz w:val="19"/>
+          <w:szCs w:val="19"/>
+          <w:lang w:val="ru-RU"/>
+        </w:rPr>
+        <w:t>вид</w:t>
+      </w:r>
+      <w:r>
+        <w:rPr>
+          <w:rFonts w:ascii="Consolas" w:hAnsi="Consolas" w:cs="Consolas"/>
+          <w:color w:val="A31515"/>
+          <w:sz w:val="19"/>
+          <w:szCs w:val="19"/>
+        </w:rPr>
+        <w:t xml:space="preserve"> 3 </w:t>
+      </w:r>
+      <w:r>
+        <w:rPr>
+          <w:rFonts w:ascii="Consolas" w:hAnsi="Consolas" w:cs="Consolas"/>
+          <w:color w:val="A31515"/>
+          <w:sz w:val="19"/>
+          <w:szCs w:val="19"/>
+          <w:lang w:val="ru-RU"/>
+        </w:rPr>
+        <w:t>ядра</w:t>
+      </w:r>
+      <w:r>
+        <w:rPr>
+          <w:rFonts w:ascii="Consolas" w:hAnsi="Consolas" w:cs="Consolas"/>
+          <w:color w:val="A31515"/>
+          <w:sz w:val="19"/>
+          <w:szCs w:val="19"/>
+        </w:rPr>
+        <w:t>:"</w:t>
+      </w:r>
+      <w:r>
+        <w:rPr>
+          <w:rFonts w:ascii="Consolas" w:hAnsi="Consolas" w:cs="Consolas"/>
+          <w:color w:val="000000"/>
+          <w:sz w:val="19"/>
+          <w:szCs w:val="19"/>
+        </w:rPr>
+        <w:t xml:space="preserve"> </w:t>
+      </w:r>
+      <w:r>
+        <w:rPr>
+          <w:rFonts w:ascii="Consolas" w:hAnsi="Consolas" w:cs="Consolas"/>
           <w:color w:val="008080"/>
           <w:sz w:val="19"/>
           <w:szCs w:val="19"/>
-          <w:lang w:val="ru-RU"/>
         </w:rPr>
         <w:t>&lt;&lt;</w:t>
       </w:r>
@@ -10487,9 +14284,48 @@
           <w:color w:val="000000"/>
           <w:sz w:val="19"/>
           <w:szCs w:val="19"/>
-          <w:lang w:val="ru-RU"/>
-        </w:rPr>
-        <w:t xml:space="preserve"> end_time - start_time </w:t>
+        </w:rPr>
+        <w:t xml:space="preserve"> </w:t>
+      </w:r>
+      <w:proofErr w:type="spellStart"/>
+      <w:r>
+        <w:rPr>
+          <w:rFonts w:ascii="Consolas" w:hAnsi="Consolas" w:cs="Consolas"/>
+          <w:color w:val="000000"/>
+          <w:sz w:val="19"/>
+          <w:szCs w:val="19"/>
+        </w:rPr>
+        <w:t>end_time</w:t>
+      </w:r>
+      <w:proofErr w:type="spellEnd"/>
+      <w:r>
+        <w:rPr>
+          <w:rFonts w:ascii="Consolas" w:hAnsi="Consolas" w:cs="Consolas"/>
+          <w:color w:val="000000"/>
+          <w:sz w:val="19"/>
+          <w:szCs w:val="19"/>
+        </w:rPr>
+        <w:t xml:space="preserve"> - </w:t>
+      </w:r>
+      <w:proofErr w:type="spellStart"/>
+      <w:r>
+        <w:rPr>
+          <w:rFonts w:ascii="Consolas" w:hAnsi="Consolas" w:cs="Consolas"/>
+          <w:color w:val="000000"/>
+          <w:sz w:val="19"/>
+          <w:szCs w:val="19"/>
+        </w:rPr>
+        <w:t>start_time</w:t>
+      </w:r>
+      <w:proofErr w:type="spellEnd"/>
+      <w:r>
+        <w:rPr>
+          <w:rFonts w:ascii="Consolas" w:hAnsi="Consolas" w:cs="Consolas"/>
+          <w:color w:val="000000"/>
+          <w:sz w:val="19"/>
+          <w:szCs w:val="19"/>
+        </w:rPr>
+        <w:t xml:space="preserve"> </w:t>
       </w:r>
       <w:r>
         <w:rPr>
@@ -10497,7 +14333,6 @@
           <w:color w:val="008080"/>
           <w:sz w:val="19"/>
           <w:szCs w:val="19"/>
-          <w:lang w:val="ru-RU"/>
         </w:rPr>
         <w:t>&lt;&lt;</w:t>
       </w:r>
@@ -10507,9 +14342,28 @@
           <w:color w:val="000000"/>
           <w:sz w:val="19"/>
           <w:szCs w:val="19"/>
-          <w:lang w:val="ru-RU"/>
-        </w:rPr>
-        <w:t xml:space="preserve"> endl;</w:t>
+        </w:rPr>
+        <w:t xml:space="preserve"> </w:t>
+      </w:r>
+      <w:proofErr w:type="spellStart"/>
+      <w:r>
+        <w:rPr>
+          <w:rFonts w:ascii="Consolas" w:hAnsi="Consolas" w:cs="Consolas"/>
+          <w:color w:val="000000"/>
+          <w:sz w:val="19"/>
+          <w:szCs w:val="19"/>
+        </w:rPr>
+        <w:t>endl</w:t>
+      </w:r>
+      <w:proofErr w:type="spellEnd"/>
+      <w:r>
+        <w:rPr>
+          <w:rFonts w:ascii="Consolas" w:hAnsi="Consolas" w:cs="Consolas"/>
+          <w:color w:val="000000"/>
+          <w:sz w:val="19"/>
+          <w:szCs w:val="19"/>
+        </w:rPr>
+        <w:t>;</w:t>
       </w:r>
     </w:p>
     <w:p>
@@ -10522,18 +14376,36 @@
           <w:color w:val="000000"/>
           <w:sz w:val="19"/>
           <w:szCs w:val="19"/>
-          <w:lang w:val="ru-RU"/>
-        </w:rPr>
-      </w:pPr>
-      <w:r>
-        <w:rPr>
-          <w:rFonts w:ascii="Consolas" w:hAnsi="Consolas" w:cs="Consolas"/>
-          <w:color w:val="000000"/>
-          <w:sz w:val="19"/>
-          <w:szCs w:val="19"/>
-          <w:lang w:val="ru-RU"/>
-        </w:rPr>
-        <w:t xml:space="preserve">    start_time = clock();</w:t>
+        </w:rPr>
+      </w:pPr>
+      <w:r>
+        <w:rPr>
+          <w:rFonts w:ascii="Consolas" w:hAnsi="Consolas" w:cs="Consolas"/>
+          <w:color w:val="000000"/>
+          <w:sz w:val="19"/>
+          <w:szCs w:val="19"/>
+        </w:rPr>
+        <w:t xml:space="preserve">    </w:t>
+      </w:r>
+      <w:proofErr w:type="spellStart"/>
+      <w:r>
+        <w:rPr>
+          <w:rFonts w:ascii="Consolas" w:hAnsi="Consolas" w:cs="Consolas"/>
+          <w:color w:val="000000"/>
+          <w:sz w:val="19"/>
+          <w:szCs w:val="19"/>
+        </w:rPr>
+        <w:t>start_time</w:t>
+      </w:r>
+      <w:proofErr w:type="spellEnd"/>
+      <w:r>
+        <w:rPr>
+          <w:rFonts w:ascii="Consolas" w:hAnsi="Consolas" w:cs="Consolas"/>
+          <w:color w:val="000000"/>
+          <w:sz w:val="19"/>
+          <w:szCs w:val="19"/>
+        </w:rPr>
+        <w:t xml:space="preserve"> = clock();</w:t>
       </w:r>
     </w:p>
     <w:p>
@@ -10546,18 +14418,36 @@
           <w:color w:val="000000"/>
           <w:sz w:val="19"/>
           <w:szCs w:val="19"/>
-          <w:lang w:val="ru-RU"/>
-        </w:rPr>
-      </w:pPr>
-      <w:r>
-        <w:rPr>
-          <w:rFonts w:ascii="Consolas" w:hAnsi="Consolas" w:cs="Consolas"/>
-          <w:color w:val="000000"/>
-          <w:sz w:val="19"/>
-          <w:szCs w:val="19"/>
-          <w:lang w:val="ru-RU"/>
-        </w:rPr>
-        <w:t xml:space="preserve">    cout </w:t>
+        </w:rPr>
+      </w:pPr>
+      <w:r>
+        <w:rPr>
+          <w:rFonts w:ascii="Consolas" w:hAnsi="Consolas" w:cs="Consolas"/>
+          <w:color w:val="000000"/>
+          <w:sz w:val="19"/>
+          <w:szCs w:val="19"/>
+        </w:rPr>
+        <w:t xml:space="preserve">    </w:t>
+      </w:r>
+      <w:proofErr w:type="spellStart"/>
+      <w:r>
+        <w:rPr>
+          <w:rFonts w:ascii="Consolas" w:hAnsi="Consolas" w:cs="Consolas"/>
+          <w:color w:val="000000"/>
+          <w:sz w:val="19"/>
+          <w:szCs w:val="19"/>
+        </w:rPr>
+        <w:t>cout</w:t>
+      </w:r>
+      <w:proofErr w:type="spellEnd"/>
+      <w:r>
+        <w:rPr>
+          <w:rFonts w:ascii="Consolas" w:hAnsi="Consolas" w:cs="Consolas"/>
+          <w:color w:val="000000"/>
+          <w:sz w:val="19"/>
+          <w:szCs w:val="19"/>
+        </w:rPr>
+        <w:t xml:space="preserve"> </w:t>
       </w:r>
       <w:r>
         <w:rPr>
@@ -10565,7 +14455,6 @@
           <w:color w:val="008080"/>
           <w:sz w:val="19"/>
           <w:szCs w:val="19"/>
-          <w:lang w:val="ru-RU"/>
         </w:rPr>
         <w:t>&lt;&lt;</w:t>
       </w:r>
@@ -10575,9 +14464,28 @@
           <w:color w:val="000000"/>
           <w:sz w:val="19"/>
           <w:szCs w:val="19"/>
-          <w:lang w:val="ru-RU"/>
-        </w:rPr>
-        <w:t xml:space="preserve"> Simpson_parallel(a, b, N, 3) </w:t>
+        </w:rPr>
+        <w:t xml:space="preserve"> </w:t>
+      </w:r>
+      <w:proofErr w:type="spellStart"/>
+      <w:r>
+        <w:rPr>
+          <w:rFonts w:ascii="Consolas" w:hAnsi="Consolas" w:cs="Consolas"/>
+          <w:color w:val="000000"/>
+          <w:sz w:val="19"/>
+          <w:szCs w:val="19"/>
+        </w:rPr>
+        <w:t>Simpson_parallel</w:t>
+      </w:r>
+      <w:proofErr w:type="spellEnd"/>
+      <w:r>
+        <w:rPr>
+          <w:rFonts w:ascii="Consolas" w:hAnsi="Consolas" w:cs="Consolas"/>
+          <w:color w:val="000000"/>
+          <w:sz w:val="19"/>
+          <w:szCs w:val="19"/>
+        </w:rPr>
+        <w:t xml:space="preserve">(a, b, N, 3) </w:t>
       </w:r>
       <w:r>
         <w:rPr>
@@ -10585,7 +14493,6 @@
           <w:color w:val="008080"/>
           <w:sz w:val="19"/>
           <w:szCs w:val="19"/>
-          <w:lang w:val="ru-RU"/>
         </w:rPr>
         <w:t>&lt;&lt;</w:t>
       </w:r>
@@ -10595,9 +14502,28 @@
           <w:color w:val="000000"/>
           <w:sz w:val="19"/>
           <w:szCs w:val="19"/>
-          <w:lang w:val="ru-RU"/>
-        </w:rPr>
-        <w:t xml:space="preserve"> endl;</w:t>
+        </w:rPr>
+        <w:t xml:space="preserve"> </w:t>
+      </w:r>
+      <w:proofErr w:type="spellStart"/>
+      <w:r>
+        <w:rPr>
+          <w:rFonts w:ascii="Consolas" w:hAnsi="Consolas" w:cs="Consolas"/>
+          <w:color w:val="000000"/>
+          <w:sz w:val="19"/>
+          <w:szCs w:val="19"/>
+        </w:rPr>
+        <w:t>endl</w:t>
+      </w:r>
+      <w:proofErr w:type="spellEnd"/>
+      <w:r>
+        <w:rPr>
+          <w:rFonts w:ascii="Consolas" w:hAnsi="Consolas" w:cs="Consolas"/>
+          <w:color w:val="000000"/>
+          <w:sz w:val="19"/>
+          <w:szCs w:val="19"/>
+        </w:rPr>
+        <w:t>;</w:t>
       </w:r>
     </w:p>
     <w:p>
@@ -10610,18 +14536,36 @@
           <w:color w:val="000000"/>
           <w:sz w:val="19"/>
           <w:szCs w:val="19"/>
-          <w:lang w:val="ru-RU"/>
-        </w:rPr>
-      </w:pPr>
-      <w:r>
-        <w:rPr>
-          <w:rFonts w:ascii="Consolas" w:hAnsi="Consolas" w:cs="Consolas"/>
-          <w:color w:val="000000"/>
-          <w:sz w:val="19"/>
-          <w:szCs w:val="19"/>
-          <w:lang w:val="ru-RU"/>
-        </w:rPr>
-        <w:t xml:space="preserve">    end_time = clock();</w:t>
+        </w:rPr>
+      </w:pPr>
+      <w:r>
+        <w:rPr>
+          <w:rFonts w:ascii="Consolas" w:hAnsi="Consolas" w:cs="Consolas"/>
+          <w:color w:val="000000"/>
+          <w:sz w:val="19"/>
+          <w:szCs w:val="19"/>
+        </w:rPr>
+        <w:t xml:space="preserve">    </w:t>
+      </w:r>
+      <w:proofErr w:type="spellStart"/>
+      <w:r>
+        <w:rPr>
+          <w:rFonts w:ascii="Consolas" w:hAnsi="Consolas" w:cs="Consolas"/>
+          <w:color w:val="000000"/>
+          <w:sz w:val="19"/>
+          <w:szCs w:val="19"/>
+        </w:rPr>
+        <w:t>end_time</w:t>
+      </w:r>
+      <w:proofErr w:type="spellEnd"/>
+      <w:r>
+        <w:rPr>
+          <w:rFonts w:ascii="Consolas" w:hAnsi="Consolas" w:cs="Consolas"/>
+          <w:color w:val="000000"/>
+          <w:sz w:val="19"/>
+          <w:szCs w:val="19"/>
+        </w:rPr>
+        <w:t xml:space="preserve"> = clock();</w:t>
       </w:r>
     </w:p>
     <w:p>
@@ -10634,18 +14578,36 @@
           <w:color w:val="000000"/>
           <w:sz w:val="19"/>
           <w:szCs w:val="19"/>
-          <w:lang w:val="ru-RU"/>
-        </w:rPr>
-      </w:pPr>
-      <w:r>
-        <w:rPr>
-          <w:rFonts w:ascii="Consolas" w:hAnsi="Consolas" w:cs="Consolas"/>
-          <w:color w:val="000000"/>
-          <w:sz w:val="19"/>
-          <w:szCs w:val="19"/>
-          <w:lang w:val="ru-RU"/>
-        </w:rPr>
-        <w:t xml:space="preserve">    cout </w:t>
+        </w:rPr>
+      </w:pPr>
+      <w:r>
+        <w:rPr>
+          <w:rFonts w:ascii="Consolas" w:hAnsi="Consolas" w:cs="Consolas"/>
+          <w:color w:val="000000"/>
+          <w:sz w:val="19"/>
+          <w:szCs w:val="19"/>
+        </w:rPr>
+        <w:t xml:space="preserve">    </w:t>
+      </w:r>
+      <w:proofErr w:type="spellStart"/>
+      <w:r>
+        <w:rPr>
+          <w:rFonts w:ascii="Consolas" w:hAnsi="Consolas" w:cs="Consolas"/>
+          <w:color w:val="000000"/>
+          <w:sz w:val="19"/>
+          <w:szCs w:val="19"/>
+        </w:rPr>
+        <w:t>cout</w:t>
+      </w:r>
+      <w:proofErr w:type="spellEnd"/>
+      <w:r>
+        <w:rPr>
+          <w:rFonts w:ascii="Consolas" w:hAnsi="Consolas" w:cs="Consolas"/>
+          <w:color w:val="000000"/>
+          <w:sz w:val="19"/>
+          <w:szCs w:val="19"/>
+        </w:rPr>
+        <w:t xml:space="preserve"> </w:t>
       </w:r>
       <w:r>
         <w:rPr>
@@ -10653,7 +14615,6 @@
           <w:color w:val="008080"/>
           <w:sz w:val="19"/>
           <w:szCs w:val="19"/>
-          <w:lang w:val="ru-RU"/>
         </w:rPr>
         <w:t>&lt;&lt;</w:t>
       </w:r>
@@ -10663,7 +14624,6 @@
           <w:color w:val="000000"/>
           <w:sz w:val="19"/>
           <w:szCs w:val="19"/>
-          <w:lang w:val="ru-RU"/>
         </w:rPr>
         <w:t xml:space="preserve"> </w:t>
       </w:r>
@@ -10673,27 +14633,81 @@
           <w:color w:val="A31515"/>
           <w:sz w:val="19"/>
           <w:szCs w:val="19"/>
-          <w:lang w:val="ru-RU"/>
-        </w:rPr>
-        <w:t>"Первый вид 3 ядра:"</w:t>
-      </w:r>
-      <w:r>
-        <w:rPr>
-          <w:rFonts w:ascii="Consolas" w:hAnsi="Consolas" w:cs="Consolas"/>
-          <w:color w:val="000000"/>
-          <w:sz w:val="19"/>
-          <w:szCs w:val="19"/>
-          <w:lang w:val="ru-RU"/>
+        </w:rPr>
+        <w:t>"</w:t>
+      </w:r>
+      <w:r>
+        <w:rPr>
+          <w:rFonts w:ascii="Consolas" w:hAnsi="Consolas" w:cs="Consolas"/>
+          <w:color w:val="A31515"/>
+          <w:sz w:val="19"/>
+          <w:szCs w:val="19"/>
+          <w:lang w:val="ru-RU"/>
+        </w:rPr>
+        <w:t>Первый</w:t>
+      </w:r>
+      <w:r>
+        <w:rPr>
+          <w:rFonts w:ascii="Consolas" w:hAnsi="Consolas" w:cs="Consolas"/>
+          <w:color w:val="A31515"/>
+          <w:sz w:val="19"/>
+          <w:szCs w:val="19"/>
         </w:rPr>
         <w:t xml:space="preserve"> </w:t>
       </w:r>
       <w:r>
         <w:rPr>
           <w:rFonts w:ascii="Consolas" w:hAnsi="Consolas" w:cs="Consolas"/>
+          <w:color w:val="A31515"/>
+          <w:sz w:val="19"/>
+          <w:szCs w:val="19"/>
+          <w:lang w:val="ru-RU"/>
+        </w:rPr>
+        <w:t>вид</w:t>
+      </w:r>
+      <w:r>
+        <w:rPr>
+          <w:rFonts w:ascii="Consolas" w:hAnsi="Consolas" w:cs="Consolas"/>
+          <w:color w:val="A31515"/>
+          <w:sz w:val="19"/>
+          <w:szCs w:val="19"/>
+        </w:rPr>
+        <w:t xml:space="preserve"> 3 </w:t>
+      </w:r>
+      <w:r>
+        <w:rPr>
+          <w:rFonts w:ascii="Consolas" w:hAnsi="Consolas" w:cs="Consolas"/>
+          <w:color w:val="A31515"/>
+          <w:sz w:val="19"/>
+          <w:szCs w:val="19"/>
+          <w:lang w:val="ru-RU"/>
+        </w:rPr>
+        <w:t>ядра</w:t>
+      </w:r>
+      <w:r>
+        <w:rPr>
+          <w:rFonts w:ascii="Consolas" w:hAnsi="Consolas" w:cs="Consolas"/>
+          <w:color w:val="A31515"/>
+          <w:sz w:val="19"/>
+          <w:szCs w:val="19"/>
+        </w:rPr>
+        <w:t>:"</w:t>
+      </w:r>
+      <w:r>
+        <w:rPr>
+          <w:rFonts w:ascii="Consolas" w:hAnsi="Consolas" w:cs="Consolas"/>
+          <w:color w:val="000000"/>
+          <w:sz w:val="19"/>
+          <w:szCs w:val="19"/>
+        </w:rPr>
+        <w:t xml:space="preserve"> </w:t>
+      </w:r>
+      <w:r>
+        <w:rPr>
+          <w:rFonts w:ascii="Consolas" w:hAnsi="Consolas" w:cs="Consolas"/>
           <w:color w:val="008080"/>
           <w:sz w:val="19"/>
           <w:szCs w:val="19"/>
-          <w:lang w:val="ru-RU"/>
         </w:rPr>
         <w:t>&lt;&lt;</w:t>
       </w:r>
@@ -10703,9 +14717,48 @@
           <w:color w:val="000000"/>
           <w:sz w:val="19"/>
           <w:szCs w:val="19"/>
-          <w:lang w:val="ru-RU"/>
-        </w:rPr>
-        <w:t xml:space="preserve"> end_time - start_time </w:t>
+        </w:rPr>
+        <w:t xml:space="preserve"> </w:t>
+      </w:r>
+      <w:proofErr w:type="spellStart"/>
+      <w:r>
+        <w:rPr>
+          <w:rFonts w:ascii="Consolas" w:hAnsi="Consolas" w:cs="Consolas"/>
+          <w:color w:val="000000"/>
+          <w:sz w:val="19"/>
+          <w:szCs w:val="19"/>
+        </w:rPr>
+        <w:t>end_time</w:t>
+      </w:r>
+      <w:proofErr w:type="spellEnd"/>
+      <w:r>
+        <w:rPr>
+          <w:rFonts w:ascii="Consolas" w:hAnsi="Consolas" w:cs="Consolas"/>
+          <w:color w:val="000000"/>
+          <w:sz w:val="19"/>
+          <w:szCs w:val="19"/>
+        </w:rPr>
+        <w:t xml:space="preserve"> - </w:t>
+      </w:r>
+      <w:proofErr w:type="spellStart"/>
+      <w:r>
+        <w:rPr>
+          <w:rFonts w:ascii="Consolas" w:hAnsi="Consolas" w:cs="Consolas"/>
+          <w:color w:val="000000"/>
+          <w:sz w:val="19"/>
+          <w:szCs w:val="19"/>
+        </w:rPr>
+        <w:t>start_time</w:t>
+      </w:r>
+      <w:proofErr w:type="spellEnd"/>
+      <w:r>
+        <w:rPr>
+          <w:rFonts w:ascii="Consolas" w:hAnsi="Consolas" w:cs="Consolas"/>
+          <w:color w:val="000000"/>
+          <w:sz w:val="19"/>
+          <w:szCs w:val="19"/>
+        </w:rPr>
+        <w:t xml:space="preserve"> </w:t>
       </w:r>
       <w:r>
         <w:rPr>
@@ -10713,7 +14766,6 @@
           <w:color w:val="008080"/>
           <w:sz w:val="19"/>
           <w:szCs w:val="19"/>
-          <w:lang w:val="ru-RU"/>
         </w:rPr>
         <w:t>&lt;&lt;</w:t>
       </w:r>
@@ -10723,9 +14775,28 @@
           <w:color w:val="000000"/>
           <w:sz w:val="19"/>
           <w:szCs w:val="19"/>
-          <w:lang w:val="ru-RU"/>
-        </w:rPr>
-        <w:t xml:space="preserve"> endl;</w:t>
+        </w:rPr>
+        <w:t xml:space="preserve"> </w:t>
+      </w:r>
+      <w:proofErr w:type="spellStart"/>
+      <w:r>
+        <w:rPr>
+          <w:rFonts w:ascii="Consolas" w:hAnsi="Consolas" w:cs="Consolas"/>
+          <w:color w:val="000000"/>
+          <w:sz w:val="19"/>
+          <w:szCs w:val="19"/>
+        </w:rPr>
+        <w:t>endl</w:t>
+      </w:r>
+      <w:proofErr w:type="spellEnd"/>
+      <w:r>
+        <w:rPr>
+          <w:rFonts w:ascii="Consolas" w:hAnsi="Consolas" w:cs="Consolas"/>
+          <w:color w:val="000000"/>
+          <w:sz w:val="19"/>
+          <w:szCs w:val="19"/>
+        </w:rPr>
+        <w:t>;</w:t>
       </w:r>
     </w:p>
     <w:p>
@@ -10738,7 +14809,6 @@
           <w:color w:val="000000"/>
           <w:sz w:val="19"/>
           <w:szCs w:val="19"/>
-          <w:lang w:val="ru-RU"/>
         </w:rPr>
       </w:pPr>
     </w:p>
@@ -10752,18 +14822,36 @@
           <w:color w:val="000000"/>
           <w:sz w:val="19"/>
           <w:szCs w:val="19"/>
-          <w:lang w:val="ru-RU"/>
-        </w:rPr>
-      </w:pPr>
-      <w:r>
-        <w:rPr>
-          <w:rFonts w:ascii="Consolas" w:hAnsi="Consolas" w:cs="Consolas"/>
-          <w:color w:val="000000"/>
-          <w:sz w:val="19"/>
-          <w:szCs w:val="19"/>
-          <w:lang w:val="ru-RU"/>
-        </w:rPr>
-        <w:t xml:space="preserve">    start_time = clock();</w:t>
+        </w:rPr>
+      </w:pPr>
+      <w:r>
+        <w:rPr>
+          <w:rFonts w:ascii="Consolas" w:hAnsi="Consolas" w:cs="Consolas"/>
+          <w:color w:val="000000"/>
+          <w:sz w:val="19"/>
+          <w:szCs w:val="19"/>
+        </w:rPr>
+        <w:t xml:space="preserve">    </w:t>
+      </w:r>
+      <w:proofErr w:type="spellStart"/>
+      <w:r>
+        <w:rPr>
+          <w:rFonts w:ascii="Consolas" w:hAnsi="Consolas" w:cs="Consolas"/>
+          <w:color w:val="000000"/>
+          <w:sz w:val="19"/>
+          <w:szCs w:val="19"/>
+        </w:rPr>
+        <w:t>start_time</w:t>
+      </w:r>
+      <w:proofErr w:type="spellEnd"/>
+      <w:r>
+        <w:rPr>
+          <w:rFonts w:ascii="Consolas" w:hAnsi="Consolas" w:cs="Consolas"/>
+          <w:color w:val="000000"/>
+          <w:sz w:val="19"/>
+          <w:szCs w:val="19"/>
+        </w:rPr>
+        <w:t xml:space="preserve"> = clock();</w:t>
       </w:r>
     </w:p>
     <w:p>
@@ -10776,18 +14864,36 @@
           <w:color w:val="000000"/>
           <w:sz w:val="19"/>
           <w:szCs w:val="19"/>
-          <w:lang w:val="ru-RU"/>
-        </w:rPr>
-      </w:pPr>
-      <w:r>
-        <w:rPr>
-          <w:rFonts w:ascii="Consolas" w:hAnsi="Consolas" w:cs="Consolas"/>
-          <w:color w:val="000000"/>
-          <w:sz w:val="19"/>
-          <w:szCs w:val="19"/>
-          <w:lang w:val="ru-RU"/>
-        </w:rPr>
-        <w:t xml:space="preserve">    cout </w:t>
+        </w:rPr>
+      </w:pPr>
+      <w:r>
+        <w:rPr>
+          <w:rFonts w:ascii="Consolas" w:hAnsi="Consolas" w:cs="Consolas"/>
+          <w:color w:val="000000"/>
+          <w:sz w:val="19"/>
+          <w:szCs w:val="19"/>
+        </w:rPr>
+        <w:t xml:space="preserve">    </w:t>
+      </w:r>
+      <w:proofErr w:type="spellStart"/>
+      <w:r>
+        <w:rPr>
+          <w:rFonts w:ascii="Consolas" w:hAnsi="Consolas" w:cs="Consolas"/>
+          <w:color w:val="000000"/>
+          <w:sz w:val="19"/>
+          <w:szCs w:val="19"/>
+        </w:rPr>
+        <w:t>cout</w:t>
+      </w:r>
+      <w:proofErr w:type="spellEnd"/>
+      <w:r>
+        <w:rPr>
+          <w:rFonts w:ascii="Consolas" w:hAnsi="Consolas" w:cs="Consolas"/>
+          <w:color w:val="000000"/>
+          <w:sz w:val="19"/>
+          <w:szCs w:val="19"/>
+        </w:rPr>
+        <w:t xml:space="preserve"> </w:t>
       </w:r>
       <w:r>
         <w:rPr>
@@ -10795,7 +14901,6 @@
           <w:color w:val="008080"/>
           <w:sz w:val="19"/>
           <w:szCs w:val="19"/>
-          <w:lang w:val="ru-RU"/>
         </w:rPr>
         <w:t>&lt;&lt;</w:t>
       </w:r>
@@ -10805,7 +14910,6 @@
           <w:color w:val="000000"/>
           <w:sz w:val="19"/>
           <w:szCs w:val="19"/>
-          <w:lang w:val="ru-RU"/>
         </w:rPr>
         <w:t xml:space="preserve"> Simpson_parallel_2(a, b, N,4)</w:t>
       </w:r>
@@ -10815,19 +14919,28 @@
           <w:color w:val="008080"/>
           <w:sz w:val="19"/>
           <w:szCs w:val="19"/>
-          <w:lang w:val="ru-RU"/>
         </w:rPr>
         <w:t>&lt;&lt;</w:t>
       </w:r>
-      <w:r>
-        <w:rPr>
-          <w:rFonts w:ascii="Consolas" w:hAnsi="Consolas" w:cs="Consolas"/>
-          <w:color w:val="000000"/>
-          <w:sz w:val="19"/>
-          <w:szCs w:val="19"/>
-          <w:lang w:val="ru-RU"/>
-        </w:rPr>
-        <w:t>endl;</w:t>
+      <w:proofErr w:type="spellStart"/>
+      <w:r>
+        <w:rPr>
+          <w:rFonts w:ascii="Consolas" w:hAnsi="Consolas" w:cs="Consolas"/>
+          <w:color w:val="000000"/>
+          <w:sz w:val="19"/>
+          <w:szCs w:val="19"/>
+        </w:rPr>
+        <w:t>endl</w:t>
+      </w:r>
+      <w:proofErr w:type="spellEnd"/>
+      <w:r>
+        <w:rPr>
+          <w:rFonts w:ascii="Consolas" w:hAnsi="Consolas" w:cs="Consolas"/>
+          <w:color w:val="000000"/>
+          <w:sz w:val="19"/>
+          <w:szCs w:val="19"/>
+        </w:rPr>
+        <w:t>;</w:t>
       </w:r>
     </w:p>
     <w:p>
@@ -10840,18 +14953,36 @@
           <w:color w:val="000000"/>
           <w:sz w:val="19"/>
           <w:szCs w:val="19"/>
-          <w:lang w:val="ru-RU"/>
-        </w:rPr>
-      </w:pPr>
-      <w:r>
-        <w:rPr>
-          <w:rFonts w:ascii="Consolas" w:hAnsi="Consolas" w:cs="Consolas"/>
-          <w:color w:val="000000"/>
-          <w:sz w:val="19"/>
-          <w:szCs w:val="19"/>
-          <w:lang w:val="ru-RU"/>
-        </w:rPr>
-        <w:t xml:space="preserve">    end_time = clock();</w:t>
+        </w:rPr>
+      </w:pPr>
+      <w:r>
+        <w:rPr>
+          <w:rFonts w:ascii="Consolas" w:hAnsi="Consolas" w:cs="Consolas"/>
+          <w:color w:val="000000"/>
+          <w:sz w:val="19"/>
+          <w:szCs w:val="19"/>
+        </w:rPr>
+        <w:t xml:space="preserve">    </w:t>
+      </w:r>
+      <w:proofErr w:type="spellStart"/>
+      <w:r>
+        <w:rPr>
+          <w:rFonts w:ascii="Consolas" w:hAnsi="Consolas" w:cs="Consolas"/>
+          <w:color w:val="000000"/>
+          <w:sz w:val="19"/>
+          <w:szCs w:val="19"/>
+        </w:rPr>
+        <w:t>end_time</w:t>
+      </w:r>
+      <w:proofErr w:type="spellEnd"/>
+      <w:r>
+        <w:rPr>
+          <w:rFonts w:ascii="Consolas" w:hAnsi="Consolas" w:cs="Consolas"/>
+          <w:color w:val="000000"/>
+          <w:sz w:val="19"/>
+          <w:szCs w:val="19"/>
+        </w:rPr>
+        <w:t xml:space="preserve"> = clock();</w:t>
       </w:r>
     </w:p>
     <w:p>
@@ -10864,18 +14995,36 @@
           <w:color w:val="000000"/>
           <w:sz w:val="19"/>
           <w:szCs w:val="19"/>
-          <w:lang w:val="ru-RU"/>
-        </w:rPr>
-      </w:pPr>
-      <w:r>
-        <w:rPr>
-          <w:rFonts w:ascii="Consolas" w:hAnsi="Consolas" w:cs="Consolas"/>
-          <w:color w:val="000000"/>
-          <w:sz w:val="19"/>
-          <w:szCs w:val="19"/>
-          <w:lang w:val="ru-RU"/>
-        </w:rPr>
-        <w:t xml:space="preserve">    cout </w:t>
+        </w:rPr>
+      </w:pPr>
+      <w:r>
+        <w:rPr>
+          <w:rFonts w:ascii="Consolas" w:hAnsi="Consolas" w:cs="Consolas"/>
+          <w:color w:val="000000"/>
+          <w:sz w:val="19"/>
+          <w:szCs w:val="19"/>
+        </w:rPr>
+        <w:t xml:space="preserve">    </w:t>
+      </w:r>
+      <w:proofErr w:type="spellStart"/>
+      <w:r>
+        <w:rPr>
+          <w:rFonts w:ascii="Consolas" w:hAnsi="Consolas" w:cs="Consolas"/>
+          <w:color w:val="000000"/>
+          <w:sz w:val="19"/>
+          <w:szCs w:val="19"/>
+        </w:rPr>
+        <w:t>cout</w:t>
+      </w:r>
+      <w:proofErr w:type="spellEnd"/>
+      <w:r>
+        <w:rPr>
+          <w:rFonts w:ascii="Consolas" w:hAnsi="Consolas" w:cs="Consolas"/>
+          <w:color w:val="000000"/>
+          <w:sz w:val="19"/>
+          <w:szCs w:val="19"/>
+        </w:rPr>
+        <w:t xml:space="preserve"> </w:t>
       </w:r>
       <w:r>
         <w:rPr>
@@ -10883,7 +15032,6 @@
           <w:color w:val="008080"/>
           <w:sz w:val="19"/>
           <w:szCs w:val="19"/>
-          <w:lang w:val="ru-RU"/>
         </w:rPr>
         <w:t>&lt;&lt;</w:t>
       </w:r>
@@ -10893,7 +15041,6 @@
           <w:color w:val="000000"/>
           <w:sz w:val="19"/>
           <w:szCs w:val="19"/>
-          <w:lang w:val="ru-RU"/>
         </w:rPr>
         <w:t xml:space="preserve"> </w:t>
       </w:r>
@@ -10903,27 +15050,81 @@
           <w:color w:val="A31515"/>
           <w:sz w:val="19"/>
           <w:szCs w:val="19"/>
-          <w:lang w:val="ru-RU"/>
-        </w:rPr>
-        <w:t>"Второй вид 4 ядра:"</w:t>
-      </w:r>
-      <w:r>
-        <w:rPr>
-          <w:rFonts w:ascii="Consolas" w:hAnsi="Consolas" w:cs="Consolas"/>
-          <w:color w:val="000000"/>
-          <w:sz w:val="19"/>
-          <w:szCs w:val="19"/>
-          <w:lang w:val="ru-RU"/>
+        </w:rPr>
+        <w:t>"</w:t>
+      </w:r>
+      <w:r>
+        <w:rPr>
+          <w:rFonts w:ascii="Consolas" w:hAnsi="Consolas" w:cs="Consolas"/>
+          <w:color w:val="A31515"/>
+          <w:sz w:val="19"/>
+          <w:szCs w:val="19"/>
+          <w:lang w:val="ru-RU"/>
+        </w:rPr>
+        <w:t>Второй</w:t>
+      </w:r>
+      <w:r>
+        <w:rPr>
+          <w:rFonts w:ascii="Consolas" w:hAnsi="Consolas" w:cs="Consolas"/>
+          <w:color w:val="A31515"/>
+          <w:sz w:val="19"/>
+          <w:szCs w:val="19"/>
         </w:rPr>
         <w:t xml:space="preserve"> </w:t>
       </w:r>
       <w:r>
         <w:rPr>
           <w:rFonts w:ascii="Consolas" w:hAnsi="Consolas" w:cs="Consolas"/>
+          <w:color w:val="A31515"/>
+          <w:sz w:val="19"/>
+          <w:szCs w:val="19"/>
+          <w:lang w:val="ru-RU"/>
+        </w:rPr>
+        <w:t>вид</w:t>
+      </w:r>
+      <w:r>
+        <w:rPr>
+          <w:rFonts w:ascii="Consolas" w:hAnsi="Consolas" w:cs="Consolas"/>
+          <w:color w:val="A31515"/>
+          <w:sz w:val="19"/>
+          <w:szCs w:val="19"/>
+        </w:rPr>
+        <w:t xml:space="preserve"> 4 </w:t>
+      </w:r>
+      <w:r>
+        <w:rPr>
+          <w:rFonts w:ascii="Consolas" w:hAnsi="Consolas" w:cs="Consolas"/>
+          <w:color w:val="A31515"/>
+          <w:sz w:val="19"/>
+          <w:szCs w:val="19"/>
+          <w:lang w:val="ru-RU"/>
+        </w:rPr>
+        <w:t>ядра</w:t>
+      </w:r>
+      <w:r>
+        <w:rPr>
+          <w:rFonts w:ascii="Consolas" w:hAnsi="Consolas" w:cs="Consolas"/>
+          <w:color w:val="A31515"/>
+          <w:sz w:val="19"/>
+          <w:szCs w:val="19"/>
+        </w:rPr>
+        <w:t>:"</w:t>
+      </w:r>
+      <w:r>
+        <w:rPr>
+          <w:rFonts w:ascii="Consolas" w:hAnsi="Consolas" w:cs="Consolas"/>
+          <w:color w:val="000000"/>
+          <w:sz w:val="19"/>
+          <w:szCs w:val="19"/>
+        </w:rPr>
+        <w:t xml:space="preserve"> </w:t>
+      </w:r>
+      <w:r>
+        <w:rPr>
+          <w:rFonts w:ascii="Consolas" w:hAnsi="Consolas" w:cs="Consolas"/>
           <w:color w:val="008080"/>
           <w:sz w:val="19"/>
           <w:szCs w:val="19"/>
-          <w:lang w:val="ru-RU"/>
         </w:rPr>
         <w:t>&lt;&lt;</w:t>
       </w:r>
@@ -10933,9 +15134,48 @@
           <w:color w:val="000000"/>
           <w:sz w:val="19"/>
           <w:szCs w:val="19"/>
-          <w:lang w:val="ru-RU"/>
-        </w:rPr>
-        <w:t xml:space="preserve"> end_time - start_time </w:t>
+        </w:rPr>
+        <w:t xml:space="preserve"> </w:t>
+      </w:r>
+      <w:proofErr w:type="spellStart"/>
+      <w:r>
+        <w:rPr>
+          <w:rFonts w:ascii="Consolas" w:hAnsi="Consolas" w:cs="Consolas"/>
+          <w:color w:val="000000"/>
+          <w:sz w:val="19"/>
+          <w:szCs w:val="19"/>
+        </w:rPr>
+        <w:t>end_time</w:t>
+      </w:r>
+      <w:proofErr w:type="spellEnd"/>
+      <w:r>
+        <w:rPr>
+          <w:rFonts w:ascii="Consolas" w:hAnsi="Consolas" w:cs="Consolas"/>
+          <w:color w:val="000000"/>
+          <w:sz w:val="19"/>
+          <w:szCs w:val="19"/>
+        </w:rPr>
+        <w:t xml:space="preserve"> - </w:t>
+      </w:r>
+      <w:proofErr w:type="spellStart"/>
+      <w:r>
+        <w:rPr>
+          <w:rFonts w:ascii="Consolas" w:hAnsi="Consolas" w:cs="Consolas"/>
+          <w:color w:val="000000"/>
+          <w:sz w:val="19"/>
+          <w:szCs w:val="19"/>
+        </w:rPr>
+        <w:t>start_time</w:t>
+      </w:r>
+      <w:proofErr w:type="spellEnd"/>
+      <w:r>
+        <w:rPr>
+          <w:rFonts w:ascii="Consolas" w:hAnsi="Consolas" w:cs="Consolas"/>
+          <w:color w:val="000000"/>
+          <w:sz w:val="19"/>
+          <w:szCs w:val="19"/>
+        </w:rPr>
+        <w:t xml:space="preserve"> </w:t>
       </w:r>
       <w:r>
         <w:rPr>
@@ -10943,7 +15183,6 @@
           <w:color w:val="008080"/>
           <w:sz w:val="19"/>
           <w:szCs w:val="19"/>
-          <w:lang w:val="ru-RU"/>
         </w:rPr>
         <w:t>&lt;&lt;</w:t>
       </w:r>
@@ -10953,9 +15192,28 @@
           <w:color w:val="000000"/>
           <w:sz w:val="19"/>
           <w:szCs w:val="19"/>
-          <w:lang w:val="ru-RU"/>
-        </w:rPr>
-        <w:t xml:space="preserve"> endl;</w:t>
+        </w:rPr>
+        <w:t xml:space="preserve"> </w:t>
+      </w:r>
+      <w:proofErr w:type="spellStart"/>
+      <w:r>
+        <w:rPr>
+          <w:rFonts w:ascii="Consolas" w:hAnsi="Consolas" w:cs="Consolas"/>
+          <w:color w:val="000000"/>
+          <w:sz w:val="19"/>
+          <w:szCs w:val="19"/>
+        </w:rPr>
+        <w:t>endl</w:t>
+      </w:r>
+      <w:proofErr w:type="spellEnd"/>
+      <w:r>
+        <w:rPr>
+          <w:rFonts w:ascii="Consolas" w:hAnsi="Consolas" w:cs="Consolas"/>
+          <w:color w:val="000000"/>
+          <w:sz w:val="19"/>
+          <w:szCs w:val="19"/>
+        </w:rPr>
+        <w:t>;</w:t>
       </w:r>
     </w:p>
     <w:p>
@@ -10968,18 +15226,36 @@
           <w:color w:val="000000"/>
           <w:sz w:val="19"/>
           <w:szCs w:val="19"/>
-          <w:lang w:val="ru-RU"/>
-        </w:rPr>
-      </w:pPr>
-      <w:r>
-        <w:rPr>
-          <w:rFonts w:ascii="Consolas" w:hAnsi="Consolas" w:cs="Consolas"/>
-          <w:color w:val="000000"/>
-          <w:sz w:val="19"/>
-          <w:szCs w:val="19"/>
-          <w:lang w:val="ru-RU"/>
-        </w:rPr>
-        <w:t xml:space="preserve">    start_time = clock();</w:t>
+        </w:rPr>
+      </w:pPr>
+      <w:r>
+        <w:rPr>
+          <w:rFonts w:ascii="Consolas" w:hAnsi="Consolas" w:cs="Consolas"/>
+          <w:color w:val="000000"/>
+          <w:sz w:val="19"/>
+          <w:szCs w:val="19"/>
+        </w:rPr>
+        <w:t xml:space="preserve">    </w:t>
+      </w:r>
+      <w:proofErr w:type="spellStart"/>
+      <w:r>
+        <w:rPr>
+          <w:rFonts w:ascii="Consolas" w:hAnsi="Consolas" w:cs="Consolas"/>
+          <w:color w:val="000000"/>
+          <w:sz w:val="19"/>
+          <w:szCs w:val="19"/>
+        </w:rPr>
+        <w:t>start_time</w:t>
+      </w:r>
+      <w:proofErr w:type="spellEnd"/>
+      <w:r>
+        <w:rPr>
+          <w:rFonts w:ascii="Consolas" w:hAnsi="Consolas" w:cs="Consolas"/>
+          <w:color w:val="000000"/>
+          <w:sz w:val="19"/>
+          <w:szCs w:val="19"/>
+        </w:rPr>
+        <w:t xml:space="preserve"> = clock();</w:t>
       </w:r>
     </w:p>
     <w:p>
@@ -10992,18 +15268,36 @@
           <w:color w:val="000000"/>
           <w:sz w:val="19"/>
           <w:szCs w:val="19"/>
-          <w:lang w:val="ru-RU"/>
-        </w:rPr>
-      </w:pPr>
-      <w:r>
-        <w:rPr>
-          <w:rFonts w:ascii="Consolas" w:hAnsi="Consolas" w:cs="Consolas"/>
-          <w:color w:val="000000"/>
-          <w:sz w:val="19"/>
-          <w:szCs w:val="19"/>
-          <w:lang w:val="ru-RU"/>
-        </w:rPr>
-        <w:t xml:space="preserve">    cout </w:t>
+        </w:rPr>
+      </w:pPr>
+      <w:r>
+        <w:rPr>
+          <w:rFonts w:ascii="Consolas" w:hAnsi="Consolas" w:cs="Consolas"/>
+          <w:color w:val="000000"/>
+          <w:sz w:val="19"/>
+          <w:szCs w:val="19"/>
+        </w:rPr>
+        <w:t xml:space="preserve">    </w:t>
+      </w:r>
+      <w:proofErr w:type="spellStart"/>
+      <w:r>
+        <w:rPr>
+          <w:rFonts w:ascii="Consolas" w:hAnsi="Consolas" w:cs="Consolas"/>
+          <w:color w:val="000000"/>
+          <w:sz w:val="19"/>
+          <w:szCs w:val="19"/>
+        </w:rPr>
+        <w:t>cout</w:t>
+      </w:r>
+      <w:proofErr w:type="spellEnd"/>
+      <w:r>
+        <w:rPr>
+          <w:rFonts w:ascii="Consolas" w:hAnsi="Consolas" w:cs="Consolas"/>
+          <w:color w:val="000000"/>
+          <w:sz w:val="19"/>
+          <w:szCs w:val="19"/>
+        </w:rPr>
+        <w:t xml:space="preserve"> </w:t>
       </w:r>
       <w:r>
         <w:rPr>
@@ -11011,7 +15305,6 @@
           <w:color w:val="008080"/>
           <w:sz w:val="19"/>
           <w:szCs w:val="19"/>
-          <w:lang w:val="ru-RU"/>
         </w:rPr>
         <w:t>&lt;&lt;</w:t>
       </w:r>
@@ -11021,9 +15314,28 @@
           <w:color w:val="000000"/>
           <w:sz w:val="19"/>
           <w:szCs w:val="19"/>
-          <w:lang w:val="ru-RU"/>
-        </w:rPr>
-        <w:t xml:space="preserve"> Simpson_parallel(a, b, N,4)</w:t>
+        </w:rPr>
+        <w:t xml:space="preserve"> </w:t>
+      </w:r>
+      <w:proofErr w:type="spellStart"/>
+      <w:r>
+        <w:rPr>
+          <w:rFonts w:ascii="Consolas" w:hAnsi="Consolas" w:cs="Consolas"/>
+          <w:color w:val="000000"/>
+          <w:sz w:val="19"/>
+          <w:szCs w:val="19"/>
+        </w:rPr>
+        <w:t>Simpson_parallel</w:t>
+      </w:r>
+      <w:proofErr w:type="spellEnd"/>
+      <w:r>
+        <w:rPr>
+          <w:rFonts w:ascii="Consolas" w:hAnsi="Consolas" w:cs="Consolas"/>
+          <w:color w:val="000000"/>
+          <w:sz w:val="19"/>
+          <w:szCs w:val="19"/>
+        </w:rPr>
+        <w:t>(a, b, N,4)</w:t>
       </w:r>
       <w:r>
         <w:rPr>
@@ -11031,19 +15343,28 @@
           <w:color w:val="008080"/>
           <w:sz w:val="19"/>
           <w:szCs w:val="19"/>
-          <w:lang w:val="ru-RU"/>
         </w:rPr>
         <w:t>&lt;&lt;</w:t>
       </w:r>
-      <w:r>
-        <w:rPr>
-          <w:rFonts w:ascii="Consolas" w:hAnsi="Consolas" w:cs="Consolas"/>
-          <w:color w:val="000000"/>
-          <w:sz w:val="19"/>
-          <w:szCs w:val="19"/>
-          <w:lang w:val="ru-RU"/>
-        </w:rPr>
-        <w:t>endl;</w:t>
+      <w:proofErr w:type="spellStart"/>
+      <w:r>
+        <w:rPr>
+          <w:rFonts w:ascii="Consolas" w:hAnsi="Consolas" w:cs="Consolas"/>
+          <w:color w:val="000000"/>
+          <w:sz w:val="19"/>
+          <w:szCs w:val="19"/>
+        </w:rPr>
+        <w:t>endl</w:t>
+      </w:r>
+      <w:proofErr w:type="spellEnd"/>
+      <w:r>
+        <w:rPr>
+          <w:rFonts w:ascii="Consolas" w:hAnsi="Consolas" w:cs="Consolas"/>
+          <w:color w:val="000000"/>
+          <w:sz w:val="19"/>
+          <w:szCs w:val="19"/>
+        </w:rPr>
+        <w:t>;</w:t>
       </w:r>
     </w:p>
     <w:p>
@@ -11056,18 +15377,36 @@
           <w:color w:val="000000"/>
           <w:sz w:val="19"/>
           <w:szCs w:val="19"/>
-          <w:lang w:val="ru-RU"/>
-        </w:rPr>
-      </w:pPr>
-      <w:r>
-        <w:rPr>
-          <w:rFonts w:ascii="Consolas" w:hAnsi="Consolas" w:cs="Consolas"/>
-          <w:color w:val="000000"/>
-          <w:sz w:val="19"/>
-          <w:szCs w:val="19"/>
-          <w:lang w:val="ru-RU"/>
-        </w:rPr>
-        <w:t xml:space="preserve">    end_time = clock();</w:t>
+        </w:rPr>
+      </w:pPr>
+      <w:r>
+        <w:rPr>
+          <w:rFonts w:ascii="Consolas" w:hAnsi="Consolas" w:cs="Consolas"/>
+          <w:color w:val="000000"/>
+          <w:sz w:val="19"/>
+          <w:szCs w:val="19"/>
+        </w:rPr>
+        <w:t xml:space="preserve">    </w:t>
+      </w:r>
+      <w:proofErr w:type="spellStart"/>
+      <w:r>
+        <w:rPr>
+          <w:rFonts w:ascii="Consolas" w:hAnsi="Consolas" w:cs="Consolas"/>
+          <w:color w:val="000000"/>
+          <w:sz w:val="19"/>
+          <w:szCs w:val="19"/>
+        </w:rPr>
+        <w:t>end_time</w:t>
+      </w:r>
+      <w:proofErr w:type="spellEnd"/>
+      <w:r>
+        <w:rPr>
+          <w:rFonts w:ascii="Consolas" w:hAnsi="Consolas" w:cs="Consolas"/>
+          <w:color w:val="000000"/>
+          <w:sz w:val="19"/>
+          <w:szCs w:val="19"/>
+        </w:rPr>
+        <w:t xml:space="preserve"> = clock();</w:t>
       </w:r>
     </w:p>
     <w:p>
@@ -11080,18 +15419,36 @@
           <w:color w:val="000000"/>
           <w:sz w:val="19"/>
           <w:szCs w:val="19"/>
-          <w:lang w:val="ru-RU"/>
-        </w:rPr>
-      </w:pPr>
-      <w:r>
-        <w:rPr>
-          <w:rFonts w:ascii="Consolas" w:hAnsi="Consolas" w:cs="Consolas"/>
-          <w:color w:val="000000"/>
-          <w:sz w:val="19"/>
-          <w:szCs w:val="19"/>
-          <w:lang w:val="ru-RU"/>
-        </w:rPr>
-        <w:t xml:space="preserve">    cout </w:t>
+        </w:rPr>
+      </w:pPr>
+      <w:r>
+        <w:rPr>
+          <w:rFonts w:ascii="Consolas" w:hAnsi="Consolas" w:cs="Consolas"/>
+          <w:color w:val="000000"/>
+          <w:sz w:val="19"/>
+          <w:szCs w:val="19"/>
+        </w:rPr>
+        <w:t xml:space="preserve">    </w:t>
+      </w:r>
+      <w:proofErr w:type="spellStart"/>
+      <w:r>
+        <w:rPr>
+          <w:rFonts w:ascii="Consolas" w:hAnsi="Consolas" w:cs="Consolas"/>
+          <w:color w:val="000000"/>
+          <w:sz w:val="19"/>
+          <w:szCs w:val="19"/>
+        </w:rPr>
+        <w:t>cout</w:t>
+      </w:r>
+      <w:proofErr w:type="spellEnd"/>
+      <w:r>
+        <w:rPr>
+          <w:rFonts w:ascii="Consolas" w:hAnsi="Consolas" w:cs="Consolas"/>
+          <w:color w:val="000000"/>
+          <w:sz w:val="19"/>
+          <w:szCs w:val="19"/>
+        </w:rPr>
+        <w:t xml:space="preserve"> </w:t>
       </w:r>
       <w:r>
         <w:rPr>
@@ -11099,7 +15456,6 @@
           <w:color w:val="008080"/>
           <w:sz w:val="19"/>
           <w:szCs w:val="19"/>
-          <w:lang w:val="ru-RU"/>
         </w:rPr>
         <w:t>&lt;&lt;</w:t>
       </w:r>
@@ -11109,7 +15465,6 @@
           <w:color w:val="000000"/>
           <w:sz w:val="19"/>
           <w:szCs w:val="19"/>
-          <w:lang w:val="ru-RU"/>
         </w:rPr>
         <w:t xml:space="preserve"> </w:t>
       </w:r>
@@ -11119,27 +15474,81 @@
           <w:color w:val="A31515"/>
           <w:sz w:val="19"/>
           <w:szCs w:val="19"/>
-          <w:lang w:val="ru-RU"/>
-        </w:rPr>
-        <w:t>"Первый вид 4 ядра:"</w:t>
-      </w:r>
-      <w:r>
-        <w:rPr>
-          <w:rFonts w:ascii="Consolas" w:hAnsi="Consolas" w:cs="Consolas"/>
-          <w:color w:val="000000"/>
-          <w:sz w:val="19"/>
-          <w:szCs w:val="19"/>
-          <w:lang w:val="ru-RU"/>
+        </w:rPr>
+        <w:t>"</w:t>
+      </w:r>
+      <w:r>
+        <w:rPr>
+          <w:rFonts w:ascii="Consolas" w:hAnsi="Consolas" w:cs="Consolas"/>
+          <w:color w:val="A31515"/>
+          <w:sz w:val="19"/>
+          <w:szCs w:val="19"/>
+          <w:lang w:val="ru-RU"/>
+        </w:rPr>
+        <w:t>Первый</w:t>
+      </w:r>
+      <w:r>
+        <w:rPr>
+          <w:rFonts w:ascii="Consolas" w:hAnsi="Consolas" w:cs="Consolas"/>
+          <w:color w:val="A31515"/>
+          <w:sz w:val="19"/>
+          <w:szCs w:val="19"/>
         </w:rPr>
         <w:t xml:space="preserve"> </w:t>
       </w:r>
       <w:r>
         <w:rPr>
           <w:rFonts w:ascii="Consolas" w:hAnsi="Consolas" w:cs="Consolas"/>
+          <w:color w:val="A31515"/>
+          <w:sz w:val="19"/>
+          <w:szCs w:val="19"/>
+          <w:lang w:val="ru-RU"/>
+        </w:rPr>
+        <w:t>вид</w:t>
+      </w:r>
+      <w:r>
+        <w:rPr>
+          <w:rFonts w:ascii="Consolas" w:hAnsi="Consolas" w:cs="Consolas"/>
+          <w:color w:val="A31515"/>
+          <w:sz w:val="19"/>
+          <w:szCs w:val="19"/>
+        </w:rPr>
+        <w:t xml:space="preserve"> 4 </w:t>
+      </w:r>
+      <w:r>
+        <w:rPr>
+          <w:rFonts w:ascii="Consolas" w:hAnsi="Consolas" w:cs="Consolas"/>
+          <w:color w:val="A31515"/>
+          <w:sz w:val="19"/>
+          <w:szCs w:val="19"/>
+          <w:lang w:val="ru-RU"/>
+        </w:rPr>
+        <w:t>ядра</w:t>
+      </w:r>
+      <w:r>
+        <w:rPr>
+          <w:rFonts w:ascii="Consolas" w:hAnsi="Consolas" w:cs="Consolas"/>
+          <w:color w:val="A31515"/>
+          <w:sz w:val="19"/>
+          <w:szCs w:val="19"/>
+        </w:rPr>
+        <w:t>:"</w:t>
+      </w:r>
+      <w:r>
+        <w:rPr>
+          <w:rFonts w:ascii="Consolas" w:hAnsi="Consolas" w:cs="Consolas"/>
+          <w:color w:val="000000"/>
+          <w:sz w:val="19"/>
+          <w:szCs w:val="19"/>
+        </w:rPr>
+        <w:t xml:space="preserve"> </w:t>
+      </w:r>
+      <w:r>
+        <w:rPr>
+          <w:rFonts w:ascii="Consolas" w:hAnsi="Consolas" w:cs="Consolas"/>
           <w:color w:val="008080"/>
           <w:sz w:val="19"/>
           <w:szCs w:val="19"/>
-          <w:lang w:val="ru-RU"/>
         </w:rPr>
         <w:t>&lt;&lt;</w:t>
       </w:r>
@@ -11149,9 +15558,48 @@
           <w:color w:val="000000"/>
           <w:sz w:val="19"/>
           <w:szCs w:val="19"/>
-          <w:lang w:val="ru-RU"/>
-        </w:rPr>
-        <w:t xml:space="preserve"> end_time - start_time </w:t>
+        </w:rPr>
+        <w:t xml:space="preserve"> </w:t>
+      </w:r>
+      <w:proofErr w:type="spellStart"/>
+      <w:r>
+        <w:rPr>
+          <w:rFonts w:ascii="Consolas" w:hAnsi="Consolas" w:cs="Consolas"/>
+          <w:color w:val="000000"/>
+          <w:sz w:val="19"/>
+          <w:szCs w:val="19"/>
+        </w:rPr>
+        <w:t>end_time</w:t>
+      </w:r>
+      <w:proofErr w:type="spellEnd"/>
+      <w:r>
+        <w:rPr>
+          <w:rFonts w:ascii="Consolas" w:hAnsi="Consolas" w:cs="Consolas"/>
+          <w:color w:val="000000"/>
+          <w:sz w:val="19"/>
+          <w:szCs w:val="19"/>
+        </w:rPr>
+        <w:t xml:space="preserve"> - </w:t>
+      </w:r>
+      <w:proofErr w:type="spellStart"/>
+      <w:r>
+        <w:rPr>
+          <w:rFonts w:ascii="Consolas" w:hAnsi="Consolas" w:cs="Consolas"/>
+          <w:color w:val="000000"/>
+          <w:sz w:val="19"/>
+          <w:szCs w:val="19"/>
+        </w:rPr>
+        <w:t>start_time</w:t>
+      </w:r>
+      <w:proofErr w:type="spellEnd"/>
+      <w:r>
+        <w:rPr>
+          <w:rFonts w:ascii="Consolas" w:hAnsi="Consolas" w:cs="Consolas"/>
+          <w:color w:val="000000"/>
+          <w:sz w:val="19"/>
+          <w:szCs w:val="19"/>
+        </w:rPr>
+        <w:t xml:space="preserve"> </w:t>
       </w:r>
       <w:r>
         <w:rPr>
@@ -11159,7 +15607,6 @@
           <w:color w:val="008080"/>
           <w:sz w:val="19"/>
           <w:szCs w:val="19"/>
-          <w:lang w:val="ru-RU"/>
         </w:rPr>
         <w:t>&lt;&lt;</w:t>
       </w:r>
@@ -11169,9 +15616,28 @@
           <w:color w:val="000000"/>
           <w:sz w:val="19"/>
           <w:szCs w:val="19"/>
-          <w:lang w:val="ru-RU"/>
-        </w:rPr>
-        <w:t xml:space="preserve"> endl;</w:t>
+        </w:rPr>
+        <w:t xml:space="preserve"> </w:t>
+      </w:r>
+      <w:proofErr w:type="spellStart"/>
+      <w:r>
+        <w:rPr>
+          <w:rFonts w:ascii="Consolas" w:hAnsi="Consolas" w:cs="Consolas"/>
+          <w:color w:val="000000"/>
+          <w:sz w:val="19"/>
+          <w:szCs w:val="19"/>
+        </w:rPr>
+        <w:t>endl</w:t>
+      </w:r>
+      <w:proofErr w:type="spellEnd"/>
+      <w:r>
+        <w:rPr>
+          <w:rFonts w:ascii="Consolas" w:hAnsi="Consolas" w:cs="Consolas"/>
+          <w:color w:val="000000"/>
+          <w:sz w:val="19"/>
+          <w:szCs w:val="19"/>
+        </w:rPr>
+        <w:t>;</w:t>
       </w:r>
     </w:p>
     <w:p>
@@ -11184,18 +15650,36 @@
           <w:color w:val="000000"/>
           <w:sz w:val="19"/>
           <w:szCs w:val="19"/>
-          <w:lang w:val="ru-RU"/>
-        </w:rPr>
-      </w:pPr>
-      <w:r>
-        <w:rPr>
-          <w:rFonts w:ascii="Consolas" w:hAnsi="Consolas" w:cs="Consolas"/>
-          <w:color w:val="000000"/>
-          <w:sz w:val="19"/>
-          <w:szCs w:val="19"/>
-          <w:lang w:val="ru-RU"/>
-        </w:rPr>
-        <w:t xml:space="preserve">    start_time = clock();</w:t>
+        </w:rPr>
+      </w:pPr>
+      <w:r>
+        <w:rPr>
+          <w:rFonts w:ascii="Consolas" w:hAnsi="Consolas" w:cs="Consolas"/>
+          <w:color w:val="000000"/>
+          <w:sz w:val="19"/>
+          <w:szCs w:val="19"/>
+        </w:rPr>
+        <w:t xml:space="preserve">    </w:t>
+      </w:r>
+      <w:proofErr w:type="spellStart"/>
+      <w:r>
+        <w:rPr>
+          <w:rFonts w:ascii="Consolas" w:hAnsi="Consolas" w:cs="Consolas"/>
+          <w:color w:val="000000"/>
+          <w:sz w:val="19"/>
+          <w:szCs w:val="19"/>
+        </w:rPr>
+        <w:t>start_time</w:t>
+      </w:r>
+      <w:proofErr w:type="spellEnd"/>
+      <w:r>
+        <w:rPr>
+          <w:rFonts w:ascii="Consolas" w:hAnsi="Consolas" w:cs="Consolas"/>
+          <w:color w:val="000000"/>
+          <w:sz w:val="19"/>
+          <w:szCs w:val="19"/>
+        </w:rPr>
+        <w:t xml:space="preserve"> = clock();</w:t>
       </w:r>
     </w:p>
     <w:p>
@@ -11208,18 +15692,36 @@
           <w:color w:val="000000"/>
           <w:sz w:val="19"/>
           <w:szCs w:val="19"/>
-          <w:lang w:val="ru-RU"/>
-        </w:rPr>
-      </w:pPr>
-      <w:r>
-        <w:rPr>
-          <w:rFonts w:ascii="Consolas" w:hAnsi="Consolas" w:cs="Consolas"/>
-          <w:color w:val="000000"/>
-          <w:sz w:val="19"/>
-          <w:szCs w:val="19"/>
-          <w:lang w:val="ru-RU"/>
-        </w:rPr>
-        <w:t xml:space="preserve">    cout </w:t>
+        </w:rPr>
+      </w:pPr>
+      <w:r>
+        <w:rPr>
+          <w:rFonts w:ascii="Consolas" w:hAnsi="Consolas" w:cs="Consolas"/>
+          <w:color w:val="000000"/>
+          <w:sz w:val="19"/>
+          <w:szCs w:val="19"/>
+        </w:rPr>
+        <w:t xml:space="preserve">    </w:t>
+      </w:r>
+      <w:proofErr w:type="spellStart"/>
+      <w:r>
+        <w:rPr>
+          <w:rFonts w:ascii="Consolas" w:hAnsi="Consolas" w:cs="Consolas"/>
+          <w:color w:val="000000"/>
+          <w:sz w:val="19"/>
+          <w:szCs w:val="19"/>
+        </w:rPr>
+        <w:t>cout</w:t>
+      </w:r>
+      <w:proofErr w:type="spellEnd"/>
+      <w:r>
+        <w:rPr>
+          <w:rFonts w:ascii="Consolas" w:hAnsi="Consolas" w:cs="Consolas"/>
+          <w:color w:val="000000"/>
+          <w:sz w:val="19"/>
+          <w:szCs w:val="19"/>
+        </w:rPr>
+        <w:t xml:space="preserve"> </w:t>
       </w:r>
       <w:r>
         <w:rPr>
@@ -11227,7 +15729,6 @@
           <w:color w:val="008080"/>
           <w:sz w:val="19"/>
           <w:szCs w:val="19"/>
-          <w:lang w:val="ru-RU"/>
         </w:rPr>
         <w:t>&lt;&lt;</w:t>
       </w:r>
@@ -11237,7 +15738,6 @@
           <w:color w:val="000000"/>
           <w:sz w:val="19"/>
           <w:szCs w:val="19"/>
-          <w:lang w:val="ru-RU"/>
         </w:rPr>
         <w:t xml:space="preserve"> Simpson(a, b, N) </w:t>
       </w:r>
@@ -11247,7 +15747,6 @@
           <w:color w:val="008080"/>
           <w:sz w:val="19"/>
           <w:szCs w:val="19"/>
-          <w:lang w:val="ru-RU"/>
         </w:rPr>
         <w:t>&lt;&lt;</w:t>
       </w:r>
@@ -11257,9 +15756,28 @@
           <w:color w:val="000000"/>
           <w:sz w:val="19"/>
           <w:szCs w:val="19"/>
-          <w:lang w:val="ru-RU"/>
-        </w:rPr>
-        <w:t xml:space="preserve"> endl;</w:t>
+        </w:rPr>
+        <w:t xml:space="preserve"> </w:t>
+      </w:r>
+      <w:proofErr w:type="spellStart"/>
+      <w:r>
+        <w:rPr>
+          <w:rFonts w:ascii="Consolas" w:hAnsi="Consolas" w:cs="Consolas"/>
+          <w:color w:val="000000"/>
+          <w:sz w:val="19"/>
+          <w:szCs w:val="19"/>
+        </w:rPr>
+        <w:t>endl</w:t>
+      </w:r>
+      <w:proofErr w:type="spellEnd"/>
+      <w:r>
+        <w:rPr>
+          <w:rFonts w:ascii="Consolas" w:hAnsi="Consolas" w:cs="Consolas"/>
+          <w:color w:val="000000"/>
+          <w:sz w:val="19"/>
+          <w:szCs w:val="19"/>
+        </w:rPr>
+        <w:t>;</w:t>
       </w:r>
     </w:p>
     <w:p>
@@ -11272,18 +15790,36 @@
           <w:color w:val="000000"/>
           <w:sz w:val="19"/>
           <w:szCs w:val="19"/>
-          <w:lang w:val="ru-RU"/>
-        </w:rPr>
-      </w:pPr>
-      <w:r>
-        <w:rPr>
-          <w:rFonts w:ascii="Consolas" w:hAnsi="Consolas" w:cs="Consolas"/>
-          <w:color w:val="000000"/>
-          <w:sz w:val="19"/>
-          <w:szCs w:val="19"/>
-          <w:lang w:val="ru-RU"/>
-        </w:rPr>
-        <w:t xml:space="preserve">    end_time = clock();</w:t>
+        </w:rPr>
+      </w:pPr>
+      <w:r>
+        <w:rPr>
+          <w:rFonts w:ascii="Consolas" w:hAnsi="Consolas" w:cs="Consolas"/>
+          <w:color w:val="000000"/>
+          <w:sz w:val="19"/>
+          <w:szCs w:val="19"/>
+        </w:rPr>
+        <w:t xml:space="preserve">    </w:t>
+      </w:r>
+      <w:proofErr w:type="spellStart"/>
+      <w:r>
+        <w:rPr>
+          <w:rFonts w:ascii="Consolas" w:hAnsi="Consolas" w:cs="Consolas"/>
+          <w:color w:val="000000"/>
+          <w:sz w:val="19"/>
+          <w:szCs w:val="19"/>
+        </w:rPr>
+        <w:t>end_time</w:t>
+      </w:r>
+      <w:proofErr w:type="spellEnd"/>
+      <w:r>
+        <w:rPr>
+          <w:rFonts w:ascii="Consolas" w:hAnsi="Consolas" w:cs="Consolas"/>
+          <w:color w:val="000000"/>
+          <w:sz w:val="19"/>
+          <w:szCs w:val="19"/>
+        </w:rPr>
+        <w:t xml:space="preserve"> = clock();</w:t>
       </w:r>
     </w:p>
     <w:p>
@@ -11296,18 +15832,36 @@
           <w:color w:val="000000"/>
           <w:sz w:val="19"/>
           <w:szCs w:val="19"/>
-          <w:lang w:val="ru-RU"/>
-        </w:rPr>
-      </w:pPr>
-      <w:r>
-        <w:rPr>
-          <w:rFonts w:ascii="Consolas" w:hAnsi="Consolas" w:cs="Consolas"/>
-          <w:color w:val="000000"/>
-          <w:sz w:val="19"/>
-          <w:szCs w:val="19"/>
-          <w:lang w:val="ru-RU"/>
-        </w:rPr>
-        <w:t xml:space="preserve">    cout </w:t>
+        </w:rPr>
+      </w:pPr>
+      <w:r>
+        <w:rPr>
+          <w:rFonts w:ascii="Consolas" w:hAnsi="Consolas" w:cs="Consolas"/>
+          <w:color w:val="000000"/>
+          <w:sz w:val="19"/>
+          <w:szCs w:val="19"/>
+        </w:rPr>
+        <w:t xml:space="preserve">    </w:t>
+      </w:r>
+      <w:proofErr w:type="spellStart"/>
+      <w:r>
+        <w:rPr>
+          <w:rFonts w:ascii="Consolas" w:hAnsi="Consolas" w:cs="Consolas"/>
+          <w:color w:val="000000"/>
+          <w:sz w:val="19"/>
+          <w:szCs w:val="19"/>
+        </w:rPr>
+        <w:t>cout</w:t>
+      </w:r>
+      <w:proofErr w:type="spellEnd"/>
+      <w:r>
+        <w:rPr>
+          <w:rFonts w:ascii="Consolas" w:hAnsi="Consolas" w:cs="Consolas"/>
+          <w:color w:val="000000"/>
+          <w:sz w:val="19"/>
+          <w:szCs w:val="19"/>
+        </w:rPr>
+        <w:t xml:space="preserve"> </w:t>
       </w:r>
       <w:r>
         <w:rPr>
@@ -11315,7 +15869,6 @@
           <w:color w:val="008080"/>
           <w:sz w:val="19"/>
           <w:szCs w:val="19"/>
-          <w:lang w:val="ru-RU"/>
         </w:rPr>
         <w:t>&lt;&lt;</w:t>
       </w:r>
@@ -11325,7 +15878,6 @@
           <w:color w:val="000000"/>
           <w:sz w:val="19"/>
           <w:szCs w:val="19"/>
-          <w:lang w:val="ru-RU"/>
         </w:rPr>
         <w:t xml:space="preserve"> </w:t>
       </w:r>
@@ -11335,27 +15887,62 @@
           <w:color w:val="A31515"/>
           <w:sz w:val="19"/>
           <w:szCs w:val="19"/>
-          <w:lang w:val="ru-RU"/>
-        </w:rPr>
-        <w:t>"Последовательный вид:"</w:t>
-      </w:r>
-      <w:r>
-        <w:rPr>
-          <w:rFonts w:ascii="Consolas" w:hAnsi="Consolas" w:cs="Consolas"/>
-          <w:color w:val="000000"/>
-          <w:sz w:val="19"/>
-          <w:szCs w:val="19"/>
-          <w:lang w:val="ru-RU"/>
+        </w:rPr>
+        <w:t>"</w:t>
+      </w:r>
+      <w:r>
+        <w:rPr>
+          <w:rFonts w:ascii="Consolas" w:hAnsi="Consolas" w:cs="Consolas"/>
+          <w:color w:val="A31515"/>
+          <w:sz w:val="19"/>
+          <w:szCs w:val="19"/>
+          <w:lang w:val="ru-RU"/>
+        </w:rPr>
+        <w:t>Последовательный</w:t>
+      </w:r>
+      <w:r>
+        <w:rPr>
+          <w:rFonts w:ascii="Consolas" w:hAnsi="Consolas" w:cs="Consolas"/>
+          <w:color w:val="A31515"/>
+          <w:sz w:val="19"/>
+          <w:szCs w:val="19"/>
         </w:rPr>
         <w:t xml:space="preserve"> </w:t>
       </w:r>
       <w:r>
         <w:rPr>
           <w:rFonts w:ascii="Consolas" w:hAnsi="Consolas" w:cs="Consolas"/>
+          <w:color w:val="A31515"/>
+          <w:sz w:val="19"/>
+          <w:szCs w:val="19"/>
+          <w:lang w:val="ru-RU"/>
+        </w:rPr>
+        <w:t>вид</w:t>
+      </w:r>
+      <w:r>
+        <w:rPr>
+          <w:rFonts w:ascii="Consolas" w:hAnsi="Consolas" w:cs="Consolas"/>
+          <w:color w:val="A31515"/>
+          <w:sz w:val="19"/>
+          <w:szCs w:val="19"/>
+        </w:rPr>
+        <w:t>:"</w:t>
+      </w:r>
+      <w:r>
+        <w:rPr>
+          <w:rFonts w:ascii="Consolas" w:hAnsi="Consolas" w:cs="Consolas"/>
+          <w:color w:val="000000"/>
+          <w:sz w:val="19"/>
+          <w:szCs w:val="19"/>
+        </w:rPr>
+        <w:t xml:space="preserve"> </w:t>
+      </w:r>
+      <w:r>
+        <w:rPr>
+          <w:rFonts w:ascii="Consolas" w:hAnsi="Consolas" w:cs="Consolas"/>
           <w:color w:val="008080"/>
           <w:sz w:val="19"/>
           <w:szCs w:val="19"/>
-          <w:lang w:val="ru-RU"/>
         </w:rPr>
         <w:t>&lt;&lt;</w:t>
       </w:r>
@@ -11365,9 +15952,48 @@
           <w:color w:val="000000"/>
           <w:sz w:val="19"/>
           <w:szCs w:val="19"/>
-          <w:lang w:val="ru-RU"/>
-        </w:rPr>
-        <w:t xml:space="preserve"> end_time - start_time </w:t>
+        </w:rPr>
+        <w:t xml:space="preserve"> </w:t>
+      </w:r>
+      <w:proofErr w:type="spellStart"/>
+      <w:r>
+        <w:rPr>
+          <w:rFonts w:ascii="Consolas" w:hAnsi="Consolas" w:cs="Consolas"/>
+          <w:color w:val="000000"/>
+          <w:sz w:val="19"/>
+          <w:szCs w:val="19"/>
+        </w:rPr>
+        <w:t>end_time</w:t>
+      </w:r>
+      <w:proofErr w:type="spellEnd"/>
+      <w:r>
+        <w:rPr>
+          <w:rFonts w:ascii="Consolas" w:hAnsi="Consolas" w:cs="Consolas"/>
+          <w:color w:val="000000"/>
+          <w:sz w:val="19"/>
+          <w:szCs w:val="19"/>
+        </w:rPr>
+        <w:t xml:space="preserve"> - </w:t>
+      </w:r>
+      <w:proofErr w:type="spellStart"/>
+      <w:r>
+        <w:rPr>
+          <w:rFonts w:ascii="Consolas" w:hAnsi="Consolas" w:cs="Consolas"/>
+          <w:color w:val="000000"/>
+          <w:sz w:val="19"/>
+          <w:szCs w:val="19"/>
+        </w:rPr>
+        <w:t>start_time</w:t>
+      </w:r>
+      <w:proofErr w:type="spellEnd"/>
+      <w:r>
+        <w:rPr>
+          <w:rFonts w:ascii="Consolas" w:hAnsi="Consolas" w:cs="Consolas"/>
+          <w:color w:val="000000"/>
+          <w:sz w:val="19"/>
+          <w:szCs w:val="19"/>
+        </w:rPr>
+        <w:t xml:space="preserve"> </w:t>
       </w:r>
       <w:r>
         <w:rPr>
@@ -11375,7 +16001,6 @@
           <w:color w:val="008080"/>
           <w:sz w:val="19"/>
           <w:szCs w:val="19"/>
-          <w:lang w:val="ru-RU"/>
         </w:rPr>
         <w:t>&lt;&lt;</w:t>
       </w:r>
@@ -11385,7 +16010,6 @@
           <w:color w:val="000000"/>
           <w:sz w:val="19"/>
           <w:szCs w:val="19"/>
-          <w:lang w:val="ru-RU"/>
         </w:rPr>
         <w:t xml:space="preserve"> endl;</w:t>
       </w:r>

--- a/отчеты/Распар_лаб3.docx
+++ b/отчеты/Распар_лаб3.docx
@@ -963,6 +963,7 @@
         </w:rPr>
         <w:t xml:space="preserve"> интервал интегрирование (</w:t>
       </w:r>
+      <w:proofErr w:type="gramStart"/>
       <w:r>
         <w:rPr>
           <w:sz w:val="28"/>
@@ -985,6 +986,7 @@
         </w:rPr>
         <w:t>b</w:t>
       </w:r>
+      <w:proofErr w:type="gramEnd"/>
       <w:r>
         <w:rPr>
           <w:sz w:val="28"/>
@@ -1076,6 +1078,7 @@
         </w:rPr>
         <w:t>(</w:t>
       </w:r>
+      <w:proofErr w:type="gramStart"/>
       <w:r>
         <w:rPr>
           <w:sz w:val="28"/>
@@ -1098,6 +1101,7 @@
         </w:rPr>
         <w:t>b</w:t>
       </w:r>
+      <w:proofErr w:type="gramEnd"/>
       <w:r>
         <w:rPr>
           <w:sz w:val="28"/>
@@ -1867,8 +1871,19 @@
           <w:sz w:val="19"/>
           <w:szCs w:val="19"/>
         </w:rPr>
-        <w:t xml:space="preserve"> Simpson(</w:t>
-      </w:r>
+        <w:t xml:space="preserve"> </w:t>
+      </w:r>
+      <w:proofErr w:type="gramStart"/>
+      <w:r>
+        <w:rPr>
+          <w:rFonts w:ascii="Consolas" w:hAnsi="Consolas" w:cs="Consolas"/>
+          <w:color w:val="000000"/>
+          <w:sz w:val="19"/>
+          <w:szCs w:val="19"/>
+        </w:rPr>
+        <w:t>Simpson(</w:t>
+      </w:r>
+      <w:proofErr w:type="gramEnd"/>
       <w:r>
         <w:rPr>
           <w:rFonts w:ascii="Consolas" w:hAnsi="Consolas" w:cs="Consolas"/>
@@ -2026,6 +2041,7 @@
         </w:rPr>
         <w:t>double</w:t>
       </w:r>
+      <w:proofErr w:type="gramStart"/>
       <w:r>
         <w:rPr>
           <w:rFonts w:ascii="Consolas" w:hAnsi="Consolas" w:cs="Consolas"/>
@@ -2035,6 +2051,7 @@
         </w:rPr>
         <w:t>)(</w:t>
       </w:r>
+      <w:proofErr w:type="gramEnd"/>
       <w:r>
         <w:rPr>
           <w:rFonts w:ascii="Consolas" w:hAnsi="Consolas" w:cs="Consolas"/>
@@ -2167,6 +2184,7 @@
         </w:rPr>
         <w:t xml:space="preserve"> </w:t>
       </w:r>
+      <w:proofErr w:type="gramStart"/>
       <w:r>
         <w:rPr>
           <w:rFonts w:ascii="Consolas" w:hAnsi="Consolas" w:cs="Consolas"/>
@@ -2185,6 +2203,7 @@
         </w:rPr>
         <w:t>[</w:t>
       </w:r>
+      <w:proofErr w:type="gramEnd"/>
       <w:r>
         <w:rPr>
           <w:rFonts w:ascii="Consolas" w:hAnsi="Consolas" w:cs="Consolas"/>
@@ -2233,17 +2252,37 @@
           <w:sz w:val="19"/>
           <w:szCs w:val="19"/>
         </w:rPr>
-        <w:t>X_int</w:t>
-      </w:r>
-      <w:proofErr w:type="spellEnd"/>
-      <w:r>
-        <w:rPr>
-          <w:rFonts w:ascii="Consolas" w:hAnsi="Consolas" w:cs="Consolas"/>
-          <w:color w:val="000000"/>
-          <w:sz w:val="19"/>
-          <w:szCs w:val="19"/>
-        </w:rPr>
-        <w:t xml:space="preserve">[0] = </w:t>
+        <w:t>X_</w:t>
+      </w:r>
+      <w:proofErr w:type="gramStart"/>
+      <w:r>
+        <w:rPr>
+          <w:rFonts w:ascii="Consolas" w:hAnsi="Consolas" w:cs="Consolas"/>
+          <w:color w:val="000000"/>
+          <w:sz w:val="19"/>
+          <w:szCs w:val="19"/>
+        </w:rPr>
+        <w:t>int</w:t>
+      </w:r>
+      <w:proofErr w:type="spellEnd"/>
+      <w:r>
+        <w:rPr>
+          <w:rFonts w:ascii="Consolas" w:hAnsi="Consolas" w:cs="Consolas"/>
+          <w:color w:val="000000"/>
+          <w:sz w:val="19"/>
+          <w:szCs w:val="19"/>
+        </w:rPr>
+        <w:t>[</w:t>
+      </w:r>
+      <w:proofErr w:type="gramEnd"/>
+      <w:r>
+        <w:rPr>
+          <w:rFonts w:ascii="Consolas" w:hAnsi="Consolas" w:cs="Consolas"/>
+          <w:color w:val="000000"/>
+          <w:sz w:val="19"/>
+          <w:szCs w:val="19"/>
+        </w:rPr>
+        <w:t xml:space="preserve">0] = </w:t>
       </w:r>
       <w:r>
         <w:rPr>
@@ -2469,7 +2508,17 @@
           <w:sz w:val="19"/>
           <w:szCs w:val="19"/>
         </w:rPr>
-        <w:t>X_int</w:t>
+        <w:t>X_</w:t>
+      </w:r>
+      <w:proofErr w:type="gramStart"/>
+      <w:r>
+        <w:rPr>
+          <w:rFonts w:ascii="Consolas" w:hAnsi="Consolas" w:cs="Consolas"/>
+          <w:color w:val="000000"/>
+          <w:sz w:val="19"/>
+          <w:szCs w:val="19"/>
+        </w:rPr>
+        <w:t>int</w:t>
       </w:r>
       <w:proofErr w:type="spellEnd"/>
       <w:r>
@@ -2482,6 +2531,7 @@
         <w:t>[</w:t>
       </w:r>
       <w:proofErr w:type="spellStart"/>
+      <w:proofErr w:type="gramEnd"/>
       <w:r>
         <w:rPr>
           <w:rFonts w:ascii="Consolas" w:hAnsi="Consolas" w:cs="Consolas"/>
@@ -2810,6 +2860,7 @@
         </w:rPr>
         <w:t>double</w:t>
       </w:r>
+      <w:proofErr w:type="gramStart"/>
       <w:r>
         <w:rPr>
           <w:rFonts w:ascii="Consolas" w:hAnsi="Consolas" w:cs="Consolas"/>
@@ -2820,6 +2871,7 @@
         <w:t>)(</w:t>
       </w:r>
       <w:proofErr w:type="spellStart"/>
+      <w:proofErr w:type="gramEnd"/>
       <w:r>
         <w:rPr>
           <w:rFonts w:ascii="Consolas" w:hAnsi="Consolas" w:cs="Consolas"/>
@@ -3064,7 +3116,6 @@
         <w:rPr>
           <w:sz w:val="28"/>
           <w:szCs w:val="28"/>
-          <w:lang w:val="ru-RU"/>
         </w:rPr>
       </w:pPr>
       <w:r>
@@ -3218,10 +3269,21 @@
     <w:p>
       <w:pPr>
         <w:spacing w:line="360" w:lineRule="auto"/>
+        <w:ind w:firstLine="709"/>
         <w:jc w:val="both"/>
         <w:rPr>
           <w:sz w:val="28"/>
           <w:szCs w:val="28"/>
+        </w:rPr>
+      </w:pPr>
+    </w:p>
+    <w:p>
+      <w:pPr>
+        <w:spacing w:line="360" w:lineRule="auto"/>
+        <w:jc w:val="center"/>
+        <w:rPr>
+          <w:sz w:val="28"/>
+          <w:szCs w:val="28"/>
           <w:lang w:val="ru-RU"/>
         </w:rPr>
       </w:pPr>
@@ -3230,9 +3292,9 @@
           <w:noProof/>
         </w:rPr>
         <w:drawing>
-          <wp:inline distT="0" distB="0" distL="0" distR="0" wp14:anchorId="65883481" wp14:editId="289F7D32">
-            <wp:extent cx="5940425" cy="1459865"/>
-            <wp:effectExtent l="0" t="0" r="3175" b="6985"/>
+          <wp:inline distT="0" distB="0" distL="0" distR="0" wp14:anchorId="65883481" wp14:editId="482A49B6">
+            <wp:extent cx="4876800" cy="1198478"/>
+            <wp:effectExtent l="0" t="0" r="0" b="1905"/>
             <wp:docPr id="672335151" name="Рисунок 1"/>
             <wp:cNvGraphicFramePr>
               <a:graphicFrameLocks xmlns:a="http://schemas.openxmlformats.org/drawingml/2006/main" noChangeAspect="1"/>
@@ -3253,7 +3315,7 @@
                   <pic:spPr>
                     <a:xfrm>
                       <a:off x="0" y="0"/>
-                      <a:ext cx="5940425" cy="1459865"/>
+                      <a:ext cx="4897300" cy="1203516"/>
                     </a:xfrm>
                     <a:prstGeom prst="rect">
                       <a:avLst/>
@@ -3320,7 +3382,6 @@
         <w:rPr>
           <w:sz w:val="28"/>
           <w:szCs w:val="28"/>
-          <w:lang w:val="ru-RU"/>
         </w:rPr>
       </w:pPr>
       <w:r>
@@ -3395,6 +3456,17 @@
         </w:rPr>
         <w:t xml:space="preserve"> представлена на рисунке 3.</w:t>
       </w:r>
+    </w:p>
+    <w:p>
+      <w:pPr>
+        <w:spacing w:line="360" w:lineRule="auto"/>
+        <w:ind w:firstLine="709"/>
+        <w:jc w:val="both"/>
+        <w:rPr>
+          <w:sz w:val="28"/>
+          <w:szCs w:val="28"/>
+        </w:rPr>
+      </w:pPr>
     </w:p>
     <w:p>
       <w:pPr>
@@ -3662,7 +3734,17 @@
           <w:sz w:val="19"/>
           <w:szCs w:val="19"/>
         </w:rPr>
-        <w:t>Simpson_parallel</w:t>
+        <w:t>Simpson_</w:t>
+      </w:r>
+      <w:proofErr w:type="gramStart"/>
+      <w:r>
+        <w:rPr>
+          <w:rFonts w:ascii="Consolas" w:hAnsi="Consolas" w:cs="Consolas"/>
+          <w:color w:val="000000"/>
+          <w:sz w:val="19"/>
+          <w:szCs w:val="19"/>
+        </w:rPr>
+        <w:t>parallel</w:t>
       </w:r>
       <w:proofErr w:type="spellEnd"/>
       <w:r>
@@ -3674,6 +3756,7 @@
         </w:rPr>
         <w:t>(</w:t>
       </w:r>
+      <w:proofErr w:type="gramEnd"/>
       <w:r>
         <w:rPr>
           <w:rFonts w:ascii="Consolas" w:hAnsi="Consolas" w:cs="Consolas"/>
@@ -3871,6 +3954,7 @@
         </w:rPr>
         <w:t>double</w:t>
       </w:r>
+      <w:proofErr w:type="gramStart"/>
       <w:r>
         <w:rPr>
           <w:rFonts w:ascii="Consolas" w:hAnsi="Consolas" w:cs="Consolas"/>
@@ -3880,6 +3964,7 @@
         </w:rPr>
         <w:t>)(</w:t>
       </w:r>
+      <w:proofErr w:type="gramEnd"/>
       <w:r>
         <w:rPr>
           <w:rFonts w:ascii="Consolas" w:hAnsi="Consolas" w:cs="Consolas"/>
@@ -4012,6 +4097,7 @@
         </w:rPr>
         <w:t xml:space="preserve"> </w:t>
       </w:r>
+      <w:proofErr w:type="gramStart"/>
       <w:r>
         <w:rPr>
           <w:rFonts w:ascii="Consolas" w:hAnsi="Consolas" w:cs="Consolas"/>
@@ -4030,6 +4116,7 @@
         </w:rPr>
         <w:t>[</w:t>
       </w:r>
+      <w:proofErr w:type="gramEnd"/>
       <w:r>
         <w:rPr>
           <w:rFonts w:ascii="Consolas" w:hAnsi="Consolas" w:cs="Consolas"/>
@@ -4078,17 +4165,37 @@
           <w:sz w:val="19"/>
           <w:szCs w:val="19"/>
         </w:rPr>
-        <w:t>X_int</w:t>
-      </w:r>
-      <w:proofErr w:type="spellEnd"/>
-      <w:r>
-        <w:rPr>
-          <w:rFonts w:ascii="Consolas" w:hAnsi="Consolas" w:cs="Consolas"/>
-          <w:color w:val="000000"/>
-          <w:sz w:val="19"/>
-          <w:szCs w:val="19"/>
-        </w:rPr>
-        <w:t xml:space="preserve">[0] = </w:t>
+        <w:t>X_</w:t>
+      </w:r>
+      <w:proofErr w:type="gramStart"/>
+      <w:r>
+        <w:rPr>
+          <w:rFonts w:ascii="Consolas" w:hAnsi="Consolas" w:cs="Consolas"/>
+          <w:color w:val="000000"/>
+          <w:sz w:val="19"/>
+          <w:szCs w:val="19"/>
+        </w:rPr>
+        <w:t>int</w:t>
+      </w:r>
+      <w:proofErr w:type="spellEnd"/>
+      <w:r>
+        <w:rPr>
+          <w:rFonts w:ascii="Consolas" w:hAnsi="Consolas" w:cs="Consolas"/>
+          <w:color w:val="000000"/>
+          <w:sz w:val="19"/>
+          <w:szCs w:val="19"/>
+        </w:rPr>
+        <w:t>[</w:t>
+      </w:r>
+      <w:proofErr w:type="gramEnd"/>
+      <w:r>
+        <w:rPr>
+          <w:rFonts w:ascii="Consolas" w:hAnsi="Consolas" w:cs="Consolas"/>
+          <w:color w:val="000000"/>
+          <w:sz w:val="19"/>
+          <w:szCs w:val="19"/>
+        </w:rPr>
+        <w:t xml:space="preserve">0] = </w:t>
       </w:r>
       <w:r>
         <w:rPr>
@@ -4314,7 +4421,17 @@
           <w:sz w:val="19"/>
           <w:szCs w:val="19"/>
         </w:rPr>
-        <w:t>X_int</w:t>
+        <w:t>X_</w:t>
+      </w:r>
+      <w:proofErr w:type="gramStart"/>
+      <w:r>
+        <w:rPr>
+          <w:rFonts w:ascii="Consolas" w:hAnsi="Consolas" w:cs="Consolas"/>
+          <w:color w:val="000000"/>
+          <w:sz w:val="19"/>
+          <w:szCs w:val="19"/>
+        </w:rPr>
+        <w:t>int</w:t>
       </w:r>
       <w:proofErr w:type="spellEnd"/>
       <w:r>
@@ -4327,6 +4444,7 @@
         <w:t>[</w:t>
       </w:r>
       <w:proofErr w:type="spellStart"/>
+      <w:proofErr w:type="gramEnd"/>
       <w:r>
         <w:rPr>
           <w:rFonts w:ascii="Consolas" w:hAnsi="Consolas" w:cs="Consolas"/>
@@ -4428,6 +4546,7 @@
           <w:sz w:val="19"/>
           <w:szCs w:val="19"/>
         </w:rPr>
+        <w:lastRenderedPageBreak/>
         <w:t xml:space="preserve">    </w:t>
       </w:r>
       <w:r>
@@ -4550,7 +4669,6 @@
           <w:sz w:val="19"/>
           <w:szCs w:val="19"/>
         </w:rPr>
-        <w:lastRenderedPageBreak/>
         <w:t xml:space="preserve">            </w:t>
       </w:r>
       <w:r>
@@ -4607,7 +4725,27 @@
           <w:sz w:val="19"/>
           <w:szCs w:val="19"/>
         </w:rPr>
-        <w:t xml:space="preserve"> collapse(1)</w:t>
+        <w:t xml:space="preserve"> </w:t>
+      </w:r>
+      <w:proofErr w:type="gramStart"/>
+      <w:r>
+        <w:rPr>
+          <w:rFonts w:ascii="Consolas" w:hAnsi="Consolas" w:cs="Consolas"/>
+          <w:color w:val="000000"/>
+          <w:sz w:val="19"/>
+          <w:szCs w:val="19"/>
+        </w:rPr>
+        <w:t>collapse(</w:t>
+      </w:r>
+      <w:proofErr w:type="gramEnd"/>
+      <w:r>
+        <w:rPr>
+          <w:rFonts w:ascii="Consolas" w:hAnsi="Consolas" w:cs="Consolas"/>
+          <w:color w:val="000000"/>
+          <w:sz w:val="19"/>
+          <w:szCs w:val="19"/>
+        </w:rPr>
+        <w:t>1)</w:t>
       </w:r>
     </w:p>
     <w:p>
@@ -4898,6 +5036,7 @@
         </w:rPr>
         <w:t>double</w:t>
       </w:r>
+      <w:proofErr w:type="gramStart"/>
       <w:r>
         <w:rPr>
           <w:rFonts w:ascii="Consolas" w:hAnsi="Consolas" w:cs="Consolas"/>
@@ -4908,6 +5047,7 @@
         <w:t>)(</w:t>
       </w:r>
       <w:proofErr w:type="spellStart"/>
+      <w:proofErr w:type="gramEnd"/>
       <w:r>
         <w:rPr>
           <w:rFonts w:ascii="Consolas" w:hAnsi="Consolas" w:cs="Consolas"/>
@@ -5359,6 +5499,7 @@
         <w:t xml:space="preserve"> </w:t>
       </w:r>
       <w:proofErr w:type="spellStart"/>
+      <w:proofErr w:type="gramStart"/>
       <w:r>
         <w:rPr>
           <w:rFonts w:ascii="Consolas" w:hAnsi="Consolas" w:cs="Consolas"/>
@@ -5387,6 +5528,7 @@
         <w:t>int</w:t>
       </w:r>
       <w:proofErr w:type="spellEnd"/>
+      <w:proofErr w:type="gramEnd"/>
       <w:r>
         <w:rPr>
           <w:rFonts w:ascii="Consolas" w:hAnsi="Consolas" w:cs="Consolas"/>
@@ -5465,6 +5607,7 @@
         </w:rPr>
         <w:t>double</w:t>
       </w:r>
+      <w:proofErr w:type="gramStart"/>
       <w:r>
         <w:rPr>
           <w:rFonts w:ascii="Consolas" w:hAnsi="Consolas" w:cs="Consolas"/>
@@ -5474,6 +5617,7 @@
         </w:rPr>
         <w:t>)(</w:t>
       </w:r>
+      <w:proofErr w:type="gramEnd"/>
       <w:r>
         <w:rPr>
           <w:rFonts w:ascii="Consolas" w:hAnsi="Consolas" w:cs="Consolas"/>
@@ -5606,6 +5750,7 @@
         </w:rPr>
         <w:t xml:space="preserve"> </w:t>
       </w:r>
+      <w:proofErr w:type="gramStart"/>
       <w:r>
         <w:rPr>
           <w:rFonts w:ascii="Consolas" w:hAnsi="Consolas" w:cs="Consolas"/>
@@ -5624,6 +5769,7 @@
         </w:rPr>
         <w:t>[</w:t>
       </w:r>
+      <w:proofErr w:type="gramEnd"/>
       <w:r>
         <w:rPr>
           <w:rFonts w:ascii="Consolas" w:hAnsi="Consolas" w:cs="Consolas"/>
@@ -5672,17 +5818,37 @@
           <w:sz w:val="19"/>
           <w:szCs w:val="19"/>
         </w:rPr>
-        <w:t>X_int</w:t>
-      </w:r>
-      <w:proofErr w:type="spellEnd"/>
-      <w:r>
-        <w:rPr>
-          <w:rFonts w:ascii="Consolas" w:hAnsi="Consolas" w:cs="Consolas"/>
-          <w:color w:val="000000"/>
-          <w:sz w:val="19"/>
-          <w:szCs w:val="19"/>
-        </w:rPr>
-        <w:t xml:space="preserve">[0] = </w:t>
+        <w:t>X_</w:t>
+      </w:r>
+      <w:proofErr w:type="gramStart"/>
+      <w:r>
+        <w:rPr>
+          <w:rFonts w:ascii="Consolas" w:hAnsi="Consolas" w:cs="Consolas"/>
+          <w:color w:val="000000"/>
+          <w:sz w:val="19"/>
+          <w:szCs w:val="19"/>
+        </w:rPr>
+        <w:t>int</w:t>
+      </w:r>
+      <w:proofErr w:type="spellEnd"/>
+      <w:r>
+        <w:rPr>
+          <w:rFonts w:ascii="Consolas" w:hAnsi="Consolas" w:cs="Consolas"/>
+          <w:color w:val="000000"/>
+          <w:sz w:val="19"/>
+          <w:szCs w:val="19"/>
+        </w:rPr>
+        <w:t>[</w:t>
+      </w:r>
+      <w:proofErr w:type="gramEnd"/>
+      <w:r>
+        <w:rPr>
+          <w:rFonts w:ascii="Consolas" w:hAnsi="Consolas" w:cs="Consolas"/>
+          <w:color w:val="000000"/>
+          <w:sz w:val="19"/>
+          <w:szCs w:val="19"/>
+        </w:rPr>
+        <w:t xml:space="preserve">0] = </w:t>
       </w:r>
       <w:r>
         <w:rPr>
@@ -5908,7 +6074,17 @@
           <w:sz w:val="19"/>
           <w:szCs w:val="19"/>
         </w:rPr>
-        <w:t>X_int</w:t>
+        <w:t>X_</w:t>
+      </w:r>
+      <w:proofErr w:type="gramStart"/>
+      <w:r>
+        <w:rPr>
+          <w:rFonts w:ascii="Consolas" w:hAnsi="Consolas" w:cs="Consolas"/>
+          <w:color w:val="000000"/>
+          <w:sz w:val="19"/>
+          <w:szCs w:val="19"/>
+        </w:rPr>
+        <w:t>int</w:t>
       </w:r>
       <w:proofErr w:type="spellEnd"/>
       <w:r>
@@ -5921,6 +6097,7 @@
         <w:t>[</w:t>
       </w:r>
       <w:proofErr w:type="spellStart"/>
+      <w:proofErr w:type="gramEnd"/>
       <w:r>
         <w:rPr>
           <w:rFonts w:ascii="Consolas" w:hAnsi="Consolas" w:cs="Consolas"/>
@@ -6040,6 +6217,7 @@
         </w:rPr>
         <w:t xml:space="preserve"> </w:t>
       </w:r>
+      <w:proofErr w:type="gramStart"/>
       <w:r>
         <w:rPr>
           <w:rFonts w:ascii="Consolas" w:hAnsi="Consolas" w:cs="Consolas"/>
@@ -6056,7 +6234,17 @@
           <w:sz w:val="19"/>
           <w:szCs w:val="19"/>
         </w:rPr>
-        <w:t>[3];</w:t>
+        <w:t>[</w:t>
+      </w:r>
+      <w:proofErr w:type="gramEnd"/>
+      <w:r>
+        <w:rPr>
+          <w:rFonts w:ascii="Consolas" w:hAnsi="Consolas" w:cs="Consolas"/>
+          <w:color w:val="000000"/>
+          <w:sz w:val="19"/>
+          <w:szCs w:val="19"/>
+        </w:rPr>
+        <w:t>3];</w:t>
       </w:r>
     </w:p>
     <w:p>
@@ -6305,7 +6493,27 @@
           <w:sz w:val="19"/>
           <w:szCs w:val="19"/>
         </w:rPr>
-        <w:t xml:space="preserve"> collapse(2) </w:t>
+        <w:t xml:space="preserve"> </w:t>
+      </w:r>
+      <w:proofErr w:type="gramStart"/>
+      <w:r>
+        <w:rPr>
+          <w:rFonts w:ascii="Consolas" w:hAnsi="Consolas" w:cs="Consolas"/>
+          <w:color w:val="000000"/>
+          <w:sz w:val="19"/>
+          <w:szCs w:val="19"/>
+        </w:rPr>
+        <w:t>collapse(</w:t>
+      </w:r>
+      <w:proofErr w:type="gramEnd"/>
+      <w:r>
+        <w:rPr>
+          <w:rFonts w:ascii="Consolas" w:hAnsi="Consolas" w:cs="Consolas"/>
+          <w:color w:val="000000"/>
+          <w:sz w:val="19"/>
+          <w:szCs w:val="19"/>
+        </w:rPr>
+        <w:t xml:space="preserve">2) </w:t>
       </w:r>
     </w:p>
     <w:p>
@@ -6613,7 +6821,17 @@
           <w:sz w:val="19"/>
           <w:szCs w:val="19"/>
         </w:rPr>
-        <w:t>func_to_calc</w:t>
+        <w:t>func_to_</w:t>
+      </w:r>
+      <w:proofErr w:type="gramStart"/>
+      <w:r>
+        <w:rPr>
+          <w:rFonts w:ascii="Consolas" w:hAnsi="Consolas" w:cs="Consolas"/>
+          <w:color w:val="000000"/>
+          <w:sz w:val="19"/>
+          <w:szCs w:val="19"/>
+        </w:rPr>
+        <w:t>calc</w:t>
       </w:r>
       <w:proofErr w:type="spellEnd"/>
       <w:r>
@@ -6626,6 +6844,7 @@
         <w:t>(</w:t>
       </w:r>
       <w:proofErr w:type="spellStart"/>
+      <w:proofErr w:type="gramEnd"/>
       <w:r>
         <w:rPr>
           <w:rFonts w:ascii="Consolas" w:hAnsi="Consolas" w:cs="Consolas"/>
@@ -6717,17 +6936,37 @@
           <w:sz w:val="19"/>
           <w:szCs w:val="19"/>
         </w:rPr>
-        <w:t>res_f</w:t>
-      </w:r>
-      <w:proofErr w:type="spellEnd"/>
-      <w:r>
-        <w:rPr>
-          <w:rFonts w:ascii="Consolas" w:hAnsi="Consolas" w:cs="Consolas"/>
-          <w:color w:val="000000"/>
-          <w:sz w:val="19"/>
-          <w:szCs w:val="19"/>
-        </w:rPr>
-        <w:t xml:space="preserve">[0] + 4 * </w:t>
+        <w:t>res_</w:t>
+      </w:r>
+      <w:proofErr w:type="gramStart"/>
+      <w:r>
+        <w:rPr>
+          <w:rFonts w:ascii="Consolas" w:hAnsi="Consolas" w:cs="Consolas"/>
+          <w:color w:val="000000"/>
+          <w:sz w:val="19"/>
+          <w:szCs w:val="19"/>
+        </w:rPr>
+        <w:t>f</w:t>
+      </w:r>
+      <w:proofErr w:type="spellEnd"/>
+      <w:r>
+        <w:rPr>
+          <w:rFonts w:ascii="Consolas" w:hAnsi="Consolas" w:cs="Consolas"/>
+          <w:color w:val="000000"/>
+          <w:sz w:val="19"/>
+          <w:szCs w:val="19"/>
+        </w:rPr>
+        <w:t>[</w:t>
+      </w:r>
+      <w:proofErr w:type="gramEnd"/>
+      <w:r>
+        <w:rPr>
+          <w:rFonts w:ascii="Consolas" w:hAnsi="Consolas" w:cs="Consolas"/>
+          <w:color w:val="000000"/>
+          <w:sz w:val="19"/>
+          <w:szCs w:val="19"/>
+        </w:rPr>
+        <w:t xml:space="preserve">0] + 4 * </w:t>
       </w:r>
       <w:proofErr w:type="spellStart"/>
       <w:r>
@@ -7154,6 +7393,7 @@
           <w:szCs w:val="28"/>
           <w:lang w:val="ru-RU"/>
         </w:rPr>
+        <w:lastRenderedPageBreak/>
         <w:t>Светло–оранжевым изображено время выполнения для первого параллельного алгоритма на 3 ядрах.</w:t>
       </w:r>
     </w:p>
@@ -7182,7 +7422,6 @@
           <w:szCs w:val="28"/>
           <w:lang w:val="ru-RU"/>
         </w:rPr>
-        <w:lastRenderedPageBreak/>
         <w:t>Желтым изображено время выполнения для первого параллельного алгоритма на 4 ядрах.</w:t>
       </w:r>
     </w:p>
@@ -7257,7 +7496,6 @@
           <w:color w:val="000000"/>
           <w:sz w:val="28"/>
           <w:szCs w:val="28"/>
-          <w:lang w:val="ru-RU"/>
         </w:rPr>
       </w:pPr>
       <w:r>
@@ -7269,6 +7507,24 @@
         </w:rPr>
         <w:t>Темно–зеленым изображено время выполнения для второго параллельного алгоритма на 4 ядрах.</w:t>
       </w:r>
+    </w:p>
+    <w:p>
+      <w:pPr>
+        <w:pBdr>
+          <w:top w:val="nil"/>
+          <w:left w:val="nil"/>
+          <w:bottom w:val="nil"/>
+          <w:right w:val="nil"/>
+          <w:between w:val="nil"/>
+        </w:pBdr>
+        <w:spacing w:line="360" w:lineRule="auto"/>
+        <w:jc w:val="both"/>
+        <w:rPr>
+          <w:color w:val="000000"/>
+          <w:sz w:val="28"/>
+          <w:szCs w:val="28"/>
+        </w:rPr>
+      </w:pPr>
     </w:p>
     <w:p>
       <w:pPr>
@@ -7322,6 +7578,7 @@
           <w:right w:val="nil"/>
           <w:between w:val="nil"/>
         </w:pBdr>
+        <w:spacing w:after="160"/>
         <w:ind w:left="720"/>
         <w:jc w:val="center"/>
         <w:rPr>
@@ -7355,7 +7612,6 @@
         <w:rPr>
           <w:sz w:val="28"/>
           <w:szCs w:val="28"/>
-          <w:lang w:val="ru-RU"/>
         </w:rPr>
       </w:pPr>
     </w:p>
@@ -7385,16 +7641,37 @@
           <w:szCs w:val="28"/>
           <w:lang w:val="ru-RU"/>
         </w:rPr>
-        <w:t xml:space="preserve">Вывод: </w:t>
-      </w:r>
-      <w:r>
-        <w:rPr>
-          <w:color w:val="000000"/>
-          <w:sz w:val="28"/>
-          <w:szCs w:val="28"/>
-          <w:lang w:val="ru-RU"/>
-        </w:rPr>
-        <w:t xml:space="preserve">Было осуществлено распараллеливание процесса вычисления приближенного </w:t>
+        <w:t>Вывод</w:t>
+      </w:r>
+      <w:proofErr w:type="gramStart"/>
+      <w:r>
+        <w:rPr>
+          <w:b/>
+          <w:color w:val="000000"/>
+          <w:sz w:val="28"/>
+          <w:szCs w:val="28"/>
+          <w:lang w:val="ru-RU"/>
+        </w:rPr>
+        <w:t xml:space="preserve">: </w:t>
+      </w:r>
+      <w:r>
+        <w:rPr>
+          <w:color w:val="000000"/>
+          <w:sz w:val="28"/>
+          <w:szCs w:val="28"/>
+          <w:lang w:val="ru-RU"/>
+        </w:rPr>
+        <w:t>Было</w:t>
+      </w:r>
+      <w:proofErr w:type="gramEnd"/>
+      <w:r>
+        <w:rPr>
+          <w:color w:val="000000"/>
+          <w:sz w:val="28"/>
+          <w:szCs w:val="28"/>
+          <w:lang w:val="ru-RU"/>
+        </w:rPr>
+        <w:t xml:space="preserve"> осуществлено распараллеливание процесса вычисления приближенного </w:t>
       </w:r>
       <w:r>
         <w:rPr>
@@ -7770,7 +8047,17 @@
           <w:sz w:val="19"/>
           <w:szCs w:val="19"/>
         </w:rPr>
-        <w:t>func_to_calc</w:t>
+        <w:t>func_to_</w:t>
+      </w:r>
+      <w:proofErr w:type="gramStart"/>
+      <w:r>
+        <w:rPr>
+          <w:rFonts w:ascii="Consolas" w:hAnsi="Consolas" w:cs="Consolas"/>
+          <w:color w:val="000000"/>
+          <w:sz w:val="19"/>
+          <w:szCs w:val="19"/>
+        </w:rPr>
+        <w:t>calc</w:t>
       </w:r>
       <w:proofErr w:type="spellEnd"/>
       <w:r>
@@ -7782,6 +8069,7 @@
         </w:rPr>
         <w:t>(</w:t>
       </w:r>
+      <w:proofErr w:type="gramEnd"/>
       <w:r>
         <w:rPr>
           <w:rFonts w:ascii="Consolas" w:hAnsi="Consolas" w:cs="Consolas"/>
@@ -7958,8 +8246,19 @@
           <w:sz w:val="19"/>
           <w:szCs w:val="19"/>
         </w:rPr>
-        <w:t xml:space="preserve"> Simpson(</w:t>
-      </w:r>
+        <w:t xml:space="preserve"> </w:t>
+      </w:r>
+      <w:proofErr w:type="gramStart"/>
+      <w:r>
+        <w:rPr>
+          <w:rFonts w:ascii="Consolas" w:hAnsi="Consolas" w:cs="Consolas"/>
+          <w:color w:val="000000"/>
+          <w:sz w:val="19"/>
+          <w:szCs w:val="19"/>
+        </w:rPr>
+        <w:t>Simpson(</w:t>
+      </w:r>
+      <w:proofErr w:type="gramEnd"/>
       <w:r>
         <w:rPr>
           <w:rFonts w:ascii="Consolas" w:hAnsi="Consolas" w:cs="Consolas"/>
@@ -8117,6 +8416,7 @@
         </w:rPr>
         <w:t>double</w:t>
       </w:r>
+      <w:proofErr w:type="gramStart"/>
       <w:r>
         <w:rPr>
           <w:rFonts w:ascii="Consolas" w:hAnsi="Consolas" w:cs="Consolas"/>
@@ -8126,6 +8426,7 @@
         </w:rPr>
         <w:t>)(</w:t>
       </w:r>
+      <w:proofErr w:type="gramEnd"/>
       <w:r>
         <w:rPr>
           <w:rFonts w:ascii="Consolas" w:hAnsi="Consolas" w:cs="Consolas"/>
@@ -8258,6 +8559,7 @@
         </w:rPr>
         <w:t xml:space="preserve"> </w:t>
       </w:r>
+      <w:proofErr w:type="gramStart"/>
       <w:r>
         <w:rPr>
           <w:rFonts w:ascii="Consolas" w:hAnsi="Consolas" w:cs="Consolas"/>
@@ -8276,6 +8578,7 @@
         </w:rPr>
         <w:t>[</w:t>
       </w:r>
+      <w:proofErr w:type="gramEnd"/>
       <w:r>
         <w:rPr>
           <w:rFonts w:ascii="Consolas" w:hAnsi="Consolas" w:cs="Consolas"/>
@@ -8324,17 +8627,37 @@
           <w:sz w:val="19"/>
           <w:szCs w:val="19"/>
         </w:rPr>
-        <w:t>X_int</w:t>
-      </w:r>
-      <w:proofErr w:type="spellEnd"/>
-      <w:r>
-        <w:rPr>
-          <w:rFonts w:ascii="Consolas" w:hAnsi="Consolas" w:cs="Consolas"/>
-          <w:color w:val="000000"/>
-          <w:sz w:val="19"/>
-          <w:szCs w:val="19"/>
-        </w:rPr>
-        <w:t xml:space="preserve">[0] = </w:t>
+        <w:t>X_</w:t>
+      </w:r>
+      <w:proofErr w:type="gramStart"/>
+      <w:r>
+        <w:rPr>
+          <w:rFonts w:ascii="Consolas" w:hAnsi="Consolas" w:cs="Consolas"/>
+          <w:color w:val="000000"/>
+          <w:sz w:val="19"/>
+          <w:szCs w:val="19"/>
+        </w:rPr>
+        <w:t>int</w:t>
+      </w:r>
+      <w:proofErr w:type="spellEnd"/>
+      <w:r>
+        <w:rPr>
+          <w:rFonts w:ascii="Consolas" w:hAnsi="Consolas" w:cs="Consolas"/>
+          <w:color w:val="000000"/>
+          <w:sz w:val="19"/>
+          <w:szCs w:val="19"/>
+        </w:rPr>
+        <w:t>[</w:t>
+      </w:r>
+      <w:proofErr w:type="gramEnd"/>
+      <w:r>
+        <w:rPr>
+          <w:rFonts w:ascii="Consolas" w:hAnsi="Consolas" w:cs="Consolas"/>
+          <w:color w:val="000000"/>
+          <w:sz w:val="19"/>
+          <w:szCs w:val="19"/>
+        </w:rPr>
+        <w:t xml:space="preserve">0] = </w:t>
       </w:r>
       <w:r>
         <w:rPr>
@@ -8560,7 +8883,17 @@
           <w:sz w:val="19"/>
           <w:szCs w:val="19"/>
         </w:rPr>
-        <w:t>X_int</w:t>
+        <w:t>X_</w:t>
+      </w:r>
+      <w:proofErr w:type="gramStart"/>
+      <w:r>
+        <w:rPr>
+          <w:rFonts w:ascii="Consolas" w:hAnsi="Consolas" w:cs="Consolas"/>
+          <w:color w:val="000000"/>
+          <w:sz w:val="19"/>
+          <w:szCs w:val="19"/>
+        </w:rPr>
+        <w:t>int</w:t>
       </w:r>
       <w:proofErr w:type="spellEnd"/>
       <w:r>
@@ -8573,6 +8906,7 @@
         <w:t>[</w:t>
       </w:r>
       <w:proofErr w:type="spellStart"/>
+      <w:proofErr w:type="gramEnd"/>
       <w:r>
         <w:rPr>
           <w:rFonts w:ascii="Consolas" w:hAnsi="Consolas" w:cs="Consolas"/>
@@ -8901,6 +9235,7 @@
         </w:rPr>
         <w:t>double</w:t>
       </w:r>
+      <w:proofErr w:type="gramStart"/>
       <w:r>
         <w:rPr>
           <w:rFonts w:ascii="Consolas" w:hAnsi="Consolas" w:cs="Consolas"/>
@@ -8911,6 +9246,7 @@
         <w:t>)(</w:t>
       </w:r>
       <w:proofErr w:type="spellStart"/>
+      <w:proofErr w:type="gramEnd"/>
       <w:r>
         <w:rPr>
           <w:rFonts w:ascii="Consolas" w:hAnsi="Consolas" w:cs="Consolas"/>
@@ -9146,7 +9482,17 @@
           <w:sz w:val="19"/>
           <w:szCs w:val="19"/>
         </w:rPr>
-        <w:t>Simpson_parallel</w:t>
+        <w:t>Simpson_</w:t>
+      </w:r>
+      <w:proofErr w:type="gramStart"/>
+      <w:r>
+        <w:rPr>
+          <w:rFonts w:ascii="Consolas" w:hAnsi="Consolas" w:cs="Consolas"/>
+          <w:color w:val="000000"/>
+          <w:sz w:val="19"/>
+          <w:szCs w:val="19"/>
+        </w:rPr>
+        <w:t>parallel</w:t>
       </w:r>
       <w:proofErr w:type="spellEnd"/>
       <w:r>
@@ -9158,6 +9504,7 @@
         </w:rPr>
         <w:t>(</w:t>
       </w:r>
+      <w:proofErr w:type="gramEnd"/>
       <w:r>
         <w:rPr>
           <w:rFonts w:ascii="Consolas" w:hAnsi="Consolas" w:cs="Consolas"/>
@@ -9355,6 +9702,7 @@
         </w:rPr>
         <w:t>double</w:t>
       </w:r>
+      <w:proofErr w:type="gramStart"/>
       <w:r>
         <w:rPr>
           <w:rFonts w:ascii="Consolas" w:hAnsi="Consolas" w:cs="Consolas"/>
@@ -9364,6 +9712,7 @@
         </w:rPr>
         <w:t>)(</w:t>
       </w:r>
+      <w:proofErr w:type="gramEnd"/>
       <w:r>
         <w:rPr>
           <w:rFonts w:ascii="Consolas" w:hAnsi="Consolas" w:cs="Consolas"/>
@@ -9496,6 +9845,7 @@
         </w:rPr>
         <w:t xml:space="preserve"> </w:t>
       </w:r>
+      <w:proofErr w:type="gramStart"/>
       <w:r>
         <w:rPr>
           <w:rFonts w:ascii="Consolas" w:hAnsi="Consolas" w:cs="Consolas"/>
@@ -9514,6 +9864,7 @@
         </w:rPr>
         <w:t>[</w:t>
       </w:r>
+      <w:proofErr w:type="gramEnd"/>
       <w:r>
         <w:rPr>
           <w:rFonts w:ascii="Consolas" w:hAnsi="Consolas" w:cs="Consolas"/>
@@ -9562,17 +9913,37 @@
           <w:sz w:val="19"/>
           <w:szCs w:val="19"/>
         </w:rPr>
-        <w:t>X_int</w:t>
-      </w:r>
-      <w:proofErr w:type="spellEnd"/>
-      <w:r>
-        <w:rPr>
-          <w:rFonts w:ascii="Consolas" w:hAnsi="Consolas" w:cs="Consolas"/>
-          <w:color w:val="000000"/>
-          <w:sz w:val="19"/>
-          <w:szCs w:val="19"/>
-        </w:rPr>
-        <w:t xml:space="preserve">[0] = </w:t>
+        <w:t>X_</w:t>
+      </w:r>
+      <w:proofErr w:type="gramStart"/>
+      <w:r>
+        <w:rPr>
+          <w:rFonts w:ascii="Consolas" w:hAnsi="Consolas" w:cs="Consolas"/>
+          <w:color w:val="000000"/>
+          <w:sz w:val="19"/>
+          <w:szCs w:val="19"/>
+        </w:rPr>
+        <w:t>int</w:t>
+      </w:r>
+      <w:proofErr w:type="spellEnd"/>
+      <w:r>
+        <w:rPr>
+          <w:rFonts w:ascii="Consolas" w:hAnsi="Consolas" w:cs="Consolas"/>
+          <w:color w:val="000000"/>
+          <w:sz w:val="19"/>
+          <w:szCs w:val="19"/>
+        </w:rPr>
+        <w:t>[</w:t>
+      </w:r>
+      <w:proofErr w:type="gramEnd"/>
+      <w:r>
+        <w:rPr>
+          <w:rFonts w:ascii="Consolas" w:hAnsi="Consolas" w:cs="Consolas"/>
+          <w:color w:val="000000"/>
+          <w:sz w:val="19"/>
+          <w:szCs w:val="19"/>
+        </w:rPr>
+        <w:t xml:space="preserve">0] = </w:t>
       </w:r>
       <w:r>
         <w:rPr>
@@ -9798,7 +10169,17 @@
           <w:sz w:val="19"/>
           <w:szCs w:val="19"/>
         </w:rPr>
-        <w:t>X_int</w:t>
+        <w:t>X_</w:t>
+      </w:r>
+      <w:proofErr w:type="gramStart"/>
+      <w:r>
+        <w:rPr>
+          <w:rFonts w:ascii="Consolas" w:hAnsi="Consolas" w:cs="Consolas"/>
+          <w:color w:val="000000"/>
+          <w:sz w:val="19"/>
+          <w:szCs w:val="19"/>
+        </w:rPr>
+        <w:t>int</w:t>
       </w:r>
       <w:proofErr w:type="spellEnd"/>
       <w:r>
@@ -9811,6 +10192,7 @@
         <w:t>[</w:t>
       </w:r>
       <w:proofErr w:type="spellStart"/>
+      <w:proofErr w:type="gramEnd"/>
       <w:r>
         <w:rPr>
           <w:rFonts w:ascii="Consolas" w:hAnsi="Consolas" w:cs="Consolas"/>
@@ -10090,7 +10472,27 @@
           <w:sz w:val="19"/>
           <w:szCs w:val="19"/>
         </w:rPr>
-        <w:t xml:space="preserve"> collapse(1)</w:t>
+        <w:t xml:space="preserve"> </w:t>
+      </w:r>
+      <w:proofErr w:type="gramStart"/>
+      <w:r>
+        <w:rPr>
+          <w:rFonts w:ascii="Consolas" w:hAnsi="Consolas" w:cs="Consolas"/>
+          <w:color w:val="000000"/>
+          <w:sz w:val="19"/>
+          <w:szCs w:val="19"/>
+        </w:rPr>
+        <w:t>collapse(</w:t>
+      </w:r>
+      <w:proofErr w:type="gramEnd"/>
+      <w:r>
+        <w:rPr>
+          <w:rFonts w:ascii="Consolas" w:hAnsi="Consolas" w:cs="Consolas"/>
+          <w:color w:val="000000"/>
+          <w:sz w:val="19"/>
+          <w:szCs w:val="19"/>
+        </w:rPr>
+        <w:t>1)</w:t>
       </w:r>
     </w:p>
     <w:p>
@@ -10381,6 +10783,7 @@
         </w:rPr>
         <w:t>double</w:t>
       </w:r>
+      <w:proofErr w:type="gramStart"/>
       <w:r>
         <w:rPr>
           <w:rFonts w:ascii="Consolas" w:hAnsi="Consolas" w:cs="Consolas"/>
@@ -10391,6 +10794,7 @@
         <w:t>)(</w:t>
       </w:r>
       <w:proofErr w:type="spellStart"/>
+      <w:proofErr w:type="gramEnd"/>
       <w:r>
         <w:rPr>
           <w:rFonts w:ascii="Consolas" w:hAnsi="Consolas" w:cs="Consolas"/>
@@ -10727,6 +11131,7 @@
         <w:t xml:space="preserve"> </w:t>
       </w:r>
       <w:proofErr w:type="spellStart"/>
+      <w:proofErr w:type="gramStart"/>
       <w:r>
         <w:rPr>
           <w:rFonts w:ascii="Consolas" w:hAnsi="Consolas" w:cs="Consolas"/>
@@ -10755,6 +11160,7 @@
         <w:t>int</w:t>
       </w:r>
       <w:proofErr w:type="spellEnd"/>
+      <w:proofErr w:type="gramEnd"/>
       <w:r>
         <w:rPr>
           <w:rFonts w:ascii="Consolas" w:hAnsi="Consolas" w:cs="Consolas"/>
@@ -10833,6 +11239,7 @@
         </w:rPr>
         <w:t>double</w:t>
       </w:r>
+      <w:proofErr w:type="gramStart"/>
       <w:r>
         <w:rPr>
           <w:rFonts w:ascii="Consolas" w:hAnsi="Consolas" w:cs="Consolas"/>
@@ -10842,6 +11249,7 @@
         </w:rPr>
         <w:t>)(</w:t>
       </w:r>
+      <w:proofErr w:type="gramEnd"/>
       <w:r>
         <w:rPr>
           <w:rFonts w:ascii="Consolas" w:hAnsi="Consolas" w:cs="Consolas"/>
@@ -10974,6 +11382,7 @@
         </w:rPr>
         <w:t xml:space="preserve"> </w:t>
       </w:r>
+      <w:proofErr w:type="gramStart"/>
       <w:r>
         <w:rPr>
           <w:rFonts w:ascii="Consolas" w:hAnsi="Consolas" w:cs="Consolas"/>
@@ -10992,6 +11401,7 @@
         </w:rPr>
         <w:t>[</w:t>
       </w:r>
+      <w:proofErr w:type="gramEnd"/>
       <w:r>
         <w:rPr>
           <w:rFonts w:ascii="Consolas" w:hAnsi="Consolas" w:cs="Consolas"/>
@@ -11040,17 +11450,37 @@
           <w:sz w:val="19"/>
           <w:szCs w:val="19"/>
         </w:rPr>
-        <w:t>X_int</w:t>
-      </w:r>
-      <w:proofErr w:type="spellEnd"/>
-      <w:r>
-        <w:rPr>
-          <w:rFonts w:ascii="Consolas" w:hAnsi="Consolas" w:cs="Consolas"/>
-          <w:color w:val="000000"/>
-          <w:sz w:val="19"/>
-          <w:szCs w:val="19"/>
-        </w:rPr>
-        <w:t xml:space="preserve">[0] = </w:t>
+        <w:t>X_</w:t>
+      </w:r>
+      <w:proofErr w:type="gramStart"/>
+      <w:r>
+        <w:rPr>
+          <w:rFonts w:ascii="Consolas" w:hAnsi="Consolas" w:cs="Consolas"/>
+          <w:color w:val="000000"/>
+          <w:sz w:val="19"/>
+          <w:szCs w:val="19"/>
+        </w:rPr>
+        <w:t>int</w:t>
+      </w:r>
+      <w:proofErr w:type="spellEnd"/>
+      <w:r>
+        <w:rPr>
+          <w:rFonts w:ascii="Consolas" w:hAnsi="Consolas" w:cs="Consolas"/>
+          <w:color w:val="000000"/>
+          <w:sz w:val="19"/>
+          <w:szCs w:val="19"/>
+        </w:rPr>
+        <w:t>[</w:t>
+      </w:r>
+      <w:proofErr w:type="gramEnd"/>
+      <w:r>
+        <w:rPr>
+          <w:rFonts w:ascii="Consolas" w:hAnsi="Consolas" w:cs="Consolas"/>
+          <w:color w:val="000000"/>
+          <w:sz w:val="19"/>
+          <w:szCs w:val="19"/>
+        </w:rPr>
+        <w:t xml:space="preserve">0] = </w:t>
       </w:r>
       <w:r>
         <w:rPr>
@@ -11276,7 +11706,17 @@
           <w:sz w:val="19"/>
           <w:szCs w:val="19"/>
         </w:rPr>
-        <w:t>X_int</w:t>
+        <w:t>X_</w:t>
+      </w:r>
+      <w:proofErr w:type="gramStart"/>
+      <w:r>
+        <w:rPr>
+          <w:rFonts w:ascii="Consolas" w:hAnsi="Consolas" w:cs="Consolas"/>
+          <w:color w:val="000000"/>
+          <w:sz w:val="19"/>
+          <w:szCs w:val="19"/>
+        </w:rPr>
+        <w:t>int</w:t>
       </w:r>
       <w:proofErr w:type="spellEnd"/>
       <w:r>
@@ -11289,6 +11729,7 @@
         <w:t>[</w:t>
       </w:r>
       <w:proofErr w:type="spellStart"/>
+      <w:proofErr w:type="gramEnd"/>
       <w:r>
         <w:rPr>
           <w:rFonts w:ascii="Consolas" w:hAnsi="Consolas" w:cs="Consolas"/>
@@ -11408,6 +11849,7 @@
         </w:rPr>
         <w:t xml:space="preserve"> </w:t>
       </w:r>
+      <w:proofErr w:type="gramStart"/>
       <w:r>
         <w:rPr>
           <w:rFonts w:ascii="Consolas" w:hAnsi="Consolas" w:cs="Consolas"/>
@@ -11424,7 +11866,17 @@
           <w:sz w:val="19"/>
           <w:szCs w:val="19"/>
         </w:rPr>
-        <w:t>[3];</w:t>
+        <w:t>[</w:t>
+      </w:r>
+      <w:proofErr w:type="gramEnd"/>
+      <w:r>
+        <w:rPr>
+          <w:rFonts w:ascii="Consolas" w:hAnsi="Consolas" w:cs="Consolas"/>
+          <w:color w:val="000000"/>
+          <w:sz w:val="19"/>
+          <w:szCs w:val="19"/>
+        </w:rPr>
+        <w:t>3];</w:t>
       </w:r>
     </w:p>
     <w:p>
@@ -11664,7 +12116,27 @@
           <w:sz w:val="19"/>
           <w:szCs w:val="19"/>
         </w:rPr>
-        <w:t xml:space="preserve"> collapse(2) </w:t>
+        <w:t xml:space="preserve"> </w:t>
+      </w:r>
+      <w:proofErr w:type="gramStart"/>
+      <w:r>
+        <w:rPr>
+          <w:rFonts w:ascii="Consolas" w:hAnsi="Consolas" w:cs="Consolas"/>
+          <w:color w:val="000000"/>
+          <w:sz w:val="19"/>
+          <w:szCs w:val="19"/>
+        </w:rPr>
+        <w:t>collapse(</w:t>
+      </w:r>
+      <w:proofErr w:type="gramEnd"/>
+      <w:r>
+        <w:rPr>
+          <w:rFonts w:ascii="Consolas" w:hAnsi="Consolas" w:cs="Consolas"/>
+          <w:color w:val="000000"/>
+          <w:sz w:val="19"/>
+          <w:szCs w:val="19"/>
+        </w:rPr>
+        <w:t xml:space="preserve">2) </w:t>
       </w:r>
     </w:p>
     <w:p>
@@ -11973,7 +12445,17 @@
           <w:sz w:val="19"/>
           <w:szCs w:val="19"/>
         </w:rPr>
-        <w:t>func_to_calc</w:t>
+        <w:t>func_to_</w:t>
+      </w:r>
+      <w:proofErr w:type="gramStart"/>
+      <w:r>
+        <w:rPr>
+          <w:rFonts w:ascii="Consolas" w:hAnsi="Consolas" w:cs="Consolas"/>
+          <w:color w:val="000000"/>
+          <w:sz w:val="19"/>
+          <w:szCs w:val="19"/>
+        </w:rPr>
+        <w:t>calc</w:t>
       </w:r>
       <w:proofErr w:type="spellEnd"/>
       <w:r>
@@ -11986,6 +12468,7 @@
         <w:t>(</w:t>
       </w:r>
       <w:proofErr w:type="spellStart"/>
+      <w:proofErr w:type="gramEnd"/>
       <w:r>
         <w:rPr>
           <w:rFonts w:ascii="Consolas" w:hAnsi="Consolas" w:cs="Consolas"/>
@@ -12086,17 +12569,37 @@
           <w:sz w:val="19"/>
           <w:szCs w:val="19"/>
         </w:rPr>
-        <w:t>res_f</w:t>
-      </w:r>
-      <w:proofErr w:type="spellEnd"/>
-      <w:r>
-        <w:rPr>
-          <w:rFonts w:ascii="Consolas" w:hAnsi="Consolas" w:cs="Consolas"/>
-          <w:color w:val="000000"/>
-          <w:sz w:val="19"/>
-          <w:szCs w:val="19"/>
-        </w:rPr>
-        <w:t xml:space="preserve">[0] + 4 * </w:t>
+        <w:t>res_</w:t>
+      </w:r>
+      <w:proofErr w:type="gramStart"/>
+      <w:r>
+        <w:rPr>
+          <w:rFonts w:ascii="Consolas" w:hAnsi="Consolas" w:cs="Consolas"/>
+          <w:color w:val="000000"/>
+          <w:sz w:val="19"/>
+          <w:szCs w:val="19"/>
+        </w:rPr>
+        <w:t>f</w:t>
+      </w:r>
+      <w:proofErr w:type="spellEnd"/>
+      <w:r>
+        <w:rPr>
+          <w:rFonts w:ascii="Consolas" w:hAnsi="Consolas" w:cs="Consolas"/>
+          <w:color w:val="000000"/>
+          <w:sz w:val="19"/>
+          <w:szCs w:val="19"/>
+        </w:rPr>
+        <w:t>[</w:t>
+      </w:r>
+      <w:proofErr w:type="gramEnd"/>
+      <w:r>
+        <w:rPr>
+          <w:rFonts w:ascii="Consolas" w:hAnsi="Consolas" w:cs="Consolas"/>
+          <w:color w:val="000000"/>
+          <w:sz w:val="19"/>
+          <w:szCs w:val="19"/>
+        </w:rPr>
+        <w:t xml:space="preserve">0] + 4 * </w:t>
       </w:r>
       <w:proofErr w:type="spellStart"/>
       <w:r>
@@ -12273,7 +12776,27 @@
           <w:sz w:val="19"/>
           <w:szCs w:val="19"/>
         </w:rPr>
-        <w:t xml:space="preserve"> main()</w:t>
+        <w:t xml:space="preserve"> </w:t>
+      </w:r>
+      <w:proofErr w:type="gramStart"/>
+      <w:r>
+        <w:rPr>
+          <w:rFonts w:ascii="Consolas" w:hAnsi="Consolas" w:cs="Consolas"/>
+          <w:color w:val="000000"/>
+          <w:sz w:val="19"/>
+          <w:szCs w:val="19"/>
+        </w:rPr>
+        <w:t>main(</w:t>
+      </w:r>
+      <w:proofErr w:type="gramEnd"/>
+      <w:r>
+        <w:rPr>
+          <w:rFonts w:ascii="Consolas" w:hAnsi="Consolas" w:cs="Consolas"/>
+          <w:color w:val="000000"/>
+          <w:sz w:val="19"/>
+          <w:szCs w:val="19"/>
+        </w:rPr>
+        <w:t>)</w:t>
       </w:r>
     </w:p>
     <w:p>
@@ -12320,6 +12843,7 @@
         <w:t xml:space="preserve">    </w:t>
       </w:r>
       <w:proofErr w:type="spellStart"/>
+      <w:proofErr w:type="gramStart"/>
       <w:r>
         <w:rPr>
           <w:rFonts w:ascii="Consolas" w:hAnsi="Consolas" w:cs="Consolas"/>
@@ -12339,6 +12863,7 @@
         </w:rPr>
         <w:t>(</w:t>
       </w:r>
+      <w:proofErr w:type="gramEnd"/>
       <w:r>
         <w:rPr>
           <w:rFonts w:ascii="Consolas" w:hAnsi="Consolas" w:cs="Consolas"/>
@@ -12436,6 +12961,7 @@
         <w:t xml:space="preserve"> </w:t>
       </w:r>
       <w:proofErr w:type="spellStart"/>
+      <w:proofErr w:type="gramStart"/>
       <w:r>
         <w:rPr>
           <w:rFonts w:ascii="Consolas" w:hAnsi="Consolas" w:cs="Consolas"/>
@@ -12446,6 +12972,7 @@
         <w:t>a,b</w:t>
       </w:r>
       <w:proofErr w:type="spellEnd"/>
+      <w:proofErr w:type="gramEnd"/>
       <w:r>
         <w:rPr>
           <w:rFonts w:ascii="Consolas" w:hAnsi="Consolas" w:cs="Consolas"/>
@@ -12540,6 +13067,7 @@
         </w:rPr>
         <w:t xml:space="preserve"> </w:t>
       </w:r>
+      <w:proofErr w:type="gramStart"/>
       <w:r>
         <w:rPr>
           <w:rFonts w:ascii="Consolas" w:hAnsi="Consolas" w:cs="Consolas"/>
@@ -12568,7 +13096,18 @@
           <w:szCs w:val="19"/>
           <w:lang w:val="ru-RU"/>
         </w:rPr>
-        <w:t>"Начало отрезка"</w:t>
+        <w:t>"</w:t>
+      </w:r>
+      <w:proofErr w:type="gramEnd"/>
+      <w:r>
+        <w:rPr>
+          <w:rFonts w:ascii="Consolas" w:hAnsi="Consolas" w:cs="Consolas"/>
+          <w:color w:val="A31515"/>
+          <w:sz w:val="19"/>
+          <w:szCs w:val="19"/>
+          <w:lang w:val="ru-RU"/>
+        </w:rPr>
+        <w:t>Начало отрезка"</w:t>
       </w:r>
       <w:r>
         <w:rPr>
@@ -12647,6 +13186,7 @@
         <w:t xml:space="preserve">    </w:t>
       </w:r>
       <w:proofErr w:type="spellStart"/>
+      <w:proofErr w:type="gramStart"/>
       <w:r>
         <w:rPr>
           <w:rFonts w:ascii="Consolas" w:hAnsi="Consolas" w:cs="Consolas"/>
@@ -12686,7 +13226,18 @@
           <w:szCs w:val="19"/>
           <w:lang w:val="ru-RU"/>
         </w:rPr>
-        <w:t>a;</w:t>
+        <w:t>a</w:t>
+      </w:r>
+      <w:proofErr w:type="gramEnd"/>
+      <w:r>
+        <w:rPr>
+          <w:rFonts w:ascii="Consolas" w:hAnsi="Consolas" w:cs="Consolas"/>
+          <w:color w:val="000000"/>
+          <w:sz w:val="19"/>
+          <w:szCs w:val="19"/>
+          <w:lang w:val="ru-RU"/>
+        </w:rPr>
+        <w:t>;</w:t>
       </w:r>
     </w:p>
     <w:p>
@@ -12734,6 +13285,7 @@
         </w:rPr>
         <w:t xml:space="preserve"> </w:t>
       </w:r>
+      <w:proofErr w:type="gramStart"/>
       <w:r>
         <w:rPr>
           <w:rFonts w:ascii="Consolas" w:hAnsi="Consolas" w:cs="Consolas"/>
@@ -12762,7 +13314,18 @@
           <w:szCs w:val="19"/>
           <w:lang w:val="ru-RU"/>
         </w:rPr>
-        <w:t>"Конец отрезка"</w:t>
+        <w:t>"</w:t>
+      </w:r>
+      <w:proofErr w:type="gramEnd"/>
+      <w:r>
+        <w:rPr>
+          <w:rFonts w:ascii="Consolas" w:hAnsi="Consolas" w:cs="Consolas"/>
+          <w:color w:val="A31515"/>
+          <w:sz w:val="19"/>
+          <w:szCs w:val="19"/>
+          <w:lang w:val="ru-RU"/>
+        </w:rPr>
+        <w:t>Конец отрезка"</w:t>
       </w:r>
       <w:r>
         <w:rPr>
@@ -12841,6 +13404,7 @@
         <w:t xml:space="preserve">    </w:t>
       </w:r>
       <w:proofErr w:type="spellStart"/>
+      <w:proofErr w:type="gramStart"/>
       <w:r>
         <w:rPr>
           <w:rFonts w:ascii="Consolas" w:hAnsi="Consolas" w:cs="Consolas"/>
@@ -12870,7 +13434,18 @@
           <w:szCs w:val="19"/>
           <w:lang w:val="ru-RU"/>
         </w:rPr>
-        <w:t>&gt;&gt;</w:t>
+        <w:t>&gt;</w:t>
+      </w:r>
+      <w:proofErr w:type="gramEnd"/>
+      <w:r>
+        <w:rPr>
+          <w:rFonts w:ascii="Consolas" w:hAnsi="Consolas" w:cs="Consolas"/>
+          <w:color w:val="008080"/>
+          <w:sz w:val="19"/>
+          <w:szCs w:val="19"/>
+          <w:lang w:val="ru-RU"/>
+        </w:rPr>
+        <w:t>&gt;</w:t>
       </w:r>
       <w:r>
         <w:rPr>
@@ -12928,6 +13503,7 @@
         </w:rPr>
         <w:t xml:space="preserve"> </w:t>
       </w:r>
+      <w:proofErr w:type="gramStart"/>
       <w:r>
         <w:rPr>
           <w:rFonts w:ascii="Consolas" w:hAnsi="Consolas" w:cs="Consolas"/>
@@ -12956,7 +13532,18 @@
           <w:szCs w:val="19"/>
           <w:lang w:val="ru-RU"/>
         </w:rPr>
-        <w:t>"Количество отрезков для разбиения"</w:t>
+        <w:t>"</w:t>
+      </w:r>
+      <w:proofErr w:type="gramEnd"/>
+      <w:r>
+        <w:rPr>
+          <w:rFonts w:ascii="Consolas" w:hAnsi="Consolas" w:cs="Consolas"/>
+          <w:color w:val="A31515"/>
+          <w:sz w:val="19"/>
+          <w:szCs w:val="19"/>
+          <w:lang w:val="ru-RU"/>
+        </w:rPr>
+        <w:t>Количество отрезков для разбиения"</w:t>
       </w:r>
       <w:r>
         <w:rPr>
@@ -13142,7 +13729,27 @@
           <w:sz w:val="19"/>
           <w:szCs w:val="19"/>
         </w:rPr>
-        <w:t xml:space="preserve"> = clock();</w:t>
+        <w:t xml:space="preserve"> = </w:t>
+      </w:r>
+      <w:proofErr w:type="gramStart"/>
+      <w:r>
+        <w:rPr>
+          <w:rFonts w:ascii="Consolas" w:hAnsi="Consolas" w:cs="Consolas"/>
+          <w:color w:val="000000"/>
+          <w:sz w:val="19"/>
+          <w:szCs w:val="19"/>
+        </w:rPr>
+        <w:t>clock(</w:t>
+      </w:r>
+      <w:proofErr w:type="gramEnd"/>
+      <w:r>
+        <w:rPr>
+          <w:rFonts w:ascii="Consolas" w:hAnsi="Consolas" w:cs="Consolas"/>
+          <w:color w:val="000000"/>
+          <w:sz w:val="19"/>
+          <w:szCs w:val="19"/>
+        </w:rPr>
+        <w:t>);</w:t>
       </w:r>
     </w:p>
     <w:p>
@@ -13300,7 +13907,27 @@
           <w:sz w:val="19"/>
           <w:szCs w:val="19"/>
         </w:rPr>
-        <w:t xml:space="preserve"> = clock();</w:t>
+        <w:t xml:space="preserve"> = </w:t>
+      </w:r>
+      <w:proofErr w:type="gramStart"/>
+      <w:r>
+        <w:rPr>
+          <w:rFonts w:ascii="Consolas" w:hAnsi="Consolas" w:cs="Consolas"/>
+          <w:color w:val="000000"/>
+          <w:sz w:val="19"/>
+          <w:szCs w:val="19"/>
+        </w:rPr>
+        <w:t>clock(</w:t>
+      </w:r>
+      <w:proofErr w:type="gramEnd"/>
+      <w:r>
+        <w:rPr>
+          <w:rFonts w:ascii="Consolas" w:hAnsi="Consolas" w:cs="Consolas"/>
+          <w:color w:val="000000"/>
+          <w:sz w:val="19"/>
+          <w:szCs w:val="19"/>
+        </w:rPr>
+        <w:t>);</w:t>
       </w:r>
     </w:p>
     <w:p>
@@ -13546,7 +14173,27 @@
           <w:sz w:val="19"/>
           <w:szCs w:val="19"/>
         </w:rPr>
-        <w:t xml:space="preserve"> = clock();</w:t>
+        <w:t xml:space="preserve"> = </w:t>
+      </w:r>
+      <w:proofErr w:type="gramStart"/>
+      <w:r>
+        <w:rPr>
+          <w:rFonts w:ascii="Consolas" w:hAnsi="Consolas" w:cs="Consolas"/>
+          <w:color w:val="000000"/>
+          <w:sz w:val="19"/>
+          <w:szCs w:val="19"/>
+        </w:rPr>
+        <w:t>clock(</w:t>
+      </w:r>
+      <w:proofErr w:type="gramEnd"/>
+      <w:r>
+        <w:rPr>
+          <w:rFonts w:ascii="Consolas" w:hAnsi="Consolas" w:cs="Consolas"/>
+          <w:color w:val="000000"/>
+          <w:sz w:val="19"/>
+          <w:szCs w:val="19"/>
+        </w:rPr>
+        <w:t>);</w:t>
       </w:r>
     </w:p>
     <w:p>
@@ -13616,17 +14263,37 @@
           <w:sz w:val="19"/>
           <w:szCs w:val="19"/>
         </w:rPr>
-        <w:t>Simpson_parallel</w:t>
-      </w:r>
-      <w:proofErr w:type="spellEnd"/>
-      <w:r>
-        <w:rPr>
-          <w:rFonts w:ascii="Consolas" w:hAnsi="Consolas" w:cs="Consolas"/>
-          <w:color w:val="000000"/>
-          <w:sz w:val="19"/>
-          <w:szCs w:val="19"/>
-        </w:rPr>
-        <w:t xml:space="preserve">(a, b, N, 2) </w:t>
+        <w:t>Simpson_</w:t>
+      </w:r>
+      <w:proofErr w:type="gramStart"/>
+      <w:r>
+        <w:rPr>
+          <w:rFonts w:ascii="Consolas" w:hAnsi="Consolas" w:cs="Consolas"/>
+          <w:color w:val="000000"/>
+          <w:sz w:val="19"/>
+          <w:szCs w:val="19"/>
+        </w:rPr>
+        <w:t>parallel</w:t>
+      </w:r>
+      <w:proofErr w:type="spellEnd"/>
+      <w:r>
+        <w:rPr>
+          <w:rFonts w:ascii="Consolas" w:hAnsi="Consolas" w:cs="Consolas"/>
+          <w:color w:val="000000"/>
+          <w:sz w:val="19"/>
+          <w:szCs w:val="19"/>
+        </w:rPr>
+        <w:t>(</w:t>
+      </w:r>
+      <w:proofErr w:type="gramEnd"/>
+      <w:r>
+        <w:rPr>
+          <w:rFonts w:ascii="Consolas" w:hAnsi="Consolas" w:cs="Consolas"/>
+          <w:color w:val="000000"/>
+          <w:sz w:val="19"/>
+          <w:szCs w:val="19"/>
+        </w:rPr>
+        <w:t xml:space="preserve">a, b, N, 2) </w:t>
       </w:r>
       <w:r>
         <w:rPr>
@@ -13706,7 +14373,27 @@
           <w:sz w:val="19"/>
           <w:szCs w:val="19"/>
         </w:rPr>
-        <w:t xml:space="preserve"> = clock();</w:t>
+        <w:t xml:space="preserve"> = </w:t>
+      </w:r>
+      <w:proofErr w:type="gramStart"/>
+      <w:r>
+        <w:rPr>
+          <w:rFonts w:ascii="Consolas" w:hAnsi="Consolas" w:cs="Consolas"/>
+          <w:color w:val="000000"/>
+          <w:sz w:val="19"/>
+          <w:szCs w:val="19"/>
+        </w:rPr>
+        <w:t>clock(</w:t>
+      </w:r>
+      <w:proofErr w:type="gramEnd"/>
+      <w:r>
+        <w:rPr>
+          <w:rFonts w:ascii="Consolas" w:hAnsi="Consolas" w:cs="Consolas"/>
+          <w:color w:val="000000"/>
+          <w:sz w:val="19"/>
+          <w:szCs w:val="19"/>
+        </w:rPr>
+        <w:t>);</w:t>
       </w:r>
     </w:p>
     <w:p>
@@ -13992,7 +14679,27 @@
           <w:sz w:val="19"/>
           <w:szCs w:val="19"/>
         </w:rPr>
-        <w:t xml:space="preserve"> = clock();</w:t>
+        <w:t xml:space="preserve"> = </w:t>
+      </w:r>
+      <w:proofErr w:type="gramStart"/>
+      <w:r>
+        <w:rPr>
+          <w:rFonts w:ascii="Consolas" w:hAnsi="Consolas" w:cs="Consolas"/>
+          <w:color w:val="000000"/>
+          <w:sz w:val="19"/>
+          <w:szCs w:val="19"/>
+        </w:rPr>
+        <w:t>clock(</w:t>
+      </w:r>
+      <w:proofErr w:type="gramEnd"/>
+      <w:r>
+        <w:rPr>
+          <w:rFonts w:ascii="Consolas" w:hAnsi="Consolas" w:cs="Consolas"/>
+          <w:color w:val="000000"/>
+          <w:sz w:val="19"/>
+          <w:szCs w:val="19"/>
+        </w:rPr>
+        <w:t>);</w:t>
       </w:r>
     </w:p>
     <w:p>
@@ -14132,7 +14839,27 @@
           <w:sz w:val="19"/>
           <w:szCs w:val="19"/>
         </w:rPr>
-        <w:t xml:space="preserve"> = clock();</w:t>
+        <w:t xml:space="preserve"> = </w:t>
+      </w:r>
+      <w:proofErr w:type="gramStart"/>
+      <w:r>
+        <w:rPr>
+          <w:rFonts w:ascii="Consolas" w:hAnsi="Consolas" w:cs="Consolas"/>
+          <w:color w:val="000000"/>
+          <w:sz w:val="19"/>
+          <w:szCs w:val="19"/>
+        </w:rPr>
+        <w:t>clock(</w:t>
+      </w:r>
+      <w:proofErr w:type="gramEnd"/>
+      <w:r>
+        <w:rPr>
+          <w:rFonts w:ascii="Consolas" w:hAnsi="Consolas" w:cs="Consolas"/>
+          <w:color w:val="000000"/>
+          <w:sz w:val="19"/>
+          <w:szCs w:val="19"/>
+        </w:rPr>
+        <w:t>);</w:t>
       </w:r>
     </w:p>
     <w:p>
@@ -14405,7 +15132,27 @@
           <w:sz w:val="19"/>
           <w:szCs w:val="19"/>
         </w:rPr>
-        <w:t xml:space="preserve"> = clock();</w:t>
+        <w:t xml:space="preserve"> = </w:t>
+      </w:r>
+      <w:proofErr w:type="gramStart"/>
+      <w:r>
+        <w:rPr>
+          <w:rFonts w:ascii="Consolas" w:hAnsi="Consolas" w:cs="Consolas"/>
+          <w:color w:val="000000"/>
+          <w:sz w:val="19"/>
+          <w:szCs w:val="19"/>
+        </w:rPr>
+        <w:t>clock(</w:t>
+      </w:r>
+      <w:proofErr w:type="gramEnd"/>
+      <w:r>
+        <w:rPr>
+          <w:rFonts w:ascii="Consolas" w:hAnsi="Consolas" w:cs="Consolas"/>
+          <w:color w:val="000000"/>
+          <w:sz w:val="19"/>
+          <w:szCs w:val="19"/>
+        </w:rPr>
+        <w:t>);</w:t>
       </w:r>
     </w:p>
     <w:p>
@@ -14475,17 +15222,37 @@
           <w:sz w:val="19"/>
           <w:szCs w:val="19"/>
         </w:rPr>
-        <w:t>Simpson_parallel</w:t>
-      </w:r>
-      <w:proofErr w:type="spellEnd"/>
-      <w:r>
-        <w:rPr>
-          <w:rFonts w:ascii="Consolas" w:hAnsi="Consolas" w:cs="Consolas"/>
-          <w:color w:val="000000"/>
-          <w:sz w:val="19"/>
-          <w:szCs w:val="19"/>
-        </w:rPr>
-        <w:t xml:space="preserve">(a, b, N, 3) </w:t>
+        <w:t>Simpson_</w:t>
+      </w:r>
+      <w:proofErr w:type="gramStart"/>
+      <w:r>
+        <w:rPr>
+          <w:rFonts w:ascii="Consolas" w:hAnsi="Consolas" w:cs="Consolas"/>
+          <w:color w:val="000000"/>
+          <w:sz w:val="19"/>
+          <w:szCs w:val="19"/>
+        </w:rPr>
+        <w:t>parallel</w:t>
+      </w:r>
+      <w:proofErr w:type="spellEnd"/>
+      <w:r>
+        <w:rPr>
+          <w:rFonts w:ascii="Consolas" w:hAnsi="Consolas" w:cs="Consolas"/>
+          <w:color w:val="000000"/>
+          <w:sz w:val="19"/>
+          <w:szCs w:val="19"/>
+        </w:rPr>
+        <w:t>(</w:t>
+      </w:r>
+      <w:proofErr w:type="gramEnd"/>
+      <w:r>
+        <w:rPr>
+          <w:rFonts w:ascii="Consolas" w:hAnsi="Consolas" w:cs="Consolas"/>
+          <w:color w:val="000000"/>
+          <w:sz w:val="19"/>
+          <w:szCs w:val="19"/>
+        </w:rPr>
+        <w:t xml:space="preserve">a, b, N, 3) </w:t>
       </w:r>
       <w:r>
         <w:rPr>
@@ -14565,7 +15332,27 @@
           <w:sz w:val="19"/>
           <w:szCs w:val="19"/>
         </w:rPr>
-        <w:t xml:space="preserve"> = clock();</w:t>
+        <w:t xml:space="preserve"> = </w:t>
+      </w:r>
+      <w:proofErr w:type="gramStart"/>
+      <w:r>
+        <w:rPr>
+          <w:rFonts w:ascii="Consolas" w:hAnsi="Consolas" w:cs="Consolas"/>
+          <w:color w:val="000000"/>
+          <w:sz w:val="19"/>
+          <w:szCs w:val="19"/>
+        </w:rPr>
+        <w:t>clock(</w:t>
+      </w:r>
+      <w:proofErr w:type="gramEnd"/>
+      <w:r>
+        <w:rPr>
+          <w:rFonts w:ascii="Consolas" w:hAnsi="Consolas" w:cs="Consolas"/>
+          <w:color w:val="000000"/>
+          <w:sz w:val="19"/>
+          <w:szCs w:val="19"/>
+        </w:rPr>
+        <w:t>);</w:t>
       </w:r>
     </w:p>
     <w:p>
@@ -14851,7 +15638,27 @@
           <w:sz w:val="19"/>
           <w:szCs w:val="19"/>
         </w:rPr>
-        <w:t xml:space="preserve"> = clock();</w:t>
+        <w:t xml:space="preserve"> = </w:t>
+      </w:r>
+      <w:proofErr w:type="gramStart"/>
+      <w:r>
+        <w:rPr>
+          <w:rFonts w:ascii="Consolas" w:hAnsi="Consolas" w:cs="Consolas"/>
+          <w:color w:val="000000"/>
+          <w:sz w:val="19"/>
+          <w:szCs w:val="19"/>
+        </w:rPr>
+        <w:t>clock(</w:t>
+      </w:r>
+      <w:proofErr w:type="gramEnd"/>
+      <w:r>
+        <w:rPr>
+          <w:rFonts w:ascii="Consolas" w:hAnsi="Consolas" w:cs="Consolas"/>
+          <w:color w:val="000000"/>
+          <w:sz w:val="19"/>
+          <w:szCs w:val="19"/>
+        </w:rPr>
+        <w:t>);</w:t>
       </w:r>
     </w:p>
     <w:p>
@@ -14911,7 +15718,17 @@
           <w:sz w:val="19"/>
           <w:szCs w:val="19"/>
         </w:rPr>
-        <w:t xml:space="preserve"> Simpson_parallel_2(a, b, N,4)</w:t>
+        <w:t xml:space="preserve"> Simpson_parallel_2(a, b, N,</w:t>
+      </w:r>
+      <w:proofErr w:type="gramStart"/>
+      <w:r>
+        <w:rPr>
+          <w:rFonts w:ascii="Consolas" w:hAnsi="Consolas" w:cs="Consolas"/>
+          <w:color w:val="000000"/>
+          <w:sz w:val="19"/>
+          <w:szCs w:val="19"/>
+        </w:rPr>
+        <w:t>4)</w:t>
       </w:r>
       <w:r>
         <w:rPr>
@@ -14920,7 +15737,17 @@
           <w:sz w:val="19"/>
           <w:szCs w:val="19"/>
         </w:rPr>
-        <w:t>&lt;&lt;</w:t>
+        <w:t>&lt;</w:t>
+      </w:r>
+      <w:proofErr w:type="gramEnd"/>
+      <w:r>
+        <w:rPr>
+          <w:rFonts w:ascii="Consolas" w:hAnsi="Consolas" w:cs="Consolas"/>
+          <w:color w:val="008080"/>
+          <w:sz w:val="19"/>
+          <w:szCs w:val="19"/>
+        </w:rPr>
+        <w:t>&lt;</w:t>
       </w:r>
       <w:proofErr w:type="spellStart"/>
       <w:r>
@@ -14982,7 +15809,27 @@
           <w:sz w:val="19"/>
           <w:szCs w:val="19"/>
         </w:rPr>
-        <w:t xml:space="preserve"> = clock();</w:t>
+        <w:t xml:space="preserve"> = </w:t>
+      </w:r>
+      <w:proofErr w:type="gramStart"/>
+      <w:r>
+        <w:rPr>
+          <w:rFonts w:ascii="Consolas" w:hAnsi="Consolas" w:cs="Consolas"/>
+          <w:color w:val="000000"/>
+          <w:sz w:val="19"/>
+          <w:szCs w:val="19"/>
+        </w:rPr>
+        <w:t>clock(</w:t>
+      </w:r>
+      <w:proofErr w:type="gramEnd"/>
+      <w:r>
+        <w:rPr>
+          <w:rFonts w:ascii="Consolas" w:hAnsi="Consolas" w:cs="Consolas"/>
+          <w:color w:val="000000"/>
+          <w:sz w:val="19"/>
+          <w:szCs w:val="19"/>
+        </w:rPr>
+        <w:t>);</w:t>
       </w:r>
     </w:p>
     <w:p>
@@ -15255,7 +16102,27 @@
           <w:sz w:val="19"/>
           <w:szCs w:val="19"/>
         </w:rPr>
-        <w:t xml:space="preserve"> = clock();</w:t>
+        <w:t xml:space="preserve"> = </w:t>
+      </w:r>
+      <w:proofErr w:type="gramStart"/>
+      <w:r>
+        <w:rPr>
+          <w:rFonts w:ascii="Consolas" w:hAnsi="Consolas" w:cs="Consolas"/>
+          <w:color w:val="000000"/>
+          <w:sz w:val="19"/>
+          <w:szCs w:val="19"/>
+        </w:rPr>
+        <w:t>clock(</w:t>
+      </w:r>
+      <w:proofErr w:type="gramEnd"/>
+      <w:r>
+        <w:rPr>
+          <w:rFonts w:ascii="Consolas" w:hAnsi="Consolas" w:cs="Consolas"/>
+          <w:color w:val="000000"/>
+          <w:sz w:val="19"/>
+          <w:szCs w:val="19"/>
+        </w:rPr>
+        <w:t>);</w:t>
       </w:r>
     </w:p>
     <w:p>
@@ -15325,17 +16192,37 @@
           <w:sz w:val="19"/>
           <w:szCs w:val="19"/>
         </w:rPr>
-        <w:t>Simpson_parallel</w:t>
-      </w:r>
-      <w:proofErr w:type="spellEnd"/>
-      <w:r>
-        <w:rPr>
-          <w:rFonts w:ascii="Consolas" w:hAnsi="Consolas" w:cs="Consolas"/>
-          <w:color w:val="000000"/>
-          <w:sz w:val="19"/>
-          <w:szCs w:val="19"/>
-        </w:rPr>
-        <w:t>(a, b, N,4)</w:t>
+        <w:t>Simpson_</w:t>
+      </w:r>
+      <w:proofErr w:type="gramStart"/>
+      <w:r>
+        <w:rPr>
+          <w:rFonts w:ascii="Consolas" w:hAnsi="Consolas" w:cs="Consolas"/>
+          <w:color w:val="000000"/>
+          <w:sz w:val="19"/>
+          <w:szCs w:val="19"/>
+        </w:rPr>
+        <w:t>parallel</w:t>
+      </w:r>
+      <w:proofErr w:type="spellEnd"/>
+      <w:r>
+        <w:rPr>
+          <w:rFonts w:ascii="Consolas" w:hAnsi="Consolas" w:cs="Consolas"/>
+          <w:color w:val="000000"/>
+          <w:sz w:val="19"/>
+          <w:szCs w:val="19"/>
+        </w:rPr>
+        <w:t>(</w:t>
+      </w:r>
+      <w:proofErr w:type="gramEnd"/>
+      <w:r>
+        <w:rPr>
+          <w:rFonts w:ascii="Consolas" w:hAnsi="Consolas" w:cs="Consolas"/>
+          <w:color w:val="000000"/>
+          <w:sz w:val="19"/>
+          <w:szCs w:val="19"/>
+        </w:rPr>
+        <w:t>a, b, N,4)</w:t>
       </w:r>
       <w:r>
         <w:rPr>
@@ -15406,7 +16293,27 @@
           <w:sz w:val="19"/>
           <w:szCs w:val="19"/>
         </w:rPr>
-        <w:t xml:space="preserve"> = clock();</w:t>
+        <w:t xml:space="preserve"> = </w:t>
+      </w:r>
+      <w:proofErr w:type="gramStart"/>
+      <w:r>
+        <w:rPr>
+          <w:rFonts w:ascii="Consolas" w:hAnsi="Consolas" w:cs="Consolas"/>
+          <w:color w:val="000000"/>
+          <w:sz w:val="19"/>
+          <w:szCs w:val="19"/>
+        </w:rPr>
+        <w:t>clock(</w:t>
+      </w:r>
+      <w:proofErr w:type="gramEnd"/>
+      <w:r>
+        <w:rPr>
+          <w:rFonts w:ascii="Consolas" w:hAnsi="Consolas" w:cs="Consolas"/>
+          <w:color w:val="000000"/>
+          <w:sz w:val="19"/>
+          <w:szCs w:val="19"/>
+        </w:rPr>
+        <w:t>);</w:t>
       </w:r>
     </w:p>
     <w:p>
@@ -15679,7 +16586,27 @@
           <w:sz w:val="19"/>
           <w:szCs w:val="19"/>
         </w:rPr>
-        <w:t xml:space="preserve"> = clock();</w:t>
+        <w:t xml:space="preserve"> = </w:t>
+      </w:r>
+      <w:proofErr w:type="gramStart"/>
+      <w:r>
+        <w:rPr>
+          <w:rFonts w:ascii="Consolas" w:hAnsi="Consolas" w:cs="Consolas"/>
+          <w:color w:val="000000"/>
+          <w:sz w:val="19"/>
+          <w:szCs w:val="19"/>
+        </w:rPr>
+        <w:t>clock(</w:t>
+      </w:r>
+      <w:proofErr w:type="gramEnd"/>
+      <w:r>
+        <w:rPr>
+          <w:rFonts w:ascii="Consolas" w:hAnsi="Consolas" w:cs="Consolas"/>
+          <w:color w:val="000000"/>
+          <w:sz w:val="19"/>
+          <w:szCs w:val="19"/>
+        </w:rPr>
+        <w:t>);</w:t>
       </w:r>
     </w:p>
     <w:p>
@@ -15739,7 +16666,27 @@
           <w:sz w:val="19"/>
           <w:szCs w:val="19"/>
         </w:rPr>
-        <w:t xml:space="preserve"> Simpson(a, b, N) </w:t>
+        <w:t xml:space="preserve"> </w:t>
+      </w:r>
+      <w:proofErr w:type="gramStart"/>
+      <w:r>
+        <w:rPr>
+          <w:rFonts w:ascii="Consolas" w:hAnsi="Consolas" w:cs="Consolas"/>
+          <w:color w:val="000000"/>
+          <w:sz w:val="19"/>
+          <w:szCs w:val="19"/>
+        </w:rPr>
+        <w:t>Simpson(</w:t>
+      </w:r>
+      <w:proofErr w:type="gramEnd"/>
+      <w:r>
+        <w:rPr>
+          <w:rFonts w:ascii="Consolas" w:hAnsi="Consolas" w:cs="Consolas"/>
+          <w:color w:val="000000"/>
+          <w:sz w:val="19"/>
+          <w:szCs w:val="19"/>
+        </w:rPr>
+        <w:t xml:space="preserve">a, b, N) </w:t>
       </w:r>
       <w:r>
         <w:rPr>
@@ -15819,7 +16766,27 @@
           <w:sz w:val="19"/>
           <w:szCs w:val="19"/>
         </w:rPr>
-        <w:t xml:space="preserve"> = clock();</w:t>
+        <w:t xml:space="preserve"> = </w:t>
+      </w:r>
+      <w:proofErr w:type="gramStart"/>
+      <w:r>
+        <w:rPr>
+          <w:rFonts w:ascii="Consolas" w:hAnsi="Consolas" w:cs="Consolas"/>
+          <w:color w:val="000000"/>
+          <w:sz w:val="19"/>
+          <w:szCs w:val="19"/>
+        </w:rPr>
+        <w:t>clock(</w:t>
+      </w:r>
+      <w:proofErr w:type="gramEnd"/>
+      <w:r>
+        <w:rPr>
+          <w:rFonts w:ascii="Consolas" w:hAnsi="Consolas" w:cs="Consolas"/>
+          <w:color w:val="000000"/>
+          <w:sz w:val="19"/>
+          <w:szCs w:val="19"/>
+        </w:rPr>
+        <w:t>);</w:t>
       </w:r>
     </w:p>
     <w:p>
